--- a/Project Documentation.docx
+++ b/Project Documentation.docx
@@ -374,7 +374,7 @@
                                 <wp:inline distT="0" distB="0" distL="0" distR="0" wp14:anchorId="716A0A56" wp14:editId="0C1B738A">
                                   <wp:extent cx="2417885" cy="1571625"/>
                                   <wp:effectExtent l="0" t="0" r="1905" b="0"/>
-                                  <wp:docPr id="1" name="Picture 1"/>
+                                  <wp:docPr id="5" name="Picture 5"/>
                                   <wp:cNvGraphicFramePr>
                                     <a:graphicFrameLocks xmlns:a="http://schemas.openxmlformats.org/drawingml/2006/main" noChangeAspect="1"/>
                                   </wp:cNvGraphicFramePr>
@@ -531,7 +531,7 @@
                           <wp:inline distT="0" distB="0" distL="0" distR="0" wp14:anchorId="716A0A56" wp14:editId="0C1B738A">
                             <wp:extent cx="2417885" cy="1571625"/>
                             <wp:effectExtent l="0" t="0" r="1905" b="0"/>
-                            <wp:docPr id="1" name="Picture 1"/>
+                            <wp:docPr id="5" name="Picture 5"/>
                             <wp:cNvGraphicFramePr>
                               <a:graphicFrameLocks xmlns:a="http://schemas.openxmlformats.org/drawingml/2006/main" noChangeAspect="1"/>
                             </wp:cNvGraphicFramePr>
@@ -26316,17 +26316,17 @@
   <w:abstractNum w:abstractNumId="25" w15:restartNumberingAfterBreak="0">
     <w:nsid w:val="78407298"/>
     <w:multiLevelType w:val="hybridMultilevel"/>
-    <w:tmpl w:val="259C44FE"/>
-    <w:lvl w:ilvl="0" w:tplc="0409000D">
+    <w:tmpl w:val="8E000FF4"/>
+    <w:lvl w:ilvl="0" w:tplc="04090001">
       <w:start w:val="1"/>
       <w:numFmt w:val="bullet"/>
-      <w:lvlText w:val=""/>
+      <w:lvlText w:val=""/>
       <w:lvlJc w:val="left"/>
       <w:pPr>
         <w:ind w:left="720" w:hanging="360"/>
       </w:pPr>
       <w:rPr>
-        <w:rFonts w:ascii="Wingdings" w:hAnsi="Wingdings" w:hint="default"/>
+        <w:rFonts w:ascii="Symbol" w:hAnsi="Symbol" w:hint="default"/>
       </w:rPr>
     </w:lvl>
     <w:lvl w:ilvl="1" w:tplc="04090003">
@@ -26500,15 +26500,6 @@
   </w:num>
   <w:num w:numId="25" w16cid:durableId="490028118">
     <w:abstractNumId w:val="25"/>
-    <w:lvlOverride w:ilvl="0"/>
-    <w:lvlOverride w:ilvl="1"/>
-    <w:lvlOverride w:ilvl="2"/>
-    <w:lvlOverride w:ilvl="3"/>
-    <w:lvlOverride w:ilvl="4"/>
-    <w:lvlOverride w:ilvl="5"/>
-    <w:lvlOverride w:ilvl="6"/>
-    <w:lvlOverride w:ilvl="7"/>
-    <w:lvlOverride w:ilvl="8"/>
   </w:num>
   <w:num w:numId="26" w16cid:durableId="1257251191">
     <w:abstractNumId w:val="15"/>

--- a/Project Documentation.docx
+++ b/Project Documentation.docx
@@ -1273,25 +1273,7 @@
               <w:sz w:val="24"/>
               <w:szCs w:val="24"/>
             </w:rPr>
-            <w:t xml:space="preserve">First and foremost, We would like to thank God. Then We would like to express our deepest gratitude to Mrs. </w:t>
-          </w:r>
-          <w:proofErr w:type="spellStart"/>
-          <w:r>
-            <w:rPr>
-              <w:rFonts w:ascii="Times New Roman" w:hAnsi="Times New Roman" w:cs="Times New Roman"/>
-              <w:sz w:val="24"/>
-              <w:szCs w:val="24"/>
-            </w:rPr>
-            <w:t>Tigist</w:t>
-          </w:r>
-          <w:proofErr w:type="spellEnd"/>
-          <w:r>
-            <w:rPr>
-              <w:rFonts w:ascii="Times New Roman" w:hAnsi="Times New Roman" w:cs="Times New Roman"/>
-              <w:sz w:val="24"/>
-              <w:szCs w:val="24"/>
-            </w:rPr>
-            <w:t xml:space="preserve"> </w:t>
+            <w:t xml:space="preserve">First and foremost, We would like to thank God. Then We would like to express our deepest gratitude to Mrs. Tigist </w:t>
           </w:r>
           <w:proofErr w:type="spellStart"/>
           <w:r>
@@ -12824,23 +12806,13 @@
         </w:rPr>
         <w:t xml:space="preserve">n and we got referred to Mrs. </w:t>
       </w:r>
-      <w:proofErr w:type="spellStart"/>
-      <w:r>
-        <w:rPr>
-          <w:rFonts w:ascii="Times New Roman" w:hAnsi="Times New Roman" w:cs="Times New Roman"/>
-          <w:sz w:val="24"/>
-          <w:szCs w:val="24"/>
-        </w:rPr>
-        <w:t>Tigist</w:t>
-      </w:r>
-      <w:proofErr w:type="spellEnd"/>
-      <w:r>
-        <w:rPr>
-          <w:rFonts w:ascii="Times New Roman" w:hAnsi="Times New Roman" w:cs="Times New Roman"/>
-          <w:sz w:val="24"/>
-          <w:szCs w:val="24"/>
-        </w:rPr>
-        <w:t xml:space="preserve"> </w:t>
+      <w:r>
+        <w:rPr>
+          <w:rFonts w:ascii="Times New Roman" w:hAnsi="Times New Roman" w:cs="Times New Roman"/>
+          <w:sz w:val="24"/>
+          <w:szCs w:val="24"/>
+        </w:rPr>
+        <w:t xml:space="preserve">Tigist </w:t>
       </w:r>
       <w:proofErr w:type="spellStart"/>
       <w:r>
@@ -15418,6 +15390,7 @@
     </w:p>
     <w:p>
       <w:pPr>
+        <w:ind w:hanging="540"/>
         <w:rPr>
           <w:rFonts w:ascii="Times New Roman" w:hAnsi="Times New Roman" w:cs="Times New Roman"/>
           <w:sz w:val="24"/>
@@ -15429,9 +15402,9 @@
           <w:noProof/>
         </w:rPr>
         <w:drawing>
-          <wp:inline distT="0" distB="0" distL="0" distR="0" wp14:anchorId="48281E5A" wp14:editId="5B99F493">
-            <wp:extent cx="5973288" cy="4559099"/>
-            <wp:effectExtent l="0" t="0" r="8890" b="0"/>
+          <wp:inline distT="0" distB="0" distL="0" distR="0" wp14:anchorId="48281E5A" wp14:editId="20B38F9B">
+            <wp:extent cx="6191250" cy="6788263"/>
+            <wp:effectExtent l="0" t="0" r="0" b="0"/>
             <wp:docPr id="4" name="Picture 4"/>
             <wp:cNvGraphicFramePr>
               <a:graphicFrameLocks xmlns:a="http://schemas.openxmlformats.org/drawingml/2006/main" noChangeAspect="1"/>
@@ -15440,7 +15413,7 @@
               <a:graphicData uri="http://schemas.openxmlformats.org/drawingml/2006/picture">
                 <pic:pic xmlns:pic="http://schemas.openxmlformats.org/drawingml/2006/picture">
                   <pic:nvPicPr>
-                    <pic:cNvPr id="0" name="Picture 2"/>
+                    <pic:cNvPr id="4" name="Picture 4"/>
                     <pic:cNvPicPr>
                       <a:picLocks noChangeAspect="1" noChangeArrowheads="1"/>
                     </pic:cNvPicPr>
@@ -15453,7 +15426,6 @@
                         </a:ext>
                       </a:extLst>
                     </a:blip>
-                    <a:srcRect/>
                     <a:stretch>
                       <a:fillRect/>
                     </a:stretch>
@@ -15461,7 +15433,7 @@
                   <pic:spPr bwMode="auto">
                     <a:xfrm>
                       <a:off x="0" y="0"/>
-                      <a:ext cx="5985263" cy="4568239"/>
+                      <a:ext cx="6209635" cy="6808421"/>
                     </a:xfrm>
                     <a:prstGeom prst="rect">
                       <a:avLst/>
@@ -15883,6 +15855,7 @@
                 <w:sz w:val="24"/>
                 <w:szCs w:val="24"/>
               </w:rPr>
+              <w:lastRenderedPageBreak/>
               <w:t>Description:</w:t>
             </w:r>
           </w:p>
@@ -17606,6 +17579,7 @@
                 <w:sz w:val="24"/>
                 <w:szCs w:val="24"/>
               </w:rPr>
+              <w:lastRenderedPageBreak/>
               <w:sym w:font="Wingdings" w:char="F0DF"/>
             </w:r>
             <w:r>
@@ -17669,6 +17643,7 @@
                 <w:sz w:val="24"/>
                 <w:szCs w:val="24"/>
               </w:rPr>
+              <w:lastRenderedPageBreak/>
               <w:t>Post condition</w:t>
             </w:r>
           </w:p>
@@ -19088,6 +19063,7 @@
                 <w:sz w:val="24"/>
                 <w:szCs w:val="24"/>
               </w:rPr>
+              <w:lastRenderedPageBreak/>
               <w:t>Description:</w:t>
             </w:r>
           </w:p>
@@ -19494,7 +19470,6 @@
                 <w:sz w:val="24"/>
                 <w:szCs w:val="24"/>
               </w:rPr>
-              <w:lastRenderedPageBreak/>
               <w:sym w:font="Wingdings" w:char="F0E0"/>
             </w:r>
             <w:r>
@@ -19621,7 +19596,6 @@
                 <w:sz w:val="24"/>
                 <w:szCs w:val="24"/>
               </w:rPr>
-              <w:lastRenderedPageBreak/>
               <w:sym w:font="Wingdings" w:char="F0DF"/>
             </w:r>
             <w:r>
@@ -19694,16 +19668,7 @@
                 <w:sz w:val="24"/>
                 <w:szCs w:val="24"/>
               </w:rPr>
-              <w:t xml:space="preserve">rating and </w:t>
-            </w:r>
-            <w:r>
-              <w:rPr>
-                <w:rFonts w:ascii="Times New Roman" w:hAnsi="Times New Roman" w:cs="Times New Roman"/>
-                <w:sz w:val="24"/>
-                <w:szCs w:val="24"/>
-              </w:rPr>
-              <w:lastRenderedPageBreak/>
-              <w:t>feedback and updates the driver's profile with the rating.</w:t>
+              <w:t>rating and feedback and updates the driver's profile with the rating.</w:t>
             </w:r>
           </w:p>
         </w:tc>
@@ -19746,7 +19711,6 @@
                 <w:sz w:val="24"/>
                 <w:szCs w:val="24"/>
               </w:rPr>
-              <w:lastRenderedPageBreak/>
               <w:t>Post condition</w:t>
             </w:r>
           </w:p>
@@ -20629,15 +20593,7 @@
                 <w:sz w:val="24"/>
                 <w:szCs w:val="24"/>
               </w:rPr>
-              <w:t xml:space="preserve"> </w:t>
-            </w:r>
-            <w:r>
-              <w:rPr>
-                <w:rFonts w:ascii="Times New Roman" w:hAnsi="Times New Roman" w:cs="Times New Roman"/>
-                <w:sz w:val="24"/>
-                <w:szCs w:val="24"/>
-              </w:rPr>
-              <w:t>ride</w:t>
+              <w:t xml:space="preserve"> ride</w:t>
             </w:r>
             <w:r>
               <w:rPr>
@@ -20727,6 +20683,7 @@
                 <w:sz w:val="24"/>
                 <w:szCs w:val="24"/>
               </w:rPr>
+              <w:lastRenderedPageBreak/>
               <w:sym w:font="Wingdings" w:char="F0E0"/>
             </w:r>
             <w:r>
@@ -22105,7 +22062,6 @@
                 <w:sz w:val="24"/>
                 <w:szCs w:val="24"/>
               </w:rPr>
-              <w:lastRenderedPageBreak/>
               <w:sym w:font="Wingdings" w:char="F0E0"/>
             </w:r>
             <w:r>
@@ -22963,6 +22919,7 @@
                 <w:sz w:val="24"/>
                 <w:szCs w:val="24"/>
               </w:rPr>
+              <w:lastRenderedPageBreak/>
               <w:t>Main Flow</w:t>
             </w:r>
           </w:p>
@@ -23426,7 +23383,6 @@
           <w:sz w:val="24"/>
           <w:szCs w:val="24"/>
         </w:rPr>
-        <w:lastRenderedPageBreak/>
         <w:t>Table 3.8</w:t>
       </w:r>
       <w:r>
@@ -24523,6 +24479,7 @@
                 <w:sz w:val="24"/>
                 <w:szCs w:val="24"/>
               </w:rPr>
+              <w:lastRenderedPageBreak/>
               <w:t>Use Case Name</w:t>
             </w:r>
           </w:p>
@@ -25013,25 +24970,7 @@
                 <w:sz w:val="24"/>
                 <w:szCs w:val="24"/>
               </w:rPr>
-              <w:t xml:space="preserve"> User opens the </w:t>
-            </w:r>
-            <w:proofErr w:type="spellStart"/>
-            <w:r>
-              <w:rPr>
-                <w:rFonts w:ascii="Times New Roman" w:hAnsi="Times New Roman" w:cs="Times New Roman"/>
-                <w:sz w:val="24"/>
-                <w:szCs w:val="24"/>
-              </w:rPr>
-              <w:t>Majaj</w:t>
-            </w:r>
-            <w:proofErr w:type="spellEnd"/>
-            <w:r>
-              <w:rPr>
-                <w:rFonts w:ascii="Times New Roman" w:hAnsi="Times New Roman" w:cs="Times New Roman"/>
-                <w:sz w:val="24"/>
-                <w:szCs w:val="24"/>
-              </w:rPr>
-              <w:t xml:space="preserve"> ride app.</w:t>
+              <w:t xml:space="preserve"> User opens the Majaj ride app.</w:t>
             </w:r>
           </w:p>
           <w:p>
@@ -27593,6 +27532,7 @@
                 <w:sz w:val="24"/>
                 <w:szCs w:val="24"/>
               </w:rPr>
+              <w:lastRenderedPageBreak/>
               <w:t>Actor</w:t>
             </w:r>
           </w:p>
@@ -29110,6 +29050,7 @@
                 <w:sz w:val="24"/>
                 <w:szCs w:val="24"/>
               </w:rPr>
+              <w:lastRenderedPageBreak/>
               <w:sym w:font="Wingdings" w:char="F0E0"/>
             </w:r>
             <w:r>
@@ -29158,6 +29099,7 @@
                 <w:sz w:val="24"/>
                 <w:szCs w:val="24"/>
               </w:rPr>
+              <w:lastRenderedPageBreak/>
               <w:sym w:font="Wingdings" w:char="F0DF"/>
             </w:r>
             <w:r>
@@ -29353,7 +29295,6 @@
                 <w:sz w:val="24"/>
                 <w:szCs w:val="24"/>
               </w:rPr>
-              <w:lastRenderedPageBreak/>
               <w:t xml:space="preserve">4a. If there is a dispute over the fare amount, the driver and rider can contact </w:t>
             </w:r>
             <w:r>
@@ -30376,6 +30317,7 @@
                 <w:sz w:val="24"/>
                 <w:szCs w:val="24"/>
               </w:rPr>
+              <w:lastRenderedPageBreak/>
               <w:t>Alternative Flows</w:t>
             </w:r>
           </w:p>
@@ -30538,7 +30480,6 @@
           <w:sz w:val="24"/>
           <w:szCs w:val="24"/>
         </w:rPr>
-        <w:lastRenderedPageBreak/>
         <w:t>Object Model</w:t>
       </w:r>
       <w:bookmarkEnd w:id="46"/>

--- a/Project Documentation.docx
+++ b/Project Documentation.docx
@@ -3553,78 +3553,6 @@
               <w:pPr>
                 <w:pStyle w:val="TOC2"/>
                 <w:tabs>
-                  <w:tab w:val="right" w:leader="dot" w:pos="8656"/>
-                </w:tabs>
-                <w:rPr>
-                  <w:rFonts w:eastAsiaTheme="minorEastAsia"/>
-                  <w:noProof/>
-                </w:rPr>
-              </w:pPr>
-              <w:hyperlink w:anchor="_Toc132111691" w:history="1">
-                <w:r>
-                  <w:rPr>
-                    <w:rStyle w:val="Hyperlink"/>
-                    <w:rFonts w:ascii="Times New Roman" w:hAnsi="Times New Roman" w:cs="Times New Roman"/>
-                    <w:b/>
-                    <w:bCs/>
-                    <w:noProof/>
-                  </w:rPr>
-                  <w:t>2.1.</w:t>
-                </w:r>
-                <w:r>
-                  <w:rPr>
-                    <w:noProof/>
-                    <w:webHidden/>
-                  </w:rPr>
-                  <w:tab/>
-                </w:r>
-                <w:r>
-                  <w:rPr>
-                    <w:noProof/>
-                    <w:webHidden/>
-                  </w:rPr>
-                  <w:fldChar w:fldCharType="begin"/>
-                </w:r>
-                <w:r>
-                  <w:rPr>
-                    <w:noProof/>
-                    <w:webHidden/>
-                  </w:rPr>
-                  <w:instrText xml:space="preserve"> PAGEREF _Toc132111691 \h </w:instrText>
-                </w:r>
-                <w:r>
-                  <w:rPr>
-                    <w:noProof/>
-                    <w:webHidden/>
-                  </w:rPr>
-                </w:r>
-                <w:r>
-                  <w:rPr>
-                    <w:noProof/>
-                    <w:webHidden/>
-                  </w:rPr>
-                  <w:fldChar w:fldCharType="separate"/>
-                </w:r>
-                <w:r>
-                  <w:rPr>
-                    <w:noProof/>
-                    <w:webHidden/>
-                  </w:rPr>
-                  <w:t>7</w:t>
-                </w:r>
-                <w:r>
-                  <w:rPr>
-                    <w:noProof/>
-                    <w:webHidden/>
-                  </w:rPr>
-                  <w:fldChar w:fldCharType="end"/>
-                </w:r>
-              </w:hyperlink>
-            </w:p>
-            <w:p>
-              <w:pPr>
-                <w:pStyle w:val="TOC2"/>
-                <w:tabs>
                   <w:tab w:val="left" w:pos="880"/>
                   <w:tab w:val="right" w:leader="dot" w:pos="8656"/>
                 </w:tabs>
@@ -7543,6 +7471,156 @@
           <w:sz w:val="24"/>
           <w:szCs w:val="24"/>
         </w:rPr>
+        <w:t xml:space="preserve">The transportation industry in Ethiopia has undergone significant changes in recent years, with the rise of </w:t>
+      </w:r>
+      <w:r>
+        <w:rPr>
+          <w:rFonts w:ascii="Times New Roman" w:hAnsi="Times New Roman" w:cs="Times New Roman"/>
+          <w:sz w:val="24"/>
+          <w:szCs w:val="24"/>
+        </w:rPr>
+        <w:t>meter-taxi</w:t>
+      </w:r>
+      <w:r>
+        <w:rPr>
+          <w:rFonts w:ascii="Times New Roman" w:hAnsi="Times New Roman" w:cs="Times New Roman"/>
+          <w:sz w:val="24"/>
+          <w:szCs w:val="24"/>
+        </w:rPr>
+        <w:t xml:space="preserve">s and ride-hailing services like Ride. Prior to the introduction of these services, public transportation in Ethiopia was largely informal and unregulated, with taxis and buses operating on an ad-hoc basis. However, the introduction of </w:t>
+      </w:r>
+      <w:r>
+        <w:rPr>
+          <w:rFonts w:ascii="Times New Roman" w:hAnsi="Times New Roman" w:cs="Times New Roman"/>
+          <w:sz w:val="24"/>
+          <w:szCs w:val="24"/>
+        </w:rPr>
+        <w:t>meter-taxi</w:t>
+      </w:r>
+      <w:r>
+        <w:rPr>
+          <w:rFonts w:ascii="Times New Roman" w:hAnsi="Times New Roman" w:cs="Times New Roman"/>
+          <w:sz w:val="24"/>
+          <w:szCs w:val="24"/>
+        </w:rPr>
+        <w:t xml:space="preserve">s and ride-hailing services has brought a new level of professionalism and reliability to the industry. </w:t>
+      </w:r>
+      <w:r>
+        <w:rPr>
+          <w:rFonts w:ascii="Times New Roman" w:hAnsi="Times New Roman" w:cs="Times New Roman"/>
+          <w:sz w:val="24"/>
+          <w:szCs w:val="24"/>
+        </w:rPr>
+        <w:t>Meter-taxi</w:t>
+      </w:r>
+      <w:r>
+        <w:rPr>
+          <w:rFonts w:ascii="Times New Roman" w:hAnsi="Times New Roman" w:cs="Times New Roman"/>
+          <w:sz w:val="24"/>
+          <w:szCs w:val="24"/>
+        </w:rPr>
+        <w:t xml:space="preserve">s were first introduced in Ethiopia in the early 2000s, and quickly gained popularity due to their reliability and affordability. These taxis are equipped with meters that calculate the fare based on the distance traveled, and are regulated by the government to ensure that passengers are not overcharged. </w:t>
+      </w:r>
+      <w:r>
+        <w:rPr>
+          <w:rFonts w:ascii="Times New Roman" w:hAnsi="Times New Roman" w:cs="Times New Roman"/>
+          <w:sz w:val="24"/>
+          <w:szCs w:val="24"/>
+        </w:rPr>
+        <w:t>Meter-taxi</w:t>
+      </w:r>
+      <w:r>
+        <w:rPr>
+          <w:rFonts w:ascii="Times New Roman" w:hAnsi="Times New Roman" w:cs="Times New Roman"/>
+          <w:sz w:val="24"/>
+          <w:szCs w:val="24"/>
+        </w:rPr>
+        <w:t xml:space="preserve">s are still a popular mode of transportation in Ethiopia, particularly in urban areas where traffic congestion is a major issue. In recent years, ride-hailing services like </w:t>
+      </w:r>
+      <w:proofErr w:type="spellStart"/>
+      <w:r>
+        <w:rPr>
+          <w:rFonts w:ascii="Times New Roman" w:hAnsi="Times New Roman" w:cs="Times New Roman"/>
+          <w:sz w:val="24"/>
+          <w:szCs w:val="24"/>
+        </w:rPr>
+        <w:t>ZayRide</w:t>
+      </w:r>
+      <w:proofErr w:type="spellEnd"/>
+      <w:r>
+        <w:rPr>
+          <w:rFonts w:ascii="Times New Roman" w:hAnsi="Times New Roman" w:cs="Times New Roman"/>
+          <w:sz w:val="24"/>
+          <w:szCs w:val="24"/>
+        </w:rPr>
+        <w:t xml:space="preserve"> have also gained popularity in Ethiopia. These services offer a convenient and affordable alternative to traditional taxis, and have been embraced by both locals and tourists. However, the introduction of ride-hailing services has also been met with resistance from traditional taxi drivers, who fear that they will lose business to these new competitors. Despite these challenges, the ride-hailing industry in Ethiopia continues to grow, with new players entering the market and existing companies expanding their operations.</w:t>
+      </w:r>
+    </w:p>
+    <w:p>
+      <w:pPr>
+        <w:rPr>
+          <w:rFonts w:ascii="Times New Roman" w:hAnsi="Times New Roman" w:cs="Times New Roman"/>
+          <w:sz w:val="24"/>
+          <w:szCs w:val="24"/>
+        </w:rPr>
+      </w:pPr>
+      <w:r>
+        <w:rPr>
+          <w:rFonts w:ascii="Times New Roman" w:hAnsi="Times New Roman" w:cs="Times New Roman"/>
+          <w:sz w:val="24"/>
+          <w:szCs w:val="24"/>
+        </w:rPr>
+        <w:t xml:space="preserve">The government has also taken steps to regulate the industry, with the introduction of new laws and regulations aimed at ensuring the safety and security of passengers. Overall, the rise of </w:t>
+      </w:r>
+      <w:r>
+        <w:rPr>
+          <w:rFonts w:ascii="Times New Roman" w:hAnsi="Times New Roman" w:cs="Times New Roman"/>
+          <w:sz w:val="24"/>
+          <w:szCs w:val="24"/>
+        </w:rPr>
+        <w:t>meter-taxi</w:t>
+      </w:r>
+      <w:r>
+        <w:rPr>
+          <w:rFonts w:ascii="Times New Roman" w:hAnsi="Times New Roman" w:cs="Times New Roman"/>
+          <w:sz w:val="24"/>
+          <w:szCs w:val="24"/>
+        </w:rPr>
+        <w:t xml:space="preserve">s and ride-hailing services in Ethiopia has brought significant benefits to the transportation industry, including increased professionalism, reliability, and affordability. </w:t>
+      </w:r>
+    </w:p>
+    <w:p>
+      <w:pPr>
+        <w:rPr>
+          <w:rFonts w:ascii="Times New Roman" w:hAnsi="Times New Roman" w:cs="Times New Roman"/>
+          <w:sz w:val="24"/>
+          <w:szCs w:val="24"/>
+        </w:rPr>
+      </w:pPr>
+      <w:proofErr w:type="gramStart"/>
+      <w:r>
+        <w:rPr>
+          <w:rFonts w:ascii="Times New Roman" w:hAnsi="Times New Roman" w:cs="Times New Roman"/>
+          <w:sz w:val="24"/>
+          <w:szCs w:val="24"/>
+        </w:rPr>
+        <w:t>However</w:t>
+      </w:r>
+      <w:proofErr w:type="gramEnd"/>
+      <w:r>
+        <w:rPr>
+          <w:rFonts w:ascii="Times New Roman" w:hAnsi="Times New Roman" w:cs="Times New Roman"/>
+          <w:sz w:val="24"/>
+          <w:szCs w:val="24"/>
+        </w:rPr>
+        <w:t xml:space="preserve"> in the city of Gondar this movement is very slow. </w:t>
+      </w:r>
+      <w:r>
+        <w:rPr>
+          <w:rFonts w:ascii="Times New Roman" w:hAnsi="Times New Roman" w:cs="Times New Roman"/>
+          <w:sz w:val="24"/>
+          <w:szCs w:val="24"/>
+        </w:rPr>
         <w:t xml:space="preserve">Currently in the city of Gondar transportation is one of the hot issues. </w:t>
       </w:r>
       <w:r>
@@ -7551,14 +7629,6 @@
           <w:sz w:val="24"/>
           <w:szCs w:val="24"/>
         </w:rPr>
-        <w:t xml:space="preserve">More than </w:t>
-      </w:r>
-      <w:r>
-        <w:rPr>
-          <w:rFonts w:ascii="Times New Roman" w:hAnsi="Times New Roman" w:cs="Times New Roman"/>
-          <w:sz w:val="24"/>
-          <w:szCs w:val="24"/>
-        </w:rPr>
         <w:t xml:space="preserve">the </w:t>
       </w:r>
       <w:r>
@@ -7567,22 +7637,6 @@
           <w:sz w:val="24"/>
           <w:szCs w:val="24"/>
         </w:rPr>
-        <w:t xml:space="preserve">availability of transportation, </w:t>
-      </w:r>
-      <w:r>
-        <w:rPr>
-          <w:rFonts w:ascii="Times New Roman" w:hAnsi="Times New Roman" w:cs="Times New Roman"/>
-          <w:sz w:val="24"/>
-          <w:szCs w:val="24"/>
-        </w:rPr>
-        <w:t xml:space="preserve">the </w:t>
-      </w:r>
-      <w:r>
-        <w:rPr>
-          <w:rFonts w:ascii="Times New Roman" w:hAnsi="Times New Roman" w:cs="Times New Roman"/>
-          <w:sz w:val="24"/>
-          <w:szCs w:val="24"/>
-        </w:rPr>
         <w:t xml:space="preserve">Cost and security of transport </w:t>
       </w:r>
       <w:r>
@@ -7623,7 +7677,7 @@
           <w:sz w:val="24"/>
           <w:szCs w:val="24"/>
         </w:rPr>
-        <w:t>Meter taxi</w:t>
+        <w:t>Meter-taxi</w:t>
       </w:r>
       <w:r>
         <w:rPr>
@@ -7691,15 +7745,109 @@
           <w:sz w:val="24"/>
           <w:szCs w:val="24"/>
         </w:rPr>
-        <w:t>and others present a solution to the security problem but they are very costly.</w:t>
-      </w:r>
-      <w:r>
-        <w:rPr>
-          <w:rFonts w:ascii="Times New Roman" w:hAnsi="Times New Roman" w:cs="Times New Roman"/>
-          <w:sz w:val="24"/>
-          <w:szCs w:val="24"/>
-        </w:rPr>
-        <w:t xml:space="preserve"> Further such systems are inapplicable in the city of Gondar as a result of their costliness. </w:t>
+        <w:t>and others present a solution</w:t>
+      </w:r>
+      <w:r>
+        <w:rPr>
+          <w:rFonts w:ascii="Times New Roman" w:hAnsi="Times New Roman" w:cs="Times New Roman"/>
+          <w:sz w:val="24"/>
+          <w:szCs w:val="24"/>
+        </w:rPr>
+        <w:t xml:space="preserve"> but haven’t been active in Gondar </w:t>
+      </w:r>
+      <w:r>
+        <w:rPr>
+          <w:rFonts w:ascii="Times New Roman" w:hAnsi="Times New Roman" w:cs="Times New Roman"/>
+          <w:sz w:val="24"/>
+          <w:szCs w:val="24"/>
+        </w:rPr>
+        <w:t>.</w:t>
+      </w:r>
+      <w:r>
+        <w:rPr>
+          <w:rFonts w:ascii="Times New Roman" w:hAnsi="Times New Roman" w:cs="Times New Roman"/>
+          <w:sz w:val="24"/>
+          <w:szCs w:val="24"/>
+        </w:rPr>
+        <w:t xml:space="preserve"> Further such systems are inapplicable in the city of Gondar </w:t>
+      </w:r>
+      <w:r>
+        <w:rPr>
+          <w:rFonts w:ascii="Times New Roman" w:hAnsi="Times New Roman" w:cs="Times New Roman"/>
+          <w:sz w:val="24"/>
+          <w:szCs w:val="24"/>
+        </w:rPr>
+        <w:lastRenderedPageBreak/>
+        <w:t xml:space="preserve">as a result of their costliness. </w:t>
+      </w:r>
+      <w:r>
+        <w:rPr>
+          <w:rFonts w:ascii="Times New Roman" w:hAnsi="Times New Roman" w:cs="Times New Roman"/>
+          <w:sz w:val="24"/>
+          <w:szCs w:val="24"/>
+        </w:rPr>
+        <w:t xml:space="preserve">And as they are relatively new to the transport market of the city of </w:t>
+      </w:r>
+      <w:proofErr w:type="gramStart"/>
+      <w:r>
+        <w:rPr>
+          <w:rFonts w:ascii="Times New Roman" w:hAnsi="Times New Roman" w:cs="Times New Roman"/>
+          <w:sz w:val="24"/>
+          <w:szCs w:val="24"/>
+        </w:rPr>
+        <w:t>Gondar</w:t>
+      </w:r>
+      <w:proofErr w:type="gramEnd"/>
+      <w:r>
+        <w:rPr>
+          <w:rFonts w:ascii="Times New Roman" w:hAnsi="Times New Roman" w:cs="Times New Roman"/>
+          <w:sz w:val="24"/>
+          <w:szCs w:val="24"/>
+        </w:rPr>
+        <w:t xml:space="preserve"> they are not the default </w:t>
+      </w:r>
+      <w:proofErr w:type="spellStart"/>
+      <w:r>
+        <w:rPr>
+          <w:rFonts w:ascii="Times New Roman" w:hAnsi="Times New Roman" w:cs="Times New Roman"/>
+          <w:sz w:val="24"/>
+          <w:szCs w:val="24"/>
+        </w:rPr>
+        <w:t>coice</w:t>
+      </w:r>
+      <w:proofErr w:type="spellEnd"/>
+      <w:r>
+        <w:rPr>
+          <w:rFonts w:ascii="Times New Roman" w:hAnsi="Times New Roman" w:cs="Times New Roman"/>
+          <w:sz w:val="24"/>
+          <w:szCs w:val="24"/>
+        </w:rPr>
+        <w:t xml:space="preserve"> of the community.</w:t>
+      </w:r>
+    </w:p>
+    <w:p>
+      <w:pPr>
+        <w:rPr>
+          <w:rFonts w:ascii="Times New Roman" w:hAnsi="Times New Roman" w:cs="Times New Roman"/>
+          <w:sz w:val="24"/>
+          <w:szCs w:val="24"/>
+        </w:rPr>
+      </w:pPr>
+      <w:r>
+        <w:rPr>
+          <w:rFonts w:ascii="Times New Roman" w:hAnsi="Times New Roman" w:cs="Times New Roman"/>
+          <w:sz w:val="24"/>
+          <w:szCs w:val="24"/>
+        </w:rPr>
+        <w:t xml:space="preserve">In some way a city that is a hot spot for tourists and tourism is slow on current trends. This project aims to develop a similar application to those in trend and involve the local transport community, making both the technology available and the people open to alternatives of meter-taxi. </w:t>
+      </w:r>
+      <w:r>
+        <w:rPr>
+          <w:rFonts w:ascii="Times New Roman" w:hAnsi="Times New Roman" w:cs="Times New Roman"/>
+          <w:sz w:val="24"/>
+          <w:szCs w:val="24"/>
+        </w:rPr>
+        <w:t>This will make the transportation of the city grow on par with current trend and help for better tourism as well.</w:t>
       </w:r>
     </w:p>
     <w:p>
@@ -8044,7 +8192,23 @@
           <w:sz w:val="24"/>
           <w:szCs w:val="24"/>
         </w:rPr>
-        <w:t xml:space="preserve"> or so and since only cars register meter taxi services in a city with </w:t>
+        <w:t xml:space="preserve"> or so and since only cars register </w:t>
+      </w:r>
+      <w:r>
+        <w:rPr>
+          <w:rFonts w:ascii="Times New Roman" w:hAnsi="Times New Roman" w:cs="Times New Roman"/>
+          <w:sz w:val="24"/>
+          <w:szCs w:val="24"/>
+        </w:rPr>
+        <w:t>meter-taxi</w:t>
+      </w:r>
+      <w:r>
+        <w:rPr>
+          <w:rFonts w:ascii="Times New Roman" w:hAnsi="Times New Roman" w:cs="Times New Roman"/>
+          <w:sz w:val="24"/>
+          <w:szCs w:val="24"/>
+        </w:rPr>
+        <w:t xml:space="preserve"> services in a city with </w:t>
       </w:r>
       <w:r>
         <w:rPr>
@@ -8437,7 +8601,6 @@
           <w:sz w:val="24"/>
           <w:szCs w:val="24"/>
         </w:rPr>
-        <w:lastRenderedPageBreak/>
         <w:t xml:space="preserve">Collect data, analyze, design system </w:t>
       </w:r>
       <w:r>
@@ -8514,6 +8677,7 @@
           <w:sz w:val="24"/>
           <w:szCs w:val="24"/>
         </w:rPr>
+        <w:lastRenderedPageBreak/>
         <w:t>Design a</w:t>
       </w:r>
       <w:r>
@@ -9185,16 +9349,7 @@
           <w:sz w:val="24"/>
           <w:szCs w:val="24"/>
         </w:rPr>
-        <w:t xml:space="preserve">s easy to </w:t>
-      </w:r>
-      <w:r>
-        <w:rPr>
-          <w:rFonts w:ascii="Times New Roman" w:hAnsi="Times New Roman" w:cs="Times New Roman"/>
-          <w:sz w:val="24"/>
-          <w:szCs w:val="24"/>
-        </w:rPr>
-        <w:lastRenderedPageBreak/>
-        <w:t>change and update t requirements coming from users the changes made may end up dragging the project beyond the schedule</w:t>
+        <w:t>s easy to change and update t requirements coming from users the changes made may end up dragging the project beyond the schedule</w:t>
       </w:r>
       <w:r>
         <w:rPr>
@@ -9239,6 +9394,7 @@
           <w:sz w:val="24"/>
           <w:szCs w:val="24"/>
         </w:rPr>
+        <w:lastRenderedPageBreak/>
         <w:t>System Development Tools</w:t>
       </w:r>
       <w:bookmarkEnd w:id="13"/>
@@ -12412,15 +12568,6 @@
           <w:color w:val="auto"/>
         </w:rPr>
       </w:pPr>
-      <w:r>
-        <w:rPr>
-          <w:rFonts w:ascii="Times New Roman" w:hAnsi="Times New Roman" w:cs="Times New Roman"/>
-          <w:b/>
-          <w:bCs/>
-          <w:color w:val="auto"/>
-        </w:rPr>
-        <w:t xml:space="preserve"> </w:t>
-      </w:r>
       <w:bookmarkStart w:id="24" w:name="_Toc132111691"/>
       <w:bookmarkEnd w:id="24"/>
     </w:p>
@@ -12715,11 +12862,6 @@
           <w:ilvl w:val="0"/>
           <w:numId w:val="9"/>
         </w:numPr>
-        <w:rPr>
-          <w:rFonts w:ascii="Times New Roman" w:hAnsi="Times New Roman" w:cs="Times New Roman"/>
-          <w:sz w:val="24"/>
-          <w:szCs w:val="24"/>
-        </w:rPr>
       </w:pPr>
       <w:r>
         <w:rPr>
@@ -12732,6 +12874,7 @@
     </w:p>
     <w:p>
       <w:pPr>
+        <w:pStyle w:val="ListParagraph"/>
         <w:numPr>
           <w:ilvl w:val="0"/>
           <w:numId w:val="9"/>
@@ -13187,9 +13330,93 @@
           <w:sz w:val="24"/>
           <w:szCs w:val="24"/>
         </w:rPr>
-        <w:t xml:space="preserve"> we went to the transport bureau of Gondar city and talked with *******.</w:t>
-      </w:r>
-      <w:r>
+        <w:t xml:space="preserve"> we went to the transport bureau of Gondar city </w:t>
+      </w:r>
+      <w:r>
+        <w:rPr>
+          <w:rFonts w:ascii="Times New Roman" w:hAnsi="Times New Roman" w:cs="Times New Roman"/>
+          <w:sz w:val="24"/>
+          <w:szCs w:val="24"/>
+        </w:rPr>
+        <w:t xml:space="preserve">and </w:t>
+      </w:r>
+      <w:r>
+        <w:rPr>
+          <w:rFonts w:ascii="Times New Roman" w:hAnsi="Times New Roman" w:cs="Times New Roman"/>
+          <w:sz w:val="24"/>
+          <w:szCs w:val="24"/>
+        </w:rPr>
+        <w:t>asked for the required informatio</w:t>
+      </w:r>
+      <w:r>
+        <w:rPr>
+          <w:rFonts w:ascii="Times New Roman" w:hAnsi="Times New Roman" w:cs="Times New Roman"/>
+          <w:sz w:val="24"/>
+          <w:szCs w:val="24"/>
+        </w:rPr>
+        <w:t xml:space="preserve">n and we got referred to Mrs. </w:t>
+      </w:r>
+      <w:r>
+        <w:rPr>
+          <w:rFonts w:ascii="Times New Roman" w:hAnsi="Times New Roman" w:cs="Times New Roman"/>
+          <w:sz w:val="24"/>
+          <w:szCs w:val="24"/>
+        </w:rPr>
+        <w:t xml:space="preserve">Tigist </w:t>
+      </w:r>
+      <w:proofErr w:type="spellStart"/>
+      <w:r>
+        <w:rPr>
+          <w:rFonts w:ascii="Times New Roman" w:hAnsi="Times New Roman" w:cs="Times New Roman"/>
+          <w:sz w:val="24"/>
+          <w:szCs w:val="24"/>
+        </w:rPr>
+        <w:t>Ayeragn</w:t>
+      </w:r>
+      <w:proofErr w:type="spellEnd"/>
+      <w:r>
+        <w:rPr>
+          <w:rFonts w:ascii="Times New Roman" w:hAnsi="Times New Roman" w:cs="Times New Roman"/>
+          <w:sz w:val="24"/>
+          <w:szCs w:val="24"/>
+        </w:rPr>
+        <w:t>. And from the information we got</w:t>
+      </w:r>
+      <w:r>
+        <w:rPr>
+          <w:rFonts w:ascii="Times New Roman" w:hAnsi="Times New Roman" w:cs="Times New Roman"/>
+          <w:sz w:val="24"/>
+          <w:szCs w:val="24"/>
+        </w:rPr>
+        <w:t>,</w:t>
+      </w:r>
+      <w:r>
+        <w:rPr>
+          <w:rFonts w:ascii="Times New Roman" w:hAnsi="Times New Roman" w:cs="Times New Roman"/>
+          <w:sz w:val="24"/>
+          <w:szCs w:val="24"/>
+        </w:rPr>
+        <w:t xml:space="preserve"> we found out </w:t>
+      </w:r>
+      <w:r>
+        <w:rPr>
+          <w:rFonts w:ascii="Times New Roman" w:hAnsi="Times New Roman" w:cs="Times New Roman"/>
+          <w:sz w:val="24"/>
+          <w:szCs w:val="24"/>
+        </w:rPr>
+        <w:t xml:space="preserve">about </w:t>
+      </w:r>
+      <w:r>
+        <w:rPr>
+          <w:rFonts w:ascii="Times New Roman" w:hAnsi="Times New Roman" w:cs="Times New Roman"/>
+          <w:sz w:val="24"/>
+          <w:szCs w:val="24"/>
+        </w:rPr>
+        <w:t>the existence of ZayRide in Gondar and went to their office too.</w:t>
+      </w:r>
+    </w:p>
+    <w:p>
+      <w:pPr>
         <w:rPr>
           <w:rFonts w:ascii="Times New Roman" w:hAnsi="Times New Roman" w:cs="Times New Roman"/>
           <w:b/>
@@ -13197,112 +13424,8 @@
           <w:sz w:val="24"/>
           <w:szCs w:val="24"/>
         </w:rPr>
-        <w:t xml:space="preserve"> </w:t>
-      </w:r>
-      <w:r>
-        <w:rPr>
-          <w:rFonts w:ascii="Times New Roman" w:hAnsi="Times New Roman" w:cs="Times New Roman"/>
-          <w:sz w:val="24"/>
-          <w:szCs w:val="24"/>
-        </w:rPr>
-        <w:t>we asked for the required informatio</w:t>
-      </w:r>
-      <w:r>
-        <w:rPr>
-          <w:rFonts w:ascii="Times New Roman" w:hAnsi="Times New Roman" w:cs="Times New Roman"/>
-          <w:sz w:val="24"/>
-          <w:szCs w:val="24"/>
-        </w:rPr>
-        <w:t xml:space="preserve">n and we got referred to Mrs. </w:t>
-      </w:r>
-      <w:r>
-        <w:rPr>
-          <w:rFonts w:ascii="Times New Roman" w:hAnsi="Times New Roman" w:cs="Times New Roman"/>
-          <w:sz w:val="24"/>
-          <w:szCs w:val="24"/>
-        </w:rPr>
-        <w:t xml:space="preserve">Tigist </w:t>
-      </w:r>
-      <w:proofErr w:type="spellStart"/>
-      <w:r>
-        <w:rPr>
-          <w:rFonts w:ascii="Times New Roman" w:hAnsi="Times New Roman" w:cs="Times New Roman"/>
-          <w:sz w:val="24"/>
-          <w:szCs w:val="24"/>
-        </w:rPr>
-        <w:t>Ayeragn</w:t>
-      </w:r>
-      <w:proofErr w:type="spellEnd"/>
-      <w:r>
-        <w:rPr>
-          <w:rFonts w:ascii="Times New Roman" w:hAnsi="Times New Roman" w:cs="Times New Roman"/>
-          <w:sz w:val="24"/>
-          <w:szCs w:val="24"/>
-        </w:rPr>
-        <w:t xml:space="preserve">. And </w:t>
-      </w:r>
-      <w:r>
-        <w:rPr>
-          <w:rFonts w:ascii="Times New Roman" w:hAnsi="Times New Roman" w:cs="Times New Roman"/>
-          <w:sz w:val="24"/>
-          <w:szCs w:val="24"/>
-        </w:rPr>
-        <w:lastRenderedPageBreak/>
-        <w:t>from the information we got</w:t>
-      </w:r>
-      <w:r>
-        <w:rPr>
-          <w:rFonts w:ascii="Times New Roman" w:hAnsi="Times New Roman" w:cs="Times New Roman"/>
-          <w:sz w:val="24"/>
-          <w:szCs w:val="24"/>
-        </w:rPr>
-        <w:t>,</w:t>
-      </w:r>
-      <w:r>
-        <w:rPr>
-          <w:rFonts w:ascii="Times New Roman" w:hAnsi="Times New Roman" w:cs="Times New Roman"/>
-          <w:sz w:val="24"/>
-          <w:szCs w:val="24"/>
-        </w:rPr>
-        <w:t xml:space="preserve"> we found out </w:t>
-      </w:r>
-      <w:r>
-        <w:rPr>
-          <w:rFonts w:ascii="Times New Roman" w:hAnsi="Times New Roman" w:cs="Times New Roman"/>
-          <w:sz w:val="24"/>
-          <w:szCs w:val="24"/>
-        </w:rPr>
-        <w:t xml:space="preserve">about </w:t>
-      </w:r>
-      <w:r>
-        <w:rPr>
-          <w:rFonts w:ascii="Times New Roman" w:hAnsi="Times New Roman" w:cs="Times New Roman"/>
-          <w:sz w:val="24"/>
-          <w:szCs w:val="24"/>
-        </w:rPr>
-        <w:t xml:space="preserve">the existence of </w:t>
-      </w:r>
-      <w:proofErr w:type="spellStart"/>
-      <w:r>
-        <w:rPr>
-          <w:rFonts w:ascii="Times New Roman" w:hAnsi="Times New Roman" w:cs="Times New Roman"/>
-          <w:sz w:val="24"/>
-          <w:szCs w:val="24"/>
-        </w:rPr>
-        <w:t>ZayRide</w:t>
-      </w:r>
-      <w:proofErr w:type="spellEnd"/>
-      <w:r>
-        <w:rPr>
-          <w:rFonts w:ascii="Times New Roman" w:hAnsi="Times New Roman" w:cs="Times New Roman"/>
-          <w:sz w:val="24"/>
-          <w:szCs w:val="24"/>
-        </w:rPr>
-        <w:t xml:space="preserve"> in Gondar and went to their office too.</w:t>
-      </w:r>
-    </w:p>
-    <w:p>
-      <w:pPr>
+      </w:pPr>
+      <w:r>
         <w:rPr>
           <w:rFonts w:ascii="Times New Roman" w:hAnsi="Times New Roman" w:cs="Times New Roman"/>
           <w:b/>
@@ -13310,15 +13433,7 @@
           <w:sz w:val="24"/>
           <w:szCs w:val="24"/>
         </w:rPr>
-      </w:pPr>
-      <w:r>
-        <w:rPr>
-          <w:rFonts w:ascii="Times New Roman" w:hAnsi="Times New Roman" w:cs="Times New Roman"/>
-          <w:b/>
-          <w:bCs/>
-          <w:sz w:val="24"/>
-          <w:szCs w:val="24"/>
-        </w:rPr>
+        <w:lastRenderedPageBreak/>
         <w:t>Document analysis</w:t>
       </w:r>
     </w:p>
@@ -13562,6 +13677,7 @@
           <w:ilvl w:val="0"/>
           <w:numId w:val="7"/>
         </w:numPr>
+        <w:ind w:hanging="540"/>
         <w:rPr>
           <w:rFonts w:ascii="Times New Roman" w:hAnsi="Times New Roman" w:cs="Times New Roman"/>
           <w:sz w:val="24"/>
@@ -13584,6 +13700,7 @@
           <w:ilvl w:val="0"/>
           <w:numId w:val="7"/>
         </w:numPr>
+        <w:ind w:hanging="540"/>
         <w:rPr>
           <w:rFonts w:ascii="Times New Roman" w:hAnsi="Times New Roman" w:cs="Times New Roman"/>
           <w:sz w:val="24"/>
@@ -13606,19 +13723,20 @@
           <w:ilvl w:val="0"/>
           <w:numId w:val="7"/>
         </w:numPr>
-        <w:rPr>
-          <w:rFonts w:ascii="Times New Roman" w:hAnsi="Times New Roman" w:cs="Times New Roman"/>
-          <w:sz w:val="24"/>
-          <w:szCs w:val="24"/>
-        </w:rPr>
-      </w:pPr>
-      <w:r>
-        <w:rPr>
-          <w:rFonts w:ascii="Times New Roman" w:hAnsi="Times New Roman" w:cs="Times New Roman"/>
-          <w:sz w:val="24"/>
-          <w:szCs w:val="24"/>
-        </w:rPr>
-        <w:t>Drivers and riders are prohibited from using drugs or alcohol while using the platform.</w:t>
+        <w:ind w:hanging="540"/>
+        <w:rPr>
+          <w:rFonts w:ascii="Times New Roman" w:hAnsi="Times New Roman" w:cs="Times New Roman"/>
+          <w:sz w:val="24"/>
+          <w:szCs w:val="24"/>
+        </w:rPr>
+      </w:pPr>
+      <w:r>
+        <w:rPr>
+          <w:rFonts w:ascii="Times New Roman" w:hAnsi="Times New Roman" w:cs="Times New Roman"/>
+          <w:sz w:val="24"/>
+          <w:szCs w:val="24"/>
+        </w:rPr>
+        <w:t>Transparent pricing and billing.</w:t>
       </w:r>
     </w:p>
     <w:p>
@@ -13628,19 +13746,20 @@
           <w:ilvl w:val="0"/>
           <w:numId w:val="7"/>
         </w:numPr>
-        <w:rPr>
-          <w:rFonts w:ascii="Times New Roman" w:hAnsi="Times New Roman" w:cs="Times New Roman"/>
-          <w:sz w:val="24"/>
-          <w:szCs w:val="24"/>
-        </w:rPr>
-      </w:pPr>
-      <w:r>
-        <w:rPr>
-          <w:rFonts w:ascii="Times New Roman" w:hAnsi="Times New Roman" w:cs="Times New Roman"/>
-          <w:sz w:val="24"/>
-          <w:szCs w:val="24"/>
-        </w:rPr>
-        <w:t>Both drivers and riders must adhere to community standards and policies, including those related to discrimination, hate speech, and harassment.</w:t>
+        <w:ind w:hanging="540"/>
+        <w:rPr>
+          <w:rFonts w:ascii="Times New Roman" w:hAnsi="Times New Roman" w:cs="Times New Roman"/>
+          <w:sz w:val="24"/>
+          <w:szCs w:val="24"/>
+        </w:rPr>
+      </w:pPr>
+      <w:r>
+        <w:rPr>
+          <w:rFonts w:ascii="Times New Roman" w:hAnsi="Times New Roman" w:cs="Times New Roman"/>
+          <w:sz w:val="24"/>
+          <w:szCs w:val="24"/>
+        </w:rPr>
+        <w:t>Drivers and riders are prohibited from using drugs or alcohol while using the platform.</w:t>
       </w:r>
     </w:p>
     <w:p>
@@ -13650,19 +13769,20 @@
           <w:ilvl w:val="0"/>
           <w:numId w:val="7"/>
         </w:numPr>
-        <w:rPr>
-          <w:rFonts w:ascii="Times New Roman" w:hAnsi="Times New Roman" w:cs="Times New Roman"/>
-          <w:sz w:val="24"/>
-          <w:szCs w:val="24"/>
-        </w:rPr>
-      </w:pPr>
-      <w:r>
-        <w:rPr>
-          <w:rFonts w:ascii="Times New Roman" w:hAnsi="Times New Roman" w:cs="Times New Roman"/>
-          <w:sz w:val="24"/>
-          <w:szCs w:val="24"/>
-        </w:rPr>
-        <w:t>Drivers and riders are encouraged to report any safety concerns or issues</w:t>
+        <w:ind w:hanging="540"/>
+        <w:rPr>
+          <w:rFonts w:ascii="Times New Roman" w:hAnsi="Times New Roman" w:cs="Times New Roman"/>
+          <w:sz w:val="24"/>
+          <w:szCs w:val="24"/>
+        </w:rPr>
+      </w:pPr>
+      <w:r>
+        <w:rPr>
+          <w:rFonts w:ascii="Times New Roman" w:hAnsi="Times New Roman" w:cs="Times New Roman"/>
+          <w:sz w:val="24"/>
+          <w:szCs w:val="24"/>
+        </w:rPr>
+        <w:t>Both drivers and riders must adhere to community standards and policies, including those related to discrimination, hate speech, and harassment.</w:t>
       </w:r>
     </w:p>
     <w:p>
@@ -13672,35 +13792,20 @@
           <w:ilvl w:val="0"/>
           <w:numId w:val="7"/>
         </w:numPr>
-        <w:rPr>
-          <w:rFonts w:ascii="Times New Roman" w:hAnsi="Times New Roman" w:cs="Times New Roman"/>
-          <w:sz w:val="24"/>
-          <w:szCs w:val="24"/>
-        </w:rPr>
-      </w:pPr>
-      <w:r>
-        <w:rPr>
-          <w:rFonts w:ascii="Times New Roman" w:hAnsi="Times New Roman" w:cs="Times New Roman"/>
-          <w:sz w:val="24"/>
-          <w:szCs w:val="24"/>
-        </w:rPr>
-        <w:t xml:space="preserve">A driver currently a client must identify </w:t>
-      </w:r>
-      <w:r>
-        <w:rPr>
-          <w:rFonts w:ascii="Times New Roman" w:hAnsi="Times New Roman" w:cs="Times New Roman"/>
-          <w:sz w:val="24"/>
-          <w:szCs w:val="24"/>
-        </w:rPr>
-        <w:t>him</w:t>
-      </w:r>
-      <w:r>
-        <w:rPr>
-          <w:rFonts w:ascii="Times New Roman" w:hAnsi="Times New Roman" w:cs="Times New Roman"/>
-          <w:sz w:val="24"/>
-          <w:szCs w:val="24"/>
-        </w:rPr>
-        <w:t>self as occupied</w:t>
+        <w:ind w:hanging="540"/>
+        <w:rPr>
+          <w:rFonts w:ascii="Times New Roman" w:hAnsi="Times New Roman" w:cs="Times New Roman"/>
+          <w:sz w:val="24"/>
+          <w:szCs w:val="24"/>
+        </w:rPr>
+      </w:pPr>
+      <w:r>
+        <w:rPr>
+          <w:rFonts w:ascii="Times New Roman" w:hAnsi="Times New Roman" w:cs="Times New Roman"/>
+          <w:sz w:val="24"/>
+          <w:szCs w:val="24"/>
+        </w:rPr>
+        <w:t>Drivers and riders are encouraged to report any safety concerns or issues</w:t>
       </w:r>
     </w:p>
     <w:p>
@@ -13710,53 +13815,36 @@
           <w:ilvl w:val="0"/>
           <w:numId w:val="7"/>
         </w:numPr>
-        <w:rPr>
-          <w:rFonts w:ascii="Times New Roman" w:hAnsi="Times New Roman" w:cs="Times New Roman"/>
-          <w:sz w:val="24"/>
-          <w:szCs w:val="24"/>
-        </w:rPr>
-      </w:pPr>
-      <w:r>
-        <w:rPr>
-          <w:rFonts w:ascii="Times New Roman" w:hAnsi="Times New Roman" w:cs="Times New Roman"/>
-          <w:sz w:val="24"/>
-          <w:szCs w:val="24"/>
-        </w:rPr>
-        <w:t xml:space="preserve">A driver </w:t>
-      </w:r>
-      <w:proofErr w:type="spellStart"/>
-      <w:r>
-        <w:rPr>
-          <w:rFonts w:ascii="Times New Roman" w:hAnsi="Times New Roman" w:cs="Times New Roman"/>
-          <w:sz w:val="24"/>
-          <w:szCs w:val="24"/>
-        </w:rPr>
-        <w:t>can not</w:t>
-      </w:r>
-      <w:proofErr w:type="spellEnd"/>
-      <w:r>
-        <w:rPr>
-          <w:rFonts w:ascii="Times New Roman" w:hAnsi="Times New Roman" w:cs="Times New Roman"/>
-          <w:sz w:val="24"/>
-          <w:szCs w:val="24"/>
-        </w:rPr>
-        <w:t xml:space="preserve"> serve more than one order at a time without the rider</w:t>
-      </w:r>
-      <w:r>
-        <w:rPr>
-          <w:rFonts w:ascii="Times New Roman" w:hAnsi="Times New Roman" w:cs="Times New Roman"/>
-          <w:sz w:val="24"/>
-          <w:szCs w:val="24"/>
-        </w:rPr>
-        <w:t>’s</w:t>
-      </w:r>
-      <w:r>
-        <w:rPr>
-          <w:rFonts w:ascii="Times New Roman" w:hAnsi="Times New Roman" w:cs="Times New Roman"/>
-          <w:sz w:val="24"/>
-          <w:szCs w:val="24"/>
-        </w:rPr>
-        <w:t xml:space="preserve"> permission</w:t>
+        <w:ind w:hanging="540"/>
+        <w:rPr>
+          <w:rFonts w:ascii="Times New Roman" w:hAnsi="Times New Roman" w:cs="Times New Roman"/>
+          <w:sz w:val="24"/>
+          <w:szCs w:val="24"/>
+        </w:rPr>
+      </w:pPr>
+      <w:r>
+        <w:rPr>
+          <w:rFonts w:ascii="Times New Roman" w:hAnsi="Times New Roman" w:cs="Times New Roman"/>
+          <w:sz w:val="24"/>
+          <w:szCs w:val="24"/>
+        </w:rPr>
+        <w:t xml:space="preserve">A driver currently a client must identify </w:t>
+      </w:r>
+      <w:r>
+        <w:rPr>
+          <w:rFonts w:ascii="Times New Roman" w:hAnsi="Times New Roman" w:cs="Times New Roman"/>
+          <w:sz w:val="24"/>
+          <w:szCs w:val="24"/>
+        </w:rPr>
+        <w:t>him</w:t>
+      </w:r>
+      <w:r>
+        <w:rPr>
+          <w:rFonts w:ascii="Times New Roman" w:hAnsi="Times New Roman" w:cs="Times New Roman"/>
+          <w:sz w:val="24"/>
+          <w:szCs w:val="24"/>
+        </w:rPr>
+        <w:t>self as occupied</w:t>
       </w:r>
     </w:p>
     <w:p>
@@ -13766,19 +13854,20 @@
           <w:ilvl w:val="0"/>
           <w:numId w:val="7"/>
         </w:numPr>
-        <w:rPr>
-          <w:rFonts w:ascii="Times New Roman" w:hAnsi="Times New Roman" w:cs="Times New Roman"/>
-          <w:sz w:val="24"/>
-          <w:szCs w:val="24"/>
-        </w:rPr>
-      </w:pPr>
-      <w:r>
-        <w:rPr>
-          <w:rFonts w:ascii="Times New Roman" w:hAnsi="Times New Roman" w:cs="Times New Roman"/>
-          <w:sz w:val="24"/>
-          <w:szCs w:val="24"/>
-        </w:rPr>
-        <w:t xml:space="preserve">A rider </w:t>
+        <w:ind w:hanging="540"/>
+        <w:rPr>
+          <w:rFonts w:ascii="Times New Roman" w:hAnsi="Times New Roman" w:cs="Times New Roman"/>
+          <w:sz w:val="24"/>
+          <w:szCs w:val="24"/>
+        </w:rPr>
+      </w:pPr>
+      <w:r>
+        <w:rPr>
+          <w:rFonts w:ascii="Times New Roman" w:hAnsi="Times New Roman" w:cs="Times New Roman"/>
+          <w:sz w:val="24"/>
+          <w:szCs w:val="24"/>
+        </w:rPr>
+        <w:t xml:space="preserve">A driver </w:t>
       </w:r>
       <w:proofErr w:type="spellStart"/>
       <w:r>
@@ -13796,7 +13885,23 @@
           <w:sz w:val="24"/>
           <w:szCs w:val="24"/>
         </w:rPr>
-        <w:t xml:space="preserve"> refuse payment after a service</w:t>
+        <w:t xml:space="preserve"> serve more than one order at a time without the rider</w:t>
+      </w:r>
+      <w:r>
+        <w:rPr>
+          <w:rFonts w:ascii="Times New Roman" w:hAnsi="Times New Roman" w:cs="Times New Roman"/>
+          <w:sz w:val="24"/>
+          <w:szCs w:val="24"/>
+        </w:rPr>
+        <w:t>’s</w:t>
+      </w:r>
+      <w:r>
+        <w:rPr>
+          <w:rFonts w:ascii="Times New Roman" w:hAnsi="Times New Roman" w:cs="Times New Roman"/>
+          <w:sz w:val="24"/>
+          <w:szCs w:val="24"/>
+        </w:rPr>
+        <w:t xml:space="preserve"> permission</w:t>
       </w:r>
     </w:p>
     <w:p>
@@ -13806,19 +13911,38 @@
           <w:ilvl w:val="0"/>
           <w:numId w:val="7"/>
         </w:numPr>
-        <w:rPr>
-          <w:rFonts w:ascii="Times New Roman" w:hAnsi="Times New Roman" w:cs="Times New Roman"/>
-          <w:sz w:val="24"/>
-          <w:szCs w:val="24"/>
-        </w:rPr>
-      </w:pPr>
-      <w:r>
-        <w:rPr>
-          <w:rFonts w:ascii="Times New Roman" w:hAnsi="Times New Roman" w:cs="Times New Roman"/>
-          <w:sz w:val="24"/>
-          <w:szCs w:val="24"/>
-        </w:rPr>
-        <w:t>A rider refusing to pay is enforceable by law</w:t>
+        <w:ind w:hanging="540"/>
+        <w:rPr>
+          <w:rFonts w:ascii="Times New Roman" w:hAnsi="Times New Roman" w:cs="Times New Roman"/>
+          <w:sz w:val="24"/>
+          <w:szCs w:val="24"/>
+        </w:rPr>
+      </w:pPr>
+      <w:r>
+        <w:rPr>
+          <w:rFonts w:ascii="Times New Roman" w:hAnsi="Times New Roman" w:cs="Times New Roman"/>
+          <w:sz w:val="24"/>
+          <w:szCs w:val="24"/>
+        </w:rPr>
+        <w:t xml:space="preserve">A rider </w:t>
+      </w:r>
+      <w:proofErr w:type="spellStart"/>
+      <w:r>
+        <w:rPr>
+          <w:rFonts w:ascii="Times New Roman" w:hAnsi="Times New Roman" w:cs="Times New Roman"/>
+          <w:sz w:val="24"/>
+          <w:szCs w:val="24"/>
+        </w:rPr>
+        <w:t>can not</w:t>
+      </w:r>
+      <w:proofErr w:type="spellEnd"/>
+      <w:r>
+        <w:rPr>
+          <w:rFonts w:ascii="Times New Roman" w:hAnsi="Times New Roman" w:cs="Times New Roman"/>
+          <w:sz w:val="24"/>
+          <w:szCs w:val="24"/>
+        </w:rPr>
+        <w:t xml:space="preserve"> refuse payment after a service</w:t>
       </w:r>
     </w:p>
     <w:p>
@@ -13828,6 +13952,30 @@
           <w:ilvl w:val="0"/>
           <w:numId w:val="7"/>
         </w:numPr>
+        <w:ind w:left="900" w:hanging="720"/>
+        <w:rPr>
+          <w:rFonts w:ascii="Times New Roman" w:hAnsi="Times New Roman" w:cs="Times New Roman"/>
+          <w:sz w:val="24"/>
+          <w:szCs w:val="24"/>
+        </w:rPr>
+      </w:pPr>
+      <w:r>
+        <w:rPr>
+          <w:rFonts w:ascii="Times New Roman" w:hAnsi="Times New Roman" w:cs="Times New Roman"/>
+          <w:sz w:val="24"/>
+          <w:szCs w:val="24"/>
+        </w:rPr>
+        <w:t>A rider refusing to pay is enforceable by law</w:t>
+      </w:r>
+    </w:p>
+    <w:p>
+      <w:pPr>
+        <w:pStyle w:val="ListParagraph"/>
+        <w:numPr>
+          <w:ilvl w:val="0"/>
+          <w:numId w:val="7"/>
+        </w:numPr>
+        <w:ind w:left="900" w:hanging="720"/>
         <w:rPr>
           <w:rFonts w:ascii="Times New Roman" w:hAnsi="Times New Roman" w:cs="Times New Roman"/>
           <w:sz w:val="24"/>
@@ -13841,6 +13989,29 @@
           <w:szCs w:val="24"/>
         </w:rPr>
         <w:t>A rider cannot cancel an order after the order has started</w:t>
+      </w:r>
+    </w:p>
+    <w:p>
+      <w:pPr>
+        <w:pStyle w:val="ListParagraph"/>
+        <w:numPr>
+          <w:ilvl w:val="0"/>
+          <w:numId w:val="7"/>
+        </w:numPr>
+        <w:ind w:left="900" w:hanging="720"/>
+        <w:rPr>
+          <w:rFonts w:ascii="Times New Roman" w:hAnsi="Times New Roman" w:cs="Times New Roman"/>
+          <w:sz w:val="24"/>
+          <w:szCs w:val="24"/>
+        </w:rPr>
+      </w:pPr>
+      <w:r>
+        <w:rPr>
+          <w:rFonts w:ascii="Times New Roman" w:hAnsi="Times New Roman" w:cs="Times New Roman"/>
+          <w:sz w:val="24"/>
+          <w:szCs w:val="24"/>
+        </w:rPr>
+        <w:t>Compliance with local regulations and laws, including licensing requirements and safety standards</w:t>
       </w:r>
     </w:p>
     <w:p>
@@ -35270,7 +35441,7 @@
               <w:pStyle w:val="ListParagraph"/>
               <w:numPr>
                 <w:ilvl w:val="0"/>
-                <w:numId w:val="58"/>
+                <w:numId w:val="57"/>
               </w:numPr>
               <w:spacing w:after="0" w:line="240" w:lineRule="auto"/>
               <w:jc w:val="left"/>
@@ -35360,7 +35531,7 @@
               <w:pStyle w:val="ListParagraph"/>
               <w:numPr>
                 <w:ilvl w:val="0"/>
-                <w:numId w:val="59"/>
+                <w:numId w:val="58"/>
               </w:numPr>
               <w:spacing w:after="0" w:line="240" w:lineRule="auto"/>
               <w:jc w:val="left"/>
@@ -36241,6 +36412,69 @@
               <w:pStyle w:val="ListParagraph"/>
               <w:numPr>
                 <w:ilvl w:val="0"/>
+                <w:numId w:val="59"/>
+              </w:numPr>
+              <w:spacing w:after="0" w:line="240" w:lineRule="auto"/>
+              <w:jc w:val="left"/>
+              <w:rPr>
+                <w:rFonts w:ascii="Times New Roman" w:eastAsia="Calibri" w:hAnsi="Times New Roman" w:cs="Times New Roman"/>
+                <w:color w:val="000000" w:themeColor="text1"/>
+                <w:sz w:val="24"/>
+                <w:szCs w:val="24"/>
+              </w:rPr>
+            </w:pPr>
+            <w:r>
+              <w:rPr>
+                <w:rFonts w:ascii="Times New Roman" w:hAnsi="Times New Roman" w:cs="Times New Roman"/>
+                <w:sz w:val="24"/>
+                <w:szCs w:val="24"/>
+              </w:rPr>
+              <w:sym w:font="Wingdings" w:char="F0E0"/>
+            </w:r>
+            <w:r>
+              <w:rPr>
+                <w:rFonts w:ascii="Times New Roman" w:hAnsi="Times New Roman" w:cs="Times New Roman"/>
+                <w:sz w:val="24"/>
+                <w:szCs w:val="24"/>
+              </w:rPr>
+              <w:t xml:space="preserve"> administrator requests </w:t>
+            </w:r>
+            <w:proofErr w:type="gramStart"/>
+            <w:r>
+              <w:rPr>
+                <w:rFonts w:ascii="Times New Roman" w:hAnsi="Times New Roman" w:cs="Times New Roman"/>
+                <w:sz w:val="24"/>
+                <w:szCs w:val="24"/>
+              </w:rPr>
+              <w:t>accesses</w:t>
+            </w:r>
+            <w:proofErr w:type="gramEnd"/>
+            <w:r>
+              <w:rPr>
+                <w:rFonts w:ascii="Times New Roman" w:hAnsi="Times New Roman" w:cs="Times New Roman"/>
+                <w:sz w:val="24"/>
+                <w:szCs w:val="24"/>
+              </w:rPr>
+              <w:t xml:space="preserve"> all list of requests</w:t>
+            </w:r>
+          </w:p>
+          <w:p>
+            <w:pPr>
+              <w:spacing w:after="0" w:line="240" w:lineRule="auto"/>
+              <w:jc w:val="left"/>
+              <w:rPr>
+                <w:rFonts w:ascii="Times New Roman" w:eastAsia="Calibri" w:hAnsi="Times New Roman" w:cs="Times New Roman"/>
+                <w:color w:val="000000" w:themeColor="text1"/>
+                <w:sz w:val="24"/>
+                <w:szCs w:val="24"/>
+              </w:rPr>
+            </w:pPr>
+          </w:p>
+          <w:p>
+            <w:pPr>
+              <w:pStyle w:val="ListParagraph"/>
+              <w:numPr>
+                <w:ilvl w:val="0"/>
                 <w:numId w:val="60"/>
               </w:numPr>
               <w:spacing w:after="0" w:line="240" w:lineRule="auto"/>
@@ -36266,78 +36500,7 @@
                 <w:sz w:val="24"/>
                 <w:szCs w:val="24"/>
               </w:rPr>
-              <w:t xml:space="preserve"> administrator requests </w:t>
-            </w:r>
-            <w:proofErr w:type="gramStart"/>
-            <w:r>
-              <w:rPr>
-                <w:rFonts w:ascii="Times New Roman" w:hAnsi="Times New Roman" w:cs="Times New Roman"/>
-                <w:sz w:val="24"/>
-                <w:szCs w:val="24"/>
-              </w:rPr>
-              <w:t>accesses</w:t>
-            </w:r>
-            <w:proofErr w:type="gramEnd"/>
-            <w:r>
-              <w:rPr>
-                <w:rFonts w:ascii="Times New Roman" w:hAnsi="Times New Roman" w:cs="Times New Roman"/>
-                <w:sz w:val="24"/>
-                <w:szCs w:val="24"/>
-              </w:rPr>
-              <w:t xml:space="preserve"> all list of requests</w:t>
-            </w:r>
-          </w:p>
-          <w:p>
-            <w:pPr>
-              <w:spacing w:after="0" w:line="240" w:lineRule="auto"/>
-              <w:jc w:val="left"/>
-              <w:rPr>
-                <w:rFonts w:ascii="Times New Roman" w:eastAsia="Calibri" w:hAnsi="Times New Roman" w:cs="Times New Roman"/>
-                <w:color w:val="000000" w:themeColor="text1"/>
-                <w:sz w:val="24"/>
-                <w:szCs w:val="24"/>
-              </w:rPr>
-            </w:pPr>
-          </w:p>
-          <w:p>
-            <w:pPr>
-              <w:pStyle w:val="ListParagraph"/>
-              <w:numPr>
-                <w:ilvl w:val="0"/>
-                <w:numId w:val="61"/>
-              </w:numPr>
-              <w:spacing w:after="0" w:line="240" w:lineRule="auto"/>
-              <w:jc w:val="left"/>
-              <w:rPr>
-                <w:rFonts w:ascii="Times New Roman" w:eastAsia="Calibri" w:hAnsi="Times New Roman" w:cs="Times New Roman"/>
-                <w:color w:val="000000" w:themeColor="text1"/>
-                <w:sz w:val="24"/>
-                <w:szCs w:val="24"/>
-              </w:rPr>
-            </w:pPr>
-            <w:r>
-              <w:rPr>
-                <w:rFonts w:ascii="Times New Roman" w:hAnsi="Times New Roman" w:cs="Times New Roman"/>
-                <w:sz w:val="24"/>
-                <w:szCs w:val="24"/>
-              </w:rPr>
-              <w:sym w:font="Wingdings" w:char="F0E0"/>
-            </w:r>
-            <w:r>
-              <w:rPr>
-                <w:rFonts w:ascii="Times New Roman" w:hAnsi="Times New Roman" w:cs="Times New Roman"/>
-                <w:sz w:val="24"/>
-                <w:szCs w:val="24"/>
-              </w:rPr>
-              <w:t xml:space="preserve"> </w:t>
-            </w:r>
-            <w:r>
-              <w:rPr>
-                <w:rFonts w:ascii="Times New Roman" w:hAnsi="Times New Roman" w:cs="Times New Roman"/>
-                <w:sz w:val="24"/>
-                <w:szCs w:val="24"/>
-              </w:rPr>
-              <w:t>administrator/ engine reads table</w:t>
+              <w:t xml:space="preserve"> administrator/ engine reads table</w:t>
             </w:r>
           </w:p>
           <w:p>
@@ -36372,7 +36535,7 @@
               <w:pStyle w:val="ListParagraph"/>
               <w:numPr>
                 <w:ilvl w:val="0"/>
-                <w:numId w:val="62"/>
+                <w:numId w:val="61"/>
               </w:numPr>
               <w:spacing w:after="0" w:line="240" w:lineRule="auto"/>
               <w:jc w:val="left"/>
@@ -36397,15 +36560,7 @@
                 <w:sz w:val="24"/>
                 <w:szCs w:val="24"/>
               </w:rPr>
-              <w:t xml:space="preserve"> </w:t>
-            </w:r>
-            <w:r>
-              <w:rPr>
-                <w:rFonts w:ascii="Times New Roman" w:hAnsi="Times New Roman" w:cs="Times New Roman"/>
-                <w:sz w:val="24"/>
-                <w:szCs w:val="24"/>
-              </w:rPr>
-              <w:t>system grants access to administrator</w:t>
+              <w:t xml:space="preserve"> system grants access to administrator</w:t>
             </w:r>
           </w:p>
         </w:tc>
@@ -37234,7 +37389,7 @@
               <w:pStyle w:val="ListParagraph"/>
               <w:numPr>
                 <w:ilvl w:val="0"/>
-                <w:numId w:val="63"/>
+                <w:numId w:val="62"/>
               </w:numPr>
               <w:spacing w:after="0" w:line="240" w:lineRule="auto"/>
               <w:jc w:val="left"/>
@@ -37259,15 +37414,7 @@
                 <w:sz w:val="24"/>
                 <w:szCs w:val="24"/>
               </w:rPr>
-              <w:t xml:space="preserve"> </w:t>
-            </w:r>
-            <w:r>
-              <w:rPr>
-                <w:rFonts w:ascii="Times New Roman" w:hAnsi="Times New Roman" w:cs="Times New Roman"/>
-                <w:sz w:val="24"/>
-                <w:szCs w:val="24"/>
-              </w:rPr>
-              <w:t>user chooses the log out option</w:t>
+              <w:t xml:space="preserve"> user chooses the log out option</w:t>
             </w:r>
           </w:p>
           <w:p>
@@ -37288,7 +37435,7 @@
               <w:pStyle w:val="ListParagraph"/>
               <w:numPr>
                 <w:ilvl w:val="0"/>
-                <w:numId w:val="65"/>
+                <w:numId w:val="64"/>
               </w:numPr>
               <w:spacing w:after="0" w:line="240" w:lineRule="auto"/>
               <w:jc w:val="left"/>
@@ -37313,15 +37460,7 @@
                 <w:sz w:val="24"/>
                 <w:szCs w:val="24"/>
               </w:rPr>
-              <w:t xml:space="preserve"> user</w:t>
-            </w:r>
-            <w:r>
-              <w:rPr>
-                <w:rFonts w:ascii="Times New Roman" w:hAnsi="Times New Roman" w:cs="Times New Roman"/>
-                <w:sz w:val="24"/>
-                <w:szCs w:val="24"/>
-              </w:rPr>
-              <w:t xml:space="preserve"> confirms to log out </w:t>
+              <w:t xml:space="preserve"> user confirms to log out </w:t>
             </w:r>
           </w:p>
         </w:tc>
@@ -37345,7 +37484,7 @@
               <w:pStyle w:val="ListParagraph"/>
               <w:numPr>
                 <w:ilvl w:val="0"/>
-                <w:numId w:val="64"/>
+                <w:numId w:val="63"/>
               </w:numPr>
               <w:spacing w:after="0" w:line="240" w:lineRule="auto"/>
               <w:jc w:val="left"/>
@@ -37378,7 +37517,7 @@
               <w:pStyle w:val="ListParagraph"/>
               <w:numPr>
                 <w:ilvl w:val="0"/>
-                <w:numId w:val="66"/>
+                <w:numId w:val="65"/>
               </w:numPr>
               <w:spacing w:after="0" w:line="240" w:lineRule="auto"/>
               <w:jc w:val="left"/>
@@ -37411,7 +37550,7 @@
               <w:pStyle w:val="ListParagraph"/>
               <w:numPr>
                 <w:ilvl w:val="0"/>
-                <w:numId w:val="66"/>
+                <w:numId w:val="65"/>
               </w:numPr>
               <w:spacing w:after="0" w:line="240" w:lineRule="auto"/>
               <w:jc w:val="left"/>
@@ -38667,6 +38806,7 @@
           <w:numId w:val="10"/>
         </w:numPr>
         <w:rPr>
+          <w:rFonts w:ascii="Times New Roman" w:hAnsi="Times New Roman" w:cs="Times New Roman"/>
           <w:b/>
           <w:bCs/>
           <w:color w:val="auto"/>
@@ -38675,6 +38815,7 @@
       <w:bookmarkStart w:id="58" w:name="_Toc132111724"/>
       <w:r>
         <w:rPr>
+          <w:rFonts w:ascii="Times New Roman" w:hAnsi="Times New Roman" w:cs="Times New Roman"/>
           <w:b/>
           <w:bCs/>
           <w:color w:val="auto"/>
@@ -38684,6 +38825,7 @@
       <w:bookmarkEnd w:id="58"/>
       <w:r>
         <w:rPr>
+          <w:rFonts w:ascii="Times New Roman" w:hAnsi="Times New Roman" w:cs="Times New Roman"/>
           <w:b/>
           <w:bCs/>
           <w:color w:val="auto"/>
@@ -38699,46 +38841,23 @@
           <w:numId w:val="10"/>
         </w:numPr>
         <w:rPr>
+          <w:rFonts w:ascii="Times New Roman" w:hAnsi="Times New Roman" w:cs="Times New Roman"/>
           <w:b/>
           <w:bCs/>
           <w:color w:val="auto"/>
         </w:rPr>
       </w:pPr>
-      <w:bookmarkStart w:id="59" w:name="_Toc132111725"/>
-      <w:r>
-        <w:rPr>
+      <w:bookmarkStart w:id="59" w:name="_Toc132111726"/>
+      <w:r>
+        <w:rPr>
+          <w:rFonts w:ascii="Times New Roman" w:hAnsi="Times New Roman" w:cs="Times New Roman"/>
           <w:b/>
           <w:bCs/>
           <w:color w:val="auto"/>
         </w:rPr>
-        <w:t>Current software architecture (if any)</w:t>
+        <w:t>Proposed software architecture</w:t>
       </w:r>
       <w:bookmarkEnd w:id="59"/>
-    </w:p>
-    <w:p/>
-    <w:p>
-      <w:pPr>
-        <w:pStyle w:val="Heading2"/>
-        <w:numPr>
-          <w:ilvl w:val="1"/>
-          <w:numId w:val="10"/>
-        </w:numPr>
-        <w:rPr>
-          <w:b/>
-          <w:bCs/>
-          <w:color w:val="auto"/>
-        </w:rPr>
-      </w:pPr>
-      <w:bookmarkStart w:id="60" w:name="_Toc132111726"/>
-      <w:r>
-        <w:rPr>
-          <w:b/>
-          <w:bCs/>
-          <w:color w:val="auto"/>
-        </w:rPr>
-        <w:t>Proposed software architecture</w:t>
-      </w:r>
-      <w:bookmarkEnd w:id="60"/>
     </w:p>
     <w:p>
       <w:pPr>
@@ -38748,23 +38867,26 @@
           <w:numId w:val="10"/>
         </w:numPr>
         <w:rPr>
+          <w:rFonts w:ascii="Times New Roman" w:hAnsi="Times New Roman" w:cs="Times New Roman"/>
           <w:b/>
           <w:bCs/>
           <w:color w:val="auto"/>
         </w:rPr>
       </w:pPr>
-      <w:bookmarkStart w:id="61" w:name="_Toc132111727"/>
-      <w:r>
-        <w:rPr>
+      <w:bookmarkStart w:id="60" w:name="_Toc132111727"/>
+      <w:r>
+        <w:rPr>
+          <w:rFonts w:ascii="Times New Roman" w:hAnsi="Times New Roman" w:cs="Times New Roman"/>
           <w:b/>
           <w:bCs/>
           <w:color w:val="auto"/>
         </w:rPr>
         <w:t>System Decomposition</w:t>
       </w:r>
-      <w:bookmarkEnd w:id="61"/>
-      <w:r>
-        <w:rPr>
+      <w:bookmarkEnd w:id="60"/>
+      <w:r>
+        <w:rPr>
+          <w:rFonts w:ascii="Times New Roman" w:hAnsi="Times New Roman" w:cs="Times New Roman"/>
           <w:b/>
           <w:bCs/>
           <w:color w:val="auto"/>
@@ -38772,7 +38894,13 @@
         <w:t xml:space="preserve"> </w:t>
       </w:r>
     </w:p>
-    <w:p/>
+    <w:p>
+      <w:pPr>
+        <w:rPr>
+          <w:rFonts w:ascii="Times New Roman" w:hAnsi="Times New Roman" w:cs="Times New Roman"/>
+        </w:rPr>
+      </w:pPr>
+    </w:p>
     <w:p>
       <w:pPr>
         <w:pStyle w:val="Heading2"/>
@@ -38781,23 +38909,31 @@
           <w:numId w:val="10"/>
         </w:numPr>
         <w:rPr>
+          <w:rFonts w:ascii="Times New Roman" w:hAnsi="Times New Roman" w:cs="Times New Roman"/>
           <w:b/>
           <w:bCs/>
           <w:color w:val="auto"/>
         </w:rPr>
       </w:pPr>
-      <w:bookmarkStart w:id="62" w:name="_Toc132111728"/>
-      <w:r>
-        <w:rPr>
+      <w:bookmarkStart w:id="61" w:name="_Toc132111728"/>
+      <w:r>
+        <w:rPr>
+          <w:rFonts w:ascii="Times New Roman" w:hAnsi="Times New Roman" w:cs="Times New Roman"/>
           <w:b/>
           <w:bCs/>
           <w:color w:val="auto"/>
         </w:rPr>
         <w:t>Hardware/ software mapping</w:t>
       </w:r>
-      <w:bookmarkEnd w:id="62"/>
+      <w:bookmarkEnd w:id="61"/>
     </w:p>
-    <w:p/>
+    <w:p>
+      <w:pPr>
+        <w:rPr>
+          <w:rFonts w:ascii="Times New Roman" w:hAnsi="Times New Roman" w:cs="Times New Roman"/>
+        </w:rPr>
+      </w:pPr>
+    </w:p>
     <w:p>
       <w:pPr>
         <w:pStyle w:val="Heading2"/>
@@ -38806,23 +38942,26 @@
           <w:numId w:val="10"/>
         </w:numPr>
         <w:rPr>
+          <w:rFonts w:ascii="Times New Roman" w:hAnsi="Times New Roman" w:cs="Times New Roman"/>
           <w:b/>
           <w:bCs/>
           <w:color w:val="auto"/>
         </w:rPr>
       </w:pPr>
-      <w:bookmarkStart w:id="63" w:name="_Toc132111729"/>
-      <w:r>
-        <w:rPr>
+      <w:bookmarkStart w:id="62" w:name="_Toc132111729"/>
+      <w:r>
+        <w:rPr>
+          <w:rFonts w:ascii="Times New Roman" w:hAnsi="Times New Roman" w:cs="Times New Roman"/>
           <w:b/>
           <w:bCs/>
           <w:color w:val="auto"/>
         </w:rPr>
         <w:t>Persistent data modeling</w:t>
       </w:r>
-      <w:bookmarkEnd w:id="63"/>
-      <w:r>
-        <w:rPr>
+      <w:bookmarkEnd w:id="62"/>
+      <w:r>
+        <w:rPr>
+          <w:rFonts w:ascii="Times New Roman" w:hAnsi="Times New Roman" w:cs="Times New Roman"/>
           <w:b/>
           <w:bCs/>
           <w:color w:val="auto"/>
@@ -38830,7 +38969,13 @@
         <w:t xml:space="preserve"> </w:t>
       </w:r>
     </w:p>
-    <w:p/>
+    <w:p>
+      <w:pPr>
+        <w:rPr>
+          <w:rFonts w:ascii="Times New Roman" w:hAnsi="Times New Roman" w:cs="Times New Roman"/>
+        </w:rPr>
+      </w:pPr>
+    </w:p>
     <w:p>
       <w:pPr>
         <w:pStyle w:val="Heading2"/>
@@ -38839,23 +38984,31 @@
           <w:numId w:val="10"/>
         </w:numPr>
         <w:rPr>
+          <w:rFonts w:ascii="Times New Roman" w:hAnsi="Times New Roman" w:cs="Times New Roman"/>
           <w:b/>
           <w:bCs/>
           <w:color w:val="auto"/>
         </w:rPr>
       </w:pPr>
-      <w:bookmarkStart w:id="64" w:name="_Toc132111730"/>
-      <w:r>
-        <w:rPr>
+      <w:bookmarkStart w:id="63" w:name="_Toc132111730"/>
+      <w:r>
+        <w:rPr>
+          <w:rFonts w:ascii="Times New Roman" w:hAnsi="Times New Roman" w:cs="Times New Roman"/>
           <w:b/>
           <w:bCs/>
           <w:color w:val="auto"/>
         </w:rPr>
         <w:t>Access control and security</w:t>
       </w:r>
-      <w:bookmarkEnd w:id="64"/>
+      <w:bookmarkEnd w:id="63"/>
     </w:p>
-    <w:p/>
+    <w:p>
+      <w:pPr>
+        <w:rPr>
+          <w:rFonts w:ascii="Times New Roman" w:hAnsi="Times New Roman" w:cs="Times New Roman"/>
+        </w:rPr>
+      </w:pPr>
+    </w:p>
     <w:p>
       <w:pPr>
         <w:pStyle w:val="Heading2"/>
@@ -38864,21 +39017,23 @@
           <w:numId w:val="10"/>
         </w:numPr>
         <w:rPr>
+          <w:rFonts w:ascii="Times New Roman" w:hAnsi="Times New Roman" w:cs="Times New Roman"/>
           <w:b/>
           <w:bCs/>
           <w:color w:val="auto"/>
         </w:rPr>
       </w:pPr>
-      <w:bookmarkStart w:id="65" w:name="_Toc132111731"/>
-      <w:r>
-        <w:rPr>
+      <w:bookmarkStart w:id="64" w:name="_Toc132111731"/>
+      <w:r>
+        <w:rPr>
+          <w:rFonts w:ascii="Times New Roman" w:hAnsi="Times New Roman" w:cs="Times New Roman"/>
           <w:b/>
           <w:bCs/>
           <w:color w:val="auto"/>
         </w:rPr>
         <w:t>Detailed class diagram</w:t>
       </w:r>
-      <w:bookmarkEnd w:id="65"/>
+      <w:bookmarkEnd w:id="64"/>
     </w:p>
     <w:p/>
     <w:p>
@@ -38889,23 +39044,31 @@
           <w:numId w:val="10"/>
         </w:numPr>
         <w:rPr>
+          <w:rFonts w:ascii="Times New Roman" w:hAnsi="Times New Roman" w:cs="Times New Roman"/>
           <w:b/>
           <w:bCs/>
           <w:color w:val="auto"/>
         </w:rPr>
       </w:pPr>
-      <w:bookmarkStart w:id="66" w:name="_Toc132111732"/>
-      <w:r>
-        <w:rPr>
+      <w:bookmarkStart w:id="65" w:name="_Toc132111732"/>
+      <w:r>
+        <w:rPr>
+          <w:rFonts w:ascii="Times New Roman" w:hAnsi="Times New Roman" w:cs="Times New Roman"/>
           <w:b/>
           <w:bCs/>
           <w:color w:val="auto"/>
         </w:rPr>
         <w:t>Package Diagram</w:t>
       </w:r>
-      <w:bookmarkEnd w:id="66"/>
+      <w:bookmarkEnd w:id="65"/>
     </w:p>
-    <w:p/>
+    <w:p>
+      <w:pPr>
+        <w:rPr>
+          <w:rFonts w:ascii="Times New Roman" w:hAnsi="Times New Roman" w:cs="Times New Roman"/>
+        </w:rPr>
+      </w:pPr>
+    </w:p>
     <w:p>
       <w:pPr>
         <w:pStyle w:val="Heading2"/>
@@ -38914,6 +39077,7 @@
           <w:numId w:val="10"/>
         </w:numPr>
         <w:rPr>
+          <w:rFonts w:ascii="Times New Roman" w:hAnsi="Times New Roman" w:cs="Times New Roman"/>
           <w:b/>
           <w:bCs/>
           <w:i/>
@@ -38921,20 +39085,20 @@
           <w:color w:val="auto"/>
         </w:rPr>
       </w:pPr>
-      <w:bookmarkStart w:id="67" w:name="_Toc132111733"/>
-      <w:r>
-        <w:rPr>
+      <w:bookmarkStart w:id="66" w:name="_Toc132111733"/>
+      <w:r>
+        <w:rPr>
+          <w:rFonts w:ascii="Times New Roman" w:hAnsi="Times New Roman" w:cs="Times New Roman"/>
           <w:b/>
           <w:bCs/>
-          <w:i/>
-          <w:iCs/>
           <w:color w:val="auto"/>
         </w:rPr>
         <w:t>Deployment</w:t>
       </w:r>
-      <w:bookmarkEnd w:id="67"/>
-      <w:r>
-        <w:rPr>
+      <w:bookmarkEnd w:id="66"/>
+      <w:r>
+        <w:rPr>
+          <w:rFonts w:ascii="Times New Roman" w:hAnsi="Times New Roman" w:cs="Times New Roman"/>
           <w:b/>
           <w:bCs/>
           <w:i/>
@@ -39418,17 +39582,17 @@
   <w:abstractNum w:abstractNumId="2" w15:restartNumberingAfterBreak="0">
     <w:nsid w:val="0499044D"/>
     <w:multiLevelType w:val="hybridMultilevel"/>
-    <w:tmpl w:val="90AED5E4"/>
-    <w:lvl w:ilvl="0" w:tplc="04090001">
-      <w:start w:val="1"/>
-      <w:numFmt w:val="bullet"/>
-      <w:lvlText w:val=""/>
+    <w:tmpl w:val="F07EBFBA"/>
+    <w:lvl w:ilvl="0" w:tplc="F5E88228">
+      <w:start w:val="1"/>
+      <w:numFmt w:val="decimal"/>
+      <w:lvlText w:val="BR%1."/>
       <w:lvlJc w:val="left"/>
       <w:pPr>
         <w:ind w:left="720" w:hanging="360"/>
       </w:pPr>
       <w:rPr>
-        <w:rFonts w:ascii="Symbol" w:hAnsi="Symbol" w:hint="default"/>
+        <w:rFonts w:hint="default"/>
       </w:rPr>
     </w:lvl>
     <w:lvl w:ilvl="1" w:tplc="04090019" w:tentative="1">
@@ -40562,96 +40726,6 @@
     </w:lvl>
   </w:abstractNum>
   <w:abstractNum w:abstractNumId="14" w15:restartNumberingAfterBreak="0">
-    <w:nsid w:val="17A66667"/>
-    <w:multiLevelType w:val="hybridMultilevel"/>
-    <w:tmpl w:val="70C0DC4E"/>
-    <w:lvl w:ilvl="0" w:tplc="FFFFFFFF">
-      <w:start w:val="1"/>
-      <w:numFmt w:val="decimal"/>
-      <w:lvlText w:val="%1."/>
-      <w:lvlJc w:val="left"/>
-      <w:pPr>
-        <w:ind w:left="720" w:hanging="360"/>
-      </w:pPr>
-      <w:rPr>
-        <w:rFonts w:hint="default"/>
-        <w:color w:val="auto"/>
-      </w:rPr>
-    </w:lvl>
-    <w:lvl w:ilvl="1" w:tplc="FFFFFFFF" w:tentative="1">
-      <w:start w:val="1"/>
-      <w:numFmt w:val="lowerLetter"/>
-      <w:lvlText w:val="%2."/>
-      <w:lvlJc w:val="left"/>
-      <w:pPr>
-        <w:ind w:left="1440" w:hanging="360"/>
-      </w:pPr>
-    </w:lvl>
-    <w:lvl w:ilvl="2" w:tplc="FFFFFFFF" w:tentative="1">
-      <w:start w:val="1"/>
-      <w:numFmt w:val="lowerRoman"/>
-      <w:lvlText w:val="%3."/>
-      <w:lvlJc w:val="right"/>
-      <w:pPr>
-        <w:ind w:left="2160" w:hanging="180"/>
-      </w:pPr>
-    </w:lvl>
-    <w:lvl w:ilvl="3" w:tplc="FFFFFFFF" w:tentative="1">
-      <w:start w:val="1"/>
-      <w:numFmt w:val="decimal"/>
-      <w:lvlText w:val="%4."/>
-      <w:lvlJc w:val="left"/>
-      <w:pPr>
-        <w:ind w:left="2880" w:hanging="360"/>
-      </w:pPr>
-    </w:lvl>
-    <w:lvl w:ilvl="4" w:tplc="FFFFFFFF" w:tentative="1">
-      <w:start w:val="1"/>
-      <w:numFmt w:val="lowerLetter"/>
-      <w:lvlText w:val="%5."/>
-      <w:lvlJc w:val="left"/>
-      <w:pPr>
-        <w:ind w:left="3600" w:hanging="360"/>
-      </w:pPr>
-    </w:lvl>
-    <w:lvl w:ilvl="5" w:tplc="FFFFFFFF" w:tentative="1">
-      <w:start w:val="1"/>
-      <w:numFmt w:val="lowerRoman"/>
-      <w:lvlText w:val="%6."/>
-      <w:lvlJc w:val="right"/>
-      <w:pPr>
-        <w:ind w:left="4320" w:hanging="180"/>
-      </w:pPr>
-    </w:lvl>
-    <w:lvl w:ilvl="6" w:tplc="FFFFFFFF" w:tentative="1">
-      <w:start w:val="1"/>
-      <w:numFmt w:val="decimal"/>
-      <w:lvlText w:val="%7."/>
-      <w:lvlJc w:val="left"/>
-      <w:pPr>
-        <w:ind w:left="5040" w:hanging="360"/>
-      </w:pPr>
-    </w:lvl>
-    <w:lvl w:ilvl="7" w:tplc="FFFFFFFF" w:tentative="1">
-      <w:start w:val="1"/>
-      <w:numFmt w:val="lowerLetter"/>
-      <w:lvlText w:val="%8."/>
-      <w:lvlJc w:val="left"/>
-      <w:pPr>
-        <w:ind w:left="5760" w:hanging="360"/>
-      </w:pPr>
-    </w:lvl>
-    <w:lvl w:ilvl="8" w:tplc="FFFFFFFF" w:tentative="1">
-      <w:start w:val="1"/>
-      <w:numFmt w:val="lowerRoman"/>
-      <w:lvlText w:val="%9."/>
-      <w:lvlJc w:val="right"/>
-      <w:pPr>
-        <w:ind w:left="6480" w:hanging="180"/>
-      </w:pPr>
-    </w:lvl>
-  </w:abstractNum>
-  <w:abstractNum w:abstractNumId="15" w15:restartNumberingAfterBreak="0">
     <w:nsid w:val="190C280D"/>
     <w:multiLevelType w:val="hybridMultilevel"/>
     <w:tmpl w:val="87044C84"/>
@@ -40741,7 +40815,7 @@
       </w:pPr>
     </w:lvl>
   </w:abstractNum>
-  <w:abstractNum w:abstractNumId="16" w15:restartNumberingAfterBreak="0">
+  <w:abstractNum w:abstractNumId="15" w15:restartNumberingAfterBreak="0">
     <w:nsid w:val="1A2824FA"/>
     <w:multiLevelType w:val="hybridMultilevel"/>
     <w:tmpl w:val="08FE46AC"/>
@@ -40831,7 +40905,7 @@
       </w:pPr>
     </w:lvl>
   </w:abstractNum>
-  <w:abstractNum w:abstractNumId="17" w15:restartNumberingAfterBreak="0">
+  <w:abstractNum w:abstractNumId="16" w15:restartNumberingAfterBreak="0">
     <w:nsid w:val="1A5D2774"/>
     <w:multiLevelType w:val="multilevel"/>
     <w:tmpl w:val="0409001F"/>
@@ -40917,7 +40991,7 @@
       </w:pPr>
     </w:lvl>
   </w:abstractNum>
-  <w:abstractNum w:abstractNumId="18" w15:restartNumberingAfterBreak="0">
+  <w:abstractNum w:abstractNumId="17" w15:restartNumberingAfterBreak="0">
     <w:nsid w:val="1E9C0141"/>
     <w:multiLevelType w:val="hybridMultilevel"/>
     <w:tmpl w:val="70C0DC4E"/>
@@ -41007,7 +41081,7 @@
       </w:pPr>
     </w:lvl>
   </w:abstractNum>
-  <w:abstractNum w:abstractNumId="19" w15:restartNumberingAfterBreak="0">
+  <w:abstractNum w:abstractNumId="18" w15:restartNumberingAfterBreak="0">
     <w:nsid w:val="20BE42A7"/>
     <w:multiLevelType w:val="hybridMultilevel"/>
     <w:tmpl w:val="984ADCC8"/>
@@ -41097,7 +41171,7 @@
       </w:pPr>
     </w:lvl>
   </w:abstractNum>
-  <w:abstractNum w:abstractNumId="20" w15:restartNumberingAfterBreak="0">
+  <w:abstractNum w:abstractNumId="19" w15:restartNumberingAfterBreak="0">
     <w:nsid w:val="26206314"/>
     <w:multiLevelType w:val="hybridMultilevel"/>
     <w:tmpl w:val="1100A4E6"/>
@@ -41187,7 +41261,7 @@
       </w:pPr>
     </w:lvl>
   </w:abstractNum>
-  <w:abstractNum w:abstractNumId="21" w15:restartNumberingAfterBreak="0">
+  <w:abstractNum w:abstractNumId="20" w15:restartNumberingAfterBreak="0">
     <w:nsid w:val="2C8813FE"/>
     <w:multiLevelType w:val="hybridMultilevel"/>
     <w:tmpl w:val="F0EAE0E8"/>
@@ -41300,7 +41374,7 @@
       </w:rPr>
     </w:lvl>
   </w:abstractNum>
-  <w:abstractNum w:abstractNumId="22" w15:restartNumberingAfterBreak="0">
+  <w:abstractNum w:abstractNumId="21" w15:restartNumberingAfterBreak="0">
     <w:nsid w:val="2E7C0636"/>
     <w:multiLevelType w:val="hybridMultilevel"/>
     <w:tmpl w:val="EA50AACE"/>
@@ -41390,7 +41464,7 @@
       </w:pPr>
     </w:lvl>
   </w:abstractNum>
-  <w:abstractNum w:abstractNumId="23" w15:restartNumberingAfterBreak="0">
+  <w:abstractNum w:abstractNumId="22" w15:restartNumberingAfterBreak="0">
     <w:nsid w:val="31357AEA"/>
     <w:multiLevelType w:val="hybridMultilevel"/>
     <w:tmpl w:val="963A9D20"/>
@@ -41503,7 +41577,7 @@
       </w:rPr>
     </w:lvl>
   </w:abstractNum>
-  <w:abstractNum w:abstractNumId="24" w15:restartNumberingAfterBreak="0">
+  <w:abstractNum w:abstractNumId="23" w15:restartNumberingAfterBreak="0">
     <w:nsid w:val="31677409"/>
     <w:multiLevelType w:val="hybridMultilevel"/>
     <w:tmpl w:val="2FF2E714"/>
@@ -41593,7 +41667,7 @@
       </w:pPr>
     </w:lvl>
   </w:abstractNum>
-  <w:abstractNum w:abstractNumId="25" w15:restartNumberingAfterBreak="0">
+  <w:abstractNum w:abstractNumId="24" w15:restartNumberingAfterBreak="0">
     <w:nsid w:val="332B2CC3"/>
     <w:multiLevelType w:val="hybridMultilevel"/>
     <w:tmpl w:val="BB4A8280"/>
@@ -41683,7 +41757,7 @@
       </w:pPr>
     </w:lvl>
   </w:abstractNum>
-  <w:abstractNum w:abstractNumId="26" w15:restartNumberingAfterBreak="0">
+  <w:abstractNum w:abstractNumId="25" w15:restartNumberingAfterBreak="0">
     <w:nsid w:val="33AC030D"/>
     <w:multiLevelType w:val="hybridMultilevel"/>
     <w:tmpl w:val="724AF1AC"/>
@@ -41773,7 +41847,7 @@
       </w:pPr>
     </w:lvl>
   </w:abstractNum>
-  <w:abstractNum w:abstractNumId="27" w15:restartNumberingAfterBreak="0">
+  <w:abstractNum w:abstractNumId="26" w15:restartNumberingAfterBreak="0">
     <w:nsid w:val="34391F73"/>
     <w:multiLevelType w:val="hybridMultilevel"/>
     <w:tmpl w:val="8EF4CE6E"/>
@@ -41863,7 +41937,7 @@
       </w:pPr>
     </w:lvl>
   </w:abstractNum>
-  <w:abstractNum w:abstractNumId="28" w15:restartNumberingAfterBreak="0">
+  <w:abstractNum w:abstractNumId="27" w15:restartNumberingAfterBreak="0">
     <w:nsid w:val="34AA1117"/>
     <w:multiLevelType w:val="hybridMultilevel"/>
     <w:tmpl w:val="BC2C5AF6"/>
@@ -41976,7 +42050,7 @@
       </w:rPr>
     </w:lvl>
   </w:abstractNum>
-  <w:abstractNum w:abstractNumId="29" w15:restartNumberingAfterBreak="0">
+  <w:abstractNum w:abstractNumId="28" w15:restartNumberingAfterBreak="0">
     <w:nsid w:val="376A0CEC"/>
     <w:multiLevelType w:val="hybridMultilevel"/>
     <w:tmpl w:val="E3247824"/>
@@ -42066,7 +42140,7 @@
       </w:pPr>
     </w:lvl>
   </w:abstractNum>
-  <w:abstractNum w:abstractNumId="30" w15:restartNumberingAfterBreak="0">
+  <w:abstractNum w:abstractNumId="29" w15:restartNumberingAfterBreak="0">
     <w:nsid w:val="38566BF9"/>
     <w:multiLevelType w:val="hybridMultilevel"/>
     <w:tmpl w:val="22488CF6"/>
@@ -42156,7 +42230,7 @@
       </w:pPr>
     </w:lvl>
   </w:abstractNum>
-  <w:abstractNum w:abstractNumId="31" w15:restartNumberingAfterBreak="0">
+  <w:abstractNum w:abstractNumId="30" w15:restartNumberingAfterBreak="0">
     <w:nsid w:val="3A2E2E87"/>
     <w:multiLevelType w:val="hybridMultilevel"/>
     <w:tmpl w:val="63A29568"/>
@@ -42246,7 +42320,7 @@
       </w:pPr>
     </w:lvl>
   </w:abstractNum>
-  <w:abstractNum w:abstractNumId="32" w15:restartNumberingAfterBreak="0">
+  <w:abstractNum w:abstractNumId="31" w15:restartNumberingAfterBreak="0">
     <w:nsid w:val="3A33788D"/>
     <w:multiLevelType w:val="hybridMultilevel"/>
     <w:tmpl w:val="04D81342"/>
@@ -42336,7 +42410,7 @@
       </w:pPr>
     </w:lvl>
   </w:abstractNum>
-  <w:abstractNum w:abstractNumId="33" w15:restartNumberingAfterBreak="0">
+  <w:abstractNum w:abstractNumId="32" w15:restartNumberingAfterBreak="0">
     <w:nsid w:val="3C3172F6"/>
     <w:multiLevelType w:val="hybridMultilevel"/>
     <w:tmpl w:val="1100A4E6"/>
@@ -42426,97 +42500,7 @@
       </w:pPr>
     </w:lvl>
   </w:abstractNum>
-  <w:abstractNum w:abstractNumId="34" w15:restartNumberingAfterBreak="0">
-    <w:nsid w:val="3F321710"/>
-    <w:multiLevelType w:val="hybridMultilevel"/>
-    <w:tmpl w:val="0524A438"/>
-    <w:lvl w:ilvl="0" w:tplc="258A8386">
-      <w:start w:val="2"/>
-      <w:numFmt w:val="decimal"/>
-      <w:lvlText w:val="%1."/>
-      <w:lvlJc w:val="left"/>
-      <w:pPr>
-        <w:ind w:left="720" w:hanging="360"/>
-      </w:pPr>
-      <w:rPr>
-        <w:rFonts w:hint="default"/>
-        <w:color w:val="auto"/>
-      </w:rPr>
-    </w:lvl>
-    <w:lvl w:ilvl="1" w:tplc="04090019" w:tentative="1">
-      <w:start w:val="1"/>
-      <w:numFmt w:val="lowerLetter"/>
-      <w:lvlText w:val="%2."/>
-      <w:lvlJc w:val="left"/>
-      <w:pPr>
-        <w:ind w:left="1440" w:hanging="360"/>
-      </w:pPr>
-    </w:lvl>
-    <w:lvl w:ilvl="2" w:tplc="0409001B" w:tentative="1">
-      <w:start w:val="1"/>
-      <w:numFmt w:val="lowerRoman"/>
-      <w:lvlText w:val="%3."/>
-      <w:lvlJc w:val="right"/>
-      <w:pPr>
-        <w:ind w:left="2160" w:hanging="180"/>
-      </w:pPr>
-    </w:lvl>
-    <w:lvl w:ilvl="3" w:tplc="0409000F" w:tentative="1">
-      <w:start w:val="1"/>
-      <w:numFmt w:val="decimal"/>
-      <w:lvlText w:val="%4."/>
-      <w:lvlJc w:val="left"/>
-      <w:pPr>
-        <w:ind w:left="2880" w:hanging="360"/>
-      </w:pPr>
-    </w:lvl>
-    <w:lvl w:ilvl="4" w:tplc="04090019" w:tentative="1">
-      <w:start w:val="1"/>
-      <w:numFmt w:val="lowerLetter"/>
-      <w:lvlText w:val="%5."/>
-      <w:lvlJc w:val="left"/>
-      <w:pPr>
-        <w:ind w:left="3600" w:hanging="360"/>
-      </w:pPr>
-    </w:lvl>
-    <w:lvl w:ilvl="5" w:tplc="0409001B" w:tentative="1">
-      <w:start w:val="1"/>
-      <w:numFmt w:val="lowerRoman"/>
-      <w:lvlText w:val="%6."/>
-      <w:lvlJc w:val="right"/>
-      <w:pPr>
-        <w:ind w:left="4320" w:hanging="180"/>
-      </w:pPr>
-    </w:lvl>
-    <w:lvl w:ilvl="6" w:tplc="0409000F" w:tentative="1">
-      <w:start w:val="1"/>
-      <w:numFmt w:val="decimal"/>
-      <w:lvlText w:val="%7."/>
-      <w:lvlJc w:val="left"/>
-      <w:pPr>
-        <w:ind w:left="5040" w:hanging="360"/>
-      </w:pPr>
-    </w:lvl>
-    <w:lvl w:ilvl="7" w:tplc="04090019" w:tentative="1">
-      <w:start w:val="1"/>
-      <w:numFmt w:val="lowerLetter"/>
-      <w:lvlText w:val="%8."/>
-      <w:lvlJc w:val="left"/>
-      <w:pPr>
-        <w:ind w:left="5760" w:hanging="360"/>
-      </w:pPr>
-    </w:lvl>
-    <w:lvl w:ilvl="8" w:tplc="0409001B" w:tentative="1">
-      <w:start w:val="1"/>
-      <w:numFmt w:val="lowerRoman"/>
-      <w:lvlText w:val="%9."/>
-      <w:lvlJc w:val="right"/>
-      <w:pPr>
-        <w:ind w:left="6480" w:hanging="180"/>
-      </w:pPr>
-    </w:lvl>
-  </w:abstractNum>
-  <w:abstractNum w:abstractNumId="35" w15:restartNumberingAfterBreak="0">
+  <w:abstractNum w:abstractNumId="33" w15:restartNumberingAfterBreak="0">
     <w:nsid w:val="3FBA0C6F"/>
     <w:multiLevelType w:val="hybridMultilevel"/>
     <w:tmpl w:val="1100A4E6"/>
@@ -42606,7 +42590,7 @@
       </w:pPr>
     </w:lvl>
   </w:abstractNum>
-  <w:abstractNum w:abstractNumId="36" w15:restartNumberingAfterBreak="0">
+  <w:abstractNum w:abstractNumId="34" w15:restartNumberingAfterBreak="0">
     <w:nsid w:val="439F7331"/>
     <w:multiLevelType w:val="hybridMultilevel"/>
     <w:tmpl w:val="BB94BE26"/>
@@ -42696,7 +42680,7 @@
       </w:pPr>
     </w:lvl>
   </w:abstractNum>
-  <w:abstractNum w:abstractNumId="37" w15:restartNumberingAfterBreak="0">
+  <w:abstractNum w:abstractNumId="35" w15:restartNumberingAfterBreak="0">
     <w:nsid w:val="47A4183F"/>
     <w:multiLevelType w:val="hybridMultilevel"/>
     <w:tmpl w:val="CB425F00"/>
@@ -42786,7 +42770,7 @@
       </w:pPr>
     </w:lvl>
   </w:abstractNum>
-  <w:abstractNum w:abstractNumId="38" w15:restartNumberingAfterBreak="0">
+  <w:abstractNum w:abstractNumId="36" w15:restartNumberingAfterBreak="0">
     <w:nsid w:val="488557D0"/>
     <w:multiLevelType w:val="hybridMultilevel"/>
     <w:tmpl w:val="8A50B142"/>
@@ -42876,7 +42860,7 @@
       </w:pPr>
     </w:lvl>
   </w:abstractNum>
-  <w:abstractNum w:abstractNumId="39" w15:restartNumberingAfterBreak="0">
+  <w:abstractNum w:abstractNumId="37" w15:restartNumberingAfterBreak="0">
     <w:nsid w:val="496A3B8F"/>
     <w:multiLevelType w:val="multilevel"/>
     <w:tmpl w:val="496A3B8F"/>
@@ -42962,7 +42946,7 @@
       </w:pPr>
     </w:lvl>
   </w:abstractNum>
-  <w:abstractNum w:abstractNumId="40" w15:restartNumberingAfterBreak="0">
+  <w:abstractNum w:abstractNumId="38" w15:restartNumberingAfterBreak="0">
     <w:nsid w:val="4BD60B9A"/>
     <w:multiLevelType w:val="hybridMultilevel"/>
     <w:tmpl w:val="8F7CEC00"/>
@@ -43052,7 +43036,7 @@
       </w:pPr>
     </w:lvl>
   </w:abstractNum>
-  <w:abstractNum w:abstractNumId="41" w15:restartNumberingAfterBreak="0">
+  <w:abstractNum w:abstractNumId="39" w15:restartNumberingAfterBreak="0">
     <w:nsid w:val="4CD434A0"/>
     <w:multiLevelType w:val="hybridMultilevel"/>
     <w:tmpl w:val="1100A4E6"/>
@@ -43142,7 +43126,7 @@
       </w:pPr>
     </w:lvl>
   </w:abstractNum>
-  <w:abstractNum w:abstractNumId="42" w15:restartNumberingAfterBreak="0">
+  <w:abstractNum w:abstractNumId="40" w15:restartNumberingAfterBreak="0">
     <w:nsid w:val="4D7A10C1"/>
     <w:multiLevelType w:val="hybridMultilevel"/>
     <w:tmpl w:val="F4F281E6"/>
@@ -43232,7 +43216,7 @@
       </w:pPr>
     </w:lvl>
   </w:abstractNum>
-  <w:abstractNum w:abstractNumId="43" w15:restartNumberingAfterBreak="0">
+  <w:abstractNum w:abstractNumId="41" w15:restartNumberingAfterBreak="0">
     <w:nsid w:val="4E375313"/>
     <w:multiLevelType w:val="hybridMultilevel"/>
     <w:tmpl w:val="83F23EEE"/>
@@ -43322,7 +43306,7 @@
       </w:pPr>
     </w:lvl>
   </w:abstractNum>
-  <w:abstractNum w:abstractNumId="44" w15:restartNumberingAfterBreak="0">
+  <w:abstractNum w:abstractNumId="42" w15:restartNumberingAfterBreak="0">
     <w:nsid w:val="4FBE65D2"/>
     <w:multiLevelType w:val="hybridMultilevel"/>
     <w:tmpl w:val="06A4421A"/>
@@ -43412,7 +43396,7 @@
       </w:pPr>
     </w:lvl>
   </w:abstractNum>
-  <w:abstractNum w:abstractNumId="45" w15:restartNumberingAfterBreak="0">
+  <w:abstractNum w:abstractNumId="43" w15:restartNumberingAfterBreak="0">
     <w:nsid w:val="517422C6"/>
     <w:multiLevelType w:val="hybridMultilevel"/>
     <w:tmpl w:val="3B78E662"/>
@@ -43502,7 +43486,7 @@
       </w:pPr>
     </w:lvl>
   </w:abstractNum>
-  <w:abstractNum w:abstractNumId="46" w15:restartNumberingAfterBreak="0">
+  <w:abstractNum w:abstractNumId="44" w15:restartNumberingAfterBreak="0">
     <w:nsid w:val="52A60361"/>
     <w:multiLevelType w:val="hybridMultilevel"/>
     <w:tmpl w:val="1100A4E6"/>
@@ -43592,7 +43576,7 @@
       </w:pPr>
     </w:lvl>
   </w:abstractNum>
-  <w:abstractNum w:abstractNumId="47" w15:restartNumberingAfterBreak="0">
+  <w:abstractNum w:abstractNumId="45" w15:restartNumberingAfterBreak="0">
     <w:nsid w:val="565965E9"/>
     <w:multiLevelType w:val="hybridMultilevel"/>
     <w:tmpl w:val="EB604D24"/>
@@ -43705,7 +43689,7 @@
       </w:rPr>
     </w:lvl>
   </w:abstractNum>
-  <w:abstractNum w:abstractNumId="48" w15:restartNumberingAfterBreak="0">
+  <w:abstractNum w:abstractNumId="46" w15:restartNumberingAfterBreak="0">
     <w:nsid w:val="5B37111B"/>
     <w:multiLevelType w:val="hybridMultilevel"/>
     <w:tmpl w:val="B17C5C14"/>
@@ -43795,7 +43779,7 @@
       </w:pPr>
     </w:lvl>
   </w:abstractNum>
-  <w:abstractNum w:abstractNumId="49" w15:restartNumberingAfterBreak="0">
+  <w:abstractNum w:abstractNumId="47" w15:restartNumberingAfterBreak="0">
     <w:nsid w:val="5B521385"/>
     <w:multiLevelType w:val="hybridMultilevel"/>
     <w:tmpl w:val="989C18FE"/>
@@ -43885,7 +43869,7 @@
       </w:pPr>
     </w:lvl>
   </w:abstractNum>
-  <w:abstractNum w:abstractNumId="50" w15:restartNumberingAfterBreak="0">
+  <w:abstractNum w:abstractNumId="48" w15:restartNumberingAfterBreak="0">
     <w:nsid w:val="5D750F76"/>
     <w:multiLevelType w:val="hybridMultilevel"/>
     <w:tmpl w:val="929298FC"/>
@@ -43975,7 +43959,7 @@
       </w:pPr>
     </w:lvl>
   </w:abstractNum>
-  <w:abstractNum w:abstractNumId="51" w15:restartNumberingAfterBreak="0">
+  <w:abstractNum w:abstractNumId="49" w15:restartNumberingAfterBreak="0">
     <w:nsid w:val="60BF3A83"/>
     <w:multiLevelType w:val="hybridMultilevel"/>
     <w:tmpl w:val="F0E88722"/>
@@ -44065,7 +44049,7 @@
       </w:pPr>
     </w:lvl>
   </w:abstractNum>
-  <w:abstractNum w:abstractNumId="52" w15:restartNumberingAfterBreak="0">
+  <w:abstractNum w:abstractNumId="50" w15:restartNumberingAfterBreak="0">
     <w:nsid w:val="635036C8"/>
     <w:multiLevelType w:val="hybridMultilevel"/>
     <w:tmpl w:val="B142A2E8"/>
@@ -44178,7 +44162,7 @@
       </w:rPr>
     </w:lvl>
   </w:abstractNum>
-  <w:abstractNum w:abstractNumId="53" w15:restartNumberingAfterBreak="0">
+  <w:abstractNum w:abstractNumId="51" w15:restartNumberingAfterBreak="0">
     <w:nsid w:val="63737364"/>
     <w:multiLevelType w:val="hybridMultilevel"/>
     <w:tmpl w:val="2C9A96AA"/>
@@ -44268,7 +44252,7 @@
       </w:pPr>
     </w:lvl>
   </w:abstractNum>
-  <w:abstractNum w:abstractNumId="54" w15:restartNumberingAfterBreak="0">
+  <w:abstractNum w:abstractNumId="52" w15:restartNumberingAfterBreak="0">
     <w:nsid w:val="686E2168"/>
     <w:multiLevelType w:val="hybridMultilevel"/>
     <w:tmpl w:val="A7E81AC8"/>
@@ -44381,7 +44365,7 @@
       </w:rPr>
     </w:lvl>
   </w:abstractNum>
-  <w:abstractNum w:abstractNumId="55" w15:restartNumberingAfterBreak="0">
+  <w:abstractNum w:abstractNumId="53" w15:restartNumberingAfterBreak="0">
     <w:nsid w:val="68D03114"/>
     <w:multiLevelType w:val="hybridMultilevel"/>
     <w:tmpl w:val="F618B47A"/>
@@ -44471,7 +44455,7 @@
       </w:pPr>
     </w:lvl>
   </w:abstractNum>
-  <w:abstractNum w:abstractNumId="56" w15:restartNumberingAfterBreak="0">
+  <w:abstractNum w:abstractNumId="54" w15:restartNumberingAfterBreak="0">
     <w:nsid w:val="6E6F654C"/>
     <w:multiLevelType w:val="hybridMultilevel"/>
     <w:tmpl w:val="D612F12C"/>
@@ -44584,7 +44568,7 @@
       </w:rPr>
     </w:lvl>
   </w:abstractNum>
-  <w:abstractNum w:abstractNumId="57" w15:restartNumberingAfterBreak="0">
+  <w:abstractNum w:abstractNumId="55" w15:restartNumberingAfterBreak="0">
     <w:nsid w:val="718F5E0D"/>
     <w:multiLevelType w:val="hybridMultilevel"/>
     <w:tmpl w:val="DA24310A"/>
@@ -44674,7 +44658,7 @@
       </w:pPr>
     </w:lvl>
   </w:abstractNum>
-  <w:abstractNum w:abstractNumId="58" w15:restartNumberingAfterBreak="0">
+  <w:abstractNum w:abstractNumId="56" w15:restartNumberingAfterBreak="0">
     <w:nsid w:val="73210AF8"/>
     <w:multiLevelType w:val="hybridMultilevel"/>
     <w:tmpl w:val="FAC8509A"/>
@@ -44764,7 +44748,7 @@
       </w:pPr>
     </w:lvl>
   </w:abstractNum>
-  <w:abstractNum w:abstractNumId="59" w15:restartNumberingAfterBreak="0">
+  <w:abstractNum w:abstractNumId="57" w15:restartNumberingAfterBreak="0">
     <w:nsid w:val="73DB6965"/>
     <w:multiLevelType w:val="hybridMultilevel"/>
     <w:tmpl w:val="2AB4A9A4"/>
@@ -44877,7 +44861,7 @@
       </w:rPr>
     </w:lvl>
   </w:abstractNum>
-  <w:abstractNum w:abstractNumId="60" w15:restartNumberingAfterBreak="0">
+  <w:abstractNum w:abstractNumId="58" w15:restartNumberingAfterBreak="0">
     <w:nsid w:val="773201DB"/>
     <w:multiLevelType w:val="hybridMultilevel"/>
     <w:tmpl w:val="FC04F024"/>
@@ -44967,7 +44951,7 @@
       </w:pPr>
     </w:lvl>
   </w:abstractNum>
-  <w:abstractNum w:abstractNumId="61" w15:restartNumberingAfterBreak="0">
+  <w:abstractNum w:abstractNumId="59" w15:restartNumberingAfterBreak="0">
     <w:nsid w:val="78407298"/>
     <w:multiLevelType w:val="multilevel"/>
     <w:tmpl w:val="78407298"/>
@@ -45080,7 +45064,7 @@
       </w:rPr>
     </w:lvl>
   </w:abstractNum>
-  <w:abstractNum w:abstractNumId="62" w15:restartNumberingAfterBreak="0">
+  <w:abstractNum w:abstractNumId="60" w15:restartNumberingAfterBreak="0">
     <w:nsid w:val="78651244"/>
     <w:multiLevelType w:val="hybridMultilevel"/>
     <w:tmpl w:val="F7263012"/>
@@ -45170,7 +45154,7 @@
       </w:pPr>
     </w:lvl>
   </w:abstractNum>
-  <w:abstractNum w:abstractNumId="63" w15:restartNumberingAfterBreak="0">
+  <w:abstractNum w:abstractNumId="61" w15:restartNumberingAfterBreak="0">
     <w:nsid w:val="7B63498F"/>
     <w:multiLevelType w:val="hybridMultilevel"/>
     <w:tmpl w:val="7160DE28"/>
@@ -45260,7 +45244,7 @@
       </w:pPr>
     </w:lvl>
   </w:abstractNum>
-  <w:abstractNum w:abstractNumId="64" w15:restartNumberingAfterBreak="0">
+  <w:abstractNum w:abstractNumId="62" w15:restartNumberingAfterBreak="0">
     <w:nsid w:val="7BFA0AA2"/>
     <w:multiLevelType w:val="hybridMultilevel"/>
     <w:tmpl w:val="25FEC7D2"/>
@@ -45350,7 +45334,7 @@
       </w:pPr>
     </w:lvl>
   </w:abstractNum>
-  <w:abstractNum w:abstractNumId="65" w15:restartNumberingAfterBreak="0">
+  <w:abstractNum w:abstractNumId="63" w15:restartNumberingAfterBreak="0">
     <w:nsid w:val="7BFB3033"/>
     <w:multiLevelType w:val="hybridMultilevel"/>
     <w:tmpl w:val="9AA2B4A8"/>
@@ -45440,7 +45424,7 @@
       </w:pPr>
     </w:lvl>
   </w:abstractNum>
-  <w:abstractNum w:abstractNumId="66" w15:restartNumberingAfterBreak="0">
+  <w:abstractNum w:abstractNumId="64" w15:restartNumberingAfterBreak="0">
     <w:nsid w:val="7E665C0A"/>
     <w:multiLevelType w:val="hybridMultilevel"/>
     <w:tmpl w:val="1100A4E6"/>
@@ -45534,16 +45518,16 @@
     <w:abstractNumId w:val="9"/>
   </w:num>
   <w:num w:numId="2" w16cid:durableId="325717196">
-    <w:abstractNumId w:val="17"/>
+    <w:abstractNumId w:val="16"/>
   </w:num>
   <w:num w:numId="3" w16cid:durableId="1841043277">
     <w:abstractNumId w:val="5"/>
   </w:num>
   <w:num w:numId="4" w16cid:durableId="125130292">
-    <w:abstractNumId w:val="52"/>
+    <w:abstractNumId w:val="50"/>
   </w:num>
   <w:num w:numId="5" w16cid:durableId="267278749">
-    <w:abstractNumId w:val="28"/>
+    <w:abstractNumId w:val="27"/>
   </w:num>
   <w:num w:numId="6" w16cid:durableId="631710192">
     <w:abstractNumId w:val="1"/>
@@ -45552,186 +45536,180 @@
     <w:abstractNumId w:val="2"/>
   </w:num>
   <w:num w:numId="8" w16cid:durableId="340939103">
-    <w:abstractNumId w:val="56"/>
+    <w:abstractNumId w:val="54"/>
   </w:num>
   <w:num w:numId="9" w16cid:durableId="1646088458">
-    <w:abstractNumId w:val="21"/>
+    <w:abstractNumId w:val="20"/>
   </w:num>
   <w:num w:numId="10" w16cid:durableId="1928809850">
     <w:abstractNumId w:val="6"/>
   </w:num>
   <w:num w:numId="11" w16cid:durableId="526019536">
-    <w:abstractNumId w:val="47"/>
+    <w:abstractNumId w:val="45"/>
   </w:num>
   <w:num w:numId="12" w16cid:durableId="283582089">
-    <w:abstractNumId w:val="23"/>
+    <w:abstractNumId w:val="22"/>
   </w:num>
   <w:num w:numId="13" w16cid:durableId="1680038763">
     <w:abstractNumId w:val="10"/>
   </w:num>
   <w:num w:numId="14" w16cid:durableId="1299069010">
-    <w:abstractNumId w:val="54"/>
+    <w:abstractNumId w:val="52"/>
   </w:num>
   <w:num w:numId="15" w16cid:durableId="604114456">
+    <w:abstractNumId w:val="57"/>
+  </w:num>
+  <w:num w:numId="16" w16cid:durableId="1905024208">
     <w:abstractNumId w:val="59"/>
   </w:num>
-  <w:num w:numId="16" w16cid:durableId="1905024208">
-    <w:abstractNumId w:val="61"/>
-  </w:num>
   <w:num w:numId="17" w16cid:durableId="1411542557">
-    <w:abstractNumId w:val="39"/>
+    <w:abstractNumId w:val="37"/>
   </w:num>
   <w:num w:numId="18" w16cid:durableId="1771970125">
-    <w:abstractNumId w:val="24"/>
+    <w:abstractNumId w:val="23"/>
   </w:num>
   <w:num w:numId="19" w16cid:durableId="959458354">
     <w:abstractNumId w:val="4"/>
   </w:num>
   <w:num w:numId="20" w16cid:durableId="921380527">
-    <w:abstractNumId w:val="36"/>
+    <w:abstractNumId w:val="34"/>
   </w:num>
   <w:num w:numId="21" w16cid:durableId="1246264578">
-    <w:abstractNumId w:val="49"/>
+    <w:abstractNumId w:val="47"/>
   </w:num>
   <w:num w:numId="22" w16cid:durableId="1495415776">
-    <w:abstractNumId w:val="35"/>
+    <w:abstractNumId w:val="33"/>
   </w:num>
   <w:num w:numId="23" w16cid:durableId="775057146">
-    <w:abstractNumId w:val="25"/>
+    <w:abstractNumId w:val="24"/>
   </w:num>
   <w:num w:numId="24" w16cid:durableId="712080293">
-    <w:abstractNumId w:val="32"/>
+    <w:abstractNumId w:val="31"/>
   </w:num>
   <w:num w:numId="25" w16cid:durableId="1026520725">
     <w:abstractNumId w:val="0"/>
   </w:num>
   <w:num w:numId="26" w16cid:durableId="255554402">
-    <w:abstractNumId w:val="46"/>
+    <w:abstractNumId w:val="44"/>
   </w:num>
   <w:num w:numId="27" w16cid:durableId="1427651235">
-    <w:abstractNumId w:val="38"/>
+    <w:abstractNumId w:val="36"/>
   </w:num>
   <w:num w:numId="28" w16cid:durableId="907611569">
     <w:abstractNumId w:val="7"/>
   </w:num>
   <w:num w:numId="29" w16cid:durableId="1870532317">
-    <w:abstractNumId w:val="20"/>
+    <w:abstractNumId w:val="19"/>
   </w:num>
   <w:num w:numId="30" w16cid:durableId="2016373435">
-    <w:abstractNumId w:val="66"/>
+    <w:abstractNumId w:val="64"/>
   </w:num>
   <w:num w:numId="31" w16cid:durableId="1148739924">
-    <w:abstractNumId w:val="33"/>
+    <w:abstractNumId w:val="32"/>
   </w:num>
   <w:num w:numId="32" w16cid:durableId="261258844">
-    <w:abstractNumId w:val="60"/>
+    <w:abstractNumId w:val="58"/>
   </w:num>
   <w:num w:numId="33" w16cid:durableId="1511411684">
-    <w:abstractNumId w:val="43"/>
+    <w:abstractNumId w:val="41"/>
   </w:num>
   <w:num w:numId="34" w16cid:durableId="516697667">
-    <w:abstractNumId w:val="26"/>
+    <w:abstractNumId w:val="25"/>
   </w:num>
   <w:num w:numId="35" w16cid:durableId="210773510">
-    <w:abstractNumId w:val="41"/>
+    <w:abstractNumId w:val="39"/>
   </w:num>
   <w:num w:numId="36" w16cid:durableId="2086759091">
-    <w:abstractNumId w:val="16"/>
+    <w:abstractNumId w:val="15"/>
   </w:num>
   <w:num w:numId="37" w16cid:durableId="998843447">
     <w:abstractNumId w:val="8"/>
   </w:num>
   <w:num w:numId="38" w16cid:durableId="965815561">
-    <w:abstractNumId w:val="48"/>
+    <w:abstractNumId w:val="46"/>
   </w:num>
   <w:num w:numId="39" w16cid:durableId="1545487025">
-    <w:abstractNumId w:val="40"/>
+    <w:abstractNumId w:val="38"/>
   </w:num>
   <w:num w:numId="40" w16cid:durableId="144049281">
-    <w:abstractNumId w:val="63"/>
+    <w:abstractNumId w:val="61"/>
   </w:num>
   <w:num w:numId="41" w16cid:durableId="795762144">
     <w:abstractNumId w:val="13"/>
   </w:num>
   <w:num w:numId="42" w16cid:durableId="1033844725">
+    <w:abstractNumId w:val="53"/>
+  </w:num>
+  <w:num w:numId="43" w16cid:durableId="1604872838">
+    <w:abstractNumId w:val="49"/>
+  </w:num>
+  <w:num w:numId="44" w16cid:durableId="682823103">
+    <w:abstractNumId w:val="62"/>
+  </w:num>
+  <w:num w:numId="45" w16cid:durableId="1448424307">
     <w:abstractNumId w:val="55"/>
   </w:num>
-  <w:num w:numId="43" w16cid:durableId="1604872838">
-    <w:abstractNumId w:val="51"/>
-  </w:num>
-  <w:num w:numId="44" w16cid:durableId="682823103">
-    <w:abstractNumId w:val="64"/>
-  </w:num>
-  <w:num w:numId="45" w16cid:durableId="1448424307">
-    <w:abstractNumId w:val="57"/>
-  </w:num>
   <w:num w:numId="46" w16cid:durableId="461070922">
-    <w:abstractNumId w:val="62"/>
+    <w:abstractNumId w:val="60"/>
   </w:num>
   <w:num w:numId="47" w16cid:durableId="1705326683">
-    <w:abstractNumId w:val="30"/>
+    <w:abstractNumId w:val="29"/>
   </w:num>
   <w:num w:numId="48" w16cid:durableId="1594389089">
-    <w:abstractNumId w:val="45"/>
+    <w:abstractNumId w:val="43"/>
   </w:num>
   <w:num w:numId="49" w16cid:durableId="489638554">
-    <w:abstractNumId w:val="42"/>
+    <w:abstractNumId w:val="40"/>
   </w:num>
   <w:num w:numId="50" w16cid:durableId="499656964">
-    <w:abstractNumId w:val="29"/>
+    <w:abstractNumId w:val="28"/>
   </w:num>
   <w:num w:numId="51" w16cid:durableId="2103715439">
-    <w:abstractNumId w:val="19"/>
+    <w:abstractNumId w:val="18"/>
   </w:num>
   <w:num w:numId="52" w16cid:durableId="2118745500">
-    <w:abstractNumId w:val="15"/>
+    <w:abstractNumId w:val="14"/>
   </w:num>
   <w:num w:numId="53" w16cid:durableId="496723938">
     <w:abstractNumId w:val="3"/>
   </w:num>
   <w:num w:numId="54" w16cid:durableId="507407950">
-    <w:abstractNumId w:val="65"/>
+    <w:abstractNumId w:val="63"/>
   </w:num>
   <w:num w:numId="55" w16cid:durableId="1085148508">
-    <w:abstractNumId w:val="27"/>
+    <w:abstractNumId w:val="26"/>
   </w:num>
   <w:num w:numId="56" w16cid:durableId="1723943254">
-    <w:abstractNumId w:val="31"/>
+    <w:abstractNumId w:val="30"/>
   </w:num>
-  <w:num w:numId="57" w16cid:durableId="644046345">
-    <w:abstractNumId w:val="34"/>
+  <w:num w:numId="57" w16cid:durableId="1300266400">
+    <w:abstractNumId w:val="21"/>
   </w:num>
-  <w:num w:numId="58" w16cid:durableId="1300266400">
-    <w:abstractNumId w:val="22"/>
+  <w:num w:numId="58" w16cid:durableId="2085450768">
+    <w:abstractNumId w:val="48"/>
   </w:num>
-  <w:num w:numId="59" w16cid:durableId="2085450768">
-    <w:abstractNumId w:val="50"/>
+  <w:num w:numId="59" w16cid:durableId="1928420902">
+    <w:abstractNumId w:val="17"/>
   </w:num>
-  <w:num w:numId="60" w16cid:durableId="1928420902">
-    <w:abstractNumId w:val="18"/>
+  <w:num w:numId="60" w16cid:durableId="416756011">
+    <w:abstractNumId w:val="56"/>
   </w:num>
-  <w:num w:numId="61" w16cid:durableId="416756011">
-    <w:abstractNumId w:val="58"/>
+  <w:num w:numId="61" w16cid:durableId="1178616891">
+    <w:abstractNumId w:val="42"/>
   </w:num>
-  <w:num w:numId="62" w16cid:durableId="1178616891">
-    <w:abstractNumId w:val="44"/>
-  </w:num>
-  <w:num w:numId="63" w16cid:durableId="1641228378">
+  <w:num w:numId="62" w16cid:durableId="1641228378">
     <w:abstractNumId w:val="12"/>
   </w:num>
-  <w:num w:numId="64" w16cid:durableId="128783885">
+  <w:num w:numId="63" w16cid:durableId="128783885">
     <w:abstractNumId w:val="11"/>
   </w:num>
-  <w:num w:numId="65" w16cid:durableId="270747684">
-    <w:abstractNumId w:val="53"/>
+  <w:num w:numId="64" w16cid:durableId="270747684">
+    <w:abstractNumId w:val="51"/>
   </w:num>
-  <w:num w:numId="66" w16cid:durableId="513960518">
-    <w:abstractNumId w:val="37"/>
+  <w:num w:numId="65" w16cid:durableId="513960518">
+    <w:abstractNumId w:val="35"/>
   </w:num>
-  <w:num w:numId="67" w16cid:durableId="1133208755">
-    <w:abstractNumId w:val="14"/>
-  </w:num>
-  <w:numIdMacAtCleanup w:val="55"/>
+  <w:numIdMacAtCleanup w:val="65"/>
 </w:numbering>
 </file>
 
@@ -46204,7 +46182,6 @@
   <w:style w:type="character" w:default="1" w:styleId="DefaultParagraphFont">
     <w:name w:val="Default Paragraph Font"/>
     <w:uiPriority w:val="1"/>
-    <w:semiHidden/>
     <w:unhideWhenUsed/>
   </w:style>
   <w:style w:type="table" w:default="1" w:styleId="TableNormal">
@@ -46814,6 +46791,16 @@
       <w:spacing w:after="100"/>
       <w:ind w:left="440"/>
     </w:pPr>
+  </w:style>
+  <w:style w:type="character" w:styleId="PlaceholderText">
+    <w:name w:val="Placeholder Text"/>
+    <w:basedOn w:val="DefaultParagraphFont"/>
+    <w:uiPriority w:val="99"/>
+    <w:semiHidden/>
+    <w:rsid w:val="002261E6"/>
+    <w:rPr>
+      <w:color w:val="808080"/>
+    </w:rPr>
   </w:style>
 </w:styles>
 </file>
@@ -47113,6 +47100,29 @@
 </a:theme>
 </file>
 
+<file path=word/webextensions/taskpanes.xml><?xml version="1.0" encoding="utf-8"?>
+<wetp:taskpanes xmlns:wetp="http://schemas.microsoft.com/office/webextensions/taskpanes/2010/11">
+  <wetp:taskpane dockstate="right" visibility="0" width="350" row="0">
+    <wetp:webextensionref xmlns:r="http://schemas.openxmlformats.org/officeDocument/2006/relationships" r:id="rId1"/>
+  </wetp:taskpane>
+</wetp:taskpanes>
+</file>
+
+<file path=word/webextensions/webextension1.xml><?xml version="1.0" encoding="utf-8"?>
+<we:webextension xmlns:we="http://schemas.microsoft.com/office/webextensions/webextension/2010/11" id="{FA0796F9-4287-4CB3-81B6-85CDF1CCD1B1}">
+  <we:reference id="wa104382081" version="1.55.1.0" store="en-US" storeType="OMEX"/>
+  <we:alternateReferences>
+    <we:reference id="WA104382081" version="1.55.1.0" store="WA104382081" storeType="OMEX"/>
+  </we:alternateReferences>
+  <we:properties>
+    <we:property name="MENDELEY_CITATIONS" value="[]"/>
+    <we:property name="MENDELEY_CITATIONS_STYLE" value="{&quot;id&quot;:&quot;https://www.zotero.org/styles/apa&quot;,&quot;title&quot;:&quot;American Psychological Association 7th edition&quot;,&quot;format&quot;:&quot;author-date&quot;,&quot;defaultLocale&quot;:null,&quot;isLocaleCodeValid&quot;:true}"/>
+  </we:properties>
+  <we:bindings/>
+  <we:snapshot xmlns:r="http://schemas.openxmlformats.org/officeDocument/2006/relationships"/>
+</we:webextension>
+</file>
+
 <file path=customXml/item1.xml><?xml version="1.0" encoding="utf-8"?>
 <b:Sources xmlns:b="http://schemas.openxmlformats.org/officeDocument/2006/bibliography" xmlns="http://schemas.openxmlformats.org/officeDocument/2006/bibliography" SelectedStyle="\IEEE2006OfficeOnline.xsl" StyleName="IEEE" Version="2006">
   <b:Source>

--- a/Project Documentation.docx
+++ b/Project Documentation.docx
@@ -14394,15 +14394,6 @@
     </w:p>
     <w:p>
       <w:pPr>
-        <w:rPr>
-          <w:rFonts w:ascii="Times New Roman" w:hAnsi="Times New Roman" w:cs="Times New Roman"/>
-          <w:sz w:val="24"/>
-          <w:szCs w:val="24"/>
-        </w:rPr>
-      </w:pPr>
-    </w:p>
-    <w:p>
-      <w:pPr>
         <w:pStyle w:val="Heading2"/>
         <w:numPr>
           <w:ilvl w:val="2"/>
@@ -14694,11 +14685,41 @@
         </w:numPr>
         <w:rPr>
           <w:rFonts w:ascii="Times New Roman" w:hAnsi="Times New Roman" w:cs="Times New Roman"/>
+          <w:sz w:val="24"/>
+          <w:szCs w:val="24"/>
+        </w:rPr>
+      </w:pPr>
+      <w:r>
+        <w:rPr>
+          <w:rFonts w:ascii="Times New Roman" w:hAnsi="Times New Roman" w:cs="Times New Roman"/>
           <w:b/>
           <w:bCs/>
           <w:sz w:val="24"/>
           <w:szCs w:val="24"/>
         </w:rPr>
+        <w:t>Emergency button</w:t>
+      </w:r>
+      <w:r>
+        <w:rPr>
+          <w:rFonts w:ascii="Times New Roman" w:hAnsi="Times New Roman" w:cs="Times New Roman"/>
+          <w:sz w:val="24"/>
+          <w:szCs w:val="24"/>
+        </w:rPr>
+        <w:t>: A safety feature for both drivers and passengers.</w:t>
+      </w:r>
+    </w:p>
+    <w:p>
+      <w:pPr>
+        <w:pStyle w:val="ListParagraph"/>
+        <w:numPr>
+          <w:ilvl w:val="0"/>
+          <w:numId w:val="15"/>
+        </w:numPr>
+        <w:rPr>
+          <w:rFonts w:ascii="Times New Roman" w:hAnsi="Times New Roman" w:cs="Times New Roman"/>
+          <w:sz w:val="24"/>
+          <w:szCs w:val="24"/>
+        </w:rPr>
       </w:pPr>
       <w:r>
         <w:rPr>
@@ -14718,15 +14739,6 @@
         </w:rPr>
         <w:t xml:space="preserve">calculate fare based on factors more than travel distance </w:t>
       </w:r>
-    </w:p>
-    <w:p>
-      <w:pPr>
-        <w:rPr>
-          <w:rFonts w:ascii="Times New Roman" w:hAnsi="Times New Roman" w:cs="Times New Roman"/>
-          <w:sz w:val="24"/>
-          <w:szCs w:val="24"/>
-        </w:rPr>
-      </w:pPr>
     </w:p>
     <w:p>
       <w:pPr>
@@ -37886,6 +37898,6417 @@
     </w:p>
     <w:p>
       <w:pPr>
+        <w:numPr>
+          <w:ilvl w:val="0"/>
+          <w:numId w:val="67"/>
+        </w:numPr>
+        <w:rPr>
+          <w:rFonts w:ascii="Times New Roman" w:hAnsi="Times New Roman" w:cs="Times New Roman"/>
+          <w:sz w:val="24"/>
+          <w:szCs w:val="24"/>
+        </w:rPr>
+      </w:pPr>
+      <w:r>
+        <w:rPr>
+          <w:rFonts w:ascii="Times New Roman" w:hAnsi="Times New Roman" w:cs="Times New Roman"/>
+          <w:b/>
+          <w:bCs/>
+          <w:sz w:val="24"/>
+          <w:szCs w:val="24"/>
+        </w:rPr>
+        <w:t>User Account table</w:t>
+      </w:r>
+      <w:r>
+        <w:rPr>
+          <w:rFonts w:ascii="Times New Roman" w:hAnsi="Times New Roman" w:cs="Times New Roman"/>
+          <w:sz w:val="24"/>
+          <w:szCs w:val="24"/>
+        </w:rPr>
+        <w:t>: This contains data about users of the Uber Ride app, such as their names, contact information, account information.</w:t>
+      </w:r>
+    </w:p>
+    <w:tbl>
+      <w:tblPr>
+        <w:tblStyle w:val="GridTable6Colorful"/>
+        <w:tblW w:w="9934" w:type="dxa"/>
+        <w:tblLook w:val="04A0" w:firstRow="1" w:lastRow="0" w:firstColumn="1" w:lastColumn="0" w:noHBand="0" w:noVBand="1"/>
+      </w:tblPr>
+      <w:tblGrid>
+        <w:gridCol w:w="1430"/>
+        <w:gridCol w:w="1318"/>
+        <w:gridCol w:w="878"/>
+        <w:gridCol w:w="1135"/>
+        <w:gridCol w:w="2517"/>
+        <w:gridCol w:w="1296"/>
+        <w:gridCol w:w="1360"/>
+      </w:tblGrid>
+      <w:tr>
+        <w:trPr>
+          <w:cnfStyle w:val="100000000000" w:firstRow="1" w:lastRow="0" w:firstColumn="0" w:lastColumn="0" w:oddVBand="0" w:evenVBand="0" w:oddHBand="0" w:evenHBand="0" w:firstRowFirstColumn="0" w:firstRowLastColumn="0" w:lastRowFirstColumn="0" w:lastRowLastColumn="0"/>
+          <w:trHeight w:val="490"/>
+        </w:trPr>
+        <w:tc>
+          <w:tcPr>
+            <w:cnfStyle w:val="001000000000" w:firstRow="0" w:lastRow="0" w:firstColumn="1" w:lastColumn="0" w:oddVBand="0" w:evenVBand="0" w:oddHBand="0" w:evenHBand="0" w:firstRowFirstColumn="0" w:firstRowLastColumn="0" w:lastRowFirstColumn="0" w:lastRowLastColumn="0"/>
+            <w:tcW w:w="1341" w:type="dxa"/>
+          </w:tcPr>
+          <w:p>
+            <w:pPr>
+              <w:spacing w:after="160" w:line="360" w:lineRule="auto"/>
+              <w:rPr>
+                <w:rFonts w:ascii="Times New Roman" w:hAnsi="Times New Roman" w:cs="Times New Roman"/>
+                <w:sz w:val="24"/>
+                <w:szCs w:val="24"/>
+              </w:rPr>
+            </w:pPr>
+            <w:r>
+              <w:rPr>
+                <w:rFonts w:ascii="Times New Roman" w:hAnsi="Times New Roman" w:cs="Times New Roman"/>
+                <w:sz w:val="24"/>
+                <w:szCs w:val="24"/>
+              </w:rPr>
+              <w:t>Field Name</w:t>
+            </w:r>
+          </w:p>
+        </w:tc>
+        <w:tc>
+          <w:tcPr>
+            <w:tcW w:w="1335" w:type="dxa"/>
+          </w:tcPr>
+          <w:p>
+            <w:pPr>
+              <w:spacing w:after="160" w:line="360" w:lineRule="auto"/>
+              <w:cnfStyle w:val="100000000000" w:firstRow="1" w:lastRow="0" w:firstColumn="0" w:lastColumn="0" w:oddVBand="0" w:evenVBand="0" w:oddHBand="0" w:evenHBand="0" w:firstRowFirstColumn="0" w:firstRowLastColumn="0" w:lastRowFirstColumn="0" w:lastRowLastColumn="0"/>
+              <w:rPr>
+                <w:rFonts w:ascii="Times New Roman" w:hAnsi="Times New Roman" w:cs="Times New Roman"/>
+                <w:sz w:val="24"/>
+                <w:szCs w:val="24"/>
+              </w:rPr>
+            </w:pPr>
+            <w:r>
+              <w:rPr>
+                <w:rFonts w:ascii="Times New Roman" w:hAnsi="Times New Roman" w:cs="Times New Roman"/>
+                <w:sz w:val="24"/>
+                <w:szCs w:val="24"/>
+              </w:rPr>
+              <w:t>Data Type</w:t>
+            </w:r>
+          </w:p>
+        </w:tc>
+        <w:tc>
+          <w:tcPr>
+            <w:tcW w:w="891" w:type="dxa"/>
+          </w:tcPr>
+          <w:p>
+            <w:pPr>
+              <w:spacing w:after="160" w:line="360" w:lineRule="auto"/>
+              <w:cnfStyle w:val="100000000000" w:firstRow="1" w:lastRow="0" w:firstColumn="0" w:lastColumn="0" w:oddVBand="0" w:evenVBand="0" w:oddHBand="0" w:evenHBand="0" w:firstRowFirstColumn="0" w:firstRowLastColumn="0" w:lastRowFirstColumn="0" w:lastRowLastColumn="0"/>
+              <w:rPr>
+                <w:rFonts w:ascii="Times New Roman" w:hAnsi="Times New Roman" w:cs="Times New Roman"/>
+                <w:sz w:val="24"/>
+                <w:szCs w:val="24"/>
+              </w:rPr>
+            </w:pPr>
+            <w:r>
+              <w:rPr>
+                <w:rFonts w:ascii="Times New Roman" w:hAnsi="Times New Roman" w:cs="Times New Roman"/>
+                <w:sz w:val="24"/>
+                <w:szCs w:val="24"/>
+              </w:rPr>
+              <w:t>Key</w:t>
+            </w:r>
+          </w:p>
+        </w:tc>
+        <w:tc>
+          <w:tcPr>
+            <w:tcW w:w="1156" w:type="dxa"/>
+          </w:tcPr>
+          <w:p>
+            <w:pPr>
+              <w:spacing w:after="160" w:line="360" w:lineRule="auto"/>
+              <w:cnfStyle w:val="100000000000" w:firstRow="1" w:lastRow="0" w:firstColumn="0" w:lastColumn="0" w:oddVBand="0" w:evenVBand="0" w:oddHBand="0" w:evenHBand="0" w:firstRowFirstColumn="0" w:firstRowLastColumn="0" w:lastRowFirstColumn="0" w:lastRowLastColumn="0"/>
+              <w:rPr>
+                <w:rFonts w:ascii="Times New Roman" w:hAnsi="Times New Roman" w:cs="Times New Roman"/>
+                <w:sz w:val="24"/>
+                <w:szCs w:val="24"/>
+              </w:rPr>
+            </w:pPr>
+            <w:r>
+              <w:rPr>
+                <w:rFonts w:ascii="Times New Roman" w:hAnsi="Times New Roman" w:cs="Times New Roman"/>
+                <w:sz w:val="24"/>
+                <w:szCs w:val="24"/>
+              </w:rPr>
+              <w:t>Field Size</w:t>
+            </w:r>
+          </w:p>
+        </w:tc>
+        <w:tc>
+          <w:tcPr>
+            <w:tcW w:w="2574" w:type="dxa"/>
+          </w:tcPr>
+          <w:p>
+            <w:pPr>
+              <w:spacing w:after="160" w:line="360" w:lineRule="auto"/>
+              <w:cnfStyle w:val="100000000000" w:firstRow="1" w:lastRow="0" w:firstColumn="0" w:lastColumn="0" w:oddVBand="0" w:evenVBand="0" w:oddHBand="0" w:evenHBand="0" w:firstRowFirstColumn="0" w:firstRowLastColumn="0" w:lastRowFirstColumn="0" w:lastRowLastColumn="0"/>
+              <w:rPr>
+                <w:rFonts w:ascii="Times New Roman" w:hAnsi="Times New Roman" w:cs="Times New Roman"/>
+                <w:sz w:val="24"/>
+                <w:szCs w:val="24"/>
+              </w:rPr>
+            </w:pPr>
+            <w:r>
+              <w:rPr>
+                <w:rFonts w:ascii="Times New Roman" w:hAnsi="Times New Roman" w:cs="Times New Roman"/>
+                <w:sz w:val="24"/>
+                <w:szCs w:val="24"/>
+              </w:rPr>
+              <w:t>Description</w:t>
+            </w:r>
+          </w:p>
+        </w:tc>
+        <w:tc>
+          <w:tcPr>
+            <w:tcW w:w="1259" w:type="dxa"/>
+          </w:tcPr>
+          <w:p>
+            <w:pPr>
+              <w:spacing w:after="160" w:line="360" w:lineRule="auto"/>
+              <w:cnfStyle w:val="100000000000" w:firstRow="1" w:lastRow="0" w:firstColumn="0" w:lastColumn="0" w:oddVBand="0" w:evenVBand="0" w:oddHBand="0" w:evenHBand="0" w:firstRowFirstColumn="0" w:firstRowLastColumn="0" w:lastRowFirstColumn="0" w:lastRowLastColumn="0"/>
+              <w:rPr>
+                <w:rFonts w:ascii="Times New Roman" w:hAnsi="Times New Roman" w:cs="Times New Roman"/>
+                <w:sz w:val="24"/>
+                <w:szCs w:val="24"/>
+              </w:rPr>
+            </w:pPr>
+            <w:r>
+              <w:rPr>
+                <w:rFonts w:ascii="Times New Roman" w:hAnsi="Times New Roman" w:cs="Times New Roman"/>
+                <w:sz w:val="24"/>
+                <w:szCs w:val="24"/>
+              </w:rPr>
+              <w:t>Required?</w:t>
+            </w:r>
+          </w:p>
+        </w:tc>
+        <w:tc>
+          <w:tcPr>
+            <w:tcW w:w="1378" w:type="dxa"/>
+          </w:tcPr>
+          <w:p>
+            <w:pPr>
+              <w:spacing w:after="160" w:line="360" w:lineRule="auto"/>
+              <w:cnfStyle w:val="100000000000" w:firstRow="1" w:lastRow="0" w:firstColumn="0" w:lastColumn="0" w:oddVBand="0" w:evenVBand="0" w:oddHBand="0" w:evenHBand="0" w:firstRowFirstColumn="0" w:firstRowLastColumn="0" w:lastRowFirstColumn="0" w:lastRowLastColumn="0"/>
+              <w:rPr>
+                <w:rFonts w:ascii="Times New Roman" w:hAnsi="Times New Roman" w:cs="Times New Roman"/>
+                <w:sz w:val="24"/>
+                <w:szCs w:val="24"/>
+              </w:rPr>
+            </w:pPr>
+            <w:r>
+              <w:rPr>
+                <w:rFonts w:ascii="Times New Roman" w:hAnsi="Times New Roman" w:cs="Times New Roman"/>
+                <w:sz w:val="24"/>
+                <w:szCs w:val="24"/>
+              </w:rPr>
+              <w:t>Accepts null value?</w:t>
+            </w:r>
+          </w:p>
+        </w:tc>
+      </w:tr>
+      <w:tr>
+        <w:trPr>
+          <w:cnfStyle w:val="000000100000" w:firstRow="0" w:lastRow="0" w:firstColumn="0" w:lastColumn="0" w:oddVBand="0" w:evenVBand="0" w:oddHBand="1" w:evenHBand="0" w:firstRowFirstColumn="0" w:firstRowLastColumn="0" w:lastRowFirstColumn="0" w:lastRowLastColumn="0"/>
+          <w:trHeight w:val="490"/>
+        </w:trPr>
+        <w:tc>
+          <w:tcPr>
+            <w:cnfStyle w:val="001000000000" w:firstRow="0" w:lastRow="0" w:firstColumn="1" w:lastColumn="0" w:oddVBand="0" w:evenVBand="0" w:oddHBand="0" w:evenHBand="0" w:firstRowFirstColumn="0" w:firstRowLastColumn="0" w:lastRowFirstColumn="0" w:lastRowLastColumn="0"/>
+            <w:tcW w:w="1341" w:type="dxa"/>
+          </w:tcPr>
+          <w:p>
+            <w:pPr>
+              <w:spacing w:after="160" w:line="360" w:lineRule="auto"/>
+              <w:rPr>
+                <w:rFonts w:ascii="Times New Roman" w:hAnsi="Times New Roman" w:cs="Times New Roman"/>
+                <w:sz w:val="24"/>
+                <w:szCs w:val="24"/>
+              </w:rPr>
+            </w:pPr>
+            <w:proofErr w:type="spellStart"/>
+            <w:r>
+              <w:rPr>
+                <w:rFonts w:ascii="Times New Roman" w:hAnsi="Times New Roman" w:cs="Times New Roman"/>
+                <w:sz w:val="24"/>
+                <w:szCs w:val="24"/>
+              </w:rPr>
+              <w:t>UserId</w:t>
+            </w:r>
+            <w:proofErr w:type="spellEnd"/>
+          </w:p>
+        </w:tc>
+        <w:tc>
+          <w:tcPr>
+            <w:tcW w:w="1335" w:type="dxa"/>
+          </w:tcPr>
+          <w:p>
+            <w:pPr>
+              <w:spacing w:after="160" w:line="360" w:lineRule="auto"/>
+              <w:cnfStyle w:val="000000100000" w:firstRow="0" w:lastRow="0" w:firstColumn="0" w:lastColumn="0" w:oddVBand="0" w:evenVBand="0" w:oddHBand="1" w:evenHBand="0" w:firstRowFirstColumn="0" w:firstRowLastColumn="0" w:lastRowFirstColumn="0" w:lastRowLastColumn="0"/>
+              <w:rPr>
+                <w:rFonts w:ascii="Times New Roman" w:hAnsi="Times New Roman" w:cs="Times New Roman"/>
+                <w:sz w:val="24"/>
+                <w:szCs w:val="24"/>
+              </w:rPr>
+            </w:pPr>
+            <w:r>
+              <w:rPr>
+                <w:rFonts w:ascii="Times New Roman" w:hAnsi="Times New Roman" w:cs="Times New Roman"/>
+                <w:sz w:val="24"/>
+                <w:szCs w:val="24"/>
+              </w:rPr>
+              <w:t>Integer</w:t>
+            </w:r>
+          </w:p>
+        </w:tc>
+        <w:tc>
+          <w:tcPr>
+            <w:tcW w:w="891" w:type="dxa"/>
+          </w:tcPr>
+          <w:p>
+            <w:pPr>
+              <w:spacing w:after="160" w:line="360" w:lineRule="auto"/>
+              <w:cnfStyle w:val="000000100000" w:firstRow="0" w:lastRow="0" w:firstColumn="0" w:lastColumn="0" w:oddVBand="0" w:evenVBand="0" w:oddHBand="1" w:evenHBand="0" w:firstRowFirstColumn="0" w:firstRowLastColumn="0" w:lastRowFirstColumn="0" w:lastRowLastColumn="0"/>
+              <w:rPr>
+                <w:rFonts w:ascii="Times New Roman" w:hAnsi="Times New Roman" w:cs="Times New Roman"/>
+                <w:sz w:val="24"/>
+                <w:szCs w:val="24"/>
+              </w:rPr>
+            </w:pPr>
+            <w:r>
+              <w:rPr>
+                <w:rFonts w:ascii="Times New Roman" w:hAnsi="Times New Roman" w:cs="Times New Roman"/>
+                <w:sz w:val="24"/>
+                <w:szCs w:val="24"/>
+              </w:rPr>
+              <w:t>PK</w:t>
+            </w:r>
+          </w:p>
+        </w:tc>
+        <w:tc>
+          <w:tcPr>
+            <w:tcW w:w="1156" w:type="dxa"/>
+          </w:tcPr>
+          <w:p>
+            <w:pPr>
+              <w:spacing w:after="160" w:line="360" w:lineRule="auto"/>
+              <w:cnfStyle w:val="000000100000" w:firstRow="0" w:lastRow="0" w:firstColumn="0" w:lastColumn="0" w:oddVBand="0" w:evenVBand="0" w:oddHBand="1" w:evenHBand="0" w:firstRowFirstColumn="0" w:firstRowLastColumn="0" w:lastRowFirstColumn="0" w:lastRowLastColumn="0"/>
+              <w:rPr>
+                <w:rFonts w:ascii="Times New Roman" w:hAnsi="Times New Roman" w:cs="Times New Roman"/>
+                <w:sz w:val="24"/>
+                <w:szCs w:val="24"/>
+              </w:rPr>
+            </w:pPr>
+            <w:r>
+              <w:rPr>
+                <w:rFonts w:ascii="Times New Roman" w:hAnsi="Times New Roman" w:cs="Times New Roman"/>
+                <w:sz w:val="24"/>
+                <w:szCs w:val="24"/>
+              </w:rPr>
+              <w:t>8</w:t>
+            </w:r>
+          </w:p>
+        </w:tc>
+        <w:tc>
+          <w:tcPr>
+            <w:tcW w:w="2574" w:type="dxa"/>
+          </w:tcPr>
+          <w:p>
+            <w:pPr>
+              <w:spacing w:after="160" w:line="360" w:lineRule="auto"/>
+              <w:cnfStyle w:val="000000100000" w:firstRow="0" w:lastRow="0" w:firstColumn="0" w:lastColumn="0" w:oddVBand="0" w:evenVBand="0" w:oddHBand="1" w:evenHBand="0" w:firstRowFirstColumn="0" w:firstRowLastColumn="0" w:lastRowFirstColumn="0" w:lastRowLastColumn="0"/>
+              <w:rPr>
+                <w:rFonts w:ascii="Times New Roman" w:hAnsi="Times New Roman" w:cs="Times New Roman"/>
+                <w:sz w:val="24"/>
+                <w:szCs w:val="24"/>
+              </w:rPr>
+            </w:pPr>
+            <w:r>
+              <w:rPr>
+                <w:rFonts w:ascii="Times New Roman" w:hAnsi="Times New Roman" w:cs="Times New Roman"/>
+                <w:sz w:val="24"/>
+                <w:szCs w:val="24"/>
+              </w:rPr>
+              <w:t>Unique ID for the user</w:t>
+            </w:r>
+          </w:p>
+        </w:tc>
+        <w:tc>
+          <w:tcPr>
+            <w:tcW w:w="1259" w:type="dxa"/>
+          </w:tcPr>
+          <w:p>
+            <w:pPr>
+              <w:spacing w:after="160" w:line="360" w:lineRule="auto"/>
+              <w:cnfStyle w:val="000000100000" w:firstRow="0" w:lastRow="0" w:firstColumn="0" w:lastColumn="0" w:oddVBand="0" w:evenVBand="0" w:oddHBand="1" w:evenHBand="0" w:firstRowFirstColumn="0" w:firstRowLastColumn="0" w:lastRowFirstColumn="0" w:lastRowLastColumn="0"/>
+              <w:rPr>
+                <w:rFonts w:ascii="Times New Roman" w:hAnsi="Times New Roman" w:cs="Times New Roman"/>
+                <w:sz w:val="24"/>
+                <w:szCs w:val="24"/>
+              </w:rPr>
+            </w:pPr>
+            <w:r>
+              <w:rPr>
+                <w:rFonts w:ascii="Times New Roman" w:hAnsi="Times New Roman" w:cs="Times New Roman"/>
+                <w:sz w:val="24"/>
+                <w:szCs w:val="24"/>
+              </w:rPr>
+              <w:t>Y</w:t>
+            </w:r>
+          </w:p>
+        </w:tc>
+        <w:tc>
+          <w:tcPr>
+            <w:tcW w:w="1378" w:type="dxa"/>
+          </w:tcPr>
+          <w:p>
+            <w:pPr>
+              <w:spacing w:after="160" w:line="360" w:lineRule="auto"/>
+              <w:cnfStyle w:val="000000100000" w:firstRow="0" w:lastRow="0" w:firstColumn="0" w:lastColumn="0" w:oddVBand="0" w:evenVBand="0" w:oddHBand="1" w:evenHBand="0" w:firstRowFirstColumn="0" w:firstRowLastColumn="0" w:lastRowFirstColumn="0" w:lastRowLastColumn="0"/>
+              <w:rPr>
+                <w:rFonts w:ascii="Times New Roman" w:hAnsi="Times New Roman" w:cs="Times New Roman"/>
+                <w:sz w:val="24"/>
+                <w:szCs w:val="24"/>
+              </w:rPr>
+            </w:pPr>
+            <w:r>
+              <w:rPr>
+                <w:rFonts w:ascii="Times New Roman" w:hAnsi="Times New Roman" w:cs="Times New Roman"/>
+                <w:sz w:val="24"/>
+                <w:szCs w:val="24"/>
+              </w:rPr>
+              <w:t>N</w:t>
+            </w:r>
+          </w:p>
+        </w:tc>
+      </w:tr>
+      <w:tr>
+        <w:trPr>
+          <w:trHeight w:val="490"/>
+        </w:trPr>
+        <w:tc>
+          <w:tcPr>
+            <w:cnfStyle w:val="001000000000" w:firstRow="0" w:lastRow="0" w:firstColumn="1" w:lastColumn="0" w:oddVBand="0" w:evenVBand="0" w:oddHBand="0" w:evenHBand="0" w:firstRowFirstColumn="0" w:firstRowLastColumn="0" w:lastRowFirstColumn="0" w:lastRowLastColumn="0"/>
+            <w:tcW w:w="1341" w:type="dxa"/>
+          </w:tcPr>
+          <w:p>
+            <w:pPr>
+              <w:spacing w:after="160" w:line="360" w:lineRule="auto"/>
+              <w:rPr>
+                <w:rFonts w:ascii="Times New Roman" w:hAnsi="Times New Roman" w:cs="Times New Roman"/>
+                <w:sz w:val="24"/>
+                <w:szCs w:val="24"/>
+              </w:rPr>
+            </w:pPr>
+            <w:proofErr w:type="spellStart"/>
+            <w:r>
+              <w:rPr>
+                <w:rFonts w:ascii="Times New Roman" w:hAnsi="Times New Roman" w:cs="Times New Roman"/>
+                <w:sz w:val="24"/>
+                <w:szCs w:val="24"/>
+              </w:rPr>
+              <w:t>First_Name</w:t>
+            </w:r>
+            <w:proofErr w:type="spellEnd"/>
+          </w:p>
+        </w:tc>
+        <w:tc>
+          <w:tcPr>
+            <w:tcW w:w="1335" w:type="dxa"/>
+          </w:tcPr>
+          <w:p>
+            <w:pPr>
+              <w:spacing w:after="160" w:line="360" w:lineRule="auto"/>
+              <w:cnfStyle w:val="000000000000" w:firstRow="0" w:lastRow="0" w:firstColumn="0" w:lastColumn="0" w:oddVBand="0" w:evenVBand="0" w:oddHBand="0" w:evenHBand="0" w:firstRowFirstColumn="0" w:firstRowLastColumn="0" w:lastRowFirstColumn="0" w:lastRowLastColumn="0"/>
+              <w:rPr>
+                <w:rFonts w:ascii="Times New Roman" w:hAnsi="Times New Roman" w:cs="Times New Roman"/>
+                <w:sz w:val="24"/>
+                <w:szCs w:val="24"/>
+              </w:rPr>
+            </w:pPr>
+            <w:r>
+              <w:rPr>
+                <w:rFonts w:ascii="Times New Roman" w:hAnsi="Times New Roman" w:cs="Times New Roman"/>
+                <w:sz w:val="24"/>
+                <w:szCs w:val="24"/>
+              </w:rPr>
+              <w:t>Varchar</w:t>
+            </w:r>
+          </w:p>
+        </w:tc>
+        <w:tc>
+          <w:tcPr>
+            <w:tcW w:w="891" w:type="dxa"/>
+          </w:tcPr>
+          <w:p>
+            <w:pPr>
+              <w:spacing w:after="160" w:line="360" w:lineRule="auto"/>
+              <w:cnfStyle w:val="000000000000" w:firstRow="0" w:lastRow="0" w:firstColumn="0" w:lastColumn="0" w:oddVBand="0" w:evenVBand="0" w:oddHBand="0" w:evenHBand="0" w:firstRowFirstColumn="0" w:firstRowLastColumn="0" w:lastRowFirstColumn="0" w:lastRowLastColumn="0"/>
+              <w:rPr>
+                <w:rFonts w:ascii="Times New Roman" w:hAnsi="Times New Roman" w:cs="Times New Roman"/>
+                <w:sz w:val="24"/>
+                <w:szCs w:val="24"/>
+              </w:rPr>
+            </w:pPr>
+            <w:r>
+              <w:rPr>
+                <w:rFonts w:ascii="Times New Roman" w:hAnsi="Times New Roman" w:cs="Times New Roman"/>
+                <w:sz w:val="24"/>
+                <w:szCs w:val="24"/>
+              </w:rPr>
+              <w:t>AK</w:t>
+            </w:r>
+          </w:p>
+        </w:tc>
+        <w:tc>
+          <w:tcPr>
+            <w:tcW w:w="1156" w:type="dxa"/>
+          </w:tcPr>
+          <w:p>
+            <w:pPr>
+              <w:spacing w:after="160" w:line="360" w:lineRule="auto"/>
+              <w:cnfStyle w:val="000000000000" w:firstRow="0" w:lastRow="0" w:firstColumn="0" w:lastColumn="0" w:oddVBand="0" w:evenVBand="0" w:oddHBand="0" w:evenHBand="0" w:firstRowFirstColumn="0" w:firstRowLastColumn="0" w:lastRowFirstColumn="0" w:lastRowLastColumn="0"/>
+              <w:rPr>
+                <w:rFonts w:ascii="Times New Roman" w:hAnsi="Times New Roman" w:cs="Times New Roman"/>
+                <w:sz w:val="24"/>
+                <w:szCs w:val="24"/>
+              </w:rPr>
+            </w:pPr>
+            <w:r>
+              <w:rPr>
+                <w:rFonts w:ascii="Times New Roman" w:hAnsi="Times New Roman" w:cs="Times New Roman"/>
+                <w:sz w:val="24"/>
+                <w:szCs w:val="24"/>
+              </w:rPr>
+              <w:t>50</w:t>
+            </w:r>
+          </w:p>
+        </w:tc>
+        <w:tc>
+          <w:tcPr>
+            <w:tcW w:w="2574" w:type="dxa"/>
+          </w:tcPr>
+          <w:p>
+            <w:pPr>
+              <w:spacing w:after="160" w:line="360" w:lineRule="auto"/>
+              <w:cnfStyle w:val="000000000000" w:firstRow="0" w:lastRow="0" w:firstColumn="0" w:lastColumn="0" w:oddVBand="0" w:evenVBand="0" w:oddHBand="0" w:evenHBand="0" w:firstRowFirstColumn="0" w:firstRowLastColumn="0" w:lastRowFirstColumn="0" w:lastRowLastColumn="0"/>
+              <w:rPr>
+                <w:rFonts w:ascii="Times New Roman" w:hAnsi="Times New Roman" w:cs="Times New Roman"/>
+                <w:sz w:val="24"/>
+                <w:szCs w:val="24"/>
+              </w:rPr>
+            </w:pPr>
+            <w:r>
+              <w:rPr>
+                <w:rFonts w:ascii="Times New Roman" w:hAnsi="Times New Roman" w:cs="Times New Roman"/>
+                <w:sz w:val="24"/>
+                <w:szCs w:val="24"/>
+              </w:rPr>
+              <w:t>First name of the user</w:t>
+            </w:r>
+          </w:p>
+        </w:tc>
+        <w:tc>
+          <w:tcPr>
+            <w:tcW w:w="1259" w:type="dxa"/>
+          </w:tcPr>
+          <w:p>
+            <w:pPr>
+              <w:spacing w:after="160" w:line="360" w:lineRule="auto"/>
+              <w:cnfStyle w:val="000000000000" w:firstRow="0" w:lastRow="0" w:firstColumn="0" w:lastColumn="0" w:oddVBand="0" w:evenVBand="0" w:oddHBand="0" w:evenHBand="0" w:firstRowFirstColumn="0" w:firstRowLastColumn="0" w:lastRowFirstColumn="0" w:lastRowLastColumn="0"/>
+              <w:rPr>
+                <w:rFonts w:ascii="Times New Roman" w:hAnsi="Times New Roman" w:cs="Times New Roman"/>
+                <w:sz w:val="24"/>
+                <w:szCs w:val="24"/>
+              </w:rPr>
+            </w:pPr>
+            <w:r>
+              <w:rPr>
+                <w:rFonts w:ascii="Times New Roman" w:hAnsi="Times New Roman" w:cs="Times New Roman"/>
+                <w:sz w:val="24"/>
+                <w:szCs w:val="24"/>
+              </w:rPr>
+              <w:t>Y</w:t>
+            </w:r>
+          </w:p>
+        </w:tc>
+        <w:tc>
+          <w:tcPr>
+            <w:tcW w:w="1378" w:type="dxa"/>
+          </w:tcPr>
+          <w:p>
+            <w:pPr>
+              <w:spacing w:after="160" w:line="360" w:lineRule="auto"/>
+              <w:cnfStyle w:val="000000000000" w:firstRow="0" w:lastRow="0" w:firstColumn="0" w:lastColumn="0" w:oddVBand="0" w:evenVBand="0" w:oddHBand="0" w:evenHBand="0" w:firstRowFirstColumn="0" w:firstRowLastColumn="0" w:lastRowFirstColumn="0" w:lastRowLastColumn="0"/>
+              <w:rPr>
+                <w:rFonts w:ascii="Times New Roman" w:hAnsi="Times New Roman" w:cs="Times New Roman"/>
+                <w:sz w:val="24"/>
+                <w:szCs w:val="24"/>
+              </w:rPr>
+            </w:pPr>
+            <w:r>
+              <w:rPr>
+                <w:rFonts w:ascii="Times New Roman" w:hAnsi="Times New Roman" w:cs="Times New Roman"/>
+                <w:sz w:val="24"/>
+                <w:szCs w:val="24"/>
+              </w:rPr>
+              <w:t>N</w:t>
+            </w:r>
+          </w:p>
+        </w:tc>
+      </w:tr>
+      <w:tr>
+        <w:trPr>
+          <w:cnfStyle w:val="000000100000" w:firstRow="0" w:lastRow="0" w:firstColumn="0" w:lastColumn="0" w:oddVBand="0" w:evenVBand="0" w:oddHBand="1" w:evenHBand="0" w:firstRowFirstColumn="0" w:firstRowLastColumn="0" w:lastRowFirstColumn="0" w:lastRowLastColumn="0"/>
+          <w:trHeight w:val="505"/>
+        </w:trPr>
+        <w:tc>
+          <w:tcPr>
+            <w:cnfStyle w:val="001000000000" w:firstRow="0" w:lastRow="0" w:firstColumn="1" w:lastColumn="0" w:oddVBand="0" w:evenVBand="0" w:oddHBand="0" w:evenHBand="0" w:firstRowFirstColumn="0" w:firstRowLastColumn="0" w:lastRowFirstColumn="0" w:lastRowLastColumn="0"/>
+            <w:tcW w:w="1341" w:type="dxa"/>
+          </w:tcPr>
+          <w:p>
+            <w:pPr>
+              <w:spacing w:after="160" w:line="360" w:lineRule="auto"/>
+              <w:rPr>
+                <w:rFonts w:ascii="Times New Roman" w:hAnsi="Times New Roman" w:cs="Times New Roman"/>
+                <w:sz w:val="24"/>
+                <w:szCs w:val="24"/>
+              </w:rPr>
+            </w:pPr>
+            <w:proofErr w:type="spellStart"/>
+            <w:r>
+              <w:rPr>
+                <w:rFonts w:ascii="Times New Roman" w:hAnsi="Times New Roman" w:cs="Times New Roman"/>
+                <w:sz w:val="24"/>
+                <w:szCs w:val="24"/>
+              </w:rPr>
+              <w:t>Last_Name</w:t>
+            </w:r>
+            <w:proofErr w:type="spellEnd"/>
+          </w:p>
+        </w:tc>
+        <w:tc>
+          <w:tcPr>
+            <w:tcW w:w="1335" w:type="dxa"/>
+          </w:tcPr>
+          <w:p>
+            <w:pPr>
+              <w:spacing w:after="160" w:line="360" w:lineRule="auto"/>
+              <w:cnfStyle w:val="000000100000" w:firstRow="0" w:lastRow="0" w:firstColumn="0" w:lastColumn="0" w:oddVBand="0" w:evenVBand="0" w:oddHBand="1" w:evenHBand="0" w:firstRowFirstColumn="0" w:firstRowLastColumn="0" w:lastRowFirstColumn="0" w:lastRowLastColumn="0"/>
+              <w:rPr>
+                <w:rFonts w:ascii="Times New Roman" w:hAnsi="Times New Roman" w:cs="Times New Roman"/>
+                <w:sz w:val="24"/>
+                <w:szCs w:val="24"/>
+              </w:rPr>
+            </w:pPr>
+            <w:r>
+              <w:rPr>
+                <w:rFonts w:ascii="Times New Roman" w:hAnsi="Times New Roman" w:cs="Times New Roman"/>
+                <w:sz w:val="24"/>
+                <w:szCs w:val="24"/>
+              </w:rPr>
+              <w:t>Varchar</w:t>
+            </w:r>
+          </w:p>
+        </w:tc>
+        <w:tc>
+          <w:tcPr>
+            <w:tcW w:w="891" w:type="dxa"/>
+          </w:tcPr>
+          <w:p>
+            <w:pPr>
+              <w:spacing w:after="160" w:line="360" w:lineRule="auto"/>
+              <w:cnfStyle w:val="000000100000" w:firstRow="0" w:lastRow="0" w:firstColumn="0" w:lastColumn="0" w:oddVBand="0" w:evenVBand="0" w:oddHBand="1" w:evenHBand="0" w:firstRowFirstColumn="0" w:firstRowLastColumn="0" w:lastRowFirstColumn="0" w:lastRowLastColumn="0"/>
+              <w:rPr>
+                <w:rFonts w:ascii="Times New Roman" w:hAnsi="Times New Roman" w:cs="Times New Roman"/>
+                <w:sz w:val="24"/>
+                <w:szCs w:val="24"/>
+              </w:rPr>
+            </w:pPr>
+            <w:r>
+              <w:rPr>
+                <w:rFonts w:ascii="Times New Roman" w:hAnsi="Times New Roman" w:cs="Times New Roman"/>
+                <w:sz w:val="24"/>
+                <w:szCs w:val="24"/>
+              </w:rPr>
+              <w:t>AK</w:t>
+            </w:r>
+          </w:p>
+        </w:tc>
+        <w:tc>
+          <w:tcPr>
+            <w:tcW w:w="1156" w:type="dxa"/>
+          </w:tcPr>
+          <w:p>
+            <w:pPr>
+              <w:spacing w:after="160" w:line="360" w:lineRule="auto"/>
+              <w:cnfStyle w:val="000000100000" w:firstRow="0" w:lastRow="0" w:firstColumn="0" w:lastColumn="0" w:oddVBand="0" w:evenVBand="0" w:oddHBand="1" w:evenHBand="0" w:firstRowFirstColumn="0" w:firstRowLastColumn="0" w:lastRowFirstColumn="0" w:lastRowLastColumn="0"/>
+              <w:rPr>
+                <w:rFonts w:ascii="Times New Roman" w:hAnsi="Times New Roman" w:cs="Times New Roman"/>
+                <w:sz w:val="24"/>
+                <w:szCs w:val="24"/>
+              </w:rPr>
+            </w:pPr>
+            <w:r>
+              <w:rPr>
+                <w:rFonts w:ascii="Times New Roman" w:hAnsi="Times New Roman" w:cs="Times New Roman"/>
+                <w:sz w:val="24"/>
+                <w:szCs w:val="24"/>
+              </w:rPr>
+              <w:t>50</w:t>
+            </w:r>
+          </w:p>
+        </w:tc>
+        <w:tc>
+          <w:tcPr>
+            <w:tcW w:w="2574" w:type="dxa"/>
+          </w:tcPr>
+          <w:p>
+            <w:pPr>
+              <w:spacing w:after="160" w:line="360" w:lineRule="auto"/>
+              <w:cnfStyle w:val="000000100000" w:firstRow="0" w:lastRow="0" w:firstColumn="0" w:lastColumn="0" w:oddVBand="0" w:evenVBand="0" w:oddHBand="1" w:evenHBand="0" w:firstRowFirstColumn="0" w:firstRowLastColumn="0" w:lastRowFirstColumn="0" w:lastRowLastColumn="0"/>
+              <w:rPr>
+                <w:rFonts w:ascii="Times New Roman" w:hAnsi="Times New Roman" w:cs="Times New Roman"/>
+                <w:sz w:val="24"/>
+                <w:szCs w:val="24"/>
+              </w:rPr>
+            </w:pPr>
+            <w:r>
+              <w:rPr>
+                <w:rFonts w:ascii="Times New Roman" w:hAnsi="Times New Roman" w:cs="Times New Roman"/>
+                <w:sz w:val="24"/>
+                <w:szCs w:val="24"/>
+              </w:rPr>
+              <w:t>Last name of the user</w:t>
+            </w:r>
+          </w:p>
+        </w:tc>
+        <w:tc>
+          <w:tcPr>
+            <w:tcW w:w="1259" w:type="dxa"/>
+          </w:tcPr>
+          <w:p>
+            <w:pPr>
+              <w:spacing w:after="160" w:line="360" w:lineRule="auto"/>
+              <w:cnfStyle w:val="000000100000" w:firstRow="0" w:lastRow="0" w:firstColumn="0" w:lastColumn="0" w:oddVBand="0" w:evenVBand="0" w:oddHBand="1" w:evenHBand="0" w:firstRowFirstColumn="0" w:firstRowLastColumn="0" w:lastRowFirstColumn="0" w:lastRowLastColumn="0"/>
+              <w:rPr>
+                <w:rFonts w:ascii="Times New Roman" w:hAnsi="Times New Roman" w:cs="Times New Roman"/>
+                <w:sz w:val="24"/>
+                <w:szCs w:val="24"/>
+              </w:rPr>
+            </w:pPr>
+            <w:r>
+              <w:rPr>
+                <w:rFonts w:ascii="Times New Roman" w:hAnsi="Times New Roman" w:cs="Times New Roman"/>
+                <w:sz w:val="24"/>
+                <w:szCs w:val="24"/>
+              </w:rPr>
+              <w:t>Y</w:t>
+            </w:r>
+          </w:p>
+        </w:tc>
+        <w:tc>
+          <w:tcPr>
+            <w:tcW w:w="1378" w:type="dxa"/>
+          </w:tcPr>
+          <w:p>
+            <w:pPr>
+              <w:spacing w:after="160" w:line="360" w:lineRule="auto"/>
+              <w:cnfStyle w:val="000000100000" w:firstRow="0" w:lastRow="0" w:firstColumn="0" w:lastColumn="0" w:oddVBand="0" w:evenVBand="0" w:oddHBand="1" w:evenHBand="0" w:firstRowFirstColumn="0" w:firstRowLastColumn="0" w:lastRowFirstColumn="0" w:lastRowLastColumn="0"/>
+              <w:rPr>
+                <w:rFonts w:ascii="Times New Roman" w:hAnsi="Times New Roman" w:cs="Times New Roman"/>
+                <w:sz w:val="24"/>
+                <w:szCs w:val="24"/>
+              </w:rPr>
+            </w:pPr>
+            <w:r>
+              <w:rPr>
+                <w:rFonts w:ascii="Times New Roman" w:hAnsi="Times New Roman" w:cs="Times New Roman"/>
+                <w:sz w:val="24"/>
+                <w:szCs w:val="24"/>
+              </w:rPr>
+              <w:t>N</w:t>
+            </w:r>
+          </w:p>
+        </w:tc>
+      </w:tr>
+      <w:tr>
+        <w:trPr>
+          <w:trHeight w:val="490"/>
+        </w:trPr>
+        <w:tc>
+          <w:tcPr>
+            <w:cnfStyle w:val="001000000000" w:firstRow="0" w:lastRow="0" w:firstColumn="1" w:lastColumn="0" w:oddVBand="0" w:evenVBand="0" w:oddHBand="0" w:evenHBand="0" w:firstRowFirstColumn="0" w:firstRowLastColumn="0" w:lastRowFirstColumn="0" w:lastRowLastColumn="0"/>
+            <w:tcW w:w="1341" w:type="dxa"/>
+          </w:tcPr>
+          <w:p>
+            <w:pPr>
+              <w:spacing w:after="160" w:line="360" w:lineRule="auto"/>
+              <w:rPr>
+                <w:rFonts w:ascii="Times New Roman" w:hAnsi="Times New Roman" w:cs="Times New Roman"/>
+                <w:sz w:val="24"/>
+                <w:szCs w:val="24"/>
+              </w:rPr>
+            </w:pPr>
+            <w:r>
+              <w:rPr>
+                <w:rFonts w:ascii="Times New Roman" w:hAnsi="Times New Roman" w:cs="Times New Roman"/>
+                <w:sz w:val="24"/>
+                <w:szCs w:val="24"/>
+              </w:rPr>
+              <w:t>Email</w:t>
+            </w:r>
+          </w:p>
+        </w:tc>
+        <w:tc>
+          <w:tcPr>
+            <w:tcW w:w="1335" w:type="dxa"/>
+          </w:tcPr>
+          <w:p>
+            <w:pPr>
+              <w:spacing w:after="160" w:line="360" w:lineRule="auto"/>
+              <w:cnfStyle w:val="000000000000" w:firstRow="0" w:lastRow="0" w:firstColumn="0" w:lastColumn="0" w:oddVBand="0" w:evenVBand="0" w:oddHBand="0" w:evenHBand="0" w:firstRowFirstColumn="0" w:firstRowLastColumn="0" w:lastRowFirstColumn="0" w:lastRowLastColumn="0"/>
+              <w:rPr>
+                <w:rFonts w:ascii="Times New Roman" w:hAnsi="Times New Roman" w:cs="Times New Roman"/>
+                <w:sz w:val="24"/>
+                <w:szCs w:val="24"/>
+              </w:rPr>
+            </w:pPr>
+            <w:r>
+              <w:rPr>
+                <w:rFonts w:ascii="Times New Roman" w:hAnsi="Times New Roman" w:cs="Times New Roman"/>
+                <w:sz w:val="24"/>
+                <w:szCs w:val="24"/>
+              </w:rPr>
+              <w:t>Varchar</w:t>
+            </w:r>
+          </w:p>
+        </w:tc>
+        <w:tc>
+          <w:tcPr>
+            <w:tcW w:w="891" w:type="dxa"/>
+          </w:tcPr>
+          <w:p>
+            <w:pPr>
+              <w:spacing w:after="160" w:line="360" w:lineRule="auto"/>
+              <w:cnfStyle w:val="000000000000" w:firstRow="0" w:lastRow="0" w:firstColumn="0" w:lastColumn="0" w:oddVBand="0" w:evenVBand="0" w:oddHBand="0" w:evenHBand="0" w:firstRowFirstColumn="0" w:firstRowLastColumn="0" w:lastRowFirstColumn="0" w:lastRowLastColumn="0"/>
+              <w:rPr>
+                <w:rFonts w:ascii="Times New Roman" w:hAnsi="Times New Roman" w:cs="Times New Roman"/>
+                <w:sz w:val="24"/>
+                <w:szCs w:val="24"/>
+              </w:rPr>
+            </w:pPr>
+            <w:r>
+              <w:rPr>
+                <w:rFonts w:ascii="Times New Roman" w:hAnsi="Times New Roman" w:cs="Times New Roman"/>
+                <w:sz w:val="24"/>
+                <w:szCs w:val="24"/>
+              </w:rPr>
+              <w:t>AK</w:t>
+            </w:r>
+          </w:p>
+        </w:tc>
+        <w:tc>
+          <w:tcPr>
+            <w:tcW w:w="1156" w:type="dxa"/>
+          </w:tcPr>
+          <w:p>
+            <w:pPr>
+              <w:spacing w:after="160" w:line="360" w:lineRule="auto"/>
+              <w:cnfStyle w:val="000000000000" w:firstRow="0" w:lastRow="0" w:firstColumn="0" w:lastColumn="0" w:oddVBand="0" w:evenVBand="0" w:oddHBand="0" w:evenHBand="0" w:firstRowFirstColumn="0" w:firstRowLastColumn="0" w:lastRowFirstColumn="0" w:lastRowLastColumn="0"/>
+              <w:rPr>
+                <w:rFonts w:ascii="Times New Roman" w:hAnsi="Times New Roman" w:cs="Times New Roman"/>
+                <w:sz w:val="24"/>
+                <w:szCs w:val="24"/>
+              </w:rPr>
+            </w:pPr>
+            <w:r>
+              <w:rPr>
+                <w:rFonts w:ascii="Times New Roman" w:hAnsi="Times New Roman" w:cs="Times New Roman"/>
+                <w:sz w:val="24"/>
+                <w:szCs w:val="24"/>
+              </w:rPr>
+              <w:t>50</w:t>
+            </w:r>
+          </w:p>
+        </w:tc>
+        <w:tc>
+          <w:tcPr>
+            <w:tcW w:w="2574" w:type="dxa"/>
+          </w:tcPr>
+          <w:p>
+            <w:pPr>
+              <w:spacing w:after="160" w:line="360" w:lineRule="auto"/>
+              <w:cnfStyle w:val="000000000000" w:firstRow="0" w:lastRow="0" w:firstColumn="0" w:lastColumn="0" w:oddVBand="0" w:evenVBand="0" w:oddHBand="0" w:evenHBand="0" w:firstRowFirstColumn="0" w:firstRowLastColumn="0" w:lastRowFirstColumn="0" w:lastRowLastColumn="0"/>
+              <w:rPr>
+                <w:rFonts w:ascii="Times New Roman" w:hAnsi="Times New Roman" w:cs="Times New Roman"/>
+                <w:sz w:val="24"/>
+                <w:szCs w:val="24"/>
+              </w:rPr>
+            </w:pPr>
+            <w:r>
+              <w:rPr>
+                <w:rFonts w:ascii="Times New Roman" w:hAnsi="Times New Roman" w:cs="Times New Roman"/>
+                <w:sz w:val="24"/>
+                <w:szCs w:val="24"/>
+              </w:rPr>
+              <w:t>Email of the driver</w:t>
+            </w:r>
+          </w:p>
+        </w:tc>
+        <w:tc>
+          <w:tcPr>
+            <w:tcW w:w="1259" w:type="dxa"/>
+          </w:tcPr>
+          <w:p>
+            <w:pPr>
+              <w:spacing w:after="160" w:line="360" w:lineRule="auto"/>
+              <w:cnfStyle w:val="000000000000" w:firstRow="0" w:lastRow="0" w:firstColumn="0" w:lastColumn="0" w:oddVBand="0" w:evenVBand="0" w:oddHBand="0" w:evenHBand="0" w:firstRowFirstColumn="0" w:firstRowLastColumn="0" w:lastRowFirstColumn="0" w:lastRowLastColumn="0"/>
+              <w:rPr>
+                <w:rFonts w:ascii="Times New Roman" w:hAnsi="Times New Roman" w:cs="Times New Roman"/>
+                <w:sz w:val="24"/>
+                <w:szCs w:val="24"/>
+              </w:rPr>
+            </w:pPr>
+          </w:p>
+        </w:tc>
+        <w:tc>
+          <w:tcPr>
+            <w:tcW w:w="1378" w:type="dxa"/>
+          </w:tcPr>
+          <w:p>
+            <w:pPr>
+              <w:spacing w:after="160" w:line="360" w:lineRule="auto"/>
+              <w:cnfStyle w:val="000000000000" w:firstRow="0" w:lastRow="0" w:firstColumn="0" w:lastColumn="0" w:oddVBand="0" w:evenVBand="0" w:oddHBand="0" w:evenHBand="0" w:firstRowFirstColumn="0" w:firstRowLastColumn="0" w:lastRowFirstColumn="0" w:lastRowLastColumn="0"/>
+              <w:rPr>
+                <w:rFonts w:ascii="Times New Roman" w:hAnsi="Times New Roman" w:cs="Times New Roman"/>
+                <w:sz w:val="24"/>
+                <w:szCs w:val="24"/>
+              </w:rPr>
+            </w:pPr>
+            <w:r>
+              <w:rPr>
+                <w:rFonts w:ascii="Times New Roman" w:hAnsi="Times New Roman" w:cs="Times New Roman"/>
+                <w:sz w:val="24"/>
+                <w:szCs w:val="24"/>
+              </w:rPr>
+              <w:t>N</w:t>
+            </w:r>
+          </w:p>
+        </w:tc>
+      </w:tr>
+      <w:tr>
+        <w:trPr>
+          <w:cnfStyle w:val="000000100000" w:firstRow="0" w:lastRow="0" w:firstColumn="0" w:lastColumn="0" w:oddVBand="0" w:evenVBand="0" w:oddHBand="1" w:evenHBand="0" w:firstRowFirstColumn="0" w:firstRowLastColumn="0" w:lastRowFirstColumn="0" w:lastRowLastColumn="0"/>
+          <w:trHeight w:val="490"/>
+        </w:trPr>
+        <w:tc>
+          <w:tcPr>
+            <w:cnfStyle w:val="001000000000" w:firstRow="0" w:lastRow="0" w:firstColumn="1" w:lastColumn="0" w:oddVBand="0" w:evenVBand="0" w:oddHBand="0" w:evenHBand="0" w:firstRowFirstColumn="0" w:firstRowLastColumn="0" w:lastRowFirstColumn="0" w:lastRowLastColumn="0"/>
+            <w:tcW w:w="1341" w:type="dxa"/>
+          </w:tcPr>
+          <w:p>
+            <w:pPr>
+              <w:spacing w:after="160" w:line="360" w:lineRule="auto"/>
+              <w:rPr>
+                <w:rFonts w:ascii="Times New Roman" w:hAnsi="Times New Roman" w:cs="Times New Roman"/>
+                <w:sz w:val="24"/>
+                <w:szCs w:val="24"/>
+              </w:rPr>
+            </w:pPr>
+            <w:proofErr w:type="spellStart"/>
+            <w:r>
+              <w:rPr>
+                <w:rFonts w:ascii="Times New Roman" w:hAnsi="Times New Roman" w:cs="Times New Roman"/>
+                <w:sz w:val="24"/>
+                <w:szCs w:val="24"/>
+              </w:rPr>
+              <w:t>Phone_No</w:t>
+            </w:r>
+            <w:proofErr w:type="spellEnd"/>
+          </w:p>
+        </w:tc>
+        <w:tc>
+          <w:tcPr>
+            <w:tcW w:w="1335" w:type="dxa"/>
+          </w:tcPr>
+          <w:p>
+            <w:pPr>
+              <w:spacing w:after="160" w:line="360" w:lineRule="auto"/>
+              <w:cnfStyle w:val="000000100000" w:firstRow="0" w:lastRow="0" w:firstColumn="0" w:lastColumn="0" w:oddVBand="0" w:evenVBand="0" w:oddHBand="1" w:evenHBand="0" w:firstRowFirstColumn="0" w:firstRowLastColumn="0" w:lastRowFirstColumn="0" w:lastRowLastColumn="0"/>
+              <w:rPr>
+                <w:rFonts w:ascii="Times New Roman" w:hAnsi="Times New Roman" w:cs="Times New Roman"/>
+                <w:sz w:val="24"/>
+                <w:szCs w:val="24"/>
+              </w:rPr>
+            </w:pPr>
+            <w:r>
+              <w:rPr>
+                <w:rFonts w:ascii="Times New Roman" w:hAnsi="Times New Roman" w:cs="Times New Roman"/>
+                <w:sz w:val="24"/>
+                <w:szCs w:val="24"/>
+              </w:rPr>
+              <w:t>Integer</w:t>
+            </w:r>
+          </w:p>
+        </w:tc>
+        <w:tc>
+          <w:tcPr>
+            <w:tcW w:w="891" w:type="dxa"/>
+          </w:tcPr>
+          <w:p>
+            <w:pPr>
+              <w:spacing w:after="160" w:line="360" w:lineRule="auto"/>
+              <w:cnfStyle w:val="000000100000" w:firstRow="0" w:lastRow="0" w:firstColumn="0" w:lastColumn="0" w:oddVBand="0" w:evenVBand="0" w:oddHBand="1" w:evenHBand="0" w:firstRowFirstColumn="0" w:firstRowLastColumn="0" w:lastRowFirstColumn="0" w:lastRowLastColumn="0"/>
+              <w:rPr>
+                <w:rFonts w:ascii="Times New Roman" w:hAnsi="Times New Roman" w:cs="Times New Roman"/>
+                <w:sz w:val="24"/>
+                <w:szCs w:val="24"/>
+              </w:rPr>
+            </w:pPr>
+            <w:r>
+              <w:rPr>
+                <w:rFonts w:ascii="Times New Roman" w:hAnsi="Times New Roman" w:cs="Times New Roman"/>
+                <w:sz w:val="24"/>
+                <w:szCs w:val="24"/>
+              </w:rPr>
+              <w:t>AK</w:t>
+            </w:r>
+          </w:p>
+        </w:tc>
+        <w:tc>
+          <w:tcPr>
+            <w:tcW w:w="1156" w:type="dxa"/>
+          </w:tcPr>
+          <w:p>
+            <w:pPr>
+              <w:spacing w:after="160" w:line="360" w:lineRule="auto"/>
+              <w:cnfStyle w:val="000000100000" w:firstRow="0" w:lastRow="0" w:firstColumn="0" w:lastColumn="0" w:oddVBand="0" w:evenVBand="0" w:oddHBand="1" w:evenHBand="0" w:firstRowFirstColumn="0" w:firstRowLastColumn="0" w:lastRowFirstColumn="0" w:lastRowLastColumn="0"/>
+              <w:rPr>
+                <w:rFonts w:ascii="Times New Roman" w:hAnsi="Times New Roman" w:cs="Times New Roman"/>
+                <w:sz w:val="24"/>
+                <w:szCs w:val="24"/>
+              </w:rPr>
+            </w:pPr>
+            <w:r>
+              <w:rPr>
+                <w:rFonts w:ascii="Times New Roman" w:hAnsi="Times New Roman" w:cs="Times New Roman"/>
+                <w:sz w:val="24"/>
+                <w:szCs w:val="24"/>
+              </w:rPr>
+              <w:t>10</w:t>
+            </w:r>
+          </w:p>
+        </w:tc>
+        <w:tc>
+          <w:tcPr>
+            <w:tcW w:w="2574" w:type="dxa"/>
+          </w:tcPr>
+          <w:p>
+            <w:pPr>
+              <w:spacing w:after="160" w:line="360" w:lineRule="auto"/>
+              <w:cnfStyle w:val="000000100000" w:firstRow="0" w:lastRow="0" w:firstColumn="0" w:lastColumn="0" w:oddVBand="0" w:evenVBand="0" w:oddHBand="1" w:evenHBand="0" w:firstRowFirstColumn="0" w:firstRowLastColumn="0" w:lastRowFirstColumn="0" w:lastRowLastColumn="0"/>
+              <w:rPr>
+                <w:rFonts w:ascii="Times New Roman" w:hAnsi="Times New Roman" w:cs="Times New Roman"/>
+                <w:sz w:val="24"/>
+                <w:szCs w:val="24"/>
+              </w:rPr>
+            </w:pPr>
+            <w:r>
+              <w:rPr>
+                <w:rFonts w:ascii="Times New Roman" w:hAnsi="Times New Roman" w:cs="Times New Roman"/>
+                <w:sz w:val="24"/>
+                <w:szCs w:val="24"/>
+              </w:rPr>
+              <w:t>Phone number of the user</w:t>
+            </w:r>
+          </w:p>
+        </w:tc>
+        <w:tc>
+          <w:tcPr>
+            <w:tcW w:w="1259" w:type="dxa"/>
+          </w:tcPr>
+          <w:p>
+            <w:pPr>
+              <w:spacing w:after="160" w:line="360" w:lineRule="auto"/>
+              <w:cnfStyle w:val="000000100000" w:firstRow="0" w:lastRow="0" w:firstColumn="0" w:lastColumn="0" w:oddVBand="0" w:evenVBand="0" w:oddHBand="1" w:evenHBand="0" w:firstRowFirstColumn="0" w:firstRowLastColumn="0" w:lastRowFirstColumn="0" w:lastRowLastColumn="0"/>
+              <w:rPr>
+                <w:rFonts w:ascii="Times New Roman" w:hAnsi="Times New Roman" w:cs="Times New Roman"/>
+                <w:sz w:val="24"/>
+                <w:szCs w:val="24"/>
+              </w:rPr>
+            </w:pPr>
+            <w:r>
+              <w:rPr>
+                <w:rFonts w:ascii="Times New Roman" w:hAnsi="Times New Roman" w:cs="Times New Roman"/>
+                <w:sz w:val="24"/>
+                <w:szCs w:val="24"/>
+              </w:rPr>
+              <w:t>Y</w:t>
+            </w:r>
+          </w:p>
+        </w:tc>
+        <w:tc>
+          <w:tcPr>
+            <w:tcW w:w="1378" w:type="dxa"/>
+          </w:tcPr>
+          <w:p>
+            <w:pPr>
+              <w:spacing w:after="160" w:line="360" w:lineRule="auto"/>
+              <w:cnfStyle w:val="000000100000" w:firstRow="0" w:lastRow="0" w:firstColumn="0" w:lastColumn="0" w:oddVBand="0" w:evenVBand="0" w:oddHBand="1" w:evenHBand="0" w:firstRowFirstColumn="0" w:firstRowLastColumn="0" w:lastRowFirstColumn="0" w:lastRowLastColumn="0"/>
+              <w:rPr>
+                <w:rFonts w:ascii="Times New Roman" w:hAnsi="Times New Roman" w:cs="Times New Roman"/>
+                <w:sz w:val="24"/>
+                <w:szCs w:val="24"/>
+              </w:rPr>
+            </w:pPr>
+            <w:r>
+              <w:rPr>
+                <w:rFonts w:ascii="Times New Roman" w:hAnsi="Times New Roman" w:cs="Times New Roman"/>
+                <w:sz w:val="24"/>
+                <w:szCs w:val="24"/>
+              </w:rPr>
+              <w:t>N</w:t>
+            </w:r>
+          </w:p>
+        </w:tc>
+      </w:tr>
+      <w:tr>
+        <w:trPr>
+          <w:trHeight w:val="490"/>
+        </w:trPr>
+        <w:tc>
+          <w:tcPr>
+            <w:cnfStyle w:val="001000000000" w:firstRow="0" w:lastRow="0" w:firstColumn="1" w:lastColumn="0" w:oddVBand="0" w:evenVBand="0" w:oddHBand="0" w:evenHBand="0" w:firstRowFirstColumn="0" w:firstRowLastColumn="0" w:lastRowFirstColumn="0" w:lastRowLastColumn="0"/>
+            <w:tcW w:w="1341" w:type="dxa"/>
+          </w:tcPr>
+          <w:p>
+            <w:pPr>
+              <w:spacing w:after="160" w:line="360" w:lineRule="auto"/>
+              <w:rPr>
+                <w:rFonts w:ascii="Times New Roman" w:hAnsi="Times New Roman" w:cs="Times New Roman"/>
+                <w:sz w:val="24"/>
+                <w:szCs w:val="24"/>
+              </w:rPr>
+            </w:pPr>
+            <w:r>
+              <w:rPr>
+                <w:rFonts w:ascii="Times New Roman" w:hAnsi="Times New Roman" w:cs="Times New Roman"/>
+                <w:sz w:val="24"/>
+                <w:szCs w:val="24"/>
+              </w:rPr>
+              <w:t>Password</w:t>
+            </w:r>
+          </w:p>
+        </w:tc>
+        <w:tc>
+          <w:tcPr>
+            <w:tcW w:w="1335" w:type="dxa"/>
+          </w:tcPr>
+          <w:p>
+            <w:pPr>
+              <w:spacing w:after="160" w:line="360" w:lineRule="auto"/>
+              <w:cnfStyle w:val="000000000000" w:firstRow="0" w:lastRow="0" w:firstColumn="0" w:lastColumn="0" w:oddVBand="0" w:evenVBand="0" w:oddHBand="0" w:evenHBand="0" w:firstRowFirstColumn="0" w:firstRowLastColumn="0" w:lastRowFirstColumn="0" w:lastRowLastColumn="0"/>
+              <w:rPr>
+                <w:rFonts w:ascii="Times New Roman" w:hAnsi="Times New Roman" w:cs="Times New Roman"/>
+                <w:sz w:val="24"/>
+                <w:szCs w:val="24"/>
+              </w:rPr>
+            </w:pPr>
+            <w:r>
+              <w:rPr>
+                <w:rFonts w:ascii="Times New Roman" w:hAnsi="Times New Roman" w:cs="Times New Roman"/>
+                <w:sz w:val="24"/>
+                <w:szCs w:val="24"/>
+              </w:rPr>
+              <w:t>Varchar</w:t>
+            </w:r>
+          </w:p>
+        </w:tc>
+        <w:tc>
+          <w:tcPr>
+            <w:tcW w:w="891" w:type="dxa"/>
+          </w:tcPr>
+          <w:p>
+            <w:pPr>
+              <w:spacing w:after="160" w:line="360" w:lineRule="auto"/>
+              <w:cnfStyle w:val="000000000000" w:firstRow="0" w:lastRow="0" w:firstColumn="0" w:lastColumn="0" w:oddVBand="0" w:evenVBand="0" w:oddHBand="0" w:evenHBand="0" w:firstRowFirstColumn="0" w:firstRowLastColumn="0" w:lastRowFirstColumn="0" w:lastRowLastColumn="0"/>
+              <w:rPr>
+                <w:rFonts w:ascii="Times New Roman" w:hAnsi="Times New Roman" w:cs="Times New Roman"/>
+                <w:sz w:val="24"/>
+                <w:szCs w:val="24"/>
+              </w:rPr>
+            </w:pPr>
+            <w:r>
+              <w:rPr>
+                <w:rFonts w:ascii="Times New Roman" w:hAnsi="Times New Roman" w:cs="Times New Roman"/>
+                <w:sz w:val="24"/>
+                <w:szCs w:val="24"/>
+              </w:rPr>
+              <w:t>AK</w:t>
+            </w:r>
+          </w:p>
+        </w:tc>
+        <w:tc>
+          <w:tcPr>
+            <w:tcW w:w="1156" w:type="dxa"/>
+          </w:tcPr>
+          <w:p>
+            <w:pPr>
+              <w:spacing w:after="160" w:line="360" w:lineRule="auto"/>
+              <w:cnfStyle w:val="000000000000" w:firstRow="0" w:lastRow="0" w:firstColumn="0" w:lastColumn="0" w:oddVBand="0" w:evenVBand="0" w:oddHBand="0" w:evenHBand="0" w:firstRowFirstColumn="0" w:firstRowLastColumn="0" w:lastRowFirstColumn="0" w:lastRowLastColumn="0"/>
+              <w:rPr>
+                <w:rFonts w:ascii="Times New Roman" w:hAnsi="Times New Roman" w:cs="Times New Roman"/>
+                <w:sz w:val="24"/>
+                <w:szCs w:val="24"/>
+              </w:rPr>
+            </w:pPr>
+            <w:r>
+              <w:rPr>
+                <w:rFonts w:ascii="Times New Roman" w:hAnsi="Times New Roman" w:cs="Times New Roman"/>
+                <w:sz w:val="24"/>
+                <w:szCs w:val="24"/>
+              </w:rPr>
+              <w:t>8</w:t>
+            </w:r>
+          </w:p>
+        </w:tc>
+        <w:tc>
+          <w:tcPr>
+            <w:tcW w:w="2574" w:type="dxa"/>
+          </w:tcPr>
+          <w:p>
+            <w:pPr>
+              <w:spacing w:after="160" w:line="360" w:lineRule="auto"/>
+              <w:cnfStyle w:val="000000000000" w:firstRow="0" w:lastRow="0" w:firstColumn="0" w:lastColumn="0" w:oddVBand="0" w:evenVBand="0" w:oddHBand="0" w:evenHBand="0" w:firstRowFirstColumn="0" w:firstRowLastColumn="0" w:lastRowFirstColumn="0" w:lastRowLastColumn="0"/>
+              <w:rPr>
+                <w:rFonts w:ascii="Times New Roman" w:hAnsi="Times New Roman" w:cs="Times New Roman"/>
+                <w:sz w:val="24"/>
+                <w:szCs w:val="24"/>
+              </w:rPr>
+            </w:pPr>
+            <w:r>
+              <w:rPr>
+                <w:rFonts w:ascii="Times New Roman" w:hAnsi="Times New Roman" w:cs="Times New Roman"/>
+                <w:sz w:val="24"/>
+                <w:szCs w:val="24"/>
+              </w:rPr>
+              <w:t>Password of the user</w:t>
+            </w:r>
+          </w:p>
+        </w:tc>
+        <w:tc>
+          <w:tcPr>
+            <w:tcW w:w="1259" w:type="dxa"/>
+          </w:tcPr>
+          <w:p>
+            <w:pPr>
+              <w:spacing w:after="160" w:line="360" w:lineRule="auto"/>
+              <w:cnfStyle w:val="000000000000" w:firstRow="0" w:lastRow="0" w:firstColumn="0" w:lastColumn="0" w:oddVBand="0" w:evenVBand="0" w:oddHBand="0" w:evenHBand="0" w:firstRowFirstColumn="0" w:firstRowLastColumn="0" w:lastRowFirstColumn="0" w:lastRowLastColumn="0"/>
+              <w:rPr>
+                <w:rFonts w:ascii="Times New Roman" w:hAnsi="Times New Roman" w:cs="Times New Roman"/>
+                <w:sz w:val="24"/>
+                <w:szCs w:val="24"/>
+              </w:rPr>
+            </w:pPr>
+          </w:p>
+        </w:tc>
+        <w:tc>
+          <w:tcPr>
+            <w:tcW w:w="1378" w:type="dxa"/>
+          </w:tcPr>
+          <w:p>
+            <w:pPr>
+              <w:spacing w:after="160" w:line="360" w:lineRule="auto"/>
+              <w:cnfStyle w:val="000000000000" w:firstRow="0" w:lastRow="0" w:firstColumn="0" w:lastColumn="0" w:oddVBand="0" w:evenVBand="0" w:oddHBand="0" w:evenHBand="0" w:firstRowFirstColumn="0" w:firstRowLastColumn="0" w:lastRowFirstColumn="0" w:lastRowLastColumn="0"/>
+              <w:rPr>
+                <w:rFonts w:ascii="Times New Roman" w:hAnsi="Times New Roman" w:cs="Times New Roman"/>
+                <w:sz w:val="24"/>
+                <w:szCs w:val="24"/>
+              </w:rPr>
+            </w:pPr>
+          </w:p>
+        </w:tc>
+      </w:tr>
+      <w:tr>
+        <w:trPr>
+          <w:cnfStyle w:val="000000100000" w:firstRow="0" w:lastRow="0" w:firstColumn="0" w:lastColumn="0" w:oddVBand="0" w:evenVBand="0" w:oddHBand="1" w:evenHBand="0" w:firstRowFirstColumn="0" w:firstRowLastColumn="0" w:lastRowFirstColumn="0" w:lastRowLastColumn="0"/>
+          <w:trHeight w:val="490"/>
+        </w:trPr>
+        <w:tc>
+          <w:tcPr>
+            <w:cnfStyle w:val="001000000000" w:firstRow="0" w:lastRow="0" w:firstColumn="1" w:lastColumn="0" w:oddVBand="0" w:evenVBand="0" w:oddHBand="0" w:evenHBand="0" w:firstRowFirstColumn="0" w:firstRowLastColumn="0" w:lastRowFirstColumn="0" w:lastRowLastColumn="0"/>
+            <w:tcW w:w="1341" w:type="dxa"/>
+          </w:tcPr>
+          <w:p>
+            <w:pPr>
+              <w:spacing w:after="160" w:line="360" w:lineRule="auto"/>
+              <w:rPr>
+                <w:rFonts w:ascii="Times New Roman" w:hAnsi="Times New Roman" w:cs="Times New Roman"/>
+                <w:sz w:val="24"/>
+                <w:szCs w:val="24"/>
+              </w:rPr>
+            </w:pPr>
+            <w:r>
+              <w:rPr>
+                <w:rFonts w:ascii="Times New Roman" w:hAnsi="Times New Roman" w:cs="Times New Roman"/>
+                <w:sz w:val="24"/>
+                <w:szCs w:val="24"/>
+              </w:rPr>
+              <w:t>Rating</w:t>
+            </w:r>
+          </w:p>
+        </w:tc>
+        <w:tc>
+          <w:tcPr>
+            <w:tcW w:w="1335" w:type="dxa"/>
+          </w:tcPr>
+          <w:p>
+            <w:pPr>
+              <w:spacing w:after="160" w:line="360" w:lineRule="auto"/>
+              <w:cnfStyle w:val="000000100000" w:firstRow="0" w:lastRow="0" w:firstColumn="0" w:lastColumn="0" w:oddVBand="0" w:evenVBand="0" w:oddHBand="1" w:evenHBand="0" w:firstRowFirstColumn="0" w:firstRowLastColumn="0" w:lastRowFirstColumn="0" w:lastRowLastColumn="0"/>
+              <w:rPr>
+                <w:rFonts w:ascii="Times New Roman" w:hAnsi="Times New Roman" w:cs="Times New Roman"/>
+                <w:sz w:val="24"/>
+                <w:szCs w:val="24"/>
+              </w:rPr>
+            </w:pPr>
+            <w:r>
+              <w:rPr>
+                <w:rFonts w:ascii="Times New Roman" w:hAnsi="Times New Roman" w:cs="Times New Roman"/>
+                <w:sz w:val="24"/>
+                <w:szCs w:val="24"/>
+              </w:rPr>
+              <w:t>float</w:t>
+            </w:r>
+          </w:p>
+        </w:tc>
+        <w:tc>
+          <w:tcPr>
+            <w:tcW w:w="891" w:type="dxa"/>
+          </w:tcPr>
+          <w:p>
+            <w:pPr>
+              <w:spacing w:after="160" w:line="360" w:lineRule="auto"/>
+              <w:cnfStyle w:val="000000100000" w:firstRow="0" w:lastRow="0" w:firstColumn="0" w:lastColumn="0" w:oddVBand="0" w:evenVBand="0" w:oddHBand="1" w:evenHBand="0" w:firstRowFirstColumn="0" w:firstRowLastColumn="0" w:lastRowFirstColumn="0" w:lastRowLastColumn="0"/>
+              <w:rPr>
+                <w:rFonts w:ascii="Times New Roman" w:hAnsi="Times New Roman" w:cs="Times New Roman"/>
+                <w:sz w:val="24"/>
+                <w:szCs w:val="24"/>
+              </w:rPr>
+            </w:pPr>
+          </w:p>
+        </w:tc>
+        <w:tc>
+          <w:tcPr>
+            <w:tcW w:w="1156" w:type="dxa"/>
+          </w:tcPr>
+          <w:p>
+            <w:pPr>
+              <w:spacing w:after="160" w:line="360" w:lineRule="auto"/>
+              <w:cnfStyle w:val="000000100000" w:firstRow="0" w:lastRow="0" w:firstColumn="0" w:lastColumn="0" w:oddVBand="0" w:evenVBand="0" w:oddHBand="1" w:evenHBand="0" w:firstRowFirstColumn="0" w:firstRowLastColumn="0" w:lastRowFirstColumn="0" w:lastRowLastColumn="0"/>
+              <w:rPr>
+                <w:rFonts w:ascii="Times New Roman" w:hAnsi="Times New Roman" w:cs="Times New Roman"/>
+                <w:sz w:val="24"/>
+                <w:szCs w:val="24"/>
+              </w:rPr>
+            </w:pPr>
+            <w:r>
+              <w:rPr>
+                <w:rFonts w:ascii="Times New Roman" w:hAnsi="Times New Roman" w:cs="Times New Roman"/>
+                <w:sz w:val="24"/>
+                <w:szCs w:val="24"/>
+              </w:rPr>
+              <w:t>5</w:t>
+            </w:r>
+          </w:p>
+        </w:tc>
+        <w:tc>
+          <w:tcPr>
+            <w:tcW w:w="2574" w:type="dxa"/>
+          </w:tcPr>
+          <w:p>
+            <w:pPr>
+              <w:spacing w:after="160" w:line="360" w:lineRule="auto"/>
+              <w:cnfStyle w:val="000000100000" w:firstRow="0" w:lastRow="0" w:firstColumn="0" w:lastColumn="0" w:oddVBand="0" w:evenVBand="0" w:oddHBand="1" w:evenHBand="0" w:firstRowFirstColumn="0" w:firstRowLastColumn="0" w:lastRowFirstColumn="0" w:lastRowLastColumn="0"/>
+              <w:rPr>
+                <w:rFonts w:ascii="Times New Roman" w:hAnsi="Times New Roman" w:cs="Times New Roman"/>
+                <w:sz w:val="24"/>
+                <w:szCs w:val="24"/>
+              </w:rPr>
+            </w:pPr>
+            <w:r>
+              <w:rPr>
+                <w:rFonts w:ascii="Times New Roman" w:hAnsi="Times New Roman" w:cs="Times New Roman"/>
+                <w:sz w:val="24"/>
+                <w:szCs w:val="24"/>
+              </w:rPr>
+              <w:t>Average rating of user</w:t>
+            </w:r>
+          </w:p>
+        </w:tc>
+        <w:tc>
+          <w:tcPr>
+            <w:tcW w:w="1259" w:type="dxa"/>
+          </w:tcPr>
+          <w:p>
+            <w:pPr>
+              <w:spacing w:after="160" w:line="360" w:lineRule="auto"/>
+              <w:cnfStyle w:val="000000100000" w:firstRow="0" w:lastRow="0" w:firstColumn="0" w:lastColumn="0" w:oddVBand="0" w:evenVBand="0" w:oddHBand="1" w:evenHBand="0" w:firstRowFirstColumn="0" w:firstRowLastColumn="0" w:lastRowFirstColumn="0" w:lastRowLastColumn="0"/>
+              <w:rPr>
+                <w:rFonts w:ascii="Times New Roman" w:hAnsi="Times New Roman" w:cs="Times New Roman"/>
+                <w:sz w:val="24"/>
+                <w:szCs w:val="24"/>
+              </w:rPr>
+            </w:pPr>
+          </w:p>
+        </w:tc>
+        <w:tc>
+          <w:tcPr>
+            <w:tcW w:w="1378" w:type="dxa"/>
+          </w:tcPr>
+          <w:p>
+            <w:pPr>
+              <w:spacing w:after="160" w:line="360" w:lineRule="auto"/>
+              <w:cnfStyle w:val="000000100000" w:firstRow="0" w:lastRow="0" w:firstColumn="0" w:lastColumn="0" w:oddVBand="0" w:evenVBand="0" w:oddHBand="1" w:evenHBand="0" w:firstRowFirstColumn="0" w:firstRowLastColumn="0" w:lastRowFirstColumn="0" w:lastRowLastColumn="0"/>
+              <w:rPr>
+                <w:rFonts w:ascii="Times New Roman" w:hAnsi="Times New Roman" w:cs="Times New Roman"/>
+                <w:sz w:val="24"/>
+                <w:szCs w:val="24"/>
+              </w:rPr>
+            </w:pPr>
+          </w:p>
+        </w:tc>
+      </w:tr>
+    </w:tbl>
+    <w:p>
+      <w:pPr>
+        <w:numPr>
+          <w:ilvl w:val="0"/>
+          <w:numId w:val="67"/>
+        </w:numPr>
+        <w:rPr>
+          <w:rFonts w:ascii="Times New Roman" w:hAnsi="Times New Roman" w:cs="Times New Roman"/>
+          <w:sz w:val="24"/>
+          <w:szCs w:val="24"/>
+        </w:rPr>
+      </w:pPr>
+      <w:r>
+        <w:rPr>
+          <w:rFonts w:ascii="Times New Roman" w:hAnsi="Times New Roman" w:cs="Times New Roman"/>
+          <w:b/>
+          <w:bCs/>
+          <w:sz w:val="24"/>
+          <w:szCs w:val="24"/>
+        </w:rPr>
+        <w:t>Driver Table</w:t>
+      </w:r>
+      <w:r>
+        <w:rPr>
+          <w:rFonts w:ascii="Times New Roman" w:hAnsi="Times New Roman" w:cs="Times New Roman"/>
+          <w:sz w:val="24"/>
+          <w:szCs w:val="24"/>
+        </w:rPr>
+        <w:t>: This contains data on the drivers who offer rides through the Uber Ride application, including their names, contact information, rating and information about their vehicles (license number, car plate number).</w:t>
+      </w:r>
+    </w:p>
+    <w:tbl>
+      <w:tblPr>
+        <w:tblStyle w:val="GridTable6Colorful"/>
+        <w:tblW w:w="9934" w:type="dxa"/>
+        <w:tblLook w:val="04A0" w:firstRow="1" w:lastRow="0" w:firstColumn="1" w:lastColumn="0" w:noHBand="0" w:noVBand="1"/>
+      </w:tblPr>
+      <w:tblGrid>
+        <w:gridCol w:w="1923"/>
+        <w:gridCol w:w="1252"/>
+        <w:gridCol w:w="821"/>
+        <w:gridCol w:w="1051"/>
+        <w:gridCol w:w="1968"/>
+        <w:gridCol w:w="1350"/>
+        <w:gridCol w:w="1569"/>
+      </w:tblGrid>
+      <w:tr>
+        <w:trPr>
+          <w:cnfStyle w:val="100000000000" w:firstRow="1" w:lastRow="0" w:firstColumn="0" w:lastColumn="0" w:oddVBand="0" w:evenVBand="0" w:oddHBand="0" w:evenHBand="0" w:firstRowFirstColumn="0" w:firstRowLastColumn="0" w:lastRowFirstColumn="0" w:lastRowLastColumn="0"/>
+          <w:trHeight w:val="490"/>
+        </w:trPr>
+        <w:tc>
+          <w:tcPr>
+            <w:cnfStyle w:val="001000000000" w:firstRow="0" w:lastRow="0" w:firstColumn="1" w:lastColumn="0" w:oddVBand="0" w:evenVBand="0" w:oddHBand="0" w:evenHBand="0" w:firstRowFirstColumn="0" w:firstRowLastColumn="0" w:lastRowFirstColumn="0" w:lastRowLastColumn="0"/>
+            <w:tcW w:w="1923" w:type="dxa"/>
+          </w:tcPr>
+          <w:p>
+            <w:pPr>
+              <w:spacing w:after="160" w:line="360" w:lineRule="auto"/>
+              <w:rPr>
+                <w:rFonts w:ascii="Times New Roman" w:hAnsi="Times New Roman" w:cs="Times New Roman"/>
+                <w:sz w:val="24"/>
+                <w:szCs w:val="24"/>
+              </w:rPr>
+            </w:pPr>
+            <w:r>
+              <w:rPr>
+                <w:rFonts w:ascii="Times New Roman" w:hAnsi="Times New Roman" w:cs="Times New Roman"/>
+                <w:sz w:val="24"/>
+                <w:szCs w:val="24"/>
+              </w:rPr>
+              <w:t>Field Name</w:t>
+            </w:r>
+          </w:p>
+        </w:tc>
+        <w:tc>
+          <w:tcPr>
+            <w:tcW w:w="1252" w:type="dxa"/>
+          </w:tcPr>
+          <w:p>
+            <w:pPr>
+              <w:spacing w:after="160" w:line="360" w:lineRule="auto"/>
+              <w:cnfStyle w:val="100000000000" w:firstRow="1" w:lastRow="0" w:firstColumn="0" w:lastColumn="0" w:oddVBand="0" w:evenVBand="0" w:oddHBand="0" w:evenHBand="0" w:firstRowFirstColumn="0" w:firstRowLastColumn="0" w:lastRowFirstColumn="0" w:lastRowLastColumn="0"/>
+              <w:rPr>
+                <w:rFonts w:ascii="Times New Roman" w:hAnsi="Times New Roman" w:cs="Times New Roman"/>
+                <w:sz w:val="24"/>
+                <w:szCs w:val="24"/>
+              </w:rPr>
+            </w:pPr>
+            <w:r>
+              <w:rPr>
+                <w:rFonts w:ascii="Times New Roman" w:hAnsi="Times New Roman" w:cs="Times New Roman"/>
+                <w:sz w:val="24"/>
+                <w:szCs w:val="24"/>
+              </w:rPr>
+              <w:t>Data Type</w:t>
+            </w:r>
+          </w:p>
+        </w:tc>
+        <w:tc>
+          <w:tcPr>
+            <w:tcW w:w="821" w:type="dxa"/>
+          </w:tcPr>
+          <w:p>
+            <w:pPr>
+              <w:spacing w:after="160" w:line="360" w:lineRule="auto"/>
+              <w:cnfStyle w:val="100000000000" w:firstRow="1" w:lastRow="0" w:firstColumn="0" w:lastColumn="0" w:oddVBand="0" w:evenVBand="0" w:oddHBand="0" w:evenHBand="0" w:firstRowFirstColumn="0" w:firstRowLastColumn="0" w:lastRowFirstColumn="0" w:lastRowLastColumn="0"/>
+              <w:rPr>
+                <w:rFonts w:ascii="Times New Roman" w:hAnsi="Times New Roman" w:cs="Times New Roman"/>
+                <w:sz w:val="24"/>
+                <w:szCs w:val="24"/>
+              </w:rPr>
+            </w:pPr>
+            <w:r>
+              <w:rPr>
+                <w:rFonts w:ascii="Times New Roman" w:hAnsi="Times New Roman" w:cs="Times New Roman"/>
+                <w:sz w:val="24"/>
+                <w:szCs w:val="24"/>
+              </w:rPr>
+              <w:t>Key</w:t>
+            </w:r>
+          </w:p>
+        </w:tc>
+        <w:tc>
+          <w:tcPr>
+            <w:tcW w:w="1051" w:type="dxa"/>
+          </w:tcPr>
+          <w:p>
+            <w:pPr>
+              <w:spacing w:after="160" w:line="360" w:lineRule="auto"/>
+              <w:cnfStyle w:val="100000000000" w:firstRow="1" w:lastRow="0" w:firstColumn="0" w:lastColumn="0" w:oddVBand="0" w:evenVBand="0" w:oddHBand="0" w:evenHBand="0" w:firstRowFirstColumn="0" w:firstRowLastColumn="0" w:lastRowFirstColumn="0" w:lastRowLastColumn="0"/>
+              <w:rPr>
+                <w:rFonts w:ascii="Times New Roman" w:hAnsi="Times New Roman" w:cs="Times New Roman"/>
+                <w:sz w:val="24"/>
+                <w:szCs w:val="24"/>
+              </w:rPr>
+            </w:pPr>
+            <w:r>
+              <w:rPr>
+                <w:rFonts w:ascii="Times New Roman" w:hAnsi="Times New Roman" w:cs="Times New Roman"/>
+                <w:sz w:val="24"/>
+                <w:szCs w:val="24"/>
+              </w:rPr>
+              <w:t>Field Size</w:t>
+            </w:r>
+          </w:p>
+        </w:tc>
+        <w:tc>
+          <w:tcPr>
+            <w:tcW w:w="1968" w:type="dxa"/>
+          </w:tcPr>
+          <w:p>
+            <w:pPr>
+              <w:spacing w:after="160" w:line="360" w:lineRule="auto"/>
+              <w:cnfStyle w:val="100000000000" w:firstRow="1" w:lastRow="0" w:firstColumn="0" w:lastColumn="0" w:oddVBand="0" w:evenVBand="0" w:oddHBand="0" w:evenHBand="0" w:firstRowFirstColumn="0" w:firstRowLastColumn="0" w:lastRowFirstColumn="0" w:lastRowLastColumn="0"/>
+              <w:rPr>
+                <w:rFonts w:ascii="Times New Roman" w:hAnsi="Times New Roman" w:cs="Times New Roman"/>
+                <w:sz w:val="24"/>
+                <w:szCs w:val="24"/>
+              </w:rPr>
+            </w:pPr>
+            <w:r>
+              <w:rPr>
+                <w:rFonts w:ascii="Times New Roman" w:hAnsi="Times New Roman" w:cs="Times New Roman"/>
+                <w:sz w:val="24"/>
+                <w:szCs w:val="24"/>
+              </w:rPr>
+              <w:t>Description</w:t>
+            </w:r>
+          </w:p>
+        </w:tc>
+        <w:tc>
+          <w:tcPr>
+            <w:tcW w:w="1350" w:type="dxa"/>
+          </w:tcPr>
+          <w:p>
+            <w:pPr>
+              <w:spacing w:after="160" w:line="360" w:lineRule="auto"/>
+              <w:cnfStyle w:val="100000000000" w:firstRow="1" w:lastRow="0" w:firstColumn="0" w:lastColumn="0" w:oddVBand="0" w:evenVBand="0" w:oddHBand="0" w:evenHBand="0" w:firstRowFirstColumn="0" w:firstRowLastColumn="0" w:lastRowFirstColumn="0" w:lastRowLastColumn="0"/>
+              <w:rPr>
+                <w:rFonts w:ascii="Times New Roman" w:hAnsi="Times New Roman" w:cs="Times New Roman"/>
+                <w:sz w:val="24"/>
+                <w:szCs w:val="24"/>
+              </w:rPr>
+            </w:pPr>
+            <w:r>
+              <w:rPr>
+                <w:rFonts w:ascii="Times New Roman" w:hAnsi="Times New Roman" w:cs="Times New Roman"/>
+                <w:sz w:val="24"/>
+                <w:szCs w:val="24"/>
+              </w:rPr>
+              <w:t>Required?</w:t>
+            </w:r>
+          </w:p>
+        </w:tc>
+        <w:tc>
+          <w:tcPr>
+            <w:tcW w:w="1569" w:type="dxa"/>
+          </w:tcPr>
+          <w:p>
+            <w:pPr>
+              <w:spacing w:after="160" w:line="360" w:lineRule="auto"/>
+              <w:cnfStyle w:val="100000000000" w:firstRow="1" w:lastRow="0" w:firstColumn="0" w:lastColumn="0" w:oddVBand="0" w:evenVBand="0" w:oddHBand="0" w:evenHBand="0" w:firstRowFirstColumn="0" w:firstRowLastColumn="0" w:lastRowFirstColumn="0" w:lastRowLastColumn="0"/>
+              <w:rPr>
+                <w:rFonts w:ascii="Times New Roman" w:hAnsi="Times New Roman" w:cs="Times New Roman"/>
+                <w:sz w:val="24"/>
+                <w:szCs w:val="24"/>
+              </w:rPr>
+            </w:pPr>
+            <w:r>
+              <w:rPr>
+                <w:rFonts w:ascii="Times New Roman" w:hAnsi="Times New Roman" w:cs="Times New Roman"/>
+                <w:sz w:val="24"/>
+                <w:szCs w:val="24"/>
+              </w:rPr>
+              <w:t>Accepts null value?</w:t>
+            </w:r>
+          </w:p>
+        </w:tc>
+      </w:tr>
+      <w:tr>
+        <w:trPr>
+          <w:cnfStyle w:val="000000100000" w:firstRow="0" w:lastRow="0" w:firstColumn="0" w:lastColumn="0" w:oddVBand="0" w:evenVBand="0" w:oddHBand="1" w:evenHBand="0" w:firstRowFirstColumn="0" w:firstRowLastColumn="0" w:lastRowFirstColumn="0" w:lastRowLastColumn="0"/>
+          <w:trHeight w:val="490"/>
+        </w:trPr>
+        <w:tc>
+          <w:tcPr>
+            <w:cnfStyle w:val="001000000000" w:firstRow="0" w:lastRow="0" w:firstColumn="1" w:lastColumn="0" w:oddVBand="0" w:evenVBand="0" w:oddHBand="0" w:evenHBand="0" w:firstRowFirstColumn="0" w:firstRowLastColumn="0" w:lastRowFirstColumn="0" w:lastRowLastColumn="0"/>
+            <w:tcW w:w="1923" w:type="dxa"/>
+          </w:tcPr>
+          <w:p>
+            <w:pPr>
+              <w:spacing w:after="160" w:line="360" w:lineRule="auto"/>
+              <w:rPr>
+                <w:rFonts w:ascii="Times New Roman" w:hAnsi="Times New Roman" w:cs="Times New Roman"/>
+                <w:sz w:val="24"/>
+                <w:szCs w:val="24"/>
+              </w:rPr>
+            </w:pPr>
+            <w:proofErr w:type="spellStart"/>
+            <w:r>
+              <w:rPr>
+                <w:rFonts w:ascii="Times New Roman" w:hAnsi="Times New Roman" w:cs="Times New Roman"/>
+                <w:sz w:val="24"/>
+                <w:szCs w:val="24"/>
+              </w:rPr>
+              <w:t>D_Id</w:t>
+            </w:r>
+            <w:proofErr w:type="spellEnd"/>
+          </w:p>
+          <w:p>
+            <w:pPr>
+              <w:spacing w:after="160" w:line="360" w:lineRule="auto"/>
+              <w:rPr>
+                <w:rFonts w:ascii="Times New Roman" w:hAnsi="Times New Roman" w:cs="Times New Roman"/>
+                <w:sz w:val="24"/>
+                <w:szCs w:val="24"/>
+              </w:rPr>
+            </w:pPr>
+          </w:p>
+        </w:tc>
+        <w:tc>
+          <w:tcPr>
+            <w:tcW w:w="1252" w:type="dxa"/>
+          </w:tcPr>
+          <w:p>
+            <w:pPr>
+              <w:spacing w:after="160" w:line="360" w:lineRule="auto"/>
+              <w:cnfStyle w:val="000000100000" w:firstRow="0" w:lastRow="0" w:firstColumn="0" w:lastColumn="0" w:oddVBand="0" w:evenVBand="0" w:oddHBand="1" w:evenHBand="0" w:firstRowFirstColumn="0" w:firstRowLastColumn="0" w:lastRowFirstColumn="0" w:lastRowLastColumn="0"/>
+              <w:rPr>
+                <w:rFonts w:ascii="Times New Roman" w:hAnsi="Times New Roman" w:cs="Times New Roman"/>
+                <w:sz w:val="24"/>
+                <w:szCs w:val="24"/>
+              </w:rPr>
+            </w:pPr>
+            <w:r>
+              <w:rPr>
+                <w:rFonts w:ascii="Times New Roman" w:hAnsi="Times New Roman" w:cs="Times New Roman"/>
+                <w:sz w:val="24"/>
+                <w:szCs w:val="24"/>
+              </w:rPr>
+              <w:t>Integer</w:t>
+            </w:r>
+          </w:p>
+        </w:tc>
+        <w:tc>
+          <w:tcPr>
+            <w:tcW w:w="821" w:type="dxa"/>
+          </w:tcPr>
+          <w:p>
+            <w:pPr>
+              <w:spacing w:after="160" w:line="360" w:lineRule="auto"/>
+              <w:cnfStyle w:val="000000100000" w:firstRow="0" w:lastRow="0" w:firstColumn="0" w:lastColumn="0" w:oddVBand="0" w:evenVBand="0" w:oddHBand="1" w:evenHBand="0" w:firstRowFirstColumn="0" w:firstRowLastColumn="0" w:lastRowFirstColumn="0" w:lastRowLastColumn="0"/>
+              <w:rPr>
+                <w:rFonts w:ascii="Times New Roman" w:hAnsi="Times New Roman" w:cs="Times New Roman"/>
+                <w:sz w:val="24"/>
+                <w:szCs w:val="24"/>
+              </w:rPr>
+            </w:pPr>
+            <w:r>
+              <w:rPr>
+                <w:rFonts w:ascii="Times New Roman" w:hAnsi="Times New Roman" w:cs="Times New Roman"/>
+                <w:sz w:val="24"/>
+                <w:szCs w:val="24"/>
+              </w:rPr>
+              <w:t>PK</w:t>
+            </w:r>
+          </w:p>
+        </w:tc>
+        <w:tc>
+          <w:tcPr>
+            <w:tcW w:w="1051" w:type="dxa"/>
+          </w:tcPr>
+          <w:p>
+            <w:pPr>
+              <w:spacing w:after="160" w:line="360" w:lineRule="auto"/>
+              <w:cnfStyle w:val="000000100000" w:firstRow="0" w:lastRow="0" w:firstColumn="0" w:lastColumn="0" w:oddVBand="0" w:evenVBand="0" w:oddHBand="1" w:evenHBand="0" w:firstRowFirstColumn="0" w:firstRowLastColumn="0" w:lastRowFirstColumn="0" w:lastRowLastColumn="0"/>
+              <w:rPr>
+                <w:rFonts w:ascii="Times New Roman" w:hAnsi="Times New Roman" w:cs="Times New Roman"/>
+                <w:sz w:val="24"/>
+                <w:szCs w:val="24"/>
+              </w:rPr>
+            </w:pPr>
+            <w:r>
+              <w:rPr>
+                <w:rFonts w:ascii="Times New Roman" w:hAnsi="Times New Roman" w:cs="Times New Roman"/>
+                <w:sz w:val="24"/>
+                <w:szCs w:val="24"/>
+              </w:rPr>
+              <w:t>8</w:t>
+            </w:r>
+          </w:p>
+        </w:tc>
+        <w:tc>
+          <w:tcPr>
+            <w:tcW w:w="1968" w:type="dxa"/>
+          </w:tcPr>
+          <w:p>
+            <w:pPr>
+              <w:spacing w:after="160" w:line="360" w:lineRule="auto"/>
+              <w:cnfStyle w:val="000000100000" w:firstRow="0" w:lastRow="0" w:firstColumn="0" w:lastColumn="0" w:oddVBand="0" w:evenVBand="0" w:oddHBand="1" w:evenHBand="0" w:firstRowFirstColumn="0" w:firstRowLastColumn="0" w:lastRowFirstColumn="0" w:lastRowLastColumn="0"/>
+              <w:rPr>
+                <w:rFonts w:ascii="Times New Roman" w:hAnsi="Times New Roman" w:cs="Times New Roman"/>
+                <w:sz w:val="24"/>
+                <w:szCs w:val="24"/>
+              </w:rPr>
+            </w:pPr>
+            <w:r>
+              <w:rPr>
+                <w:rFonts w:ascii="Times New Roman" w:hAnsi="Times New Roman" w:cs="Times New Roman"/>
+                <w:sz w:val="24"/>
+                <w:szCs w:val="24"/>
+              </w:rPr>
+              <w:t>Unique identifier each driver</w:t>
+            </w:r>
+          </w:p>
+        </w:tc>
+        <w:tc>
+          <w:tcPr>
+            <w:tcW w:w="1350" w:type="dxa"/>
+          </w:tcPr>
+          <w:p>
+            <w:pPr>
+              <w:spacing w:after="160" w:line="360" w:lineRule="auto"/>
+              <w:cnfStyle w:val="000000100000" w:firstRow="0" w:lastRow="0" w:firstColumn="0" w:lastColumn="0" w:oddVBand="0" w:evenVBand="0" w:oddHBand="1" w:evenHBand="0" w:firstRowFirstColumn="0" w:firstRowLastColumn="0" w:lastRowFirstColumn="0" w:lastRowLastColumn="0"/>
+              <w:rPr>
+                <w:rFonts w:ascii="Times New Roman" w:hAnsi="Times New Roman" w:cs="Times New Roman"/>
+                <w:sz w:val="24"/>
+                <w:szCs w:val="24"/>
+              </w:rPr>
+            </w:pPr>
+            <w:r>
+              <w:rPr>
+                <w:rFonts w:ascii="Times New Roman" w:hAnsi="Times New Roman" w:cs="Times New Roman"/>
+                <w:sz w:val="24"/>
+                <w:szCs w:val="24"/>
+              </w:rPr>
+              <w:t>Y</w:t>
+            </w:r>
+          </w:p>
+        </w:tc>
+        <w:tc>
+          <w:tcPr>
+            <w:tcW w:w="1569" w:type="dxa"/>
+          </w:tcPr>
+          <w:p>
+            <w:pPr>
+              <w:spacing w:after="160" w:line="360" w:lineRule="auto"/>
+              <w:cnfStyle w:val="000000100000" w:firstRow="0" w:lastRow="0" w:firstColumn="0" w:lastColumn="0" w:oddVBand="0" w:evenVBand="0" w:oddHBand="1" w:evenHBand="0" w:firstRowFirstColumn="0" w:firstRowLastColumn="0" w:lastRowFirstColumn="0" w:lastRowLastColumn="0"/>
+              <w:rPr>
+                <w:rFonts w:ascii="Times New Roman" w:hAnsi="Times New Roman" w:cs="Times New Roman"/>
+                <w:sz w:val="24"/>
+                <w:szCs w:val="24"/>
+              </w:rPr>
+            </w:pPr>
+            <w:r>
+              <w:rPr>
+                <w:rFonts w:ascii="Times New Roman" w:hAnsi="Times New Roman" w:cs="Times New Roman"/>
+                <w:sz w:val="24"/>
+                <w:szCs w:val="24"/>
+              </w:rPr>
+              <w:t>N</w:t>
+            </w:r>
+          </w:p>
+        </w:tc>
+      </w:tr>
+      <w:tr>
+        <w:trPr>
+          <w:trHeight w:val="490"/>
+        </w:trPr>
+        <w:tc>
+          <w:tcPr>
+            <w:cnfStyle w:val="001000000000" w:firstRow="0" w:lastRow="0" w:firstColumn="1" w:lastColumn="0" w:oddVBand="0" w:evenVBand="0" w:oddHBand="0" w:evenHBand="0" w:firstRowFirstColumn="0" w:firstRowLastColumn="0" w:lastRowFirstColumn="0" w:lastRowLastColumn="0"/>
+            <w:tcW w:w="1923" w:type="dxa"/>
+          </w:tcPr>
+          <w:p>
+            <w:pPr>
+              <w:spacing w:after="160" w:line="360" w:lineRule="auto"/>
+              <w:rPr>
+                <w:rFonts w:ascii="Times New Roman" w:hAnsi="Times New Roman" w:cs="Times New Roman"/>
+                <w:sz w:val="24"/>
+                <w:szCs w:val="24"/>
+              </w:rPr>
+            </w:pPr>
+            <w:proofErr w:type="spellStart"/>
+            <w:r>
+              <w:rPr>
+                <w:rFonts w:ascii="Times New Roman" w:hAnsi="Times New Roman" w:cs="Times New Roman"/>
+                <w:sz w:val="24"/>
+                <w:szCs w:val="24"/>
+              </w:rPr>
+              <w:t>User_id</w:t>
+            </w:r>
+            <w:proofErr w:type="spellEnd"/>
+          </w:p>
+        </w:tc>
+        <w:tc>
+          <w:tcPr>
+            <w:tcW w:w="1252" w:type="dxa"/>
+          </w:tcPr>
+          <w:p>
+            <w:pPr>
+              <w:spacing w:after="160" w:line="360" w:lineRule="auto"/>
+              <w:cnfStyle w:val="000000000000" w:firstRow="0" w:lastRow="0" w:firstColumn="0" w:lastColumn="0" w:oddVBand="0" w:evenVBand="0" w:oddHBand="0" w:evenHBand="0" w:firstRowFirstColumn="0" w:firstRowLastColumn="0" w:lastRowFirstColumn="0" w:lastRowLastColumn="0"/>
+              <w:rPr>
+                <w:rFonts w:ascii="Times New Roman" w:hAnsi="Times New Roman" w:cs="Times New Roman"/>
+                <w:sz w:val="24"/>
+                <w:szCs w:val="24"/>
+              </w:rPr>
+            </w:pPr>
+            <w:r>
+              <w:rPr>
+                <w:rFonts w:ascii="Times New Roman" w:hAnsi="Times New Roman" w:cs="Times New Roman"/>
+                <w:sz w:val="24"/>
+                <w:szCs w:val="24"/>
+              </w:rPr>
+              <w:t>Varchar</w:t>
+            </w:r>
+          </w:p>
+        </w:tc>
+        <w:tc>
+          <w:tcPr>
+            <w:tcW w:w="821" w:type="dxa"/>
+          </w:tcPr>
+          <w:p>
+            <w:pPr>
+              <w:spacing w:after="160" w:line="360" w:lineRule="auto"/>
+              <w:cnfStyle w:val="000000000000" w:firstRow="0" w:lastRow="0" w:firstColumn="0" w:lastColumn="0" w:oddVBand="0" w:evenVBand="0" w:oddHBand="0" w:evenHBand="0" w:firstRowFirstColumn="0" w:firstRowLastColumn="0" w:lastRowFirstColumn="0" w:lastRowLastColumn="0"/>
+              <w:rPr>
+                <w:rFonts w:ascii="Times New Roman" w:hAnsi="Times New Roman" w:cs="Times New Roman"/>
+                <w:sz w:val="24"/>
+                <w:szCs w:val="24"/>
+              </w:rPr>
+            </w:pPr>
+            <w:r>
+              <w:rPr>
+                <w:rFonts w:ascii="Times New Roman" w:hAnsi="Times New Roman" w:cs="Times New Roman"/>
+                <w:sz w:val="24"/>
+                <w:szCs w:val="24"/>
+              </w:rPr>
+              <w:t>FK</w:t>
+            </w:r>
+          </w:p>
+        </w:tc>
+        <w:tc>
+          <w:tcPr>
+            <w:tcW w:w="1051" w:type="dxa"/>
+          </w:tcPr>
+          <w:p>
+            <w:pPr>
+              <w:spacing w:after="160" w:line="360" w:lineRule="auto"/>
+              <w:cnfStyle w:val="000000000000" w:firstRow="0" w:lastRow="0" w:firstColumn="0" w:lastColumn="0" w:oddVBand="0" w:evenVBand="0" w:oddHBand="0" w:evenHBand="0" w:firstRowFirstColumn="0" w:firstRowLastColumn="0" w:lastRowFirstColumn="0" w:lastRowLastColumn="0"/>
+              <w:rPr>
+                <w:rFonts w:ascii="Times New Roman" w:hAnsi="Times New Roman" w:cs="Times New Roman"/>
+                <w:sz w:val="24"/>
+                <w:szCs w:val="24"/>
+              </w:rPr>
+            </w:pPr>
+            <w:r>
+              <w:rPr>
+                <w:rFonts w:ascii="Times New Roman" w:hAnsi="Times New Roman" w:cs="Times New Roman"/>
+                <w:sz w:val="24"/>
+                <w:szCs w:val="24"/>
+              </w:rPr>
+              <w:t>50</w:t>
+            </w:r>
+          </w:p>
+        </w:tc>
+        <w:tc>
+          <w:tcPr>
+            <w:tcW w:w="1968" w:type="dxa"/>
+          </w:tcPr>
+          <w:p>
+            <w:pPr>
+              <w:spacing w:after="160" w:line="360" w:lineRule="auto"/>
+              <w:cnfStyle w:val="000000000000" w:firstRow="0" w:lastRow="0" w:firstColumn="0" w:lastColumn="0" w:oddVBand="0" w:evenVBand="0" w:oddHBand="0" w:evenHBand="0" w:firstRowFirstColumn="0" w:firstRowLastColumn="0" w:lastRowFirstColumn="0" w:lastRowLastColumn="0"/>
+              <w:rPr>
+                <w:rFonts w:ascii="Times New Roman" w:hAnsi="Times New Roman" w:cs="Times New Roman"/>
+                <w:sz w:val="24"/>
+                <w:szCs w:val="24"/>
+              </w:rPr>
+            </w:pPr>
+            <w:r>
+              <w:rPr>
+                <w:rFonts w:ascii="Times New Roman" w:hAnsi="Times New Roman" w:cs="Times New Roman"/>
+                <w:sz w:val="24"/>
+                <w:szCs w:val="24"/>
+              </w:rPr>
+              <w:t>Foreign key to the corresponding user</w:t>
+            </w:r>
+          </w:p>
+        </w:tc>
+        <w:tc>
+          <w:tcPr>
+            <w:tcW w:w="1350" w:type="dxa"/>
+          </w:tcPr>
+          <w:p>
+            <w:pPr>
+              <w:spacing w:after="160" w:line="360" w:lineRule="auto"/>
+              <w:cnfStyle w:val="000000000000" w:firstRow="0" w:lastRow="0" w:firstColumn="0" w:lastColumn="0" w:oddVBand="0" w:evenVBand="0" w:oddHBand="0" w:evenHBand="0" w:firstRowFirstColumn="0" w:firstRowLastColumn="0" w:lastRowFirstColumn="0" w:lastRowLastColumn="0"/>
+              <w:rPr>
+                <w:rFonts w:ascii="Times New Roman" w:hAnsi="Times New Roman" w:cs="Times New Roman"/>
+                <w:sz w:val="24"/>
+                <w:szCs w:val="24"/>
+              </w:rPr>
+            </w:pPr>
+            <w:r>
+              <w:rPr>
+                <w:rFonts w:ascii="Times New Roman" w:hAnsi="Times New Roman" w:cs="Times New Roman"/>
+                <w:sz w:val="24"/>
+                <w:szCs w:val="24"/>
+              </w:rPr>
+              <w:t>Y</w:t>
+            </w:r>
+          </w:p>
+        </w:tc>
+        <w:tc>
+          <w:tcPr>
+            <w:tcW w:w="1569" w:type="dxa"/>
+          </w:tcPr>
+          <w:p>
+            <w:pPr>
+              <w:spacing w:after="160" w:line="360" w:lineRule="auto"/>
+              <w:cnfStyle w:val="000000000000" w:firstRow="0" w:lastRow="0" w:firstColumn="0" w:lastColumn="0" w:oddVBand="0" w:evenVBand="0" w:oddHBand="0" w:evenHBand="0" w:firstRowFirstColumn="0" w:firstRowLastColumn="0" w:lastRowFirstColumn="0" w:lastRowLastColumn="0"/>
+              <w:rPr>
+                <w:rFonts w:ascii="Times New Roman" w:hAnsi="Times New Roman" w:cs="Times New Roman"/>
+                <w:sz w:val="24"/>
+                <w:szCs w:val="24"/>
+              </w:rPr>
+            </w:pPr>
+            <w:r>
+              <w:rPr>
+                <w:rFonts w:ascii="Times New Roman" w:hAnsi="Times New Roman" w:cs="Times New Roman"/>
+                <w:sz w:val="24"/>
+                <w:szCs w:val="24"/>
+              </w:rPr>
+              <w:t>N</w:t>
+            </w:r>
+          </w:p>
+        </w:tc>
+      </w:tr>
+      <w:tr>
+        <w:trPr>
+          <w:cnfStyle w:val="000000100000" w:firstRow="0" w:lastRow="0" w:firstColumn="0" w:lastColumn="0" w:oddVBand="0" w:evenVBand="0" w:oddHBand="1" w:evenHBand="0" w:firstRowFirstColumn="0" w:firstRowLastColumn="0" w:lastRowFirstColumn="0" w:lastRowLastColumn="0"/>
+          <w:trHeight w:val="505"/>
+        </w:trPr>
+        <w:tc>
+          <w:tcPr>
+            <w:cnfStyle w:val="001000000000" w:firstRow="0" w:lastRow="0" w:firstColumn="1" w:lastColumn="0" w:oddVBand="0" w:evenVBand="0" w:oddHBand="0" w:evenHBand="0" w:firstRowFirstColumn="0" w:firstRowLastColumn="0" w:lastRowFirstColumn="0" w:lastRowLastColumn="0"/>
+            <w:tcW w:w="1923" w:type="dxa"/>
+          </w:tcPr>
+          <w:p>
+            <w:pPr>
+              <w:spacing w:after="160" w:line="360" w:lineRule="auto"/>
+              <w:rPr>
+                <w:rFonts w:ascii="Times New Roman" w:hAnsi="Times New Roman" w:cs="Times New Roman"/>
+                <w:sz w:val="24"/>
+                <w:szCs w:val="24"/>
+              </w:rPr>
+            </w:pPr>
+            <w:r>
+              <w:rPr>
+                <w:rFonts w:ascii="Times New Roman" w:hAnsi="Times New Roman" w:cs="Times New Roman"/>
+                <w:sz w:val="24"/>
+                <w:szCs w:val="24"/>
+              </w:rPr>
+              <w:lastRenderedPageBreak/>
+              <w:t>Rating</w:t>
+            </w:r>
+          </w:p>
+        </w:tc>
+        <w:tc>
+          <w:tcPr>
+            <w:tcW w:w="1252" w:type="dxa"/>
+          </w:tcPr>
+          <w:p>
+            <w:pPr>
+              <w:spacing w:after="160" w:line="360" w:lineRule="auto"/>
+              <w:cnfStyle w:val="000000100000" w:firstRow="0" w:lastRow="0" w:firstColumn="0" w:lastColumn="0" w:oddVBand="0" w:evenVBand="0" w:oddHBand="1" w:evenHBand="0" w:firstRowFirstColumn="0" w:firstRowLastColumn="0" w:lastRowFirstColumn="0" w:lastRowLastColumn="0"/>
+              <w:rPr>
+                <w:rFonts w:ascii="Times New Roman" w:hAnsi="Times New Roman" w:cs="Times New Roman"/>
+                <w:sz w:val="24"/>
+                <w:szCs w:val="24"/>
+              </w:rPr>
+            </w:pPr>
+            <w:r>
+              <w:rPr>
+                <w:rFonts w:ascii="Times New Roman" w:hAnsi="Times New Roman" w:cs="Times New Roman"/>
+                <w:sz w:val="24"/>
+                <w:szCs w:val="24"/>
+              </w:rPr>
+              <w:t>Varchar</w:t>
+            </w:r>
+          </w:p>
+        </w:tc>
+        <w:tc>
+          <w:tcPr>
+            <w:tcW w:w="821" w:type="dxa"/>
+          </w:tcPr>
+          <w:p>
+            <w:pPr>
+              <w:spacing w:after="160" w:line="360" w:lineRule="auto"/>
+              <w:cnfStyle w:val="000000100000" w:firstRow="0" w:lastRow="0" w:firstColumn="0" w:lastColumn="0" w:oddVBand="0" w:evenVBand="0" w:oddHBand="1" w:evenHBand="0" w:firstRowFirstColumn="0" w:firstRowLastColumn="0" w:lastRowFirstColumn="0" w:lastRowLastColumn="0"/>
+              <w:rPr>
+                <w:rFonts w:ascii="Times New Roman" w:hAnsi="Times New Roman" w:cs="Times New Roman"/>
+                <w:sz w:val="24"/>
+                <w:szCs w:val="24"/>
+              </w:rPr>
+            </w:pPr>
+            <w:r>
+              <w:rPr>
+                <w:rFonts w:ascii="Times New Roman" w:hAnsi="Times New Roman" w:cs="Times New Roman"/>
+                <w:sz w:val="24"/>
+                <w:szCs w:val="24"/>
+              </w:rPr>
+              <w:t>AK</w:t>
+            </w:r>
+          </w:p>
+        </w:tc>
+        <w:tc>
+          <w:tcPr>
+            <w:tcW w:w="1051" w:type="dxa"/>
+          </w:tcPr>
+          <w:p>
+            <w:pPr>
+              <w:spacing w:after="160" w:line="360" w:lineRule="auto"/>
+              <w:cnfStyle w:val="000000100000" w:firstRow="0" w:lastRow="0" w:firstColumn="0" w:lastColumn="0" w:oddVBand="0" w:evenVBand="0" w:oddHBand="1" w:evenHBand="0" w:firstRowFirstColumn="0" w:firstRowLastColumn="0" w:lastRowFirstColumn="0" w:lastRowLastColumn="0"/>
+              <w:rPr>
+                <w:rFonts w:ascii="Times New Roman" w:hAnsi="Times New Roman" w:cs="Times New Roman"/>
+                <w:sz w:val="24"/>
+                <w:szCs w:val="24"/>
+              </w:rPr>
+            </w:pPr>
+            <w:r>
+              <w:rPr>
+                <w:rFonts w:ascii="Times New Roman" w:hAnsi="Times New Roman" w:cs="Times New Roman"/>
+                <w:sz w:val="24"/>
+                <w:szCs w:val="24"/>
+              </w:rPr>
+              <w:t>50</w:t>
+            </w:r>
+          </w:p>
+        </w:tc>
+        <w:tc>
+          <w:tcPr>
+            <w:tcW w:w="1968" w:type="dxa"/>
+          </w:tcPr>
+          <w:p>
+            <w:pPr>
+              <w:spacing w:after="160" w:line="360" w:lineRule="auto"/>
+              <w:cnfStyle w:val="000000100000" w:firstRow="0" w:lastRow="0" w:firstColumn="0" w:lastColumn="0" w:oddVBand="0" w:evenVBand="0" w:oddHBand="1" w:evenHBand="0" w:firstRowFirstColumn="0" w:firstRowLastColumn="0" w:lastRowFirstColumn="0" w:lastRowLastColumn="0"/>
+              <w:rPr>
+                <w:rFonts w:ascii="Times New Roman" w:hAnsi="Times New Roman" w:cs="Times New Roman"/>
+                <w:sz w:val="24"/>
+                <w:szCs w:val="24"/>
+              </w:rPr>
+            </w:pPr>
+            <w:r>
+              <w:rPr>
+                <w:rFonts w:ascii="Times New Roman" w:hAnsi="Times New Roman" w:cs="Times New Roman"/>
+                <w:sz w:val="24"/>
+                <w:szCs w:val="24"/>
+              </w:rPr>
+              <w:t>Average rating of the driver</w:t>
+            </w:r>
+          </w:p>
+        </w:tc>
+        <w:tc>
+          <w:tcPr>
+            <w:tcW w:w="1350" w:type="dxa"/>
+          </w:tcPr>
+          <w:p>
+            <w:pPr>
+              <w:spacing w:after="160" w:line="360" w:lineRule="auto"/>
+              <w:cnfStyle w:val="000000100000" w:firstRow="0" w:lastRow="0" w:firstColumn="0" w:lastColumn="0" w:oddVBand="0" w:evenVBand="0" w:oddHBand="1" w:evenHBand="0" w:firstRowFirstColumn="0" w:firstRowLastColumn="0" w:lastRowFirstColumn="0" w:lastRowLastColumn="0"/>
+              <w:rPr>
+                <w:rFonts w:ascii="Times New Roman" w:hAnsi="Times New Roman" w:cs="Times New Roman"/>
+                <w:sz w:val="24"/>
+                <w:szCs w:val="24"/>
+              </w:rPr>
+            </w:pPr>
+            <w:r>
+              <w:rPr>
+                <w:rFonts w:ascii="Times New Roman" w:hAnsi="Times New Roman" w:cs="Times New Roman"/>
+                <w:sz w:val="24"/>
+                <w:szCs w:val="24"/>
+              </w:rPr>
+              <w:t>Y</w:t>
+            </w:r>
+          </w:p>
+        </w:tc>
+        <w:tc>
+          <w:tcPr>
+            <w:tcW w:w="1569" w:type="dxa"/>
+          </w:tcPr>
+          <w:p>
+            <w:pPr>
+              <w:spacing w:after="160" w:line="360" w:lineRule="auto"/>
+              <w:cnfStyle w:val="000000100000" w:firstRow="0" w:lastRow="0" w:firstColumn="0" w:lastColumn="0" w:oddVBand="0" w:evenVBand="0" w:oddHBand="1" w:evenHBand="0" w:firstRowFirstColumn="0" w:firstRowLastColumn="0" w:lastRowFirstColumn="0" w:lastRowLastColumn="0"/>
+              <w:rPr>
+                <w:rFonts w:ascii="Times New Roman" w:hAnsi="Times New Roman" w:cs="Times New Roman"/>
+                <w:sz w:val="24"/>
+                <w:szCs w:val="24"/>
+              </w:rPr>
+            </w:pPr>
+            <w:r>
+              <w:rPr>
+                <w:rFonts w:ascii="Times New Roman" w:hAnsi="Times New Roman" w:cs="Times New Roman"/>
+                <w:sz w:val="24"/>
+                <w:szCs w:val="24"/>
+              </w:rPr>
+              <w:t>N</w:t>
+            </w:r>
+          </w:p>
+        </w:tc>
+      </w:tr>
+      <w:tr>
+        <w:trPr>
+          <w:trHeight w:val="490"/>
+        </w:trPr>
+        <w:tc>
+          <w:tcPr>
+            <w:cnfStyle w:val="001000000000" w:firstRow="0" w:lastRow="0" w:firstColumn="1" w:lastColumn="0" w:oddVBand="0" w:evenVBand="0" w:oddHBand="0" w:evenHBand="0" w:firstRowFirstColumn="0" w:firstRowLastColumn="0" w:lastRowFirstColumn="0" w:lastRowLastColumn="0"/>
+            <w:tcW w:w="1923" w:type="dxa"/>
+          </w:tcPr>
+          <w:p>
+            <w:pPr>
+              <w:spacing w:after="160" w:line="360" w:lineRule="auto"/>
+              <w:rPr>
+                <w:rFonts w:ascii="Times New Roman" w:hAnsi="Times New Roman" w:cs="Times New Roman"/>
+                <w:sz w:val="24"/>
+                <w:szCs w:val="24"/>
+              </w:rPr>
+            </w:pPr>
+            <w:proofErr w:type="spellStart"/>
+            <w:r>
+              <w:rPr>
+                <w:rFonts w:ascii="Times New Roman" w:hAnsi="Times New Roman" w:cs="Times New Roman"/>
+                <w:sz w:val="24"/>
+                <w:szCs w:val="24"/>
+              </w:rPr>
+              <w:t>License_number</w:t>
+            </w:r>
+            <w:proofErr w:type="spellEnd"/>
+          </w:p>
+        </w:tc>
+        <w:tc>
+          <w:tcPr>
+            <w:tcW w:w="1252" w:type="dxa"/>
+          </w:tcPr>
+          <w:p>
+            <w:pPr>
+              <w:spacing w:after="160" w:line="360" w:lineRule="auto"/>
+              <w:cnfStyle w:val="000000000000" w:firstRow="0" w:lastRow="0" w:firstColumn="0" w:lastColumn="0" w:oddVBand="0" w:evenVBand="0" w:oddHBand="0" w:evenHBand="0" w:firstRowFirstColumn="0" w:firstRowLastColumn="0" w:lastRowFirstColumn="0" w:lastRowLastColumn="0"/>
+              <w:rPr>
+                <w:rFonts w:ascii="Times New Roman" w:hAnsi="Times New Roman" w:cs="Times New Roman"/>
+                <w:sz w:val="24"/>
+                <w:szCs w:val="24"/>
+              </w:rPr>
+            </w:pPr>
+            <w:r>
+              <w:rPr>
+                <w:rFonts w:ascii="Times New Roman" w:hAnsi="Times New Roman" w:cs="Times New Roman"/>
+                <w:sz w:val="24"/>
+                <w:szCs w:val="24"/>
+              </w:rPr>
+              <w:t>Varchar</w:t>
+            </w:r>
+          </w:p>
+        </w:tc>
+        <w:tc>
+          <w:tcPr>
+            <w:tcW w:w="821" w:type="dxa"/>
+          </w:tcPr>
+          <w:p>
+            <w:pPr>
+              <w:spacing w:after="160" w:line="360" w:lineRule="auto"/>
+              <w:cnfStyle w:val="000000000000" w:firstRow="0" w:lastRow="0" w:firstColumn="0" w:lastColumn="0" w:oddVBand="0" w:evenVBand="0" w:oddHBand="0" w:evenHBand="0" w:firstRowFirstColumn="0" w:firstRowLastColumn="0" w:lastRowFirstColumn="0" w:lastRowLastColumn="0"/>
+              <w:rPr>
+                <w:rFonts w:ascii="Times New Roman" w:hAnsi="Times New Roman" w:cs="Times New Roman"/>
+                <w:sz w:val="24"/>
+                <w:szCs w:val="24"/>
+              </w:rPr>
+            </w:pPr>
+            <w:r>
+              <w:rPr>
+                <w:rFonts w:ascii="Times New Roman" w:hAnsi="Times New Roman" w:cs="Times New Roman"/>
+                <w:sz w:val="24"/>
+                <w:szCs w:val="24"/>
+              </w:rPr>
+              <w:t>AK</w:t>
+            </w:r>
+          </w:p>
+        </w:tc>
+        <w:tc>
+          <w:tcPr>
+            <w:tcW w:w="1051" w:type="dxa"/>
+          </w:tcPr>
+          <w:p>
+            <w:pPr>
+              <w:spacing w:after="160" w:line="360" w:lineRule="auto"/>
+              <w:cnfStyle w:val="000000000000" w:firstRow="0" w:lastRow="0" w:firstColumn="0" w:lastColumn="0" w:oddVBand="0" w:evenVBand="0" w:oddHBand="0" w:evenHBand="0" w:firstRowFirstColumn="0" w:firstRowLastColumn="0" w:lastRowFirstColumn="0" w:lastRowLastColumn="0"/>
+              <w:rPr>
+                <w:rFonts w:ascii="Times New Roman" w:hAnsi="Times New Roman" w:cs="Times New Roman"/>
+                <w:sz w:val="24"/>
+                <w:szCs w:val="24"/>
+              </w:rPr>
+            </w:pPr>
+            <w:r>
+              <w:rPr>
+                <w:rFonts w:ascii="Times New Roman" w:hAnsi="Times New Roman" w:cs="Times New Roman"/>
+                <w:sz w:val="24"/>
+                <w:szCs w:val="24"/>
+              </w:rPr>
+              <w:t>50</w:t>
+            </w:r>
+          </w:p>
+        </w:tc>
+        <w:tc>
+          <w:tcPr>
+            <w:tcW w:w="1968" w:type="dxa"/>
+          </w:tcPr>
+          <w:p>
+            <w:pPr>
+              <w:spacing w:after="160" w:line="360" w:lineRule="auto"/>
+              <w:cnfStyle w:val="000000000000" w:firstRow="0" w:lastRow="0" w:firstColumn="0" w:lastColumn="0" w:oddVBand="0" w:evenVBand="0" w:oddHBand="0" w:evenHBand="0" w:firstRowFirstColumn="0" w:firstRowLastColumn="0" w:lastRowFirstColumn="0" w:lastRowLastColumn="0"/>
+              <w:rPr>
+                <w:rFonts w:ascii="Times New Roman" w:hAnsi="Times New Roman" w:cs="Times New Roman"/>
+                <w:sz w:val="24"/>
+                <w:szCs w:val="24"/>
+              </w:rPr>
+            </w:pPr>
+            <w:r>
+              <w:rPr>
+                <w:rFonts w:ascii="Times New Roman" w:hAnsi="Times New Roman" w:cs="Times New Roman"/>
+                <w:sz w:val="24"/>
+                <w:szCs w:val="24"/>
+              </w:rPr>
+              <w:t>Driver's license number</w:t>
+            </w:r>
+          </w:p>
+        </w:tc>
+        <w:tc>
+          <w:tcPr>
+            <w:tcW w:w="1350" w:type="dxa"/>
+          </w:tcPr>
+          <w:p>
+            <w:pPr>
+              <w:spacing w:after="160" w:line="360" w:lineRule="auto"/>
+              <w:cnfStyle w:val="000000000000" w:firstRow="0" w:lastRow="0" w:firstColumn="0" w:lastColumn="0" w:oddVBand="0" w:evenVBand="0" w:oddHBand="0" w:evenHBand="0" w:firstRowFirstColumn="0" w:firstRowLastColumn="0" w:lastRowFirstColumn="0" w:lastRowLastColumn="0"/>
+              <w:rPr>
+                <w:rFonts w:ascii="Times New Roman" w:hAnsi="Times New Roman" w:cs="Times New Roman"/>
+                <w:sz w:val="24"/>
+                <w:szCs w:val="24"/>
+              </w:rPr>
+            </w:pPr>
+            <w:r>
+              <w:rPr>
+                <w:rFonts w:ascii="Times New Roman" w:hAnsi="Times New Roman" w:cs="Times New Roman"/>
+                <w:sz w:val="24"/>
+                <w:szCs w:val="24"/>
+              </w:rPr>
+              <w:t xml:space="preserve">Y </w:t>
+            </w:r>
+          </w:p>
+        </w:tc>
+        <w:tc>
+          <w:tcPr>
+            <w:tcW w:w="1569" w:type="dxa"/>
+          </w:tcPr>
+          <w:p>
+            <w:pPr>
+              <w:spacing w:after="160" w:line="360" w:lineRule="auto"/>
+              <w:cnfStyle w:val="000000000000" w:firstRow="0" w:lastRow="0" w:firstColumn="0" w:lastColumn="0" w:oddVBand="0" w:evenVBand="0" w:oddHBand="0" w:evenHBand="0" w:firstRowFirstColumn="0" w:firstRowLastColumn="0" w:lastRowFirstColumn="0" w:lastRowLastColumn="0"/>
+              <w:rPr>
+                <w:rFonts w:ascii="Times New Roman" w:hAnsi="Times New Roman" w:cs="Times New Roman"/>
+                <w:sz w:val="24"/>
+                <w:szCs w:val="24"/>
+              </w:rPr>
+            </w:pPr>
+            <w:r>
+              <w:rPr>
+                <w:rFonts w:ascii="Times New Roman" w:hAnsi="Times New Roman" w:cs="Times New Roman"/>
+                <w:sz w:val="24"/>
+                <w:szCs w:val="24"/>
+              </w:rPr>
+              <w:t>N</w:t>
+            </w:r>
+          </w:p>
+        </w:tc>
+      </w:tr>
+      <w:tr>
+        <w:trPr>
+          <w:cnfStyle w:val="000000100000" w:firstRow="0" w:lastRow="0" w:firstColumn="0" w:lastColumn="0" w:oddVBand="0" w:evenVBand="0" w:oddHBand="1" w:evenHBand="0" w:firstRowFirstColumn="0" w:firstRowLastColumn="0" w:lastRowFirstColumn="0" w:lastRowLastColumn="0"/>
+          <w:trHeight w:val="490"/>
+        </w:trPr>
+        <w:tc>
+          <w:tcPr>
+            <w:cnfStyle w:val="001000000000" w:firstRow="0" w:lastRow="0" w:firstColumn="1" w:lastColumn="0" w:oddVBand="0" w:evenVBand="0" w:oddHBand="0" w:evenHBand="0" w:firstRowFirstColumn="0" w:firstRowLastColumn="0" w:lastRowFirstColumn="0" w:lastRowLastColumn="0"/>
+            <w:tcW w:w="1923" w:type="dxa"/>
+          </w:tcPr>
+          <w:p>
+            <w:pPr>
+              <w:spacing w:after="160" w:line="360" w:lineRule="auto"/>
+              <w:rPr>
+                <w:rFonts w:ascii="Times New Roman" w:hAnsi="Times New Roman" w:cs="Times New Roman"/>
+                <w:sz w:val="24"/>
+                <w:szCs w:val="24"/>
+              </w:rPr>
+            </w:pPr>
+            <w:proofErr w:type="spellStart"/>
+            <w:r>
+              <w:rPr>
+                <w:rFonts w:ascii="Times New Roman" w:hAnsi="Times New Roman" w:cs="Times New Roman"/>
+                <w:sz w:val="24"/>
+                <w:szCs w:val="24"/>
+              </w:rPr>
+              <w:t>plate_number</w:t>
+            </w:r>
+            <w:proofErr w:type="spellEnd"/>
+          </w:p>
+        </w:tc>
+        <w:tc>
+          <w:tcPr>
+            <w:tcW w:w="1252" w:type="dxa"/>
+          </w:tcPr>
+          <w:p>
+            <w:pPr>
+              <w:spacing w:after="160" w:line="360" w:lineRule="auto"/>
+              <w:cnfStyle w:val="000000100000" w:firstRow="0" w:lastRow="0" w:firstColumn="0" w:lastColumn="0" w:oddVBand="0" w:evenVBand="0" w:oddHBand="1" w:evenHBand="0" w:firstRowFirstColumn="0" w:firstRowLastColumn="0" w:lastRowFirstColumn="0" w:lastRowLastColumn="0"/>
+              <w:rPr>
+                <w:rFonts w:ascii="Times New Roman" w:hAnsi="Times New Roman" w:cs="Times New Roman"/>
+                <w:sz w:val="24"/>
+                <w:szCs w:val="24"/>
+              </w:rPr>
+            </w:pPr>
+            <w:r>
+              <w:rPr>
+                <w:rFonts w:ascii="Times New Roman" w:hAnsi="Times New Roman" w:cs="Times New Roman"/>
+                <w:sz w:val="24"/>
+                <w:szCs w:val="24"/>
+              </w:rPr>
+              <w:t>Integer</w:t>
+            </w:r>
+          </w:p>
+        </w:tc>
+        <w:tc>
+          <w:tcPr>
+            <w:tcW w:w="821" w:type="dxa"/>
+          </w:tcPr>
+          <w:p>
+            <w:pPr>
+              <w:spacing w:after="160" w:line="360" w:lineRule="auto"/>
+              <w:cnfStyle w:val="000000100000" w:firstRow="0" w:lastRow="0" w:firstColumn="0" w:lastColumn="0" w:oddVBand="0" w:evenVBand="0" w:oddHBand="1" w:evenHBand="0" w:firstRowFirstColumn="0" w:firstRowLastColumn="0" w:lastRowFirstColumn="0" w:lastRowLastColumn="0"/>
+              <w:rPr>
+                <w:rFonts w:ascii="Times New Roman" w:hAnsi="Times New Roman" w:cs="Times New Roman"/>
+                <w:sz w:val="24"/>
+                <w:szCs w:val="24"/>
+              </w:rPr>
+            </w:pPr>
+            <w:r>
+              <w:rPr>
+                <w:rFonts w:ascii="Times New Roman" w:hAnsi="Times New Roman" w:cs="Times New Roman"/>
+                <w:sz w:val="24"/>
+                <w:szCs w:val="24"/>
+              </w:rPr>
+              <w:t>AK</w:t>
+            </w:r>
+          </w:p>
+        </w:tc>
+        <w:tc>
+          <w:tcPr>
+            <w:tcW w:w="1051" w:type="dxa"/>
+          </w:tcPr>
+          <w:p>
+            <w:pPr>
+              <w:spacing w:after="160" w:line="360" w:lineRule="auto"/>
+              <w:cnfStyle w:val="000000100000" w:firstRow="0" w:lastRow="0" w:firstColumn="0" w:lastColumn="0" w:oddVBand="0" w:evenVBand="0" w:oddHBand="1" w:evenHBand="0" w:firstRowFirstColumn="0" w:firstRowLastColumn="0" w:lastRowFirstColumn="0" w:lastRowLastColumn="0"/>
+              <w:rPr>
+                <w:rFonts w:ascii="Times New Roman" w:hAnsi="Times New Roman" w:cs="Times New Roman"/>
+                <w:sz w:val="24"/>
+                <w:szCs w:val="24"/>
+              </w:rPr>
+            </w:pPr>
+            <w:r>
+              <w:rPr>
+                <w:rFonts w:ascii="Times New Roman" w:hAnsi="Times New Roman" w:cs="Times New Roman"/>
+                <w:sz w:val="24"/>
+                <w:szCs w:val="24"/>
+              </w:rPr>
+              <w:t>10</w:t>
+            </w:r>
+          </w:p>
+        </w:tc>
+        <w:tc>
+          <w:tcPr>
+            <w:tcW w:w="1968" w:type="dxa"/>
+          </w:tcPr>
+          <w:p>
+            <w:pPr>
+              <w:spacing w:after="160" w:line="360" w:lineRule="auto"/>
+              <w:cnfStyle w:val="000000100000" w:firstRow="0" w:lastRow="0" w:firstColumn="0" w:lastColumn="0" w:oddVBand="0" w:evenVBand="0" w:oddHBand="1" w:evenHBand="0" w:firstRowFirstColumn="0" w:firstRowLastColumn="0" w:lastRowFirstColumn="0" w:lastRowLastColumn="0"/>
+              <w:rPr>
+                <w:rFonts w:ascii="Times New Roman" w:hAnsi="Times New Roman" w:cs="Times New Roman"/>
+                <w:sz w:val="24"/>
+                <w:szCs w:val="24"/>
+              </w:rPr>
+            </w:pPr>
+            <w:r>
+              <w:rPr>
+                <w:rFonts w:ascii="Times New Roman" w:hAnsi="Times New Roman" w:cs="Times New Roman"/>
+                <w:sz w:val="24"/>
+                <w:szCs w:val="24"/>
+              </w:rPr>
+              <w:t>License plate number of the driver's car</w:t>
+            </w:r>
+          </w:p>
+        </w:tc>
+        <w:tc>
+          <w:tcPr>
+            <w:tcW w:w="1350" w:type="dxa"/>
+          </w:tcPr>
+          <w:p>
+            <w:pPr>
+              <w:spacing w:after="160" w:line="360" w:lineRule="auto"/>
+              <w:cnfStyle w:val="000000100000" w:firstRow="0" w:lastRow="0" w:firstColumn="0" w:lastColumn="0" w:oddVBand="0" w:evenVBand="0" w:oddHBand="1" w:evenHBand="0" w:firstRowFirstColumn="0" w:firstRowLastColumn="0" w:lastRowFirstColumn="0" w:lastRowLastColumn="0"/>
+              <w:rPr>
+                <w:rFonts w:ascii="Times New Roman" w:hAnsi="Times New Roman" w:cs="Times New Roman"/>
+                <w:sz w:val="24"/>
+                <w:szCs w:val="24"/>
+              </w:rPr>
+            </w:pPr>
+            <w:r>
+              <w:rPr>
+                <w:rFonts w:ascii="Times New Roman" w:hAnsi="Times New Roman" w:cs="Times New Roman"/>
+                <w:sz w:val="24"/>
+                <w:szCs w:val="24"/>
+              </w:rPr>
+              <w:t>Y</w:t>
+            </w:r>
+          </w:p>
+        </w:tc>
+        <w:tc>
+          <w:tcPr>
+            <w:tcW w:w="1569" w:type="dxa"/>
+          </w:tcPr>
+          <w:p>
+            <w:pPr>
+              <w:spacing w:after="160" w:line="360" w:lineRule="auto"/>
+              <w:cnfStyle w:val="000000100000" w:firstRow="0" w:lastRow="0" w:firstColumn="0" w:lastColumn="0" w:oddVBand="0" w:evenVBand="0" w:oddHBand="1" w:evenHBand="0" w:firstRowFirstColumn="0" w:firstRowLastColumn="0" w:lastRowFirstColumn="0" w:lastRowLastColumn="0"/>
+              <w:rPr>
+                <w:rFonts w:ascii="Times New Roman" w:hAnsi="Times New Roman" w:cs="Times New Roman"/>
+                <w:sz w:val="24"/>
+                <w:szCs w:val="24"/>
+              </w:rPr>
+            </w:pPr>
+            <w:r>
+              <w:rPr>
+                <w:rFonts w:ascii="Times New Roman" w:hAnsi="Times New Roman" w:cs="Times New Roman"/>
+                <w:sz w:val="24"/>
+                <w:szCs w:val="24"/>
+              </w:rPr>
+              <w:t>N</w:t>
+            </w:r>
+          </w:p>
+        </w:tc>
+      </w:tr>
+      <w:tr>
+        <w:trPr>
+          <w:trHeight w:val="490"/>
+        </w:trPr>
+        <w:tc>
+          <w:tcPr>
+            <w:cnfStyle w:val="001000000000" w:firstRow="0" w:lastRow="0" w:firstColumn="1" w:lastColumn="0" w:oddVBand="0" w:evenVBand="0" w:oddHBand="0" w:evenHBand="0" w:firstRowFirstColumn="0" w:firstRowLastColumn="0" w:lastRowFirstColumn="0" w:lastRowLastColumn="0"/>
+            <w:tcW w:w="1923" w:type="dxa"/>
+          </w:tcPr>
+          <w:p>
+            <w:pPr>
+              <w:spacing w:after="160" w:line="360" w:lineRule="auto"/>
+              <w:rPr>
+                <w:rFonts w:ascii="Times New Roman" w:hAnsi="Times New Roman" w:cs="Times New Roman"/>
+                <w:sz w:val="24"/>
+                <w:szCs w:val="24"/>
+              </w:rPr>
+            </w:pPr>
+            <w:proofErr w:type="spellStart"/>
+            <w:r>
+              <w:rPr>
+                <w:rFonts w:ascii="Times New Roman" w:hAnsi="Times New Roman" w:cs="Times New Roman"/>
+                <w:sz w:val="24"/>
+                <w:szCs w:val="24"/>
+              </w:rPr>
+              <w:t>Insurance_info</w:t>
+            </w:r>
+            <w:proofErr w:type="spellEnd"/>
+          </w:p>
+        </w:tc>
+        <w:tc>
+          <w:tcPr>
+            <w:tcW w:w="1252" w:type="dxa"/>
+          </w:tcPr>
+          <w:p>
+            <w:pPr>
+              <w:spacing w:after="160" w:line="360" w:lineRule="auto"/>
+              <w:cnfStyle w:val="000000000000" w:firstRow="0" w:lastRow="0" w:firstColumn="0" w:lastColumn="0" w:oddVBand="0" w:evenVBand="0" w:oddHBand="0" w:evenHBand="0" w:firstRowFirstColumn="0" w:firstRowLastColumn="0" w:lastRowFirstColumn="0" w:lastRowLastColumn="0"/>
+              <w:rPr>
+                <w:rFonts w:ascii="Times New Roman" w:hAnsi="Times New Roman" w:cs="Times New Roman"/>
+                <w:sz w:val="24"/>
+                <w:szCs w:val="24"/>
+              </w:rPr>
+            </w:pPr>
+            <w:r>
+              <w:rPr>
+                <w:rFonts w:ascii="Times New Roman" w:hAnsi="Times New Roman" w:cs="Times New Roman"/>
+                <w:sz w:val="24"/>
+                <w:szCs w:val="24"/>
+              </w:rPr>
+              <w:t>Varchar</w:t>
+            </w:r>
+          </w:p>
+        </w:tc>
+        <w:tc>
+          <w:tcPr>
+            <w:tcW w:w="821" w:type="dxa"/>
+          </w:tcPr>
+          <w:p>
+            <w:pPr>
+              <w:spacing w:after="160" w:line="360" w:lineRule="auto"/>
+              <w:cnfStyle w:val="000000000000" w:firstRow="0" w:lastRow="0" w:firstColumn="0" w:lastColumn="0" w:oddVBand="0" w:evenVBand="0" w:oddHBand="0" w:evenHBand="0" w:firstRowFirstColumn="0" w:firstRowLastColumn="0" w:lastRowFirstColumn="0" w:lastRowLastColumn="0"/>
+              <w:rPr>
+                <w:rFonts w:ascii="Times New Roman" w:hAnsi="Times New Roman" w:cs="Times New Roman"/>
+                <w:sz w:val="24"/>
+                <w:szCs w:val="24"/>
+              </w:rPr>
+            </w:pPr>
+          </w:p>
+        </w:tc>
+        <w:tc>
+          <w:tcPr>
+            <w:tcW w:w="1051" w:type="dxa"/>
+          </w:tcPr>
+          <w:p>
+            <w:pPr>
+              <w:spacing w:after="160" w:line="360" w:lineRule="auto"/>
+              <w:cnfStyle w:val="000000000000" w:firstRow="0" w:lastRow="0" w:firstColumn="0" w:lastColumn="0" w:oddVBand="0" w:evenVBand="0" w:oddHBand="0" w:evenHBand="0" w:firstRowFirstColumn="0" w:firstRowLastColumn="0" w:lastRowFirstColumn="0" w:lastRowLastColumn="0"/>
+              <w:rPr>
+                <w:rFonts w:ascii="Times New Roman" w:hAnsi="Times New Roman" w:cs="Times New Roman"/>
+                <w:sz w:val="24"/>
+                <w:szCs w:val="24"/>
+              </w:rPr>
+            </w:pPr>
+            <w:r>
+              <w:rPr>
+                <w:rFonts w:ascii="Times New Roman" w:hAnsi="Times New Roman" w:cs="Times New Roman"/>
+                <w:sz w:val="24"/>
+                <w:szCs w:val="24"/>
+              </w:rPr>
+              <w:t>20</w:t>
+            </w:r>
+          </w:p>
+        </w:tc>
+        <w:tc>
+          <w:tcPr>
+            <w:tcW w:w="1968" w:type="dxa"/>
+          </w:tcPr>
+          <w:p>
+            <w:pPr>
+              <w:spacing w:after="160" w:line="360" w:lineRule="auto"/>
+              <w:cnfStyle w:val="000000000000" w:firstRow="0" w:lastRow="0" w:firstColumn="0" w:lastColumn="0" w:oddVBand="0" w:evenVBand="0" w:oddHBand="0" w:evenHBand="0" w:firstRowFirstColumn="0" w:firstRowLastColumn="0" w:lastRowFirstColumn="0" w:lastRowLastColumn="0"/>
+              <w:rPr>
+                <w:rFonts w:ascii="Times New Roman" w:hAnsi="Times New Roman" w:cs="Times New Roman"/>
+                <w:sz w:val="24"/>
+                <w:szCs w:val="24"/>
+              </w:rPr>
+            </w:pPr>
+            <w:r>
+              <w:rPr>
+                <w:rFonts w:ascii="Times New Roman" w:hAnsi="Times New Roman" w:cs="Times New Roman"/>
+                <w:sz w:val="24"/>
+                <w:szCs w:val="24"/>
+              </w:rPr>
+              <w:t>Name of insurance company</w:t>
+            </w:r>
+          </w:p>
+        </w:tc>
+        <w:tc>
+          <w:tcPr>
+            <w:tcW w:w="1350" w:type="dxa"/>
+          </w:tcPr>
+          <w:p>
+            <w:pPr>
+              <w:spacing w:after="160" w:line="360" w:lineRule="auto"/>
+              <w:cnfStyle w:val="000000000000" w:firstRow="0" w:lastRow="0" w:firstColumn="0" w:lastColumn="0" w:oddVBand="0" w:evenVBand="0" w:oddHBand="0" w:evenHBand="0" w:firstRowFirstColumn="0" w:firstRowLastColumn="0" w:lastRowFirstColumn="0" w:lastRowLastColumn="0"/>
+              <w:rPr>
+                <w:rFonts w:ascii="Times New Roman" w:hAnsi="Times New Roman" w:cs="Times New Roman"/>
+                <w:sz w:val="24"/>
+                <w:szCs w:val="24"/>
+              </w:rPr>
+            </w:pPr>
+            <w:r>
+              <w:rPr>
+                <w:rFonts w:ascii="Times New Roman" w:hAnsi="Times New Roman" w:cs="Times New Roman"/>
+                <w:sz w:val="24"/>
+                <w:szCs w:val="24"/>
+              </w:rPr>
+              <w:t>Y</w:t>
+            </w:r>
+          </w:p>
+        </w:tc>
+        <w:tc>
+          <w:tcPr>
+            <w:tcW w:w="1569" w:type="dxa"/>
+          </w:tcPr>
+          <w:p>
+            <w:pPr>
+              <w:spacing w:after="160" w:line="360" w:lineRule="auto"/>
+              <w:cnfStyle w:val="000000000000" w:firstRow="0" w:lastRow="0" w:firstColumn="0" w:lastColumn="0" w:oddVBand="0" w:evenVBand="0" w:oddHBand="0" w:evenHBand="0" w:firstRowFirstColumn="0" w:firstRowLastColumn="0" w:lastRowFirstColumn="0" w:lastRowLastColumn="0"/>
+              <w:rPr>
+                <w:rFonts w:ascii="Times New Roman" w:hAnsi="Times New Roman" w:cs="Times New Roman"/>
+                <w:sz w:val="24"/>
+                <w:szCs w:val="24"/>
+              </w:rPr>
+            </w:pPr>
+            <w:r>
+              <w:rPr>
+                <w:rFonts w:ascii="Times New Roman" w:hAnsi="Times New Roman" w:cs="Times New Roman"/>
+                <w:sz w:val="24"/>
+                <w:szCs w:val="24"/>
+              </w:rPr>
+              <w:t>N</w:t>
+            </w:r>
+          </w:p>
+        </w:tc>
+      </w:tr>
+      <w:tr>
+        <w:trPr>
+          <w:cnfStyle w:val="000000100000" w:firstRow="0" w:lastRow="0" w:firstColumn="0" w:lastColumn="0" w:oddVBand="0" w:evenVBand="0" w:oddHBand="1" w:evenHBand="0" w:firstRowFirstColumn="0" w:firstRowLastColumn="0" w:lastRowFirstColumn="0" w:lastRowLastColumn="0"/>
+          <w:trHeight w:val="490"/>
+        </w:trPr>
+        <w:tc>
+          <w:tcPr>
+            <w:cnfStyle w:val="001000000000" w:firstRow="0" w:lastRow="0" w:firstColumn="1" w:lastColumn="0" w:oddVBand="0" w:evenVBand="0" w:oddHBand="0" w:evenHBand="0" w:firstRowFirstColumn="0" w:firstRowLastColumn="0" w:lastRowFirstColumn="0" w:lastRowLastColumn="0"/>
+            <w:tcW w:w="1923" w:type="dxa"/>
+          </w:tcPr>
+          <w:p>
+            <w:pPr>
+              <w:spacing w:after="160" w:line="360" w:lineRule="auto"/>
+              <w:rPr>
+                <w:rFonts w:ascii="Times New Roman" w:hAnsi="Times New Roman" w:cs="Times New Roman"/>
+                <w:sz w:val="24"/>
+                <w:szCs w:val="24"/>
+              </w:rPr>
+            </w:pPr>
+            <w:proofErr w:type="spellStart"/>
+            <w:r>
+              <w:rPr>
+                <w:rFonts w:ascii="Times New Roman" w:hAnsi="Times New Roman" w:cs="Times New Roman"/>
+                <w:sz w:val="24"/>
+                <w:szCs w:val="24"/>
+              </w:rPr>
+              <w:t>Insurance_id</w:t>
+            </w:r>
+            <w:proofErr w:type="spellEnd"/>
+          </w:p>
+        </w:tc>
+        <w:tc>
+          <w:tcPr>
+            <w:tcW w:w="1252" w:type="dxa"/>
+          </w:tcPr>
+          <w:p>
+            <w:pPr>
+              <w:spacing w:after="160" w:line="360" w:lineRule="auto"/>
+              <w:cnfStyle w:val="000000100000" w:firstRow="0" w:lastRow="0" w:firstColumn="0" w:lastColumn="0" w:oddVBand="0" w:evenVBand="0" w:oddHBand="1" w:evenHBand="0" w:firstRowFirstColumn="0" w:firstRowLastColumn="0" w:lastRowFirstColumn="0" w:lastRowLastColumn="0"/>
+              <w:rPr>
+                <w:rFonts w:ascii="Times New Roman" w:hAnsi="Times New Roman" w:cs="Times New Roman"/>
+                <w:sz w:val="24"/>
+                <w:szCs w:val="24"/>
+              </w:rPr>
+            </w:pPr>
+            <w:r>
+              <w:rPr>
+                <w:rFonts w:ascii="Times New Roman" w:hAnsi="Times New Roman" w:cs="Times New Roman"/>
+                <w:sz w:val="24"/>
+                <w:szCs w:val="24"/>
+              </w:rPr>
+              <w:t>varchar</w:t>
+            </w:r>
+          </w:p>
+        </w:tc>
+        <w:tc>
+          <w:tcPr>
+            <w:tcW w:w="821" w:type="dxa"/>
+          </w:tcPr>
+          <w:p>
+            <w:pPr>
+              <w:spacing w:after="160" w:line="360" w:lineRule="auto"/>
+              <w:cnfStyle w:val="000000100000" w:firstRow="0" w:lastRow="0" w:firstColumn="0" w:lastColumn="0" w:oddVBand="0" w:evenVBand="0" w:oddHBand="1" w:evenHBand="0" w:firstRowFirstColumn="0" w:firstRowLastColumn="0" w:lastRowFirstColumn="0" w:lastRowLastColumn="0"/>
+              <w:rPr>
+                <w:rFonts w:ascii="Times New Roman" w:hAnsi="Times New Roman" w:cs="Times New Roman"/>
+                <w:sz w:val="24"/>
+                <w:szCs w:val="24"/>
+              </w:rPr>
+            </w:pPr>
+          </w:p>
+        </w:tc>
+        <w:tc>
+          <w:tcPr>
+            <w:tcW w:w="1051" w:type="dxa"/>
+          </w:tcPr>
+          <w:p>
+            <w:pPr>
+              <w:spacing w:after="160" w:line="360" w:lineRule="auto"/>
+              <w:cnfStyle w:val="000000100000" w:firstRow="0" w:lastRow="0" w:firstColumn="0" w:lastColumn="0" w:oddVBand="0" w:evenVBand="0" w:oddHBand="1" w:evenHBand="0" w:firstRowFirstColumn="0" w:firstRowLastColumn="0" w:lastRowFirstColumn="0" w:lastRowLastColumn="0"/>
+              <w:rPr>
+                <w:rFonts w:ascii="Times New Roman" w:hAnsi="Times New Roman" w:cs="Times New Roman"/>
+                <w:sz w:val="24"/>
+                <w:szCs w:val="24"/>
+              </w:rPr>
+            </w:pPr>
+            <w:r>
+              <w:rPr>
+                <w:rFonts w:ascii="Times New Roman" w:hAnsi="Times New Roman" w:cs="Times New Roman"/>
+                <w:sz w:val="24"/>
+                <w:szCs w:val="24"/>
+              </w:rPr>
+              <w:t>15</w:t>
+            </w:r>
+          </w:p>
+        </w:tc>
+        <w:tc>
+          <w:tcPr>
+            <w:tcW w:w="1968" w:type="dxa"/>
+          </w:tcPr>
+          <w:p>
+            <w:pPr>
+              <w:spacing w:after="160" w:line="360" w:lineRule="auto"/>
+              <w:cnfStyle w:val="000000100000" w:firstRow="0" w:lastRow="0" w:firstColumn="0" w:lastColumn="0" w:oddVBand="0" w:evenVBand="0" w:oddHBand="1" w:evenHBand="0" w:firstRowFirstColumn="0" w:firstRowLastColumn="0" w:lastRowFirstColumn="0" w:lastRowLastColumn="0"/>
+              <w:rPr>
+                <w:rFonts w:ascii="Times New Roman" w:hAnsi="Times New Roman" w:cs="Times New Roman"/>
+                <w:sz w:val="24"/>
+                <w:szCs w:val="24"/>
+              </w:rPr>
+            </w:pPr>
+            <w:r>
+              <w:rPr>
+                <w:rFonts w:ascii="Times New Roman" w:hAnsi="Times New Roman" w:cs="Times New Roman"/>
+                <w:sz w:val="24"/>
+                <w:szCs w:val="24"/>
+              </w:rPr>
+              <w:t>Renewed insurance identification number</w:t>
+            </w:r>
+          </w:p>
+        </w:tc>
+        <w:tc>
+          <w:tcPr>
+            <w:tcW w:w="1350" w:type="dxa"/>
+          </w:tcPr>
+          <w:p>
+            <w:pPr>
+              <w:spacing w:after="160" w:line="360" w:lineRule="auto"/>
+              <w:cnfStyle w:val="000000100000" w:firstRow="0" w:lastRow="0" w:firstColumn="0" w:lastColumn="0" w:oddVBand="0" w:evenVBand="0" w:oddHBand="1" w:evenHBand="0" w:firstRowFirstColumn="0" w:firstRowLastColumn="0" w:lastRowFirstColumn="0" w:lastRowLastColumn="0"/>
+              <w:rPr>
+                <w:rFonts w:ascii="Times New Roman" w:hAnsi="Times New Roman" w:cs="Times New Roman"/>
+                <w:sz w:val="24"/>
+                <w:szCs w:val="24"/>
+              </w:rPr>
+            </w:pPr>
+            <w:r>
+              <w:rPr>
+                <w:rFonts w:ascii="Times New Roman" w:hAnsi="Times New Roman" w:cs="Times New Roman"/>
+                <w:sz w:val="24"/>
+                <w:szCs w:val="24"/>
+              </w:rPr>
+              <w:t>Y</w:t>
+            </w:r>
+          </w:p>
+        </w:tc>
+        <w:tc>
+          <w:tcPr>
+            <w:tcW w:w="1569" w:type="dxa"/>
+          </w:tcPr>
+          <w:p>
+            <w:pPr>
+              <w:spacing w:after="160" w:line="360" w:lineRule="auto"/>
+              <w:cnfStyle w:val="000000100000" w:firstRow="0" w:lastRow="0" w:firstColumn="0" w:lastColumn="0" w:oddVBand="0" w:evenVBand="0" w:oddHBand="1" w:evenHBand="0" w:firstRowFirstColumn="0" w:firstRowLastColumn="0" w:lastRowFirstColumn="0" w:lastRowLastColumn="0"/>
+              <w:rPr>
+                <w:rFonts w:ascii="Times New Roman" w:hAnsi="Times New Roman" w:cs="Times New Roman"/>
+                <w:sz w:val="24"/>
+                <w:szCs w:val="24"/>
+              </w:rPr>
+            </w:pPr>
+            <w:r>
+              <w:rPr>
+                <w:rFonts w:ascii="Times New Roman" w:hAnsi="Times New Roman" w:cs="Times New Roman"/>
+                <w:sz w:val="24"/>
+                <w:szCs w:val="24"/>
+              </w:rPr>
+              <w:t>N</w:t>
+            </w:r>
+          </w:p>
+        </w:tc>
+      </w:tr>
+      <w:tr>
+        <w:trPr>
+          <w:trHeight w:val="490"/>
+        </w:trPr>
+        <w:tc>
+          <w:tcPr>
+            <w:cnfStyle w:val="001000000000" w:firstRow="0" w:lastRow="0" w:firstColumn="1" w:lastColumn="0" w:oddVBand="0" w:evenVBand="0" w:oddHBand="0" w:evenHBand="0" w:firstRowFirstColumn="0" w:firstRowLastColumn="0" w:lastRowFirstColumn="0" w:lastRowLastColumn="0"/>
+            <w:tcW w:w="1923" w:type="dxa"/>
+          </w:tcPr>
+          <w:p>
+            <w:pPr>
+              <w:spacing w:after="160" w:line="360" w:lineRule="auto"/>
+              <w:rPr>
+                <w:rFonts w:ascii="Times New Roman" w:hAnsi="Times New Roman" w:cs="Times New Roman"/>
+                <w:sz w:val="24"/>
+                <w:szCs w:val="24"/>
+              </w:rPr>
+            </w:pPr>
+            <w:r>
+              <w:rPr>
+                <w:rFonts w:ascii="Times New Roman" w:hAnsi="Times New Roman" w:cs="Times New Roman"/>
+                <w:sz w:val="24"/>
+                <w:szCs w:val="24"/>
+              </w:rPr>
+              <w:t xml:space="preserve">Rating </w:t>
+            </w:r>
+          </w:p>
+        </w:tc>
+        <w:tc>
+          <w:tcPr>
+            <w:tcW w:w="1252" w:type="dxa"/>
+          </w:tcPr>
+          <w:p>
+            <w:pPr>
+              <w:spacing w:after="160" w:line="360" w:lineRule="auto"/>
+              <w:cnfStyle w:val="000000000000" w:firstRow="0" w:lastRow="0" w:firstColumn="0" w:lastColumn="0" w:oddVBand="0" w:evenVBand="0" w:oddHBand="0" w:evenHBand="0" w:firstRowFirstColumn="0" w:firstRowLastColumn="0" w:lastRowFirstColumn="0" w:lastRowLastColumn="0"/>
+              <w:rPr>
+                <w:rFonts w:ascii="Times New Roman" w:hAnsi="Times New Roman" w:cs="Times New Roman"/>
+                <w:sz w:val="24"/>
+                <w:szCs w:val="24"/>
+              </w:rPr>
+            </w:pPr>
+            <w:r>
+              <w:rPr>
+                <w:rFonts w:ascii="Times New Roman" w:hAnsi="Times New Roman" w:cs="Times New Roman"/>
+                <w:sz w:val="24"/>
+                <w:szCs w:val="24"/>
+              </w:rPr>
+              <w:t>float</w:t>
+            </w:r>
+          </w:p>
+        </w:tc>
+        <w:tc>
+          <w:tcPr>
+            <w:tcW w:w="821" w:type="dxa"/>
+          </w:tcPr>
+          <w:p>
+            <w:pPr>
+              <w:spacing w:after="160" w:line="360" w:lineRule="auto"/>
+              <w:cnfStyle w:val="000000000000" w:firstRow="0" w:lastRow="0" w:firstColumn="0" w:lastColumn="0" w:oddVBand="0" w:evenVBand="0" w:oddHBand="0" w:evenHBand="0" w:firstRowFirstColumn="0" w:firstRowLastColumn="0" w:lastRowFirstColumn="0" w:lastRowLastColumn="0"/>
+              <w:rPr>
+                <w:rFonts w:ascii="Times New Roman" w:hAnsi="Times New Roman" w:cs="Times New Roman"/>
+                <w:sz w:val="24"/>
+                <w:szCs w:val="24"/>
+              </w:rPr>
+            </w:pPr>
+          </w:p>
+        </w:tc>
+        <w:tc>
+          <w:tcPr>
+            <w:tcW w:w="1051" w:type="dxa"/>
+          </w:tcPr>
+          <w:p>
+            <w:pPr>
+              <w:spacing w:after="160" w:line="360" w:lineRule="auto"/>
+              <w:cnfStyle w:val="000000000000" w:firstRow="0" w:lastRow="0" w:firstColumn="0" w:lastColumn="0" w:oddVBand="0" w:evenVBand="0" w:oddHBand="0" w:evenHBand="0" w:firstRowFirstColumn="0" w:firstRowLastColumn="0" w:lastRowFirstColumn="0" w:lastRowLastColumn="0"/>
+              <w:rPr>
+                <w:rFonts w:ascii="Times New Roman" w:hAnsi="Times New Roman" w:cs="Times New Roman"/>
+                <w:sz w:val="24"/>
+                <w:szCs w:val="24"/>
+              </w:rPr>
+            </w:pPr>
+            <w:r>
+              <w:rPr>
+                <w:rFonts w:ascii="Times New Roman" w:hAnsi="Times New Roman" w:cs="Times New Roman"/>
+                <w:sz w:val="24"/>
+                <w:szCs w:val="24"/>
+              </w:rPr>
+              <w:t>5</w:t>
+            </w:r>
+          </w:p>
+        </w:tc>
+        <w:tc>
+          <w:tcPr>
+            <w:tcW w:w="1968" w:type="dxa"/>
+          </w:tcPr>
+          <w:p>
+            <w:pPr>
+              <w:spacing w:after="160" w:line="360" w:lineRule="auto"/>
+              <w:cnfStyle w:val="000000000000" w:firstRow="0" w:lastRow="0" w:firstColumn="0" w:lastColumn="0" w:oddVBand="0" w:evenVBand="0" w:oddHBand="0" w:evenHBand="0" w:firstRowFirstColumn="0" w:firstRowLastColumn="0" w:lastRowFirstColumn="0" w:lastRowLastColumn="0"/>
+              <w:rPr>
+                <w:rFonts w:ascii="Times New Roman" w:hAnsi="Times New Roman" w:cs="Times New Roman"/>
+                <w:sz w:val="24"/>
+                <w:szCs w:val="24"/>
+              </w:rPr>
+            </w:pPr>
+            <w:r>
+              <w:rPr>
+                <w:rFonts w:ascii="Times New Roman" w:hAnsi="Times New Roman" w:cs="Times New Roman"/>
+                <w:sz w:val="24"/>
+                <w:szCs w:val="24"/>
+              </w:rPr>
+              <w:t>Average rating of driver</w:t>
+            </w:r>
+          </w:p>
+        </w:tc>
+        <w:tc>
+          <w:tcPr>
+            <w:tcW w:w="1350" w:type="dxa"/>
+          </w:tcPr>
+          <w:p>
+            <w:pPr>
+              <w:spacing w:after="160" w:line="360" w:lineRule="auto"/>
+              <w:cnfStyle w:val="000000000000" w:firstRow="0" w:lastRow="0" w:firstColumn="0" w:lastColumn="0" w:oddVBand="0" w:evenVBand="0" w:oddHBand="0" w:evenHBand="0" w:firstRowFirstColumn="0" w:firstRowLastColumn="0" w:lastRowFirstColumn="0" w:lastRowLastColumn="0"/>
+              <w:rPr>
+                <w:rFonts w:ascii="Times New Roman" w:hAnsi="Times New Roman" w:cs="Times New Roman"/>
+                <w:sz w:val="24"/>
+                <w:szCs w:val="24"/>
+              </w:rPr>
+            </w:pPr>
+            <w:r>
+              <w:rPr>
+                <w:rFonts w:ascii="Times New Roman" w:hAnsi="Times New Roman" w:cs="Times New Roman"/>
+                <w:sz w:val="24"/>
+                <w:szCs w:val="24"/>
+              </w:rPr>
+              <w:t>N</w:t>
+            </w:r>
+          </w:p>
+        </w:tc>
+        <w:tc>
+          <w:tcPr>
+            <w:tcW w:w="1569" w:type="dxa"/>
+          </w:tcPr>
+          <w:p>
+            <w:pPr>
+              <w:spacing w:after="160" w:line="360" w:lineRule="auto"/>
+              <w:cnfStyle w:val="000000000000" w:firstRow="0" w:lastRow="0" w:firstColumn="0" w:lastColumn="0" w:oddVBand="0" w:evenVBand="0" w:oddHBand="0" w:evenHBand="0" w:firstRowFirstColumn="0" w:firstRowLastColumn="0" w:lastRowFirstColumn="0" w:lastRowLastColumn="0"/>
+              <w:rPr>
+                <w:rFonts w:ascii="Times New Roman" w:hAnsi="Times New Roman" w:cs="Times New Roman"/>
+                <w:sz w:val="24"/>
+                <w:szCs w:val="24"/>
+              </w:rPr>
+            </w:pPr>
+          </w:p>
+        </w:tc>
+      </w:tr>
+    </w:tbl>
+    <w:p>
+      <w:pPr>
+        <w:numPr>
+          <w:ilvl w:val="0"/>
+          <w:numId w:val="67"/>
+        </w:numPr>
+        <w:rPr>
+          <w:rFonts w:ascii="Times New Roman" w:hAnsi="Times New Roman" w:cs="Times New Roman"/>
+          <w:sz w:val="24"/>
+          <w:szCs w:val="24"/>
+        </w:rPr>
+      </w:pPr>
+      <w:r>
+        <w:rPr>
+          <w:rFonts w:ascii="Times New Roman" w:hAnsi="Times New Roman" w:cs="Times New Roman"/>
+          <w:b/>
+          <w:bCs/>
+          <w:sz w:val="24"/>
+          <w:szCs w:val="24"/>
+        </w:rPr>
+        <w:t>Ride Table</w:t>
+      </w:r>
+      <w:r>
+        <w:rPr>
+          <w:rFonts w:ascii="Times New Roman" w:hAnsi="Times New Roman" w:cs="Times New Roman"/>
+          <w:sz w:val="24"/>
+          <w:szCs w:val="24"/>
+        </w:rPr>
+        <w:t>: Information on the pickup location, destination, length of the ride, cost, and other pertinent factors are all kept in this table for the rides.</w:t>
+      </w:r>
+    </w:p>
+    <w:tbl>
+      <w:tblPr>
+        <w:tblStyle w:val="GridTable6Colorful"/>
+        <w:tblpPr w:leftFromText="180" w:rightFromText="180" w:vertAnchor="text" w:horzAnchor="margin" w:tblpY="524"/>
+        <w:tblW w:w="9934" w:type="dxa"/>
+        <w:tblLook w:val="04A0" w:firstRow="1" w:lastRow="0" w:firstColumn="1" w:lastColumn="0" w:noHBand="0" w:noVBand="1"/>
+      </w:tblPr>
+      <w:tblGrid>
+        <w:gridCol w:w="1870"/>
+        <w:gridCol w:w="1266"/>
+        <w:gridCol w:w="824"/>
+        <w:gridCol w:w="1053"/>
+        <w:gridCol w:w="2336"/>
+        <w:gridCol w:w="1296"/>
+        <w:gridCol w:w="1289"/>
+      </w:tblGrid>
+      <w:tr>
+        <w:trPr>
+          <w:cnfStyle w:val="100000000000" w:firstRow="1" w:lastRow="0" w:firstColumn="0" w:lastColumn="0" w:oddVBand="0" w:evenVBand="0" w:oddHBand="0" w:evenHBand="0" w:firstRowFirstColumn="0" w:firstRowLastColumn="0" w:lastRowFirstColumn="0" w:lastRowLastColumn="0"/>
+          <w:trHeight w:val="490"/>
+        </w:trPr>
+        <w:tc>
+          <w:tcPr>
+            <w:cnfStyle w:val="001000000000" w:firstRow="0" w:lastRow="0" w:firstColumn="1" w:lastColumn="0" w:oddVBand="0" w:evenVBand="0" w:oddHBand="0" w:evenHBand="0" w:firstRowFirstColumn="0" w:firstRowLastColumn="0" w:lastRowFirstColumn="0" w:lastRowLastColumn="0"/>
+            <w:tcW w:w="1764" w:type="dxa"/>
+          </w:tcPr>
+          <w:p>
+            <w:pPr>
+              <w:spacing w:after="160" w:line="360" w:lineRule="auto"/>
+              <w:rPr>
+                <w:rFonts w:ascii="Times New Roman" w:hAnsi="Times New Roman" w:cs="Times New Roman"/>
+                <w:sz w:val="24"/>
+                <w:szCs w:val="24"/>
+              </w:rPr>
+            </w:pPr>
+            <w:r>
+              <w:rPr>
+                <w:rFonts w:ascii="Times New Roman" w:hAnsi="Times New Roman" w:cs="Times New Roman"/>
+                <w:sz w:val="24"/>
+                <w:szCs w:val="24"/>
+              </w:rPr>
+              <w:t>Field Name</w:t>
+            </w:r>
+          </w:p>
+        </w:tc>
+        <w:tc>
+          <w:tcPr>
+            <w:tcW w:w="1281" w:type="dxa"/>
+          </w:tcPr>
+          <w:p>
+            <w:pPr>
+              <w:spacing w:after="160" w:line="360" w:lineRule="auto"/>
+              <w:cnfStyle w:val="100000000000" w:firstRow="1" w:lastRow="0" w:firstColumn="0" w:lastColumn="0" w:oddVBand="0" w:evenVBand="0" w:oddHBand="0" w:evenHBand="0" w:firstRowFirstColumn="0" w:firstRowLastColumn="0" w:lastRowFirstColumn="0" w:lastRowLastColumn="0"/>
+              <w:rPr>
+                <w:rFonts w:ascii="Times New Roman" w:hAnsi="Times New Roman" w:cs="Times New Roman"/>
+                <w:sz w:val="24"/>
+                <w:szCs w:val="24"/>
+              </w:rPr>
+            </w:pPr>
+            <w:r>
+              <w:rPr>
+                <w:rFonts w:ascii="Times New Roman" w:hAnsi="Times New Roman" w:cs="Times New Roman"/>
+                <w:sz w:val="24"/>
+                <w:szCs w:val="24"/>
+              </w:rPr>
+              <w:t>Data Type</w:t>
+            </w:r>
+          </w:p>
+        </w:tc>
+        <w:tc>
+          <w:tcPr>
+            <w:tcW w:w="841" w:type="dxa"/>
+          </w:tcPr>
+          <w:p>
+            <w:pPr>
+              <w:spacing w:after="160" w:line="360" w:lineRule="auto"/>
+              <w:cnfStyle w:val="100000000000" w:firstRow="1" w:lastRow="0" w:firstColumn="0" w:lastColumn="0" w:oddVBand="0" w:evenVBand="0" w:oddHBand="0" w:evenHBand="0" w:firstRowFirstColumn="0" w:firstRowLastColumn="0" w:lastRowFirstColumn="0" w:lastRowLastColumn="0"/>
+              <w:rPr>
+                <w:rFonts w:ascii="Times New Roman" w:hAnsi="Times New Roman" w:cs="Times New Roman"/>
+                <w:sz w:val="24"/>
+                <w:szCs w:val="24"/>
+              </w:rPr>
+            </w:pPr>
+            <w:r>
+              <w:rPr>
+                <w:rFonts w:ascii="Times New Roman" w:hAnsi="Times New Roman" w:cs="Times New Roman"/>
+                <w:sz w:val="24"/>
+                <w:szCs w:val="24"/>
+              </w:rPr>
+              <w:t>Key</w:t>
+            </w:r>
+          </w:p>
+        </w:tc>
+        <w:tc>
+          <w:tcPr>
+            <w:tcW w:w="1082" w:type="dxa"/>
+          </w:tcPr>
+          <w:p>
+            <w:pPr>
+              <w:spacing w:after="160" w:line="360" w:lineRule="auto"/>
+              <w:cnfStyle w:val="100000000000" w:firstRow="1" w:lastRow="0" w:firstColumn="0" w:lastColumn="0" w:oddVBand="0" w:evenVBand="0" w:oddHBand="0" w:evenHBand="0" w:firstRowFirstColumn="0" w:firstRowLastColumn="0" w:lastRowFirstColumn="0" w:lastRowLastColumn="0"/>
+              <w:rPr>
+                <w:rFonts w:ascii="Times New Roman" w:hAnsi="Times New Roman" w:cs="Times New Roman"/>
+                <w:sz w:val="24"/>
+                <w:szCs w:val="24"/>
+              </w:rPr>
+            </w:pPr>
+            <w:r>
+              <w:rPr>
+                <w:rFonts w:ascii="Times New Roman" w:hAnsi="Times New Roman" w:cs="Times New Roman"/>
+                <w:sz w:val="24"/>
+                <w:szCs w:val="24"/>
+              </w:rPr>
+              <w:t>Field Size</w:t>
+            </w:r>
+          </w:p>
+        </w:tc>
+        <w:tc>
+          <w:tcPr>
+            <w:tcW w:w="2403" w:type="dxa"/>
+          </w:tcPr>
+          <w:p>
+            <w:pPr>
+              <w:spacing w:after="160" w:line="360" w:lineRule="auto"/>
+              <w:cnfStyle w:val="100000000000" w:firstRow="1" w:lastRow="0" w:firstColumn="0" w:lastColumn="0" w:oddVBand="0" w:evenVBand="0" w:oddHBand="0" w:evenHBand="0" w:firstRowFirstColumn="0" w:firstRowLastColumn="0" w:lastRowFirstColumn="0" w:lastRowLastColumn="0"/>
+              <w:rPr>
+                <w:rFonts w:ascii="Times New Roman" w:hAnsi="Times New Roman" w:cs="Times New Roman"/>
+                <w:sz w:val="24"/>
+                <w:szCs w:val="24"/>
+              </w:rPr>
+            </w:pPr>
+            <w:r>
+              <w:rPr>
+                <w:rFonts w:ascii="Times New Roman" w:hAnsi="Times New Roman" w:cs="Times New Roman"/>
+                <w:sz w:val="24"/>
+                <w:szCs w:val="24"/>
+              </w:rPr>
+              <w:t>Description</w:t>
+            </w:r>
+          </w:p>
+        </w:tc>
+        <w:tc>
+          <w:tcPr>
+            <w:tcW w:w="1249" w:type="dxa"/>
+          </w:tcPr>
+          <w:p>
+            <w:pPr>
+              <w:spacing w:after="160" w:line="360" w:lineRule="auto"/>
+              <w:cnfStyle w:val="100000000000" w:firstRow="1" w:lastRow="0" w:firstColumn="0" w:lastColumn="0" w:oddVBand="0" w:evenVBand="0" w:oddHBand="0" w:evenHBand="0" w:firstRowFirstColumn="0" w:firstRowLastColumn="0" w:lastRowFirstColumn="0" w:lastRowLastColumn="0"/>
+              <w:rPr>
+                <w:rFonts w:ascii="Times New Roman" w:hAnsi="Times New Roman" w:cs="Times New Roman"/>
+                <w:sz w:val="24"/>
+                <w:szCs w:val="24"/>
+              </w:rPr>
+            </w:pPr>
+            <w:r>
+              <w:rPr>
+                <w:rFonts w:ascii="Times New Roman" w:hAnsi="Times New Roman" w:cs="Times New Roman"/>
+                <w:sz w:val="24"/>
+                <w:szCs w:val="24"/>
+              </w:rPr>
+              <w:t>Required?</w:t>
+            </w:r>
+          </w:p>
+        </w:tc>
+        <w:tc>
+          <w:tcPr>
+            <w:tcW w:w="1314" w:type="dxa"/>
+          </w:tcPr>
+          <w:p>
+            <w:pPr>
+              <w:spacing w:after="160" w:line="360" w:lineRule="auto"/>
+              <w:cnfStyle w:val="100000000000" w:firstRow="1" w:lastRow="0" w:firstColumn="0" w:lastColumn="0" w:oddVBand="0" w:evenVBand="0" w:oddHBand="0" w:evenHBand="0" w:firstRowFirstColumn="0" w:firstRowLastColumn="0" w:lastRowFirstColumn="0" w:lastRowLastColumn="0"/>
+              <w:rPr>
+                <w:rFonts w:ascii="Times New Roman" w:hAnsi="Times New Roman" w:cs="Times New Roman"/>
+                <w:sz w:val="24"/>
+                <w:szCs w:val="24"/>
+              </w:rPr>
+            </w:pPr>
+            <w:r>
+              <w:rPr>
+                <w:rFonts w:ascii="Times New Roman" w:hAnsi="Times New Roman" w:cs="Times New Roman"/>
+                <w:sz w:val="24"/>
+                <w:szCs w:val="24"/>
+              </w:rPr>
+              <w:t>Accepts null value?</w:t>
+            </w:r>
+          </w:p>
+        </w:tc>
+      </w:tr>
+      <w:tr>
+        <w:trPr>
+          <w:cnfStyle w:val="000000100000" w:firstRow="0" w:lastRow="0" w:firstColumn="0" w:lastColumn="0" w:oddVBand="0" w:evenVBand="0" w:oddHBand="1" w:evenHBand="0" w:firstRowFirstColumn="0" w:firstRowLastColumn="0" w:lastRowFirstColumn="0" w:lastRowLastColumn="0"/>
+          <w:trHeight w:val="490"/>
+        </w:trPr>
+        <w:tc>
+          <w:tcPr>
+            <w:cnfStyle w:val="001000000000" w:firstRow="0" w:lastRow="0" w:firstColumn="1" w:lastColumn="0" w:oddVBand="0" w:evenVBand="0" w:oddHBand="0" w:evenHBand="0" w:firstRowFirstColumn="0" w:firstRowLastColumn="0" w:lastRowFirstColumn="0" w:lastRowLastColumn="0"/>
+            <w:tcW w:w="1764" w:type="dxa"/>
+          </w:tcPr>
+          <w:p>
+            <w:pPr>
+              <w:spacing w:after="160" w:line="360" w:lineRule="auto"/>
+              <w:rPr>
+                <w:rFonts w:ascii="Times New Roman" w:hAnsi="Times New Roman" w:cs="Times New Roman"/>
+                <w:sz w:val="24"/>
+                <w:szCs w:val="24"/>
+              </w:rPr>
+            </w:pPr>
+            <w:proofErr w:type="spellStart"/>
+            <w:r>
+              <w:rPr>
+                <w:rFonts w:ascii="Times New Roman" w:hAnsi="Times New Roman" w:cs="Times New Roman"/>
+                <w:sz w:val="24"/>
+                <w:szCs w:val="24"/>
+              </w:rPr>
+              <w:t>Ride_Id</w:t>
+            </w:r>
+            <w:proofErr w:type="spellEnd"/>
+            <w:r>
+              <w:rPr>
+                <w:rFonts w:ascii="Times New Roman" w:hAnsi="Times New Roman" w:cs="Times New Roman"/>
+                <w:sz w:val="24"/>
+                <w:szCs w:val="24"/>
+              </w:rPr>
+              <w:t xml:space="preserve">                 </w:t>
+            </w:r>
+          </w:p>
+        </w:tc>
+        <w:tc>
+          <w:tcPr>
+            <w:tcW w:w="1281" w:type="dxa"/>
+          </w:tcPr>
+          <w:p>
+            <w:pPr>
+              <w:spacing w:after="160" w:line="360" w:lineRule="auto"/>
+              <w:cnfStyle w:val="000000100000" w:firstRow="0" w:lastRow="0" w:firstColumn="0" w:lastColumn="0" w:oddVBand="0" w:evenVBand="0" w:oddHBand="1" w:evenHBand="0" w:firstRowFirstColumn="0" w:firstRowLastColumn="0" w:lastRowFirstColumn="0" w:lastRowLastColumn="0"/>
+              <w:rPr>
+                <w:rFonts w:ascii="Times New Roman" w:hAnsi="Times New Roman" w:cs="Times New Roman"/>
+                <w:sz w:val="24"/>
+                <w:szCs w:val="24"/>
+              </w:rPr>
+            </w:pPr>
+            <w:r>
+              <w:rPr>
+                <w:rFonts w:ascii="Times New Roman" w:hAnsi="Times New Roman" w:cs="Times New Roman"/>
+                <w:sz w:val="24"/>
+                <w:szCs w:val="24"/>
+              </w:rPr>
+              <w:t>Integer</w:t>
+            </w:r>
+          </w:p>
+        </w:tc>
+        <w:tc>
+          <w:tcPr>
+            <w:tcW w:w="841" w:type="dxa"/>
+          </w:tcPr>
+          <w:p>
+            <w:pPr>
+              <w:spacing w:after="160" w:line="360" w:lineRule="auto"/>
+              <w:cnfStyle w:val="000000100000" w:firstRow="0" w:lastRow="0" w:firstColumn="0" w:lastColumn="0" w:oddVBand="0" w:evenVBand="0" w:oddHBand="1" w:evenHBand="0" w:firstRowFirstColumn="0" w:firstRowLastColumn="0" w:lastRowFirstColumn="0" w:lastRowLastColumn="0"/>
+              <w:rPr>
+                <w:rFonts w:ascii="Times New Roman" w:hAnsi="Times New Roman" w:cs="Times New Roman"/>
+                <w:sz w:val="24"/>
+                <w:szCs w:val="24"/>
+              </w:rPr>
+            </w:pPr>
+            <w:r>
+              <w:rPr>
+                <w:rFonts w:ascii="Times New Roman" w:hAnsi="Times New Roman" w:cs="Times New Roman"/>
+                <w:sz w:val="24"/>
+                <w:szCs w:val="24"/>
+              </w:rPr>
+              <w:t>PK</w:t>
+            </w:r>
+          </w:p>
+        </w:tc>
+        <w:tc>
+          <w:tcPr>
+            <w:tcW w:w="1082" w:type="dxa"/>
+          </w:tcPr>
+          <w:p>
+            <w:pPr>
+              <w:spacing w:after="160" w:line="360" w:lineRule="auto"/>
+              <w:cnfStyle w:val="000000100000" w:firstRow="0" w:lastRow="0" w:firstColumn="0" w:lastColumn="0" w:oddVBand="0" w:evenVBand="0" w:oddHBand="1" w:evenHBand="0" w:firstRowFirstColumn="0" w:firstRowLastColumn="0" w:lastRowFirstColumn="0" w:lastRowLastColumn="0"/>
+              <w:rPr>
+                <w:rFonts w:ascii="Times New Roman" w:hAnsi="Times New Roman" w:cs="Times New Roman"/>
+                <w:sz w:val="24"/>
+                <w:szCs w:val="24"/>
+              </w:rPr>
+            </w:pPr>
+            <w:r>
+              <w:rPr>
+                <w:rFonts w:ascii="Times New Roman" w:hAnsi="Times New Roman" w:cs="Times New Roman"/>
+                <w:sz w:val="24"/>
+                <w:szCs w:val="24"/>
+              </w:rPr>
+              <w:t>8</w:t>
+            </w:r>
+          </w:p>
+        </w:tc>
+        <w:tc>
+          <w:tcPr>
+            <w:tcW w:w="2403" w:type="dxa"/>
+          </w:tcPr>
+          <w:p>
+            <w:pPr>
+              <w:spacing w:after="160" w:line="360" w:lineRule="auto"/>
+              <w:cnfStyle w:val="000000100000" w:firstRow="0" w:lastRow="0" w:firstColumn="0" w:lastColumn="0" w:oddVBand="0" w:evenVBand="0" w:oddHBand="1" w:evenHBand="0" w:firstRowFirstColumn="0" w:firstRowLastColumn="0" w:lastRowFirstColumn="0" w:lastRowLastColumn="0"/>
+              <w:rPr>
+                <w:rFonts w:ascii="Times New Roman" w:hAnsi="Times New Roman" w:cs="Times New Roman"/>
+                <w:sz w:val="24"/>
+                <w:szCs w:val="24"/>
+              </w:rPr>
+            </w:pPr>
+            <w:r>
+              <w:rPr>
+                <w:rFonts w:ascii="Times New Roman" w:hAnsi="Times New Roman" w:cs="Times New Roman"/>
+                <w:sz w:val="24"/>
+                <w:szCs w:val="24"/>
+              </w:rPr>
+              <w:t>Unique identifier for each ride</w:t>
+            </w:r>
+          </w:p>
+        </w:tc>
+        <w:tc>
+          <w:tcPr>
+            <w:tcW w:w="1249" w:type="dxa"/>
+          </w:tcPr>
+          <w:p>
+            <w:pPr>
+              <w:spacing w:after="160" w:line="360" w:lineRule="auto"/>
+              <w:cnfStyle w:val="000000100000" w:firstRow="0" w:lastRow="0" w:firstColumn="0" w:lastColumn="0" w:oddVBand="0" w:evenVBand="0" w:oddHBand="1" w:evenHBand="0" w:firstRowFirstColumn="0" w:firstRowLastColumn="0" w:lastRowFirstColumn="0" w:lastRowLastColumn="0"/>
+              <w:rPr>
+                <w:rFonts w:ascii="Times New Roman" w:hAnsi="Times New Roman" w:cs="Times New Roman"/>
+                <w:sz w:val="24"/>
+                <w:szCs w:val="24"/>
+              </w:rPr>
+            </w:pPr>
+            <w:r>
+              <w:rPr>
+                <w:rFonts w:ascii="Times New Roman" w:hAnsi="Times New Roman" w:cs="Times New Roman"/>
+                <w:sz w:val="24"/>
+                <w:szCs w:val="24"/>
+              </w:rPr>
+              <w:t>Y</w:t>
+            </w:r>
+          </w:p>
+        </w:tc>
+        <w:tc>
+          <w:tcPr>
+            <w:tcW w:w="1314" w:type="dxa"/>
+          </w:tcPr>
+          <w:p>
+            <w:pPr>
+              <w:spacing w:after="160" w:line="360" w:lineRule="auto"/>
+              <w:cnfStyle w:val="000000100000" w:firstRow="0" w:lastRow="0" w:firstColumn="0" w:lastColumn="0" w:oddVBand="0" w:evenVBand="0" w:oddHBand="1" w:evenHBand="0" w:firstRowFirstColumn="0" w:firstRowLastColumn="0" w:lastRowFirstColumn="0" w:lastRowLastColumn="0"/>
+              <w:rPr>
+                <w:rFonts w:ascii="Times New Roman" w:hAnsi="Times New Roman" w:cs="Times New Roman"/>
+                <w:sz w:val="24"/>
+                <w:szCs w:val="24"/>
+              </w:rPr>
+            </w:pPr>
+            <w:r>
+              <w:rPr>
+                <w:rFonts w:ascii="Times New Roman" w:hAnsi="Times New Roman" w:cs="Times New Roman"/>
+                <w:sz w:val="24"/>
+                <w:szCs w:val="24"/>
+              </w:rPr>
+              <w:t>N</w:t>
+            </w:r>
+          </w:p>
+        </w:tc>
+      </w:tr>
+      <w:tr>
+        <w:trPr>
+          <w:trHeight w:val="490"/>
+        </w:trPr>
+        <w:tc>
+          <w:tcPr>
+            <w:cnfStyle w:val="001000000000" w:firstRow="0" w:lastRow="0" w:firstColumn="1" w:lastColumn="0" w:oddVBand="0" w:evenVBand="0" w:oddHBand="0" w:evenHBand="0" w:firstRowFirstColumn="0" w:firstRowLastColumn="0" w:lastRowFirstColumn="0" w:lastRowLastColumn="0"/>
+            <w:tcW w:w="1764" w:type="dxa"/>
+          </w:tcPr>
+          <w:p>
+            <w:pPr>
+              <w:spacing w:after="160" w:line="360" w:lineRule="auto"/>
+              <w:rPr>
+                <w:rFonts w:ascii="Times New Roman" w:hAnsi="Times New Roman" w:cs="Times New Roman"/>
+                <w:sz w:val="24"/>
+                <w:szCs w:val="24"/>
+              </w:rPr>
+            </w:pPr>
+            <w:proofErr w:type="spellStart"/>
+            <w:r>
+              <w:rPr>
+                <w:rFonts w:ascii="Times New Roman" w:hAnsi="Times New Roman" w:cs="Times New Roman"/>
+                <w:sz w:val="24"/>
+                <w:szCs w:val="24"/>
+              </w:rPr>
+              <w:t>RiderId</w:t>
+            </w:r>
+            <w:proofErr w:type="spellEnd"/>
+            <w:r>
+              <w:rPr>
+                <w:rFonts w:ascii="Times New Roman" w:hAnsi="Times New Roman" w:cs="Times New Roman"/>
+                <w:sz w:val="24"/>
+                <w:szCs w:val="24"/>
+              </w:rPr>
+              <w:t xml:space="preserve">                 </w:t>
+            </w:r>
+          </w:p>
+        </w:tc>
+        <w:tc>
+          <w:tcPr>
+            <w:tcW w:w="1281" w:type="dxa"/>
+          </w:tcPr>
+          <w:p>
+            <w:pPr>
+              <w:spacing w:after="160" w:line="360" w:lineRule="auto"/>
+              <w:cnfStyle w:val="000000000000" w:firstRow="0" w:lastRow="0" w:firstColumn="0" w:lastColumn="0" w:oddVBand="0" w:evenVBand="0" w:oddHBand="0" w:evenHBand="0" w:firstRowFirstColumn="0" w:firstRowLastColumn="0" w:lastRowFirstColumn="0" w:lastRowLastColumn="0"/>
+              <w:rPr>
+                <w:rFonts w:ascii="Times New Roman" w:hAnsi="Times New Roman" w:cs="Times New Roman"/>
+                <w:sz w:val="24"/>
+                <w:szCs w:val="24"/>
+              </w:rPr>
+            </w:pPr>
+            <w:r>
+              <w:rPr>
+                <w:rFonts w:ascii="Times New Roman" w:hAnsi="Times New Roman" w:cs="Times New Roman"/>
+                <w:sz w:val="24"/>
+                <w:szCs w:val="24"/>
+              </w:rPr>
+              <w:t>Varchar</w:t>
+            </w:r>
+          </w:p>
+        </w:tc>
+        <w:tc>
+          <w:tcPr>
+            <w:tcW w:w="841" w:type="dxa"/>
+          </w:tcPr>
+          <w:p>
+            <w:pPr>
+              <w:spacing w:after="160" w:line="360" w:lineRule="auto"/>
+              <w:cnfStyle w:val="000000000000" w:firstRow="0" w:lastRow="0" w:firstColumn="0" w:lastColumn="0" w:oddVBand="0" w:evenVBand="0" w:oddHBand="0" w:evenHBand="0" w:firstRowFirstColumn="0" w:firstRowLastColumn="0" w:lastRowFirstColumn="0" w:lastRowLastColumn="0"/>
+              <w:rPr>
+                <w:rFonts w:ascii="Times New Roman" w:hAnsi="Times New Roman" w:cs="Times New Roman"/>
+                <w:sz w:val="24"/>
+                <w:szCs w:val="24"/>
+              </w:rPr>
+            </w:pPr>
+            <w:r>
+              <w:rPr>
+                <w:rFonts w:ascii="Times New Roman" w:hAnsi="Times New Roman" w:cs="Times New Roman"/>
+                <w:sz w:val="24"/>
+                <w:szCs w:val="24"/>
+              </w:rPr>
+              <w:t>AK</w:t>
+            </w:r>
+          </w:p>
+        </w:tc>
+        <w:tc>
+          <w:tcPr>
+            <w:tcW w:w="1082" w:type="dxa"/>
+          </w:tcPr>
+          <w:p>
+            <w:pPr>
+              <w:spacing w:after="160" w:line="360" w:lineRule="auto"/>
+              <w:cnfStyle w:val="000000000000" w:firstRow="0" w:lastRow="0" w:firstColumn="0" w:lastColumn="0" w:oddVBand="0" w:evenVBand="0" w:oddHBand="0" w:evenHBand="0" w:firstRowFirstColumn="0" w:firstRowLastColumn="0" w:lastRowFirstColumn="0" w:lastRowLastColumn="0"/>
+              <w:rPr>
+                <w:rFonts w:ascii="Times New Roman" w:hAnsi="Times New Roman" w:cs="Times New Roman"/>
+                <w:sz w:val="24"/>
+                <w:szCs w:val="24"/>
+              </w:rPr>
+            </w:pPr>
+            <w:r>
+              <w:rPr>
+                <w:rFonts w:ascii="Times New Roman" w:hAnsi="Times New Roman" w:cs="Times New Roman"/>
+                <w:sz w:val="24"/>
+                <w:szCs w:val="24"/>
+              </w:rPr>
+              <w:t>8</w:t>
+            </w:r>
+          </w:p>
+        </w:tc>
+        <w:tc>
+          <w:tcPr>
+            <w:tcW w:w="2403" w:type="dxa"/>
+          </w:tcPr>
+          <w:p>
+            <w:pPr>
+              <w:spacing w:after="160" w:line="360" w:lineRule="auto"/>
+              <w:cnfStyle w:val="000000000000" w:firstRow="0" w:lastRow="0" w:firstColumn="0" w:lastColumn="0" w:oddVBand="0" w:evenVBand="0" w:oddHBand="0" w:evenHBand="0" w:firstRowFirstColumn="0" w:firstRowLastColumn="0" w:lastRowFirstColumn="0" w:lastRowLastColumn="0"/>
+              <w:rPr>
+                <w:rFonts w:ascii="Times New Roman" w:hAnsi="Times New Roman" w:cs="Times New Roman"/>
+                <w:sz w:val="24"/>
+                <w:szCs w:val="24"/>
+              </w:rPr>
+            </w:pPr>
+            <w:r>
+              <w:rPr>
+                <w:rFonts w:ascii="Times New Roman" w:hAnsi="Times New Roman" w:cs="Times New Roman"/>
+                <w:sz w:val="24"/>
+                <w:szCs w:val="24"/>
+              </w:rPr>
+              <w:t>Foreign key to the corresponding rider</w:t>
+            </w:r>
+          </w:p>
+        </w:tc>
+        <w:tc>
+          <w:tcPr>
+            <w:tcW w:w="1249" w:type="dxa"/>
+          </w:tcPr>
+          <w:p>
+            <w:pPr>
+              <w:spacing w:after="160" w:line="360" w:lineRule="auto"/>
+              <w:cnfStyle w:val="000000000000" w:firstRow="0" w:lastRow="0" w:firstColumn="0" w:lastColumn="0" w:oddVBand="0" w:evenVBand="0" w:oddHBand="0" w:evenHBand="0" w:firstRowFirstColumn="0" w:firstRowLastColumn="0" w:lastRowFirstColumn="0" w:lastRowLastColumn="0"/>
+              <w:rPr>
+                <w:rFonts w:ascii="Times New Roman" w:hAnsi="Times New Roman" w:cs="Times New Roman"/>
+                <w:sz w:val="24"/>
+                <w:szCs w:val="24"/>
+              </w:rPr>
+            </w:pPr>
+            <w:r>
+              <w:rPr>
+                <w:rFonts w:ascii="Times New Roman" w:hAnsi="Times New Roman" w:cs="Times New Roman"/>
+                <w:sz w:val="24"/>
+                <w:szCs w:val="24"/>
+              </w:rPr>
+              <w:t>Y</w:t>
+            </w:r>
+          </w:p>
+        </w:tc>
+        <w:tc>
+          <w:tcPr>
+            <w:tcW w:w="1314" w:type="dxa"/>
+          </w:tcPr>
+          <w:p>
+            <w:pPr>
+              <w:spacing w:after="160" w:line="360" w:lineRule="auto"/>
+              <w:cnfStyle w:val="000000000000" w:firstRow="0" w:lastRow="0" w:firstColumn="0" w:lastColumn="0" w:oddVBand="0" w:evenVBand="0" w:oddHBand="0" w:evenHBand="0" w:firstRowFirstColumn="0" w:firstRowLastColumn="0" w:lastRowFirstColumn="0" w:lastRowLastColumn="0"/>
+              <w:rPr>
+                <w:rFonts w:ascii="Times New Roman" w:hAnsi="Times New Roman" w:cs="Times New Roman"/>
+                <w:sz w:val="24"/>
+                <w:szCs w:val="24"/>
+              </w:rPr>
+            </w:pPr>
+            <w:r>
+              <w:rPr>
+                <w:rFonts w:ascii="Times New Roman" w:hAnsi="Times New Roman" w:cs="Times New Roman"/>
+                <w:sz w:val="24"/>
+                <w:szCs w:val="24"/>
+              </w:rPr>
+              <w:t>N</w:t>
+            </w:r>
+          </w:p>
+        </w:tc>
+      </w:tr>
+      <w:tr>
+        <w:trPr>
+          <w:cnfStyle w:val="000000100000" w:firstRow="0" w:lastRow="0" w:firstColumn="0" w:lastColumn="0" w:oddVBand="0" w:evenVBand="0" w:oddHBand="1" w:evenHBand="0" w:firstRowFirstColumn="0" w:firstRowLastColumn="0" w:lastRowFirstColumn="0" w:lastRowLastColumn="0"/>
+          <w:trHeight w:val="505"/>
+        </w:trPr>
+        <w:tc>
+          <w:tcPr>
+            <w:cnfStyle w:val="001000000000" w:firstRow="0" w:lastRow="0" w:firstColumn="1" w:lastColumn="0" w:oddVBand="0" w:evenVBand="0" w:oddHBand="0" w:evenHBand="0" w:firstRowFirstColumn="0" w:firstRowLastColumn="0" w:lastRowFirstColumn="0" w:lastRowLastColumn="0"/>
+            <w:tcW w:w="1764" w:type="dxa"/>
+          </w:tcPr>
+          <w:p>
+            <w:pPr>
+              <w:spacing w:after="160" w:line="360" w:lineRule="auto"/>
+              <w:rPr>
+                <w:rFonts w:ascii="Times New Roman" w:hAnsi="Times New Roman" w:cs="Times New Roman"/>
+                <w:sz w:val="24"/>
+                <w:szCs w:val="24"/>
+              </w:rPr>
+            </w:pPr>
+            <w:proofErr w:type="spellStart"/>
+            <w:r>
+              <w:rPr>
+                <w:rFonts w:ascii="Times New Roman" w:hAnsi="Times New Roman" w:cs="Times New Roman"/>
+                <w:sz w:val="24"/>
+                <w:szCs w:val="24"/>
+              </w:rPr>
+              <w:t>DriverId</w:t>
+            </w:r>
+            <w:proofErr w:type="spellEnd"/>
+          </w:p>
+          <w:p>
+            <w:pPr>
+              <w:spacing w:after="160" w:line="360" w:lineRule="auto"/>
+              <w:rPr>
+                <w:rFonts w:ascii="Times New Roman" w:hAnsi="Times New Roman" w:cs="Times New Roman"/>
+                <w:sz w:val="24"/>
+                <w:szCs w:val="24"/>
+              </w:rPr>
+            </w:pPr>
+          </w:p>
+        </w:tc>
+        <w:tc>
+          <w:tcPr>
+            <w:tcW w:w="1281" w:type="dxa"/>
+          </w:tcPr>
+          <w:p>
+            <w:pPr>
+              <w:spacing w:after="160" w:line="360" w:lineRule="auto"/>
+              <w:cnfStyle w:val="000000100000" w:firstRow="0" w:lastRow="0" w:firstColumn="0" w:lastColumn="0" w:oddVBand="0" w:evenVBand="0" w:oddHBand="1" w:evenHBand="0" w:firstRowFirstColumn="0" w:firstRowLastColumn="0" w:lastRowFirstColumn="0" w:lastRowLastColumn="0"/>
+              <w:rPr>
+                <w:rFonts w:ascii="Times New Roman" w:hAnsi="Times New Roman" w:cs="Times New Roman"/>
+                <w:sz w:val="24"/>
+                <w:szCs w:val="24"/>
+              </w:rPr>
+            </w:pPr>
+            <w:r>
+              <w:rPr>
+                <w:rFonts w:ascii="Times New Roman" w:hAnsi="Times New Roman" w:cs="Times New Roman"/>
+                <w:sz w:val="24"/>
+                <w:szCs w:val="24"/>
+              </w:rPr>
+              <w:t>Varchar</w:t>
+            </w:r>
+          </w:p>
+        </w:tc>
+        <w:tc>
+          <w:tcPr>
+            <w:tcW w:w="841" w:type="dxa"/>
+          </w:tcPr>
+          <w:p>
+            <w:pPr>
+              <w:spacing w:after="160" w:line="360" w:lineRule="auto"/>
+              <w:cnfStyle w:val="000000100000" w:firstRow="0" w:lastRow="0" w:firstColumn="0" w:lastColumn="0" w:oddVBand="0" w:evenVBand="0" w:oddHBand="1" w:evenHBand="0" w:firstRowFirstColumn="0" w:firstRowLastColumn="0" w:lastRowFirstColumn="0" w:lastRowLastColumn="0"/>
+              <w:rPr>
+                <w:rFonts w:ascii="Times New Roman" w:hAnsi="Times New Roman" w:cs="Times New Roman"/>
+                <w:sz w:val="24"/>
+                <w:szCs w:val="24"/>
+              </w:rPr>
+            </w:pPr>
+            <w:r>
+              <w:rPr>
+                <w:rFonts w:ascii="Times New Roman" w:hAnsi="Times New Roman" w:cs="Times New Roman"/>
+                <w:sz w:val="24"/>
+                <w:szCs w:val="24"/>
+              </w:rPr>
+              <w:t>AK</w:t>
+            </w:r>
+          </w:p>
+        </w:tc>
+        <w:tc>
+          <w:tcPr>
+            <w:tcW w:w="1082" w:type="dxa"/>
+          </w:tcPr>
+          <w:p>
+            <w:pPr>
+              <w:spacing w:after="160" w:line="360" w:lineRule="auto"/>
+              <w:cnfStyle w:val="000000100000" w:firstRow="0" w:lastRow="0" w:firstColumn="0" w:lastColumn="0" w:oddVBand="0" w:evenVBand="0" w:oddHBand="1" w:evenHBand="0" w:firstRowFirstColumn="0" w:firstRowLastColumn="0" w:lastRowFirstColumn="0" w:lastRowLastColumn="0"/>
+              <w:rPr>
+                <w:rFonts w:ascii="Times New Roman" w:hAnsi="Times New Roman" w:cs="Times New Roman"/>
+                <w:sz w:val="24"/>
+                <w:szCs w:val="24"/>
+              </w:rPr>
+            </w:pPr>
+            <w:r>
+              <w:rPr>
+                <w:rFonts w:ascii="Times New Roman" w:hAnsi="Times New Roman" w:cs="Times New Roman"/>
+                <w:sz w:val="24"/>
+                <w:szCs w:val="24"/>
+              </w:rPr>
+              <w:t>8</w:t>
+            </w:r>
+          </w:p>
+        </w:tc>
+        <w:tc>
+          <w:tcPr>
+            <w:tcW w:w="2403" w:type="dxa"/>
+          </w:tcPr>
+          <w:p>
+            <w:pPr>
+              <w:spacing w:after="160" w:line="360" w:lineRule="auto"/>
+              <w:cnfStyle w:val="000000100000" w:firstRow="0" w:lastRow="0" w:firstColumn="0" w:lastColumn="0" w:oddVBand="0" w:evenVBand="0" w:oddHBand="1" w:evenHBand="0" w:firstRowFirstColumn="0" w:firstRowLastColumn="0" w:lastRowFirstColumn="0" w:lastRowLastColumn="0"/>
+              <w:rPr>
+                <w:rFonts w:ascii="Times New Roman" w:hAnsi="Times New Roman" w:cs="Times New Roman"/>
+                <w:sz w:val="24"/>
+                <w:szCs w:val="24"/>
+              </w:rPr>
+            </w:pPr>
+            <w:r>
+              <w:rPr>
+                <w:rFonts w:ascii="Times New Roman" w:hAnsi="Times New Roman" w:cs="Times New Roman"/>
+                <w:sz w:val="24"/>
+                <w:szCs w:val="24"/>
+              </w:rPr>
+              <w:t>Foreign key to the corresponding driver</w:t>
+            </w:r>
+          </w:p>
+        </w:tc>
+        <w:tc>
+          <w:tcPr>
+            <w:tcW w:w="1249" w:type="dxa"/>
+          </w:tcPr>
+          <w:p>
+            <w:pPr>
+              <w:spacing w:after="160" w:line="360" w:lineRule="auto"/>
+              <w:cnfStyle w:val="000000100000" w:firstRow="0" w:lastRow="0" w:firstColumn="0" w:lastColumn="0" w:oddVBand="0" w:evenVBand="0" w:oddHBand="1" w:evenHBand="0" w:firstRowFirstColumn="0" w:firstRowLastColumn="0" w:lastRowFirstColumn="0" w:lastRowLastColumn="0"/>
+              <w:rPr>
+                <w:rFonts w:ascii="Times New Roman" w:hAnsi="Times New Roman" w:cs="Times New Roman"/>
+                <w:sz w:val="24"/>
+                <w:szCs w:val="24"/>
+              </w:rPr>
+            </w:pPr>
+            <w:r>
+              <w:rPr>
+                <w:rFonts w:ascii="Times New Roman" w:hAnsi="Times New Roman" w:cs="Times New Roman"/>
+                <w:sz w:val="24"/>
+                <w:szCs w:val="24"/>
+              </w:rPr>
+              <w:t>Y</w:t>
+            </w:r>
+          </w:p>
+        </w:tc>
+        <w:tc>
+          <w:tcPr>
+            <w:tcW w:w="1314" w:type="dxa"/>
+          </w:tcPr>
+          <w:p>
+            <w:pPr>
+              <w:spacing w:after="160" w:line="360" w:lineRule="auto"/>
+              <w:cnfStyle w:val="000000100000" w:firstRow="0" w:lastRow="0" w:firstColumn="0" w:lastColumn="0" w:oddVBand="0" w:evenVBand="0" w:oddHBand="1" w:evenHBand="0" w:firstRowFirstColumn="0" w:firstRowLastColumn="0" w:lastRowFirstColumn="0" w:lastRowLastColumn="0"/>
+              <w:rPr>
+                <w:rFonts w:ascii="Times New Roman" w:hAnsi="Times New Roman" w:cs="Times New Roman"/>
+                <w:sz w:val="24"/>
+                <w:szCs w:val="24"/>
+              </w:rPr>
+            </w:pPr>
+            <w:r>
+              <w:rPr>
+                <w:rFonts w:ascii="Times New Roman" w:hAnsi="Times New Roman" w:cs="Times New Roman"/>
+                <w:sz w:val="24"/>
+                <w:szCs w:val="24"/>
+              </w:rPr>
+              <w:t>N</w:t>
+            </w:r>
+          </w:p>
+        </w:tc>
+      </w:tr>
+      <w:tr>
+        <w:trPr>
+          <w:trHeight w:val="490"/>
+        </w:trPr>
+        <w:tc>
+          <w:tcPr>
+            <w:cnfStyle w:val="001000000000" w:firstRow="0" w:lastRow="0" w:firstColumn="1" w:lastColumn="0" w:oddVBand="0" w:evenVBand="0" w:oddHBand="0" w:evenHBand="0" w:firstRowFirstColumn="0" w:firstRowLastColumn="0" w:lastRowFirstColumn="0" w:lastRowLastColumn="0"/>
+            <w:tcW w:w="1764" w:type="dxa"/>
+          </w:tcPr>
+          <w:p>
+            <w:pPr>
+              <w:spacing w:after="160" w:line="360" w:lineRule="auto"/>
+              <w:rPr>
+                <w:rFonts w:ascii="Times New Roman" w:hAnsi="Times New Roman" w:cs="Times New Roman"/>
+                <w:sz w:val="24"/>
+                <w:szCs w:val="24"/>
+              </w:rPr>
+            </w:pPr>
+            <w:proofErr w:type="spellStart"/>
+            <w:r>
+              <w:rPr>
+                <w:rFonts w:ascii="Times New Roman" w:hAnsi="Times New Roman" w:cs="Times New Roman"/>
+                <w:sz w:val="24"/>
+                <w:szCs w:val="24"/>
+              </w:rPr>
+              <w:lastRenderedPageBreak/>
+              <w:t>Pickup_location</w:t>
+            </w:r>
+            <w:proofErr w:type="spellEnd"/>
+          </w:p>
+        </w:tc>
+        <w:tc>
+          <w:tcPr>
+            <w:tcW w:w="1281" w:type="dxa"/>
+          </w:tcPr>
+          <w:p>
+            <w:pPr>
+              <w:spacing w:after="160" w:line="360" w:lineRule="auto"/>
+              <w:cnfStyle w:val="000000000000" w:firstRow="0" w:lastRow="0" w:firstColumn="0" w:lastColumn="0" w:oddVBand="0" w:evenVBand="0" w:oddHBand="0" w:evenHBand="0" w:firstRowFirstColumn="0" w:firstRowLastColumn="0" w:lastRowFirstColumn="0" w:lastRowLastColumn="0"/>
+              <w:rPr>
+                <w:rFonts w:ascii="Times New Roman" w:hAnsi="Times New Roman" w:cs="Times New Roman"/>
+                <w:sz w:val="24"/>
+                <w:szCs w:val="24"/>
+              </w:rPr>
+            </w:pPr>
+            <w:r>
+              <w:rPr>
+                <w:rFonts w:ascii="Times New Roman" w:hAnsi="Times New Roman" w:cs="Times New Roman"/>
+                <w:sz w:val="24"/>
+                <w:szCs w:val="24"/>
+              </w:rPr>
+              <w:t>Varchar</w:t>
+            </w:r>
+          </w:p>
+        </w:tc>
+        <w:tc>
+          <w:tcPr>
+            <w:tcW w:w="841" w:type="dxa"/>
+          </w:tcPr>
+          <w:p>
+            <w:pPr>
+              <w:spacing w:after="160" w:line="360" w:lineRule="auto"/>
+              <w:cnfStyle w:val="000000000000" w:firstRow="0" w:lastRow="0" w:firstColumn="0" w:lastColumn="0" w:oddVBand="0" w:evenVBand="0" w:oddHBand="0" w:evenHBand="0" w:firstRowFirstColumn="0" w:firstRowLastColumn="0" w:lastRowFirstColumn="0" w:lastRowLastColumn="0"/>
+              <w:rPr>
+                <w:rFonts w:ascii="Times New Roman" w:hAnsi="Times New Roman" w:cs="Times New Roman"/>
+                <w:sz w:val="24"/>
+                <w:szCs w:val="24"/>
+              </w:rPr>
+            </w:pPr>
+            <w:r>
+              <w:rPr>
+                <w:rFonts w:ascii="Times New Roman" w:hAnsi="Times New Roman" w:cs="Times New Roman"/>
+                <w:sz w:val="24"/>
+                <w:szCs w:val="24"/>
+              </w:rPr>
+              <w:t>AK</w:t>
+            </w:r>
+          </w:p>
+        </w:tc>
+        <w:tc>
+          <w:tcPr>
+            <w:tcW w:w="1082" w:type="dxa"/>
+          </w:tcPr>
+          <w:p>
+            <w:pPr>
+              <w:spacing w:after="160" w:line="360" w:lineRule="auto"/>
+              <w:cnfStyle w:val="000000000000" w:firstRow="0" w:lastRow="0" w:firstColumn="0" w:lastColumn="0" w:oddVBand="0" w:evenVBand="0" w:oddHBand="0" w:evenHBand="0" w:firstRowFirstColumn="0" w:firstRowLastColumn="0" w:lastRowFirstColumn="0" w:lastRowLastColumn="0"/>
+              <w:rPr>
+                <w:rFonts w:ascii="Times New Roman" w:hAnsi="Times New Roman" w:cs="Times New Roman"/>
+                <w:sz w:val="24"/>
+                <w:szCs w:val="24"/>
+              </w:rPr>
+            </w:pPr>
+            <w:r>
+              <w:rPr>
+                <w:rFonts w:ascii="Times New Roman" w:hAnsi="Times New Roman" w:cs="Times New Roman"/>
+                <w:sz w:val="24"/>
+                <w:szCs w:val="24"/>
+              </w:rPr>
+              <w:t>50</w:t>
+            </w:r>
+          </w:p>
+        </w:tc>
+        <w:tc>
+          <w:tcPr>
+            <w:tcW w:w="2403" w:type="dxa"/>
+          </w:tcPr>
+          <w:p>
+            <w:pPr>
+              <w:spacing w:after="160" w:line="360" w:lineRule="auto"/>
+              <w:cnfStyle w:val="000000000000" w:firstRow="0" w:lastRow="0" w:firstColumn="0" w:lastColumn="0" w:oddVBand="0" w:evenVBand="0" w:oddHBand="0" w:evenHBand="0" w:firstRowFirstColumn="0" w:firstRowLastColumn="0" w:lastRowFirstColumn="0" w:lastRowLastColumn="0"/>
+              <w:rPr>
+                <w:rFonts w:ascii="Times New Roman" w:hAnsi="Times New Roman" w:cs="Times New Roman"/>
+                <w:sz w:val="24"/>
+                <w:szCs w:val="24"/>
+              </w:rPr>
+            </w:pPr>
+            <w:r>
+              <w:rPr>
+                <w:rFonts w:ascii="Times New Roman" w:hAnsi="Times New Roman" w:cs="Times New Roman"/>
+                <w:sz w:val="24"/>
+                <w:szCs w:val="24"/>
+              </w:rPr>
+              <w:t>Starting location of the ride</w:t>
+            </w:r>
+          </w:p>
+        </w:tc>
+        <w:tc>
+          <w:tcPr>
+            <w:tcW w:w="1249" w:type="dxa"/>
+          </w:tcPr>
+          <w:p>
+            <w:pPr>
+              <w:spacing w:after="160" w:line="360" w:lineRule="auto"/>
+              <w:cnfStyle w:val="000000000000" w:firstRow="0" w:lastRow="0" w:firstColumn="0" w:lastColumn="0" w:oddVBand="0" w:evenVBand="0" w:oddHBand="0" w:evenHBand="0" w:firstRowFirstColumn="0" w:firstRowLastColumn="0" w:lastRowFirstColumn="0" w:lastRowLastColumn="0"/>
+              <w:rPr>
+                <w:rFonts w:ascii="Times New Roman" w:hAnsi="Times New Roman" w:cs="Times New Roman"/>
+                <w:sz w:val="24"/>
+                <w:szCs w:val="24"/>
+              </w:rPr>
+            </w:pPr>
+            <w:r>
+              <w:rPr>
+                <w:rFonts w:ascii="Times New Roman" w:hAnsi="Times New Roman" w:cs="Times New Roman"/>
+                <w:sz w:val="24"/>
+                <w:szCs w:val="24"/>
+              </w:rPr>
+              <w:t>Y</w:t>
+            </w:r>
+          </w:p>
+        </w:tc>
+        <w:tc>
+          <w:tcPr>
+            <w:tcW w:w="1314" w:type="dxa"/>
+          </w:tcPr>
+          <w:p>
+            <w:pPr>
+              <w:spacing w:after="160" w:line="360" w:lineRule="auto"/>
+              <w:cnfStyle w:val="000000000000" w:firstRow="0" w:lastRow="0" w:firstColumn="0" w:lastColumn="0" w:oddVBand="0" w:evenVBand="0" w:oddHBand="0" w:evenHBand="0" w:firstRowFirstColumn="0" w:firstRowLastColumn="0" w:lastRowFirstColumn="0" w:lastRowLastColumn="0"/>
+              <w:rPr>
+                <w:rFonts w:ascii="Times New Roman" w:hAnsi="Times New Roman" w:cs="Times New Roman"/>
+                <w:sz w:val="24"/>
+                <w:szCs w:val="24"/>
+              </w:rPr>
+            </w:pPr>
+            <w:r>
+              <w:rPr>
+                <w:rFonts w:ascii="Times New Roman" w:hAnsi="Times New Roman" w:cs="Times New Roman"/>
+                <w:sz w:val="24"/>
+                <w:szCs w:val="24"/>
+              </w:rPr>
+              <w:t>N</w:t>
+            </w:r>
+          </w:p>
+        </w:tc>
+      </w:tr>
+      <w:tr>
+        <w:trPr>
+          <w:cnfStyle w:val="000000100000" w:firstRow="0" w:lastRow="0" w:firstColumn="0" w:lastColumn="0" w:oddVBand="0" w:evenVBand="0" w:oddHBand="1" w:evenHBand="0" w:firstRowFirstColumn="0" w:firstRowLastColumn="0" w:lastRowFirstColumn="0" w:lastRowLastColumn="0"/>
+          <w:trHeight w:val="490"/>
+        </w:trPr>
+        <w:tc>
+          <w:tcPr>
+            <w:cnfStyle w:val="001000000000" w:firstRow="0" w:lastRow="0" w:firstColumn="1" w:lastColumn="0" w:oddVBand="0" w:evenVBand="0" w:oddHBand="0" w:evenHBand="0" w:firstRowFirstColumn="0" w:firstRowLastColumn="0" w:lastRowFirstColumn="0" w:lastRowLastColumn="0"/>
+            <w:tcW w:w="1764" w:type="dxa"/>
+          </w:tcPr>
+          <w:p>
+            <w:pPr>
+              <w:spacing w:after="160" w:line="360" w:lineRule="auto"/>
+              <w:rPr>
+                <w:rFonts w:ascii="Times New Roman" w:hAnsi="Times New Roman" w:cs="Times New Roman"/>
+                <w:sz w:val="24"/>
+                <w:szCs w:val="24"/>
+              </w:rPr>
+            </w:pPr>
+            <w:r>
+              <w:rPr>
+                <w:rFonts w:ascii="Times New Roman" w:hAnsi="Times New Roman" w:cs="Times New Roman"/>
+                <w:sz w:val="24"/>
+                <w:szCs w:val="24"/>
+              </w:rPr>
+              <w:t>destination</w:t>
+            </w:r>
+          </w:p>
+        </w:tc>
+        <w:tc>
+          <w:tcPr>
+            <w:tcW w:w="1281" w:type="dxa"/>
+          </w:tcPr>
+          <w:p>
+            <w:pPr>
+              <w:spacing w:after="160" w:line="360" w:lineRule="auto"/>
+              <w:cnfStyle w:val="000000100000" w:firstRow="0" w:lastRow="0" w:firstColumn="0" w:lastColumn="0" w:oddVBand="0" w:evenVBand="0" w:oddHBand="1" w:evenHBand="0" w:firstRowFirstColumn="0" w:firstRowLastColumn="0" w:lastRowFirstColumn="0" w:lastRowLastColumn="0"/>
+              <w:rPr>
+                <w:rFonts w:ascii="Times New Roman" w:hAnsi="Times New Roman" w:cs="Times New Roman"/>
+                <w:sz w:val="24"/>
+                <w:szCs w:val="24"/>
+              </w:rPr>
+            </w:pPr>
+            <w:r>
+              <w:rPr>
+                <w:rFonts w:ascii="Times New Roman" w:hAnsi="Times New Roman" w:cs="Times New Roman"/>
+                <w:sz w:val="24"/>
+                <w:szCs w:val="24"/>
+              </w:rPr>
+              <w:t>Varchar</w:t>
+            </w:r>
+          </w:p>
+        </w:tc>
+        <w:tc>
+          <w:tcPr>
+            <w:tcW w:w="841" w:type="dxa"/>
+          </w:tcPr>
+          <w:p>
+            <w:pPr>
+              <w:spacing w:after="160" w:line="360" w:lineRule="auto"/>
+              <w:cnfStyle w:val="000000100000" w:firstRow="0" w:lastRow="0" w:firstColumn="0" w:lastColumn="0" w:oddVBand="0" w:evenVBand="0" w:oddHBand="1" w:evenHBand="0" w:firstRowFirstColumn="0" w:firstRowLastColumn="0" w:lastRowFirstColumn="0" w:lastRowLastColumn="0"/>
+              <w:rPr>
+                <w:rFonts w:ascii="Times New Roman" w:hAnsi="Times New Roman" w:cs="Times New Roman"/>
+                <w:sz w:val="24"/>
+                <w:szCs w:val="24"/>
+              </w:rPr>
+            </w:pPr>
+            <w:r>
+              <w:rPr>
+                <w:rFonts w:ascii="Times New Roman" w:hAnsi="Times New Roman" w:cs="Times New Roman"/>
+                <w:sz w:val="24"/>
+                <w:szCs w:val="24"/>
+              </w:rPr>
+              <w:t>AK</w:t>
+            </w:r>
+          </w:p>
+        </w:tc>
+        <w:tc>
+          <w:tcPr>
+            <w:tcW w:w="1082" w:type="dxa"/>
+          </w:tcPr>
+          <w:p>
+            <w:pPr>
+              <w:spacing w:after="160" w:line="360" w:lineRule="auto"/>
+              <w:cnfStyle w:val="000000100000" w:firstRow="0" w:lastRow="0" w:firstColumn="0" w:lastColumn="0" w:oddVBand="0" w:evenVBand="0" w:oddHBand="1" w:evenHBand="0" w:firstRowFirstColumn="0" w:firstRowLastColumn="0" w:lastRowFirstColumn="0" w:lastRowLastColumn="0"/>
+              <w:rPr>
+                <w:rFonts w:ascii="Times New Roman" w:hAnsi="Times New Roman" w:cs="Times New Roman"/>
+                <w:sz w:val="24"/>
+                <w:szCs w:val="24"/>
+              </w:rPr>
+            </w:pPr>
+            <w:r>
+              <w:rPr>
+                <w:rFonts w:ascii="Times New Roman" w:hAnsi="Times New Roman" w:cs="Times New Roman"/>
+                <w:sz w:val="24"/>
+                <w:szCs w:val="24"/>
+              </w:rPr>
+              <w:t>50</w:t>
+            </w:r>
+          </w:p>
+        </w:tc>
+        <w:tc>
+          <w:tcPr>
+            <w:tcW w:w="2403" w:type="dxa"/>
+          </w:tcPr>
+          <w:p>
+            <w:pPr>
+              <w:spacing w:after="160" w:line="360" w:lineRule="auto"/>
+              <w:cnfStyle w:val="000000100000" w:firstRow="0" w:lastRow="0" w:firstColumn="0" w:lastColumn="0" w:oddVBand="0" w:evenVBand="0" w:oddHBand="1" w:evenHBand="0" w:firstRowFirstColumn="0" w:firstRowLastColumn="0" w:lastRowFirstColumn="0" w:lastRowLastColumn="0"/>
+              <w:rPr>
+                <w:rFonts w:ascii="Times New Roman" w:hAnsi="Times New Roman" w:cs="Times New Roman"/>
+                <w:sz w:val="24"/>
+                <w:szCs w:val="24"/>
+              </w:rPr>
+            </w:pPr>
+            <w:r>
+              <w:rPr>
+                <w:rFonts w:ascii="Times New Roman" w:hAnsi="Times New Roman" w:cs="Times New Roman"/>
+                <w:sz w:val="24"/>
+                <w:szCs w:val="24"/>
+              </w:rPr>
+              <w:t>Ending location of the ride</w:t>
+            </w:r>
+          </w:p>
+        </w:tc>
+        <w:tc>
+          <w:tcPr>
+            <w:tcW w:w="1249" w:type="dxa"/>
+          </w:tcPr>
+          <w:p>
+            <w:pPr>
+              <w:spacing w:after="160" w:line="360" w:lineRule="auto"/>
+              <w:cnfStyle w:val="000000100000" w:firstRow="0" w:lastRow="0" w:firstColumn="0" w:lastColumn="0" w:oddVBand="0" w:evenVBand="0" w:oddHBand="1" w:evenHBand="0" w:firstRowFirstColumn="0" w:firstRowLastColumn="0" w:lastRowFirstColumn="0" w:lastRowLastColumn="0"/>
+              <w:rPr>
+                <w:rFonts w:ascii="Times New Roman" w:hAnsi="Times New Roman" w:cs="Times New Roman"/>
+                <w:sz w:val="24"/>
+                <w:szCs w:val="24"/>
+              </w:rPr>
+            </w:pPr>
+            <w:r>
+              <w:rPr>
+                <w:rFonts w:ascii="Times New Roman" w:hAnsi="Times New Roman" w:cs="Times New Roman"/>
+                <w:sz w:val="24"/>
+                <w:szCs w:val="24"/>
+              </w:rPr>
+              <w:t>Y</w:t>
+            </w:r>
+          </w:p>
+        </w:tc>
+        <w:tc>
+          <w:tcPr>
+            <w:tcW w:w="1314" w:type="dxa"/>
+          </w:tcPr>
+          <w:p>
+            <w:pPr>
+              <w:spacing w:after="160" w:line="360" w:lineRule="auto"/>
+              <w:cnfStyle w:val="000000100000" w:firstRow="0" w:lastRow="0" w:firstColumn="0" w:lastColumn="0" w:oddVBand="0" w:evenVBand="0" w:oddHBand="1" w:evenHBand="0" w:firstRowFirstColumn="0" w:firstRowLastColumn="0" w:lastRowFirstColumn="0" w:lastRowLastColumn="0"/>
+              <w:rPr>
+                <w:rFonts w:ascii="Times New Roman" w:hAnsi="Times New Roman" w:cs="Times New Roman"/>
+                <w:sz w:val="24"/>
+                <w:szCs w:val="24"/>
+              </w:rPr>
+            </w:pPr>
+            <w:r>
+              <w:rPr>
+                <w:rFonts w:ascii="Times New Roman" w:hAnsi="Times New Roman" w:cs="Times New Roman"/>
+                <w:sz w:val="24"/>
+                <w:szCs w:val="24"/>
+              </w:rPr>
+              <w:t>N</w:t>
+            </w:r>
+          </w:p>
+        </w:tc>
+      </w:tr>
+      <w:tr>
+        <w:trPr>
+          <w:trHeight w:val="490"/>
+        </w:trPr>
+        <w:tc>
+          <w:tcPr>
+            <w:cnfStyle w:val="001000000000" w:firstRow="0" w:lastRow="0" w:firstColumn="1" w:lastColumn="0" w:oddVBand="0" w:evenVBand="0" w:oddHBand="0" w:evenHBand="0" w:firstRowFirstColumn="0" w:firstRowLastColumn="0" w:lastRowFirstColumn="0" w:lastRowLastColumn="0"/>
+            <w:tcW w:w="1764" w:type="dxa"/>
+          </w:tcPr>
+          <w:p>
+            <w:pPr>
+              <w:spacing w:after="160" w:line="360" w:lineRule="auto"/>
+              <w:rPr>
+                <w:rFonts w:ascii="Times New Roman" w:hAnsi="Times New Roman" w:cs="Times New Roman"/>
+                <w:sz w:val="24"/>
+                <w:szCs w:val="24"/>
+              </w:rPr>
+            </w:pPr>
+            <w:r>
+              <w:rPr>
+                <w:rFonts w:ascii="Times New Roman" w:hAnsi="Times New Roman" w:cs="Times New Roman"/>
+                <w:sz w:val="24"/>
+                <w:szCs w:val="24"/>
+              </w:rPr>
+              <w:t xml:space="preserve">Fare                       </w:t>
+            </w:r>
+          </w:p>
+        </w:tc>
+        <w:tc>
+          <w:tcPr>
+            <w:tcW w:w="1281" w:type="dxa"/>
+          </w:tcPr>
+          <w:p>
+            <w:pPr>
+              <w:spacing w:after="160" w:line="360" w:lineRule="auto"/>
+              <w:cnfStyle w:val="000000000000" w:firstRow="0" w:lastRow="0" w:firstColumn="0" w:lastColumn="0" w:oddVBand="0" w:evenVBand="0" w:oddHBand="0" w:evenHBand="0" w:firstRowFirstColumn="0" w:firstRowLastColumn="0" w:lastRowFirstColumn="0" w:lastRowLastColumn="0"/>
+              <w:rPr>
+                <w:rFonts w:ascii="Times New Roman" w:hAnsi="Times New Roman" w:cs="Times New Roman"/>
+                <w:sz w:val="24"/>
+                <w:szCs w:val="24"/>
+              </w:rPr>
+            </w:pPr>
+            <w:r>
+              <w:rPr>
+                <w:rFonts w:ascii="Times New Roman" w:hAnsi="Times New Roman" w:cs="Times New Roman"/>
+                <w:sz w:val="24"/>
+                <w:szCs w:val="24"/>
+              </w:rPr>
+              <w:t>Integer</w:t>
+            </w:r>
+          </w:p>
+        </w:tc>
+        <w:tc>
+          <w:tcPr>
+            <w:tcW w:w="841" w:type="dxa"/>
+          </w:tcPr>
+          <w:p>
+            <w:pPr>
+              <w:spacing w:after="160" w:line="360" w:lineRule="auto"/>
+              <w:cnfStyle w:val="000000000000" w:firstRow="0" w:lastRow="0" w:firstColumn="0" w:lastColumn="0" w:oddVBand="0" w:evenVBand="0" w:oddHBand="0" w:evenHBand="0" w:firstRowFirstColumn="0" w:firstRowLastColumn="0" w:lastRowFirstColumn="0" w:lastRowLastColumn="0"/>
+              <w:rPr>
+                <w:rFonts w:ascii="Times New Roman" w:hAnsi="Times New Roman" w:cs="Times New Roman"/>
+                <w:sz w:val="24"/>
+                <w:szCs w:val="24"/>
+              </w:rPr>
+            </w:pPr>
+            <w:r>
+              <w:rPr>
+                <w:rFonts w:ascii="Times New Roman" w:hAnsi="Times New Roman" w:cs="Times New Roman"/>
+                <w:sz w:val="24"/>
+                <w:szCs w:val="24"/>
+              </w:rPr>
+              <w:t>AK</w:t>
+            </w:r>
+          </w:p>
+        </w:tc>
+        <w:tc>
+          <w:tcPr>
+            <w:tcW w:w="1082" w:type="dxa"/>
+          </w:tcPr>
+          <w:p>
+            <w:pPr>
+              <w:spacing w:after="160" w:line="360" w:lineRule="auto"/>
+              <w:cnfStyle w:val="000000000000" w:firstRow="0" w:lastRow="0" w:firstColumn="0" w:lastColumn="0" w:oddVBand="0" w:evenVBand="0" w:oddHBand="0" w:evenHBand="0" w:firstRowFirstColumn="0" w:firstRowLastColumn="0" w:lastRowFirstColumn="0" w:lastRowLastColumn="0"/>
+              <w:rPr>
+                <w:rFonts w:ascii="Times New Roman" w:hAnsi="Times New Roman" w:cs="Times New Roman"/>
+                <w:sz w:val="24"/>
+                <w:szCs w:val="24"/>
+              </w:rPr>
+            </w:pPr>
+            <w:r>
+              <w:rPr>
+                <w:rFonts w:ascii="Times New Roman" w:hAnsi="Times New Roman" w:cs="Times New Roman"/>
+                <w:sz w:val="24"/>
+                <w:szCs w:val="24"/>
+              </w:rPr>
+              <w:t>5</w:t>
+            </w:r>
+          </w:p>
+        </w:tc>
+        <w:tc>
+          <w:tcPr>
+            <w:tcW w:w="2403" w:type="dxa"/>
+          </w:tcPr>
+          <w:p>
+            <w:pPr>
+              <w:spacing w:after="160" w:line="360" w:lineRule="auto"/>
+              <w:cnfStyle w:val="000000000000" w:firstRow="0" w:lastRow="0" w:firstColumn="0" w:lastColumn="0" w:oddVBand="0" w:evenVBand="0" w:oddHBand="0" w:evenHBand="0" w:firstRowFirstColumn="0" w:firstRowLastColumn="0" w:lastRowFirstColumn="0" w:lastRowLastColumn="0"/>
+              <w:rPr>
+                <w:rFonts w:ascii="Times New Roman" w:hAnsi="Times New Roman" w:cs="Times New Roman"/>
+                <w:sz w:val="24"/>
+                <w:szCs w:val="24"/>
+              </w:rPr>
+            </w:pPr>
+            <w:r>
+              <w:rPr>
+                <w:rFonts w:ascii="Times New Roman" w:hAnsi="Times New Roman" w:cs="Times New Roman"/>
+                <w:sz w:val="24"/>
+                <w:szCs w:val="24"/>
+              </w:rPr>
+              <w:t>Total fare of the ride</w:t>
+            </w:r>
+          </w:p>
+        </w:tc>
+        <w:tc>
+          <w:tcPr>
+            <w:tcW w:w="1249" w:type="dxa"/>
+          </w:tcPr>
+          <w:p>
+            <w:pPr>
+              <w:spacing w:after="160" w:line="360" w:lineRule="auto"/>
+              <w:cnfStyle w:val="000000000000" w:firstRow="0" w:lastRow="0" w:firstColumn="0" w:lastColumn="0" w:oddVBand="0" w:evenVBand="0" w:oddHBand="0" w:evenHBand="0" w:firstRowFirstColumn="0" w:firstRowLastColumn="0" w:lastRowFirstColumn="0" w:lastRowLastColumn="0"/>
+              <w:rPr>
+                <w:rFonts w:ascii="Times New Roman" w:hAnsi="Times New Roman" w:cs="Times New Roman"/>
+                <w:sz w:val="24"/>
+                <w:szCs w:val="24"/>
+              </w:rPr>
+            </w:pPr>
+            <w:r>
+              <w:rPr>
+                <w:rFonts w:ascii="Times New Roman" w:hAnsi="Times New Roman" w:cs="Times New Roman"/>
+                <w:sz w:val="24"/>
+                <w:szCs w:val="24"/>
+              </w:rPr>
+              <w:t>Y</w:t>
+            </w:r>
+          </w:p>
+        </w:tc>
+        <w:tc>
+          <w:tcPr>
+            <w:tcW w:w="1314" w:type="dxa"/>
+          </w:tcPr>
+          <w:p>
+            <w:pPr>
+              <w:spacing w:after="160" w:line="360" w:lineRule="auto"/>
+              <w:cnfStyle w:val="000000000000" w:firstRow="0" w:lastRow="0" w:firstColumn="0" w:lastColumn="0" w:oddVBand="0" w:evenVBand="0" w:oddHBand="0" w:evenHBand="0" w:firstRowFirstColumn="0" w:firstRowLastColumn="0" w:lastRowFirstColumn="0" w:lastRowLastColumn="0"/>
+              <w:rPr>
+                <w:rFonts w:ascii="Times New Roman" w:hAnsi="Times New Roman" w:cs="Times New Roman"/>
+                <w:sz w:val="24"/>
+                <w:szCs w:val="24"/>
+              </w:rPr>
+            </w:pPr>
+            <w:r>
+              <w:rPr>
+                <w:rFonts w:ascii="Times New Roman" w:hAnsi="Times New Roman" w:cs="Times New Roman"/>
+                <w:sz w:val="24"/>
+                <w:szCs w:val="24"/>
+              </w:rPr>
+              <w:t>N</w:t>
+            </w:r>
+          </w:p>
+        </w:tc>
+      </w:tr>
+      <w:tr>
+        <w:trPr>
+          <w:cnfStyle w:val="000000100000" w:firstRow="0" w:lastRow="0" w:firstColumn="0" w:lastColumn="0" w:oddVBand="0" w:evenVBand="0" w:oddHBand="1" w:evenHBand="0" w:firstRowFirstColumn="0" w:firstRowLastColumn="0" w:lastRowFirstColumn="0" w:lastRowLastColumn="0"/>
+          <w:trHeight w:val="490"/>
+        </w:trPr>
+        <w:tc>
+          <w:tcPr>
+            <w:cnfStyle w:val="001000000000" w:firstRow="0" w:lastRow="0" w:firstColumn="1" w:lastColumn="0" w:oddVBand="0" w:evenVBand="0" w:oddHBand="0" w:evenHBand="0" w:firstRowFirstColumn="0" w:firstRowLastColumn="0" w:lastRowFirstColumn="0" w:lastRowLastColumn="0"/>
+            <w:tcW w:w="1764" w:type="dxa"/>
+          </w:tcPr>
+          <w:p>
+            <w:pPr>
+              <w:spacing w:after="160" w:line="360" w:lineRule="auto"/>
+              <w:rPr>
+                <w:rFonts w:ascii="Times New Roman" w:hAnsi="Times New Roman" w:cs="Times New Roman"/>
+                <w:sz w:val="24"/>
+                <w:szCs w:val="24"/>
+              </w:rPr>
+            </w:pPr>
+            <w:proofErr w:type="spellStart"/>
+            <w:r>
+              <w:rPr>
+                <w:rFonts w:ascii="Times New Roman" w:hAnsi="Times New Roman" w:cs="Times New Roman"/>
+                <w:sz w:val="24"/>
+                <w:szCs w:val="24"/>
+              </w:rPr>
+              <w:t>Started_at</w:t>
+            </w:r>
+            <w:proofErr w:type="spellEnd"/>
+          </w:p>
+        </w:tc>
+        <w:tc>
+          <w:tcPr>
+            <w:tcW w:w="1281" w:type="dxa"/>
+          </w:tcPr>
+          <w:p>
+            <w:pPr>
+              <w:spacing w:after="160" w:line="360" w:lineRule="auto"/>
+              <w:cnfStyle w:val="000000100000" w:firstRow="0" w:lastRow="0" w:firstColumn="0" w:lastColumn="0" w:oddVBand="0" w:evenVBand="0" w:oddHBand="1" w:evenHBand="0" w:firstRowFirstColumn="0" w:firstRowLastColumn="0" w:lastRowFirstColumn="0" w:lastRowLastColumn="0"/>
+              <w:rPr>
+                <w:rFonts w:ascii="Times New Roman" w:hAnsi="Times New Roman" w:cs="Times New Roman"/>
+                <w:sz w:val="24"/>
+                <w:szCs w:val="24"/>
+              </w:rPr>
+            </w:pPr>
+            <w:r>
+              <w:rPr>
+                <w:rFonts w:ascii="Times New Roman" w:hAnsi="Times New Roman" w:cs="Times New Roman"/>
+                <w:sz w:val="24"/>
+                <w:szCs w:val="24"/>
+              </w:rPr>
+              <w:t>Datetime</w:t>
+            </w:r>
+          </w:p>
+        </w:tc>
+        <w:tc>
+          <w:tcPr>
+            <w:tcW w:w="841" w:type="dxa"/>
+          </w:tcPr>
+          <w:p>
+            <w:pPr>
+              <w:spacing w:after="160" w:line="360" w:lineRule="auto"/>
+              <w:cnfStyle w:val="000000100000" w:firstRow="0" w:lastRow="0" w:firstColumn="0" w:lastColumn="0" w:oddVBand="0" w:evenVBand="0" w:oddHBand="1" w:evenHBand="0" w:firstRowFirstColumn="0" w:firstRowLastColumn="0" w:lastRowFirstColumn="0" w:lastRowLastColumn="0"/>
+              <w:rPr>
+                <w:rFonts w:ascii="Times New Roman" w:hAnsi="Times New Roman" w:cs="Times New Roman"/>
+                <w:sz w:val="24"/>
+                <w:szCs w:val="24"/>
+              </w:rPr>
+            </w:pPr>
+            <w:r>
+              <w:rPr>
+                <w:rFonts w:ascii="Times New Roman" w:hAnsi="Times New Roman" w:cs="Times New Roman"/>
+                <w:sz w:val="24"/>
+                <w:szCs w:val="24"/>
+              </w:rPr>
+              <w:t>AK</w:t>
+            </w:r>
+          </w:p>
+        </w:tc>
+        <w:tc>
+          <w:tcPr>
+            <w:tcW w:w="1082" w:type="dxa"/>
+          </w:tcPr>
+          <w:p>
+            <w:pPr>
+              <w:spacing w:after="160" w:line="360" w:lineRule="auto"/>
+              <w:cnfStyle w:val="000000100000" w:firstRow="0" w:lastRow="0" w:firstColumn="0" w:lastColumn="0" w:oddVBand="0" w:evenVBand="0" w:oddHBand="1" w:evenHBand="0" w:firstRowFirstColumn="0" w:firstRowLastColumn="0" w:lastRowFirstColumn="0" w:lastRowLastColumn="0"/>
+              <w:rPr>
+                <w:rFonts w:ascii="Times New Roman" w:hAnsi="Times New Roman" w:cs="Times New Roman"/>
+                <w:sz w:val="24"/>
+                <w:szCs w:val="24"/>
+              </w:rPr>
+            </w:pPr>
+            <w:r>
+              <w:rPr>
+                <w:rFonts w:ascii="Times New Roman" w:hAnsi="Times New Roman" w:cs="Times New Roman"/>
+                <w:sz w:val="24"/>
+                <w:szCs w:val="24"/>
+              </w:rPr>
+              <w:t>10</w:t>
+            </w:r>
+          </w:p>
+        </w:tc>
+        <w:tc>
+          <w:tcPr>
+            <w:tcW w:w="2403" w:type="dxa"/>
+          </w:tcPr>
+          <w:p>
+            <w:pPr>
+              <w:spacing w:after="160" w:line="360" w:lineRule="auto"/>
+              <w:cnfStyle w:val="000000100000" w:firstRow="0" w:lastRow="0" w:firstColumn="0" w:lastColumn="0" w:oddVBand="0" w:evenVBand="0" w:oddHBand="1" w:evenHBand="0" w:firstRowFirstColumn="0" w:firstRowLastColumn="0" w:lastRowFirstColumn="0" w:lastRowLastColumn="0"/>
+              <w:rPr>
+                <w:rFonts w:ascii="Times New Roman" w:hAnsi="Times New Roman" w:cs="Times New Roman"/>
+                <w:sz w:val="24"/>
+                <w:szCs w:val="24"/>
+              </w:rPr>
+            </w:pPr>
+            <w:r>
+              <w:rPr>
+                <w:rFonts w:ascii="Times New Roman" w:hAnsi="Times New Roman" w:cs="Times New Roman"/>
+                <w:sz w:val="24"/>
+                <w:szCs w:val="24"/>
+              </w:rPr>
+              <w:t>Timestamp of when the ride was started</w:t>
+            </w:r>
+          </w:p>
+        </w:tc>
+        <w:tc>
+          <w:tcPr>
+            <w:tcW w:w="1249" w:type="dxa"/>
+          </w:tcPr>
+          <w:p>
+            <w:pPr>
+              <w:spacing w:after="160" w:line="360" w:lineRule="auto"/>
+              <w:cnfStyle w:val="000000100000" w:firstRow="0" w:lastRow="0" w:firstColumn="0" w:lastColumn="0" w:oddVBand="0" w:evenVBand="0" w:oddHBand="1" w:evenHBand="0" w:firstRowFirstColumn="0" w:firstRowLastColumn="0" w:lastRowFirstColumn="0" w:lastRowLastColumn="0"/>
+              <w:rPr>
+                <w:rFonts w:ascii="Times New Roman" w:hAnsi="Times New Roman" w:cs="Times New Roman"/>
+                <w:sz w:val="24"/>
+                <w:szCs w:val="24"/>
+              </w:rPr>
+            </w:pPr>
+          </w:p>
+        </w:tc>
+        <w:tc>
+          <w:tcPr>
+            <w:tcW w:w="1314" w:type="dxa"/>
+          </w:tcPr>
+          <w:p>
+            <w:pPr>
+              <w:spacing w:after="160" w:line="360" w:lineRule="auto"/>
+              <w:cnfStyle w:val="000000100000" w:firstRow="0" w:lastRow="0" w:firstColumn="0" w:lastColumn="0" w:oddVBand="0" w:evenVBand="0" w:oddHBand="1" w:evenHBand="0" w:firstRowFirstColumn="0" w:firstRowLastColumn="0" w:lastRowFirstColumn="0" w:lastRowLastColumn="0"/>
+              <w:rPr>
+                <w:rFonts w:ascii="Times New Roman" w:hAnsi="Times New Roman" w:cs="Times New Roman"/>
+                <w:sz w:val="24"/>
+                <w:szCs w:val="24"/>
+              </w:rPr>
+            </w:pPr>
+          </w:p>
+        </w:tc>
+      </w:tr>
+      <w:tr>
+        <w:trPr>
+          <w:trHeight w:val="490"/>
+        </w:trPr>
+        <w:tc>
+          <w:tcPr>
+            <w:cnfStyle w:val="001000000000" w:firstRow="0" w:lastRow="0" w:firstColumn="1" w:lastColumn="0" w:oddVBand="0" w:evenVBand="0" w:oddHBand="0" w:evenHBand="0" w:firstRowFirstColumn="0" w:firstRowLastColumn="0" w:lastRowFirstColumn="0" w:lastRowLastColumn="0"/>
+            <w:tcW w:w="1764" w:type="dxa"/>
+          </w:tcPr>
+          <w:p>
+            <w:pPr>
+              <w:spacing w:after="160" w:line="360" w:lineRule="auto"/>
+              <w:rPr>
+                <w:rFonts w:ascii="Times New Roman" w:hAnsi="Times New Roman" w:cs="Times New Roman"/>
+                <w:sz w:val="24"/>
+                <w:szCs w:val="24"/>
+              </w:rPr>
+            </w:pPr>
+            <w:proofErr w:type="spellStart"/>
+            <w:r>
+              <w:rPr>
+                <w:rFonts w:ascii="Times New Roman" w:hAnsi="Times New Roman" w:cs="Times New Roman"/>
+                <w:sz w:val="24"/>
+                <w:szCs w:val="24"/>
+              </w:rPr>
+              <w:t>Ended_at</w:t>
+            </w:r>
+            <w:proofErr w:type="spellEnd"/>
+          </w:p>
+        </w:tc>
+        <w:tc>
+          <w:tcPr>
+            <w:tcW w:w="1281" w:type="dxa"/>
+          </w:tcPr>
+          <w:p>
+            <w:pPr>
+              <w:spacing w:after="160" w:line="360" w:lineRule="auto"/>
+              <w:cnfStyle w:val="000000000000" w:firstRow="0" w:lastRow="0" w:firstColumn="0" w:lastColumn="0" w:oddVBand="0" w:evenVBand="0" w:oddHBand="0" w:evenHBand="0" w:firstRowFirstColumn="0" w:firstRowLastColumn="0" w:lastRowFirstColumn="0" w:lastRowLastColumn="0"/>
+              <w:rPr>
+                <w:rFonts w:ascii="Times New Roman" w:hAnsi="Times New Roman" w:cs="Times New Roman"/>
+                <w:sz w:val="24"/>
+                <w:szCs w:val="24"/>
+              </w:rPr>
+            </w:pPr>
+            <w:r>
+              <w:rPr>
+                <w:rFonts w:ascii="Times New Roman" w:hAnsi="Times New Roman" w:cs="Times New Roman"/>
+                <w:sz w:val="24"/>
+                <w:szCs w:val="24"/>
+              </w:rPr>
+              <w:t>Datetime</w:t>
+            </w:r>
+          </w:p>
+        </w:tc>
+        <w:tc>
+          <w:tcPr>
+            <w:tcW w:w="841" w:type="dxa"/>
+          </w:tcPr>
+          <w:p>
+            <w:pPr>
+              <w:spacing w:after="160" w:line="360" w:lineRule="auto"/>
+              <w:cnfStyle w:val="000000000000" w:firstRow="0" w:lastRow="0" w:firstColumn="0" w:lastColumn="0" w:oddVBand="0" w:evenVBand="0" w:oddHBand="0" w:evenHBand="0" w:firstRowFirstColumn="0" w:firstRowLastColumn="0" w:lastRowFirstColumn="0" w:lastRowLastColumn="0"/>
+              <w:rPr>
+                <w:rFonts w:ascii="Times New Roman" w:hAnsi="Times New Roman" w:cs="Times New Roman"/>
+                <w:sz w:val="24"/>
+                <w:szCs w:val="24"/>
+              </w:rPr>
+            </w:pPr>
+            <w:r>
+              <w:rPr>
+                <w:rFonts w:ascii="Times New Roman" w:hAnsi="Times New Roman" w:cs="Times New Roman"/>
+                <w:sz w:val="24"/>
+                <w:szCs w:val="24"/>
+              </w:rPr>
+              <w:t>AK</w:t>
+            </w:r>
+          </w:p>
+        </w:tc>
+        <w:tc>
+          <w:tcPr>
+            <w:tcW w:w="1082" w:type="dxa"/>
+          </w:tcPr>
+          <w:p>
+            <w:pPr>
+              <w:spacing w:after="160" w:line="360" w:lineRule="auto"/>
+              <w:cnfStyle w:val="000000000000" w:firstRow="0" w:lastRow="0" w:firstColumn="0" w:lastColumn="0" w:oddVBand="0" w:evenVBand="0" w:oddHBand="0" w:evenHBand="0" w:firstRowFirstColumn="0" w:firstRowLastColumn="0" w:lastRowFirstColumn="0" w:lastRowLastColumn="0"/>
+              <w:rPr>
+                <w:rFonts w:ascii="Times New Roman" w:hAnsi="Times New Roman" w:cs="Times New Roman"/>
+                <w:sz w:val="24"/>
+                <w:szCs w:val="24"/>
+              </w:rPr>
+            </w:pPr>
+            <w:r>
+              <w:rPr>
+                <w:rFonts w:ascii="Times New Roman" w:hAnsi="Times New Roman" w:cs="Times New Roman"/>
+                <w:sz w:val="24"/>
+                <w:szCs w:val="24"/>
+              </w:rPr>
+              <w:t>10</w:t>
+            </w:r>
+          </w:p>
+        </w:tc>
+        <w:tc>
+          <w:tcPr>
+            <w:tcW w:w="2403" w:type="dxa"/>
+          </w:tcPr>
+          <w:p>
+            <w:pPr>
+              <w:spacing w:after="160" w:line="360" w:lineRule="auto"/>
+              <w:cnfStyle w:val="000000000000" w:firstRow="0" w:lastRow="0" w:firstColumn="0" w:lastColumn="0" w:oddVBand="0" w:evenVBand="0" w:oddHBand="0" w:evenHBand="0" w:firstRowFirstColumn="0" w:firstRowLastColumn="0" w:lastRowFirstColumn="0" w:lastRowLastColumn="0"/>
+              <w:rPr>
+                <w:rFonts w:ascii="Times New Roman" w:hAnsi="Times New Roman" w:cs="Times New Roman"/>
+                <w:sz w:val="24"/>
+                <w:szCs w:val="24"/>
+              </w:rPr>
+            </w:pPr>
+            <w:r>
+              <w:rPr>
+                <w:rFonts w:ascii="Times New Roman" w:hAnsi="Times New Roman" w:cs="Times New Roman"/>
+                <w:sz w:val="24"/>
+                <w:szCs w:val="24"/>
+              </w:rPr>
+              <w:t>Timestamp of when the ride was ended</w:t>
+            </w:r>
+          </w:p>
+        </w:tc>
+        <w:tc>
+          <w:tcPr>
+            <w:tcW w:w="1249" w:type="dxa"/>
+          </w:tcPr>
+          <w:p>
+            <w:pPr>
+              <w:spacing w:after="160" w:line="360" w:lineRule="auto"/>
+              <w:cnfStyle w:val="000000000000" w:firstRow="0" w:lastRow="0" w:firstColumn="0" w:lastColumn="0" w:oddVBand="0" w:evenVBand="0" w:oddHBand="0" w:evenHBand="0" w:firstRowFirstColumn="0" w:firstRowLastColumn="0" w:lastRowFirstColumn="0" w:lastRowLastColumn="0"/>
+              <w:rPr>
+                <w:rFonts w:ascii="Times New Roman" w:hAnsi="Times New Roman" w:cs="Times New Roman"/>
+                <w:sz w:val="24"/>
+                <w:szCs w:val="24"/>
+              </w:rPr>
+            </w:pPr>
+          </w:p>
+        </w:tc>
+        <w:tc>
+          <w:tcPr>
+            <w:tcW w:w="1314" w:type="dxa"/>
+          </w:tcPr>
+          <w:p>
+            <w:pPr>
+              <w:spacing w:after="160" w:line="360" w:lineRule="auto"/>
+              <w:cnfStyle w:val="000000000000" w:firstRow="0" w:lastRow="0" w:firstColumn="0" w:lastColumn="0" w:oddVBand="0" w:evenVBand="0" w:oddHBand="0" w:evenHBand="0" w:firstRowFirstColumn="0" w:firstRowLastColumn="0" w:lastRowFirstColumn="0" w:lastRowLastColumn="0"/>
+              <w:rPr>
+                <w:rFonts w:ascii="Times New Roman" w:hAnsi="Times New Roman" w:cs="Times New Roman"/>
+                <w:sz w:val="24"/>
+                <w:szCs w:val="24"/>
+              </w:rPr>
+            </w:pPr>
+          </w:p>
+        </w:tc>
+      </w:tr>
+    </w:tbl>
+    <w:p>
+      <w:pPr>
+        <w:numPr>
+          <w:ilvl w:val="0"/>
+          <w:numId w:val="67"/>
+        </w:numPr>
+        <w:rPr>
+          <w:rFonts w:ascii="Times New Roman" w:hAnsi="Times New Roman" w:cs="Times New Roman"/>
+          <w:sz w:val="24"/>
+          <w:szCs w:val="24"/>
+        </w:rPr>
+      </w:pPr>
+      <w:r>
+        <w:rPr>
+          <w:rFonts w:ascii="Times New Roman" w:hAnsi="Times New Roman" w:cs="Times New Roman"/>
+          <w:b/>
+          <w:bCs/>
+          <w:sz w:val="24"/>
+          <w:szCs w:val="24"/>
+        </w:rPr>
+        <w:t>Admin Table</w:t>
+      </w:r>
+      <w:r>
+        <w:rPr>
+          <w:rFonts w:ascii="Times New Roman" w:hAnsi="Times New Roman" w:cs="Times New Roman"/>
+          <w:sz w:val="24"/>
+          <w:szCs w:val="24"/>
+        </w:rPr>
+        <w:t>: This contains data who manages the rides through the Uber Ride application, including their names, contact information and information.</w:t>
+      </w:r>
+    </w:p>
+    <w:tbl>
+      <w:tblPr>
+        <w:tblStyle w:val="GridTable6Colorful"/>
+        <w:tblW w:w="9934" w:type="dxa"/>
+        <w:tblLook w:val="04A0" w:firstRow="1" w:lastRow="0" w:firstColumn="1" w:lastColumn="0" w:noHBand="0" w:noVBand="1"/>
+      </w:tblPr>
+      <w:tblGrid>
+        <w:gridCol w:w="1340"/>
+        <w:gridCol w:w="1330"/>
+        <w:gridCol w:w="887"/>
+        <w:gridCol w:w="1150"/>
+        <w:gridCol w:w="2558"/>
+        <w:gridCol w:w="1296"/>
+        <w:gridCol w:w="1373"/>
+      </w:tblGrid>
+      <w:tr>
+        <w:trPr>
+          <w:cnfStyle w:val="100000000000" w:firstRow="1" w:lastRow="0" w:firstColumn="0" w:lastColumn="0" w:oddVBand="0" w:evenVBand="0" w:oddHBand="0" w:evenHBand="0" w:firstRowFirstColumn="0" w:firstRowLastColumn="0" w:lastRowFirstColumn="0" w:lastRowLastColumn="0"/>
+          <w:trHeight w:val="490"/>
+        </w:trPr>
+        <w:tc>
+          <w:tcPr>
+            <w:cnfStyle w:val="001000000000" w:firstRow="0" w:lastRow="0" w:firstColumn="1" w:lastColumn="0" w:oddVBand="0" w:evenVBand="0" w:oddHBand="0" w:evenHBand="0" w:firstRowFirstColumn="0" w:firstRowLastColumn="0" w:lastRowFirstColumn="0" w:lastRowLastColumn="0"/>
+            <w:tcW w:w="1341" w:type="dxa"/>
+          </w:tcPr>
+          <w:p>
+            <w:pPr>
+              <w:spacing w:after="160" w:line="360" w:lineRule="auto"/>
+              <w:rPr>
+                <w:rFonts w:ascii="Times New Roman" w:hAnsi="Times New Roman" w:cs="Times New Roman"/>
+                <w:sz w:val="24"/>
+                <w:szCs w:val="24"/>
+              </w:rPr>
+            </w:pPr>
+            <w:r>
+              <w:rPr>
+                <w:rFonts w:ascii="Times New Roman" w:hAnsi="Times New Roman" w:cs="Times New Roman"/>
+                <w:sz w:val="24"/>
+                <w:szCs w:val="24"/>
+              </w:rPr>
+              <w:t>Field Name</w:t>
+            </w:r>
+          </w:p>
+        </w:tc>
+        <w:tc>
+          <w:tcPr>
+            <w:tcW w:w="1335" w:type="dxa"/>
+          </w:tcPr>
+          <w:p>
+            <w:pPr>
+              <w:spacing w:after="160" w:line="360" w:lineRule="auto"/>
+              <w:cnfStyle w:val="100000000000" w:firstRow="1" w:lastRow="0" w:firstColumn="0" w:lastColumn="0" w:oddVBand="0" w:evenVBand="0" w:oddHBand="0" w:evenHBand="0" w:firstRowFirstColumn="0" w:firstRowLastColumn="0" w:lastRowFirstColumn="0" w:lastRowLastColumn="0"/>
+              <w:rPr>
+                <w:rFonts w:ascii="Times New Roman" w:hAnsi="Times New Roman" w:cs="Times New Roman"/>
+                <w:sz w:val="24"/>
+                <w:szCs w:val="24"/>
+              </w:rPr>
+            </w:pPr>
+            <w:r>
+              <w:rPr>
+                <w:rFonts w:ascii="Times New Roman" w:hAnsi="Times New Roman" w:cs="Times New Roman"/>
+                <w:sz w:val="24"/>
+                <w:szCs w:val="24"/>
+              </w:rPr>
+              <w:t>Data Type</w:t>
+            </w:r>
+          </w:p>
+        </w:tc>
+        <w:tc>
+          <w:tcPr>
+            <w:tcW w:w="891" w:type="dxa"/>
+          </w:tcPr>
+          <w:p>
+            <w:pPr>
+              <w:spacing w:after="160" w:line="360" w:lineRule="auto"/>
+              <w:cnfStyle w:val="100000000000" w:firstRow="1" w:lastRow="0" w:firstColumn="0" w:lastColumn="0" w:oddVBand="0" w:evenVBand="0" w:oddHBand="0" w:evenHBand="0" w:firstRowFirstColumn="0" w:firstRowLastColumn="0" w:lastRowFirstColumn="0" w:lastRowLastColumn="0"/>
+              <w:rPr>
+                <w:rFonts w:ascii="Times New Roman" w:hAnsi="Times New Roman" w:cs="Times New Roman"/>
+                <w:sz w:val="24"/>
+                <w:szCs w:val="24"/>
+              </w:rPr>
+            </w:pPr>
+            <w:r>
+              <w:rPr>
+                <w:rFonts w:ascii="Times New Roman" w:hAnsi="Times New Roman" w:cs="Times New Roman"/>
+                <w:sz w:val="24"/>
+                <w:szCs w:val="24"/>
+              </w:rPr>
+              <w:t>Key</w:t>
+            </w:r>
+          </w:p>
+        </w:tc>
+        <w:tc>
+          <w:tcPr>
+            <w:tcW w:w="1156" w:type="dxa"/>
+          </w:tcPr>
+          <w:p>
+            <w:pPr>
+              <w:spacing w:after="160" w:line="360" w:lineRule="auto"/>
+              <w:cnfStyle w:val="100000000000" w:firstRow="1" w:lastRow="0" w:firstColumn="0" w:lastColumn="0" w:oddVBand="0" w:evenVBand="0" w:oddHBand="0" w:evenHBand="0" w:firstRowFirstColumn="0" w:firstRowLastColumn="0" w:lastRowFirstColumn="0" w:lastRowLastColumn="0"/>
+              <w:rPr>
+                <w:rFonts w:ascii="Times New Roman" w:hAnsi="Times New Roman" w:cs="Times New Roman"/>
+                <w:sz w:val="24"/>
+                <w:szCs w:val="24"/>
+              </w:rPr>
+            </w:pPr>
+            <w:r>
+              <w:rPr>
+                <w:rFonts w:ascii="Times New Roman" w:hAnsi="Times New Roman" w:cs="Times New Roman"/>
+                <w:sz w:val="24"/>
+                <w:szCs w:val="24"/>
+              </w:rPr>
+              <w:t>Field Size</w:t>
+            </w:r>
+          </w:p>
+        </w:tc>
+        <w:tc>
+          <w:tcPr>
+            <w:tcW w:w="2574" w:type="dxa"/>
+          </w:tcPr>
+          <w:p>
+            <w:pPr>
+              <w:spacing w:after="160" w:line="360" w:lineRule="auto"/>
+              <w:cnfStyle w:val="100000000000" w:firstRow="1" w:lastRow="0" w:firstColumn="0" w:lastColumn="0" w:oddVBand="0" w:evenVBand="0" w:oddHBand="0" w:evenHBand="0" w:firstRowFirstColumn="0" w:firstRowLastColumn="0" w:lastRowFirstColumn="0" w:lastRowLastColumn="0"/>
+              <w:rPr>
+                <w:rFonts w:ascii="Times New Roman" w:hAnsi="Times New Roman" w:cs="Times New Roman"/>
+                <w:sz w:val="24"/>
+                <w:szCs w:val="24"/>
+              </w:rPr>
+            </w:pPr>
+            <w:r>
+              <w:rPr>
+                <w:rFonts w:ascii="Times New Roman" w:hAnsi="Times New Roman" w:cs="Times New Roman"/>
+                <w:sz w:val="24"/>
+                <w:szCs w:val="24"/>
+              </w:rPr>
+              <w:t>Description</w:t>
+            </w:r>
+          </w:p>
+        </w:tc>
+        <w:tc>
+          <w:tcPr>
+            <w:tcW w:w="1259" w:type="dxa"/>
+          </w:tcPr>
+          <w:p>
+            <w:pPr>
+              <w:spacing w:after="160" w:line="360" w:lineRule="auto"/>
+              <w:cnfStyle w:val="100000000000" w:firstRow="1" w:lastRow="0" w:firstColumn="0" w:lastColumn="0" w:oddVBand="0" w:evenVBand="0" w:oddHBand="0" w:evenHBand="0" w:firstRowFirstColumn="0" w:firstRowLastColumn="0" w:lastRowFirstColumn="0" w:lastRowLastColumn="0"/>
+              <w:rPr>
+                <w:rFonts w:ascii="Times New Roman" w:hAnsi="Times New Roman" w:cs="Times New Roman"/>
+                <w:sz w:val="24"/>
+                <w:szCs w:val="24"/>
+              </w:rPr>
+            </w:pPr>
+            <w:r>
+              <w:rPr>
+                <w:rFonts w:ascii="Times New Roman" w:hAnsi="Times New Roman" w:cs="Times New Roman"/>
+                <w:sz w:val="24"/>
+                <w:szCs w:val="24"/>
+              </w:rPr>
+              <w:t>Required?</w:t>
+            </w:r>
+          </w:p>
+        </w:tc>
+        <w:tc>
+          <w:tcPr>
+            <w:tcW w:w="1378" w:type="dxa"/>
+          </w:tcPr>
+          <w:p>
+            <w:pPr>
+              <w:spacing w:after="160" w:line="360" w:lineRule="auto"/>
+              <w:cnfStyle w:val="100000000000" w:firstRow="1" w:lastRow="0" w:firstColumn="0" w:lastColumn="0" w:oddVBand="0" w:evenVBand="0" w:oddHBand="0" w:evenHBand="0" w:firstRowFirstColumn="0" w:firstRowLastColumn="0" w:lastRowFirstColumn="0" w:lastRowLastColumn="0"/>
+              <w:rPr>
+                <w:rFonts w:ascii="Times New Roman" w:hAnsi="Times New Roman" w:cs="Times New Roman"/>
+                <w:sz w:val="24"/>
+                <w:szCs w:val="24"/>
+              </w:rPr>
+            </w:pPr>
+            <w:r>
+              <w:rPr>
+                <w:rFonts w:ascii="Times New Roman" w:hAnsi="Times New Roman" w:cs="Times New Roman"/>
+                <w:sz w:val="24"/>
+                <w:szCs w:val="24"/>
+              </w:rPr>
+              <w:t>Accepts null value?</w:t>
+            </w:r>
+          </w:p>
+        </w:tc>
+      </w:tr>
+      <w:tr>
+        <w:trPr>
+          <w:cnfStyle w:val="000000100000" w:firstRow="0" w:lastRow="0" w:firstColumn="0" w:lastColumn="0" w:oddVBand="0" w:evenVBand="0" w:oddHBand="1" w:evenHBand="0" w:firstRowFirstColumn="0" w:firstRowLastColumn="0" w:lastRowFirstColumn="0" w:lastRowLastColumn="0"/>
+          <w:trHeight w:val="490"/>
+        </w:trPr>
+        <w:tc>
+          <w:tcPr>
+            <w:cnfStyle w:val="001000000000" w:firstRow="0" w:lastRow="0" w:firstColumn="1" w:lastColumn="0" w:oddVBand="0" w:evenVBand="0" w:oddHBand="0" w:evenHBand="0" w:firstRowFirstColumn="0" w:firstRowLastColumn="0" w:lastRowFirstColumn="0" w:lastRowLastColumn="0"/>
+            <w:tcW w:w="1341" w:type="dxa"/>
+          </w:tcPr>
+          <w:p>
+            <w:pPr>
+              <w:spacing w:after="160" w:line="360" w:lineRule="auto"/>
+              <w:rPr>
+                <w:rFonts w:ascii="Times New Roman" w:hAnsi="Times New Roman" w:cs="Times New Roman"/>
+                <w:sz w:val="24"/>
+                <w:szCs w:val="24"/>
+              </w:rPr>
+            </w:pPr>
+            <w:r>
+              <w:rPr>
+                <w:rFonts w:ascii="Times New Roman" w:hAnsi="Times New Roman" w:cs="Times New Roman"/>
+                <w:sz w:val="24"/>
+                <w:szCs w:val="24"/>
+              </w:rPr>
+              <w:t>Id</w:t>
+            </w:r>
+          </w:p>
+        </w:tc>
+        <w:tc>
+          <w:tcPr>
+            <w:tcW w:w="1335" w:type="dxa"/>
+          </w:tcPr>
+          <w:p>
+            <w:pPr>
+              <w:spacing w:after="160" w:line="360" w:lineRule="auto"/>
+              <w:cnfStyle w:val="000000100000" w:firstRow="0" w:lastRow="0" w:firstColumn="0" w:lastColumn="0" w:oddVBand="0" w:evenVBand="0" w:oddHBand="1" w:evenHBand="0" w:firstRowFirstColumn="0" w:firstRowLastColumn="0" w:lastRowFirstColumn="0" w:lastRowLastColumn="0"/>
+              <w:rPr>
+                <w:rFonts w:ascii="Times New Roman" w:hAnsi="Times New Roman" w:cs="Times New Roman"/>
+                <w:sz w:val="24"/>
+                <w:szCs w:val="24"/>
+              </w:rPr>
+            </w:pPr>
+            <w:r>
+              <w:rPr>
+                <w:rFonts w:ascii="Times New Roman" w:hAnsi="Times New Roman" w:cs="Times New Roman"/>
+                <w:sz w:val="24"/>
+                <w:szCs w:val="24"/>
+              </w:rPr>
+              <w:t>Integer</w:t>
+            </w:r>
+          </w:p>
+        </w:tc>
+        <w:tc>
+          <w:tcPr>
+            <w:tcW w:w="891" w:type="dxa"/>
+          </w:tcPr>
+          <w:p>
+            <w:pPr>
+              <w:spacing w:after="160" w:line="360" w:lineRule="auto"/>
+              <w:cnfStyle w:val="000000100000" w:firstRow="0" w:lastRow="0" w:firstColumn="0" w:lastColumn="0" w:oddVBand="0" w:evenVBand="0" w:oddHBand="1" w:evenHBand="0" w:firstRowFirstColumn="0" w:firstRowLastColumn="0" w:lastRowFirstColumn="0" w:lastRowLastColumn="0"/>
+              <w:rPr>
+                <w:rFonts w:ascii="Times New Roman" w:hAnsi="Times New Roman" w:cs="Times New Roman"/>
+                <w:sz w:val="24"/>
+                <w:szCs w:val="24"/>
+              </w:rPr>
+            </w:pPr>
+            <w:r>
+              <w:rPr>
+                <w:rFonts w:ascii="Times New Roman" w:hAnsi="Times New Roman" w:cs="Times New Roman"/>
+                <w:sz w:val="24"/>
+                <w:szCs w:val="24"/>
+              </w:rPr>
+              <w:t>PK</w:t>
+            </w:r>
+          </w:p>
+        </w:tc>
+        <w:tc>
+          <w:tcPr>
+            <w:tcW w:w="1156" w:type="dxa"/>
+          </w:tcPr>
+          <w:p>
+            <w:pPr>
+              <w:spacing w:after="160" w:line="360" w:lineRule="auto"/>
+              <w:cnfStyle w:val="000000100000" w:firstRow="0" w:lastRow="0" w:firstColumn="0" w:lastColumn="0" w:oddVBand="0" w:evenVBand="0" w:oddHBand="1" w:evenHBand="0" w:firstRowFirstColumn="0" w:firstRowLastColumn="0" w:lastRowFirstColumn="0" w:lastRowLastColumn="0"/>
+              <w:rPr>
+                <w:rFonts w:ascii="Times New Roman" w:hAnsi="Times New Roman" w:cs="Times New Roman"/>
+                <w:sz w:val="24"/>
+                <w:szCs w:val="24"/>
+              </w:rPr>
+            </w:pPr>
+            <w:r>
+              <w:rPr>
+                <w:rFonts w:ascii="Times New Roman" w:hAnsi="Times New Roman" w:cs="Times New Roman"/>
+                <w:sz w:val="24"/>
+                <w:szCs w:val="24"/>
+              </w:rPr>
+              <w:t>8</w:t>
+            </w:r>
+          </w:p>
+        </w:tc>
+        <w:tc>
+          <w:tcPr>
+            <w:tcW w:w="2574" w:type="dxa"/>
+          </w:tcPr>
+          <w:p>
+            <w:pPr>
+              <w:spacing w:after="160" w:line="360" w:lineRule="auto"/>
+              <w:cnfStyle w:val="000000100000" w:firstRow="0" w:lastRow="0" w:firstColumn="0" w:lastColumn="0" w:oddVBand="0" w:evenVBand="0" w:oddHBand="1" w:evenHBand="0" w:firstRowFirstColumn="0" w:firstRowLastColumn="0" w:lastRowFirstColumn="0" w:lastRowLastColumn="0"/>
+              <w:rPr>
+                <w:rFonts w:ascii="Times New Roman" w:hAnsi="Times New Roman" w:cs="Times New Roman"/>
+                <w:sz w:val="24"/>
+                <w:szCs w:val="24"/>
+              </w:rPr>
+            </w:pPr>
+            <w:r>
+              <w:rPr>
+                <w:rFonts w:ascii="Times New Roman" w:hAnsi="Times New Roman" w:cs="Times New Roman"/>
+                <w:sz w:val="24"/>
+                <w:szCs w:val="24"/>
+              </w:rPr>
+              <w:t>Unique ID for the user</w:t>
+            </w:r>
+          </w:p>
+        </w:tc>
+        <w:tc>
+          <w:tcPr>
+            <w:tcW w:w="1259" w:type="dxa"/>
+          </w:tcPr>
+          <w:p>
+            <w:pPr>
+              <w:spacing w:after="160" w:line="360" w:lineRule="auto"/>
+              <w:cnfStyle w:val="000000100000" w:firstRow="0" w:lastRow="0" w:firstColumn="0" w:lastColumn="0" w:oddVBand="0" w:evenVBand="0" w:oddHBand="1" w:evenHBand="0" w:firstRowFirstColumn="0" w:firstRowLastColumn="0" w:lastRowFirstColumn="0" w:lastRowLastColumn="0"/>
+              <w:rPr>
+                <w:rFonts w:ascii="Times New Roman" w:hAnsi="Times New Roman" w:cs="Times New Roman"/>
+                <w:sz w:val="24"/>
+                <w:szCs w:val="24"/>
+              </w:rPr>
+            </w:pPr>
+            <w:r>
+              <w:rPr>
+                <w:rFonts w:ascii="Times New Roman" w:hAnsi="Times New Roman" w:cs="Times New Roman"/>
+                <w:sz w:val="24"/>
+                <w:szCs w:val="24"/>
+              </w:rPr>
+              <w:t>Y</w:t>
+            </w:r>
+          </w:p>
+        </w:tc>
+        <w:tc>
+          <w:tcPr>
+            <w:tcW w:w="1378" w:type="dxa"/>
+          </w:tcPr>
+          <w:p>
+            <w:pPr>
+              <w:spacing w:after="160" w:line="360" w:lineRule="auto"/>
+              <w:cnfStyle w:val="000000100000" w:firstRow="0" w:lastRow="0" w:firstColumn="0" w:lastColumn="0" w:oddVBand="0" w:evenVBand="0" w:oddHBand="1" w:evenHBand="0" w:firstRowFirstColumn="0" w:firstRowLastColumn="0" w:lastRowFirstColumn="0" w:lastRowLastColumn="0"/>
+              <w:rPr>
+                <w:rFonts w:ascii="Times New Roman" w:hAnsi="Times New Roman" w:cs="Times New Roman"/>
+                <w:sz w:val="24"/>
+                <w:szCs w:val="24"/>
+              </w:rPr>
+            </w:pPr>
+            <w:r>
+              <w:rPr>
+                <w:rFonts w:ascii="Times New Roman" w:hAnsi="Times New Roman" w:cs="Times New Roman"/>
+                <w:sz w:val="24"/>
+                <w:szCs w:val="24"/>
+              </w:rPr>
+              <w:t>N</w:t>
+            </w:r>
+          </w:p>
+        </w:tc>
+      </w:tr>
+      <w:tr>
+        <w:trPr>
+          <w:trHeight w:val="490"/>
+        </w:trPr>
+        <w:tc>
+          <w:tcPr>
+            <w:cnfStyle w:val="001000000000" w:firstRow="0" w:lastRow="0" w:firstColumn="1" w:lastColumn="0" w:oddVBand="0" w:evenVBand="0" w:oddHBand="0" w:evenHBand="0" w:firstRowFirstColumn="0" w:firstRowLastColumn="0" w:lastRowFirstColumn="0" w:lastRowLastColumn="0"/>
+            <w:tcW w:w="1341" w:type="dxa"/>
+          </w:tcPr>
+          <w:p>
+            <w:pPr>
+              <w:spacing w:after="160" w:line="360" w:lineRule="auto"/>
+              <w:rPr>
+                <w:rFonts w:ascii="Times New Roman" w:hAnsi="Times New Roman" w:cs="Times New Roman"/>
+                <w:sz w:val="24"/>
+                <w:szCs w:val="24"/>
+              </w:rPr>
+            </w:pPr>
+            <w:r>
+              <w:rPr>
+                <w:rFonts w:ascii="Times New Roman" w:hAnsi="Times New Roman" w:cs="Times New Roman"/>
+                <w:sz w:val="24"/>
+                <w:szCs w:val="24"/>
+              </w:rPr>
+              <w:t>Name</w:t>
+            </w:r>
+          </w:p>
+        </w:tc>
+        <w:tc>
+          <w:tcPr>
+            <w:tcW w:w="1335" w:type="dxa"/>
+          </w:tcPr>
+          <w:p>
+            <w:pPr>
+              <w:spacing w:after="160" w:line="360" w:lineRule="auto"/>
+              <w:cnfStyle w:val="000000000000" w:firstRow="0" w:lastRow="0" w:firstColumn="0" w:lastColumn="0" w:oddVBand="0" w:evenVBand="0" w:oddHBand="0" w:evenHBand="0" w:firstRowFirstColumn="0" w:firstRowLastColumn="0" w:lastRowFirstColumn="0" w:lastRowLastColumn="0"/>
+              <w:rPr>
+                <w:rFonts w:ascii="Times New Roman" w:hAnsi="Times New Roman" w:cs="Times New Roman"/>
+                <w:sz w:val="24"/>
+                <w:szCs w:val="24"/>
+              </w:rPr>
+            </w:pPr>
+            <w:r>
+              <w:rPr>
+                <w:rFonts w:ascii="Times New Roman" w:hAnsi="Times New Roman" w:cs="Times New Roman"/>
+                <w:sz w:val="24"/>
+                <w:szCs w:val="24"/>
+              </w:rPr>
+              <w:t>Varchar</w:t>
+            </w:r>
+          </w:p>
+        </w:tc>
+        <w:tc>
+          <w:tcPr>
+            <w:tcW w:w="891" w:type="dxa"/>
+          </w:tcPr>
+          <w:p>
+            <w:pPr>
+              <w:spacing w:after="160" w:line="360" w:lineRule="auto"/>
+              <w:cnfStyle w:val="000000000000" w:firstRow="0" w:lastRow="0" w:firstColumn="0" w:lastColumn="0" w:oddVBand="0" w:evenVBand="0" w:oddHBand="0" w:evenHBand="0" w:firstRowFirstColumn="0" w:firstRowLastColumn="0" w:lastRowFirstColumn="0" w:lastRowLastColumn="0"/>
+              <w:rPr>
+                <w:rFonts w:ascii="Times New Roman" w:hAnsi="Times New Roman" w:cs="Times New Roman"/>
+                <w:sz w:val="24"/>
+                <w:szCs w:val="24"/>
+              </w:rPr>
+            </w:pPr>
+            <w:r>
+              <w:rPr>
+                <w:rFonts w:ascii="Times New Roman" w:hAnsi="Times New Roman" w:cs="Times New Roman"/>
+                <w:sz w:val="24"/>
+                <w:szCs w:val="24"/>
+              </w:rPr>
+              <w:t>AK</w:t>
+            </w:r>
+          </w:p>
+        </w:tc>
+        <w:tc>
+          <w:tcPr>
+            <w:tcW w:w="1156" w:type="dxa"/>
+          </w:tcPr>
+          <w:p>
+            <w:pPr>
+              <w:spacing w:after="160" w:line="360" w:lineRule="auto"/>
+              <w:cnfStyle w:val="000000000000" w:firstRow="0" w:lastRow="0" w:firstColumn="0" w:lastColumn="0" w:oddVBand="0" w:evenVBand="0" w:oddHBand="0" w:evenHBand="0" w:firstRowFirstColumn="0" w:firstRowLastColumn="0" w:lastRowFirstColumn="0" w:lastRowLastColumn="0"/>
+              <w:rPr>
+                <w:rFonts w:ascii="Times New Roman" w:hAnsi="Times New Roman" w:cs="Times New Roman"/>
+                <w:sz w:val="24"/>
+                <w:szCs w:val="24"/>
+              </w:rPr>
+            </w:pPr>
+            <w:r>
+              <w:rPr>
+                <w:rFonts w:ascii="Times New Roman" w:hAnsi="Times New Roman" w:cs="Times New Roman"/>
+                <w:sz w:val="24"/>
+                <w:szCs w:val="24"/>
+              </w:rPr>
+              <w:t>50</w:t>
+            </w:r>
+          </w:p>
+        </w:tc>
+        <w:tc>
+          <w:tcPr>
+            <w:tcW w:w="2574" w:type="dxa"/>
+          </w:tcPr>
+          <w:p>
+            <w:pPr>
+              <w:spacing w:after="160" w:line="360" w:lineRule="auto"/>
+              <w:cnfStyle w:val="000000000000" w:firstRow="0" w:lastRow="0" w:firstColumn="0" w:lastColumn="0" w:oddVBand="0" w:evenVBand="0" w:oddHBand="0" w:evenHBand="0" w:firstRowFirstColumn="0" w:firstRowLastColumn="0" w:lastRowFirstColumn="0" w:lastRowLastColumn="0"/>
+              <w:rPr>
+                <w:rFonts w:ascii="Times New Roman" w:hAnsi="Times New Roman" w:cs="Times New Roman"/>
+                <w:sz w:val="24"/>
+                <w:szCs w:val="24"/>
+              </w:rPr>
+            </w:pPr>
+            <w:r>
+              <w:rPr>
+                <w:rFonts w:ascii="Times New Roman" w:hAnsi="Times New Roman" w:cs="Times New Roman"/>
+                <w:sz w:val="24"/>
+                <w:szCs w:val="24"/>
+              </w:rPr>
+              <w:t>First name of the user</w:t>
+            </w:r>
+          </w:p>
+        </w:tc>
+        <w:tc>
+          <w:tcPr>
+            <w:tcW w:w="1259" w:type="dxa"/>
+          </w:tcPr>
+          <w:p>
+            <w:pPr>
+              <w:spacing w:after="160" w:line="360" w:lineRule="auto"/>
+              <w:cnfStyle w:val="000000000000" w:firstRow="0" w:lastRow="0" w:firstColumn="0" w:lastColumn="0" w:oddVBand="0" w:evenVBand="0" w:oddHBand="0" w:evenHBand="0" w:firstRowFirstColumn="0" w:firstRowLastColumn="0" w:lastRowFirstColumn="0" w:lastRowLastColumn="0"/>
+              <w:rPr>
+                <w:rFonts w:ascii="Times New Roman" w:hAnsi="Times New Roman" w:cs="Times New Roman"/>
+                <w:sz w:val="24"/>
+                <w:szCs w:val="24"/>
+              </w:rPr>
+            </w:pPr>
+            <w:r>
+              <w:rPr>
+                <w:rFonts w:ascii="Times New Roman" w:hAnsi="Times New Roman" w:cs="Times New Roman"/>
+                <w:sz w:val="24"/>
+                <w:szCs w:val="24"/>
+              </w:rPr>
+              <w:t>Y</w:t>
+            </w:r>
+          </w:p>
+        </w:tc>
+        <w:tc>
+          <w:tcPr>
+            <w:tcW w:w="1378" w:type="dxa"/>
+          </w:tcPr>
+          <w:p>
+            <w:pPr>
+              <w:spacing w:after="160" w:line="360" w:lineRule="auto"/>
+              <w:cnfStyle w:val="000000000000" w:firstRow="0" w:lastRow="0" w:firstColumn="0" w:lastColumn="0" w:oddVBand="0" w:evenVBand="0" w:oddHBand="0" w:evenHBand="0" w:firstRowFirstColumn="0" w:firstRowLastColumn="0" w:lastRowFirstColumn="0" w:lastRowLastColumn="0"/>
+              <w:rPr>
+                <w:rFonts w:ascii="Times New Roman" w:hAnsi="Times New Roman" w:cs="Times New Roman"/>
+                <w:sz w:val="24"/>
+                <w:szCs w:val="24"/>
+              </w:rPr>
+            </w:pPr>
+            <w:r>
+              <w:rPr>
+                <w:rFonts w:ascii="Times New Roman" w:hAnsi="Times New Roman" w:cs="Times New Roman"/>
+                <w:sz w:val="24"/>
+                <w:szCs w:val="24"/>
+              </w:rPr>
+              <w:t>N</w:t>
+            </w:r>
+          </w:p>
+        </w:tc>
+      </w:tr>
+      <w:tr>
+        <w:trPr>
+          <w:cnfStyle w:val="000000100000" w:firstRow="0" w:lastRow="0" w:firstColumn="0" w:lastColumn="0" w:oddVBand="0" w:evenVBand="0" w:oddHBand="1" w:evenHBand="0" w:firstRowFirstColumn="0" w:firstRowLastColumn="0" w:lastRowFirstColumn="0" w:lastRowLastColumn="0"/>
+          <w:trHeight w:val="490"/>
+        </w:trPr>
+        <w:tc>
+          <w:tcPr>
+            <w:cnfStyle w:val="001000000000" w:firstRow="0" w:lastRow="0" w:firstColumn="1" w:lastColumn="0" w:oddVBand="0" w:evenVBand="0" w:oddHBand="0" w:evenHBand="0" w:firstRowFirstColumn="0" w:firstRowLastColumn="0" w:lastRowFirstColumn="0" w:lastRowLastColumn="0"/>
+            <w:tcW w:w="1341" w:type="dxa"/>
+          </w:tcPr>
+          <w:p>
+            <w:pPr>
+              <w:spacing w:after="160" w:line="360" w:lineRule="auto"/>
+              <w:rPr>
+                <w:rFonts w:ascii="Times New Roman" w:hAnsi="Times New Roman" w:cs="Times New Roman"/>
+                <w:sz w:val="24"/>
+                <w:szCs w:val="24"/>
+              </w:rPr>
+            </w:pPr>
+            <w:r>
+              <w:rPr>
+                <w:rFonts w:ascii="Times New Roman" w:hAnsi="Times New Roman" w:cs="Times New Roman"/>
+                <w:sz w:val="24"/>
+                <w:szCs w:val="24"/>
+              </w:rPr>
+              <w:t>Email</w:t>
+            </w:r>
+          </w:p>
+        </w:tc>
+        <w:tc>
+          <w:tcPr>
+            <w:tcW w:w="1335" w:type="dxa"/>
+          </w:tcPr>
+          <w:p>
+            <w:pPr>
+              <w:spacing w:after="160" w:line="360" w:lineRule="auto"/>
+              <w:cnfStyle w:val="000000100000" w:firstRow="0" w:lastRow="0" w:firstColumn="0" w:lastColumn="0" w:oddVBand="0" w:evenVBand="0" w:oddHBand="1" w:evenHBand="0" w:firstRowFirstColumn="0" w:firstRowLastColumn="0" w:lastRowFirstColumn="0" w:lastRowLastColumn="0"/>
+              <w:rPr>
+                <w:rFonts w:ascii="Times New Roman" w:hAnsi="Times New Roman" w:cs="Times New Roman"/>
+                <w:sz w:val="24"/>
+                <w:szCs w:val="24"/>
+              </w:rPr>
+            </w:pPr>
+            <w:r>
+              <w:rPr>
+                <w:rFonts w:ascii="Times New Roman" w:hAnsi="Times New Roman" w:cs="Times New Roman"/>
+                <w:sz w:val="24"/>
+                <w:szCs w:val="24"/>
+              </w:rPr>
+              <w:t>Varchar</w:t>
+            </w:r>
+          </w:p>
+        </w:tc>
+        <w:tc>
+          <w:tcPr>
+            <w:tcW w:w="891" w:type="dxa"/>
+          </w:tcPr>
+          <w:p>
+            <w:pPr>
+              <w:spacing w:after="160" w:line="360" w:lineRule="auto"/>
+              <w:cnfStyle w:val="000000100000" w:firstRow="0" w:lastRow="0" w:firstColumn="0" w:lastColumn="0" w:oddVBand="0" w:evenVBand="0" w:oddHBand="1" w:evenHBand="0" w:firstRowFirstColumn="0" w:firstRowLastColumn="0" w:lastRowFirstColumn="0" w:lastRowLastColumn="0"/>
+              <w:rPr>
+                <w:rFonts w:ascii="Times New Roman" w:hAnsi="Times New Roman" w:cs="Times New Roman"/>
+                <w:sz w:val="24"/>
+                <w:szCs w:val="24"/>
+              </w:rPr>
+            </w:pPr>
+            <w:r>
+              <w:rPr>
+                <w:rFonts w:ascii="Times New Roman" w:hAnsi="Times New Roman" w:cs="Times New Roman"/>
+                <w:sz w:val="24"/>
+                <w:szCs w:val="24"/>
+              </w:rPr>
+              <w:t>AK</w:t>
+            </w:r>
+          </w:p>
+        </w:tc>
+        <w:tc>
+          <w:tcPr>
+            <w:tcW w:w="1156" w:type="dxa"/>
+          </w:tcPr>
+          <w:p>
+            <w:pPr>
+              <w:spacing w:after="160" w:line="360" w:lineRule="auto"/>
+              <w:cnfStyle w:val="000000100000" w:firstRow="0" w:lastRow="0" w:firstColumn="0" w:lastColumn="0" w:oddVBand="0" w:evenVBand="0" w:oddHBand="1" w:evenHBand="0" w:firstRowFirstColumn="0" w:firstRowLastColumn="0" w:lastRowFirstColumn="0" w:lastRowLastColumn="0"/>
+              <w:rPr>
+                <w:rFonts w:ascii="Times New Roman" w:hAnsi="Times New Roman" w:cs="Times New Roman"/>
+                <w:sz w:val="24"/>
+                <w:szCs w:val="24"/>
+              </w:rPr>
+            </w:pPr>
+            <w:r>
+              <w:rPr>
+                <w:rFonts w:ascii="Times New Roman" w:hAnsi="Times New Roman" w:cs="Times New Roman"/>
+                <w:sz w:val="24"/>
+                <w:szCs w:val="24"/>
+              </w:rPr>
+              <w:t>50</w:t>
+            </w:r>
+          </w:p>
+        </w:tc>
+        <w:tc>
+          <w:tcPr>
+            <w:tcW w:w="2574" w:type="dxa"/>
+          </w:tcPr>
+          <w:p>
+            <w:pPr>
+              <w:spacing w:after="160" w:line="360" w:lineRule="auto"/>
+              <w:cnfStyle w:val="000000100000" w:firstRow="0" w:lastRow="0" w:firstColumn="0" w:lastColumn="0" w:oddVBand="0" w:evenVBand="0" w:oddHBand="1" w:evenHBand="0" w:firstRowFirstColumn="0" w:firstRowLastColumn="0" w:lastRowFirstColumn="0" w:lastRowLastColumn="0"/>
+              <w:rPr>
+                <w:rFonts w:ascii="Times New Roman" w:hAnsi="Times New Roman" w:cs="Times New Roman"/>
+                <w:sz w:val="24"/>
+                <w:szCs w:val="24"/>
+              </w:rPr>
+            </w:pPr>
+            <w:r>
+              <w:rPr>
+                <w:rFonts w:ascii="Times New Roman" w:hAnsi="Times New Roman" w:cs="Times New Roman"/>
+                <w:sz w:val="24"/>
+                <w:szCs w:val="24"/>
+              </w:rPr>
+              <w:t>Email of the driver</w:t>
+            </w:r>
+          </w:p>
+        </w:tc>
+        <w:tc>
+          <w:tcPr>
+            <w:tcW w:w="1259" w:type="dxa"/>
+          </w:tcPr>
+          <w:p>
+            <w:pPr>
+              <w:spacing w:after="160" w:line="360" w:lineRule="auto"/>
+              <w:cnfStyle w:val="000000100000" w:firstRow="0" w:lastRow="0" w:firstColumn="0" w:lastColumn="0" w:oddVBand="0" w:evenVBand="0" w:oddHBand="1" w:evenHBand="0" w:firstRowFirstColumn="0" w:firstRowLastColumn="0" w:lastRowFirstColumn="0" w:lastRowLastColumn="0"/>
+              <w:rPr>
+                <w:rFonts w:ascii="Times New Roman" w:hAnsi="Times New Roman" w:cs="Times New Roman"/>
+                <w:sz w:val="24"/>
+                <w:szCs w:val="24"/>
+              </w:rPr>
+            </w:pPr>
+          </w:p>
+        </w:tc>
+        <w:tc>
+          <w:tcPr>
+            <w:tcW w:w="1378" w:type="dxa"/>
+          </w:tcPr>
+          <w:p>
+            <w:pPr>
+              <w:spacing w:after="160" w:line="360" w:lineRule="auto"/>
+              <w:cnfStyle w:val="000000100000" w:firstRow="0" w:lastRow="0" w:firstColumn="0" w:lastColumn="0" w:oddVBand="0" w:evenVBand="0" w:oddHBand="1" w:evenHBand="0" w:firstRowFirstColumn="0" w:firstRowLastColumn="0" w:lastRowFirstColumn="0" w:lastRowLastColumn="0"/>
+              <w:rPr>
+                <w:rFonts w:ascii="Times New Roman" w:hAnsi="Times New Roman" w:cs="Times New Roman"/>
+                <w:sz w:val="24"/>
+                <w:szCs w:val="24"/>
+              </w:rPr>
+            </w:pPr>
+            <w:r>
+              <w:rPr>
+                <w:rFonts w:ascii="Times New Roman" w:hAnsi="Times New Roman" w:cs="Times New Roman"/>
+                <w:sz w:val="24"/>
+                <w:szCs w:val="24"/>
+              </w:rPr>
+              <w:t>N</w:t>
+            </w:r>
+          </w:p>
+        </w:tc>
+      </w:tr>
+      <w:tr>
+        <w:trPr>
+          <w:trHeight w:val="490"/>
+        </w:trPr>
+        <w:tc>
+          <w:tcPr>
+            <w:cnfStyle w:val="001000000000" w:firstRow="0" w:lastRow="0" w:firstColumn="1" w:lastColumn="0" w:oddVBand="0" w:evenVBand="0" w:oddHBand="0" w:evenHBand="0" w:firstRowFirstColumn="0" w:firstRowLastColumn="0" w:lastRowFirstColumn="0" w:lastRowLastColumn="0"/>
+            <w:tcW w:w="1341" w:type="dxa"/>
+          </w:tcPr>
+          <w:p>
+            <w:pPr>
+              <w:spacing w:after="160" w:line="360" w:lineRule="auto"/>
+              <w:rPr>
+                <w:rFonts w:ascii="Times New Roman" w:hAnsi="Times New Roman" w:cs="Times New Roman"/>
+                <w:sz w:val="24"/>
+                <w:szCs w:val="24"/>
+              </w:rPr>
+            </w:pPr>
+            <w:proofErr w:type="spellStart"/>
+            <w:r>
+              <w:rPr>
+                <w:rFonts w:ascii="Times New Roman" w:hAnsi="Times New Roman" w:cs="Times New Roman"/>
+                <w:sz w:val="24"/>
+                <w:szCs w:val="24"/>
+              </w:rPr>
+              <w:t>Phone_No</w:t>
+            </w:r>
+            <w:proofErr w:type="spellEnd"/>
+          </w:p>
+        </w:tc>
+        <w:tc>
+          <w:tcPr>
+            <w:tcW w:w="1335" w:type="dxa"/>
+          </w:tcPr>
+          <w:p>
+            <w:pPr>
+              <w:spacing w:after="160" w:line="360" w:lineRule="auto"/>
+              <w:cnfStyle w:val="000000000000" w:firstRow="0" w:lastRow="0" w:firstColumn="0" w:lastColumn="0" w:oddVBand="0" w:evenVBand="0" w:oddHBand="0" w:evenHBand="0" w:firstRowFirstColumn="0" w:firstRowLastColumn="0" w:lastRowFirstColumn="0" w:lastRowLastColumn="0"/>
+              <w:rPr>
+                <w:rFonts w:ascii="Times New Roman" w:hAnsi="Times New Roman" w:cs="Times New Roman"/>
+                <w:sz w:val="24"/>
+                <w:szCs w:val="24"/>
+              </w:rPr>
+            </w:pPr>
+            <w:r>
+              <w:rPr>
+                <w:rFonts w:ascii="Times New Roman" w:hAnsi="Times New Roman" w:cs="Times New Roman"/>
+                <w:sz w:val="24"/>
+                <w:szCs w:val="24"/>
+              </w:rPr>
+              <w:t>Integer</w:t>
+            </w:r>
+          </w:p>
+        </w:tc>
+        <w:tc>
+          <w:tcPr>
+            <w:tcW w:w="891" w:type="dxa"/>
+          </w:tcPr>
+          <w:p>
+            <w:pPr>
+              <w:spacing w:after="160" w:line="360" w:lineRule="auto"/>
+              <w:cnfStyle w:val="000000000000" w:firstRow="0" w:lastRow="0" w:firstColumn="0" w:lastColumn="0" w:oddVBand="0" w:evenVBand="0" w:oddHBand="0" w:evenHBand="0" w:firstRowFirstColumn="0" w:firstRowLastColumn="0" w:lastRowFirstColumn="0" w:lastRowLastColumn="0"/>
+              <w:rPr>
+                <w:rFonts w:ascii="Times New Roman" w:hAnsi="Times New Roman" w:cs="Times New Roman"/>
+                <w:sz w:val="24"/>
+                <w:szCs w:val="24"/>
+              </w:rPr>
+            </w:pPr>
+            <w:r>
+              <w:rPr>
+                <w:rFonts w:ascii="Times New Roman" w:hAnsi="Times New Roman" w:cs="Times New Roman"/>
+                <w:sz w:val="24"/>
+                <w:szCs w:val="24"/>
+              </w:rPr>
+              <w:t>AK</w:t>
+            </w:r>
+          </w:p>
+        </w:tc>
+        <w:tc>
+          <w:tcPr>
+            <w:tcW w:w="1156" w:type="dxa"/>
+          </w:tcPr>
+          <w:p>
+            <w:pPr>
+              <w:spacing w:after="160" w:line="360" w:lineRule="auto"/>
+              <w:cnfStyle w:val="000000000000" w:firstRow="0" w:lastRow="0" w:firstColumn="0" w:lastColumn="0" w:oddVBand="0" w:evenVBand="0" w:oddHBand="0" w:evenHBand="0" w:firstRowFirstColumn="0" w:firstRowLastColumn="0" w:lastRowFirstColumn="0" w:lastRowLastColumn="0"/>
+              <w:rPr>
+                <w:rFonts w:ascii="Times New Roman" w:hAnsi="Times New Roman" w:cs="Times New Roman"/>
+                <w:sz w:val="24"/>
+                <w:szCs w:val="24"/>
+              </w:rPr>
+            </w:pPr>
+            <w:r>
+              <w:rPr>
+                <w:rFonts w:ascii="Times New Roman" w:hAnsi="Times New Roman" w:cs="Times New Roman"/>
+                <w:sz w:val="24"/>
+                <w:szCs w:val="24"/>
+              </w:rPr>
+              <w:t>10</w:t>
+            </w:r>
+          </w:p>
+        </w:tc>
+        <w:tc>
+          <w:tcPr>
+            <w:tcW w:w="2574" w:type="dxa"/>
+          </w:tcPr>
+          <w:p>
+            <w:pPr>
+              <w:spacing w:after="160" w:line="360" w:lineRule="auto"/>
+              <w:cnfStyle w:val="000000000000" w:firstRow="0" w:lastRow="0" w:firstColumn="0" w:lastColumn="0" w:oddVBand="0" w:evenVBand="0" w:oddHBand="0" w:evenHBand="0" w:firstRowFirstColumn="0" w:firstRowLastColumn="0" w:lastRowFirstColumn="0" w:lastRowLastColumn="0"/>
+              <w:rPr>
+                <w:rFonts w:ascii="Times New Roman" w:hAnsi="Times New Roman" w:cs="Times New Roman"/>
+                <w:sz w:val="24"/>
+                <w:szCs w:val="24"/>
+              </w:rPr>
+            </w:pPr>
+            <w:r>
+              <w:rPr>
+                <w:rFonts w:ascii="Times New Roman" w:hAnsi="Times New Roman" w:cs="Times New Roman"/>
+                <w:sz w:val="24"/>
+                <w:szCs w:val="24"/>
+              </w:rPr>
+              <w:t>Phone number of the user</w:t>
+            </w:r>
+          </w:p>
+        </w:tc>
+        <w:tc>
+          <w:tcPr>
+            <w:tcW w:w="1259" w:type="dxa"/>
+          </w:tcPr>
+          <w:p>
+            <w:pPr>
+              <w:spacing w:after="160" w:line="360" w:lineRule="auto"/>
+              <w:cnfStyle w:val="000000000000" w:firstRow="0" w:lastRow="0" w:firstColumn="0" w:lastColumn="0" w:oddVBand="0" w:evenVBand="0" w:oddHBand="0" w:evenHBand="0" w:firstRowFirstColumn="0" w:firstRowLastColumn="0" w:lastRowFirstColumn="0" w:lastRowLastColumn="0"/>
+              <w:rPr>
+                <w:rFonts w:ascii="Times New Roman" w:hAnsi="Times New Roman" w:cs="Times New Roman"/>
+                <w:sz w:val="24"/>
+                <w:szCs w:val="24"/>
+              </w:rPr>
+            </w:pPr>
+            <w:r>
+              <w:rPr>
+                <w:rFonts w:ascii="Times New Roman" w:hAnsi="Times New Roman" w:cs="Times New Roman"/>
+                <w:sz w:val="24"/>
+                <w:szCs w:val="24"/>
+              </w:rPr>
+              <w:t>Y</w:t>
+            </w:r>
+          </w:p>
+        </w:tc>
+        <w:tc>
+          <w:tcPr>
+            <w:tcW w:w="1378" w:type="dxa"/>
+          </w:tcPr>
+          <w:p>
+            <w:pPr>
+              <w:spacing w:after="160" w:line="360" w:lineRule="auto"/>
+              <w:cnfStyle w:val="000000000000" w:firstRow="0" w:lastRow="0" w:firstColumn="0" w:lastColumn="0" w:oddVBand="0" w:evenVBand="0" w:oddHBand="0" w:evenHBand="0" w:firstRowFirstColumn="0" w:firstRowLastColumn="0" w:lastRowFirstColumn="0" w:lastRowLastColumn="0"/>
+              <w:rPr>
+                <w:rFonts w:ascii="Times New Roman" w:hAnsi="Times New Roman" w:cs="Times New Roman"/>
+                <w:sz w:val="24"/>
+                <w:szCs w:val="24"/>
+              </w:rPr>
+            </w:pPr>
+            <w:r>
+              <w:rPr>
+                <w:rFonts w:ascii="Times New Roman" w:hAnsi="Times New Roman" w:cs="Times New Roman"/>
+                <w:sz w:val="24"/>
+                <w:szCs w:val="24"/>
+              </w:rPr>
+              <w:t>N</w:t>
+            </w:r>
+          </w:p>
+        </w:tc>
+      </w:tr>
+      <w:tr>
+        <w:trPr>
+          <w:cnfStyle w:val="000000100000" w:firstRow="0" w:lastRow="0" w:firstColumn="0" w:lastColumn="0" w:oddVBand="0" w:evenVBand="0" w:oddHBand="1" w:evenHBand="0" w:firstRowFirstColumn="0" w:firstRowLastColumn="0" w:lastRowFirstColumn="0" w:lastRowLastColumn="0"/>
+          <w:trHeight w:val="490"/>
+        </w:trPr>
+        <w:tc>
+          <w:tcPr>
+            <w:cnfStyle w:val="001000000000" w:firstRow="0" w:lastRow="0" w:firstColumn="1" w:lastColumn="0" w:oddVBand="0" w:evenVBand="0" w:oddHBand="0" w:evenHBand="0" w:firstRowFirstColumn="0" w:firstRowLastColumn="0" w:lastRowFirstColumn="0" w:lastRowLastColumn="0"/>
+            <w:tcW w:w="1341" w:type="dxa"/>
+          </w:tcPr>
+          <w:p>
+            <w:pPr>
+              <w:spacing w:after="160" w:line="360" w:lineRule="auto"/>
+              <w:rPr>
+                <w:rFonts w:ascii="Times New Roman" w:hAnsi="Times New Roman" w:cs="Times New Roman"/>
+                <w:sz w:val="24"/>
+                <w:szCs w:val="24"/>
+              </w:rPr>
+            </w:pPr>
+            <w:r>
+              <w:rPr>
+                <w:rFonts w:ascii="Times New Roman" w:hAnsi="Times New Roman" w:cs="Times New Roman"/>
+                <w:sz w:val="24"/>
+                <w:szCs w:val="24"/>
+              </w:rPr>
+              <w:t>Password</w:t>
+            </w:r>
+          </w:p>
+        </w:tc>
+        <w:tc>
+          <w:tcPr>
+            <w:tcW w:w="1335" w:type="dxa"/>
+          </w:tcPr>
+          <w:p>
+            <w:pPr>
+              <w:spacing w:after="160" w:line="360" w:lineRule="auto"/>
+              <w:cnfStyle w:val="000000100000" w:firstRow="0" w:lastRow="0" w:firstColumn="0" w:lastColumn="0" w:oddVBand="0" w:evenVBand="0" w:oddHBand="1" w:evenHBand="0" w:firstRowFirstColumn="0" w:firstRowLastColumn="0" w:lastRowFirstColumn="0" w:lastRowLastColumn="0"/>
+              <w:rPr>
+                <w:rFonts w:ascii="Times New Roman" w:hAnsi="Times New Roman" w:cs="Times New Roman"/>
+                <w:sz w:val="24"/>
+                <w:szCs w:val="24"/>
+              </w:rPr>
+            </w:pPr>
+            <w:r>
+              <w:rPr>
+                <w:rFonts w:ascii="Times New Roman" w:hAnsi="Times New Roman" w:cs="Times New Roman"/>
+                <w:sz w:val="24"/>
+                <w:szCs w:val="24"/>
+              </w:rPr>
+              <w:t>Varchar</w:t>
+            </w:r>
+          </w:p>
+        </w:tc>
+        <w:tc>
+          <w:tcPr>
+            <w:tcW w:w="891" w:type="dxa"/>
+          </w:tcPr>
+          <w:p>
+            <w:pPr>
+              <w:spacing w:after="160" w:line="360" w:lineRule="auto"/>
+              <w:cnfStyle w:val="000000100000" w:firstRow="0" w:lastRow="0" w:firstColumn="0" w:lastColumn="0" w:oddVBand="0" w:evenVBand="0" w:oddHBand="1" w:evenHBand="0" w:firstRowFirstColumn="0" w:firstRowLastColumn="0" w:lastRowFirstColumn="0" w:lastRowLastColumn="0"/>
+              <w:rPr>
+                <w:rFonts w:ascii="Times New Roman" w:hAnsi="Times New Roman" w:cs="Times New Roman"/>
+                <w:sz w:val="24"/>
+                <w:szCs w:val="24"/>
+              </w:rPr>
+            </w:pPr>
+            <w:r>
+              <w:rPr>
+                <w:rFonts w:ascii="Times New Roman" w:hAnsi="Times New Roman" w:cs="Times New Roman"/>
+                <w:sz w:val="24"/>
+                <w:szCs w:val="24"/>
+              </w:rPr>
+              <w:t>AK</w:t>
+            </w:r>
+          </w:p>
+        </w:tc>
+        <w:tc>
+          <w:tcPr>
+            <w:tcW w:w="1156" w:type="dxa"/>
+          </w:tcPr>
+          <w:p>
+            <w:pPr>
+              <w:spacing w:after="160" w:line="360" w:lineRule="auto"/>
+              <w:cnfStyle w:val="000000100000" w:firstRow="0" w:lastRow="0" w:firstColumn="0" w:lastColumn="0" w:oddVBand="0" w:evenVBand="0" w:oddHBand="1" w:evenHBand="0" w:firstRowFirstColumn="0" w:firstRowLastColumn="0" w:lastRowFirstColumn="0" w:lastRowLastColumn="0"/>
+              <w:rPr>
+                <w:rFonts w:ascii="Times New Roman" w:hAnsi="Times New Roman" w:cs="Times New Roman"/>
+                <w:sz w:val="24"/>
+                <w:szCs w:val="24"/>
+              </w:rPr>
+            </w:pPr>
+            <w:r>
+              <w:rPr>
+                <w:rFonts w:ascii="Times New Roman" w:hAnsi="Times New Roman" w:cs="Times New Roman"/>
+                <w:sz w:val="24"/>
+                <w:szCs w:val="24"/>
+              </w:rPr>
+              <w:t>8</w:t>
+            </w:r>
+          </w:p>
+        </w:tc>
+        <w:tc>
+          <w:tcPr>
+            <w:tcW w:w="2574" w:type="dxa"/>
+          </w:tcPr>
+          <w:p>
+            <w:pPr>
+              <w:spacing w:after="160" w:line="360" w:lineRule="auto"/>
+              <w:cnfStyle w:val="000000100000" w:firstRow="0" w:lastRow="0" w:firstColumn="0" w:lastColumn="0" w:oddVBand="0" w:evenVBand="0" w:oddHBand="1" w:evenHBand="0" w:firstRowFirstColumn="0" w:firstRowLastColumn="0" w:lastRowFirstColumn="0" w:lastRowLastColumn="0"/>
+              <w:rPr>
+                <w:rFonts w:ascii="Times New Roman" w:hAnsi="Times New Roman" w:cs="Times New Roman"/>
+                <w:sz w:val="24"/>
+                <w:szCs w:val="24"/>
+              </w:rPr>
+            </w:pPr>
+            <w:r>
+              <w:rPr>
+                <w:rFonts w:ascii="Times New Roman" w:hAnsi="Times New Roman" w:cs="Times New Roman"/>
+                <w:sz w:val="24"/>
+                <w:szCs w:val="24"/>
+              </w:rPr>
+              <w:t>Password of the admin</w:t>
+            </w:r>
+          </w:p>
+        </w:tc>
+        <w:tc>
+          <w:tcPr>
+            <w:tcW w:w="1259" w:type="dxa"/>
+          </w:tcPr>
+          <w:p>
+            <w:pPr>
+              <w:spacing w:after="160" w:line="360" w:lineRule="auto"/>
+              <w:cnfStyle w:val="000000100000" w:firstRow="0" w:lastRow="0" w:firstColumn="0" w:lastColumn="0" w:oddVBand="0" w:evenVBand="0" w:oddHBand="1" w:evenHBand="0" w:firstRowFirstColumn="0" w:firstRowLastColumn="0" w:lastRowFirstColumn="0" w:lastRowLastColumn="0"/>
+              <w:rPr>
+                <w:rFonts w:ascii="Times New Roman" w:hAnsi="Times New Roman" w:cs="Times New Roman"/>
+                <w:sz w:val="24"/>
+                <w:szCs w:val="24"/>
+              </w:rPr>
+            </w:pPr>
+            <w:r>
+              <w:rPr>
+                <w:rFonts w:ascii="Times New Roman" w:hAnsi="Times New Roman" w:cs="Times New Roman"/>
+                <w:sz w:val="24"/>
+                <w:szCs w:val="24"/>
+              </w:rPr>
+              <w:t>Y</w:t>
+            </w:r>
+          </w:p>
+        </w:tc>
+        <w:tc>
+          <w:tcPr>
+            <w:tcW w:w="1378" w:type="dxa"/>
+          </w:tcPr>
+          <w:p>
+            <w:pPr>
+              <w:spacing w:after="160" w:line="360" w:lineRule="auto"/>
+              <w:cnfStyle w:val="000000100000" w:firstRow="0" w:lastRow="0" w:firstColumn="0" w:lastColumn="0" w:oddVBand="0" w:evenVBand="0" w:oddHBand="1" w:evenHBand="0" w:firstRowFirstColumn="0" w:firstRowLastColumn="0" w:lastRowFirstColumn="0" w:lastRowLastColumn="0"/>
+              <w:rPr>
+                <w:rFonts w:ascii="Times New Roman" w:hAnsi="Times New Roman" w:cs="Times New Roman"/>
+                <w:sz w:val="24"/>
+                <w:szCs w:val="24"/>
+              </w:rPr>
+            </w:pPr>
+            <w:r>
+              <w:rPr>
+                <w:rFonts w:ascii="Times New Roman" w:hAnsi="Times New Roman" w:cs="Times New Roman"/>
+                <w:sz w:val="24"/>
+                <w:szCs w:val="24"/>
+              </w:rPr>
+              <w:t>N</w:t>
+            </w:r>
+          </w:p>
+        </w:tc>
+      </w:tr>
+    </w:tbl>
+    <w:p>
+      <w:pPr>
+        <w:numPr>
+          <w:ilvl w:val="0"/>
+          <w:numId w:val="67"/>
+        </w:numPr>
+        <w:rPr>
+          <w:rFonts w:ascii="Times New Roman" w:hAnsi="Times New Roman" w:cs="Times New Roman"/>
+          <w:sz w:val="24"/>
+          <w:szCs w:val="24"/>
+        </w:rPr>
+      </w:pPr>
+      <w:r>
+        <w:rPr>
+          <w:rFonts w:ascii="Times New Roman" w:hAnsi="Times New Roman" w:cs="Times New Roman"/>
+          <w:b/>
+          <w:bCs/>
+          <w:sz w:val="24"/>
+          <w:szCs w:val="24"/>
+        </w:rPr>
+        <w:t>Location Table</w:t>
+      </w:r>
+      <w:r>
+        <w:rPr>
+          <w:rFonts w:ascii="Times New Roman" w:hAnsi="Times New Roman" w:cs="Times New Roman"/>
+          <w:sz w:val="24"/>
+          <w:szCs w:val="24"/>
+        </w:rPr>
+        <w:t>- This table contains data about the areas where Uber operates, including geographic information, traffic statistics, and other pertinent data.</w:t>
+      </w:r>
+    </w:p>
+    <w:tbl>
+      <w:tblPr>
+        <w:tblStyle w:val="GridTable6Colorful"/>
+        <w:tblW w:w="9895" w:type="dxa"/>
+        <w:tblLook w:val="04A0" w:firstRow="1" w:lastRow="0" w:firstColumn="1" w:lastColumn="0" w:noHBand="0" w:noVBand="1"/>
+      </w:tblPr>
+      <w:tblGrid>
+        <w:gridCol w:w="1745"/>
+        <w:gridCol w:w="1300"/>
+        <w:gridCol w:w="867"/>
+        <w:gridCol w:w="1121"/>
+        <w:gridCol w:w="1982"/>
+        <w:gridCol w:w="1440"/>
+        <w:gridCol w:w="1440"/>
+      </w:tblGrid>
+      <w:tr>
+        <w:trPr>
+          <w:cnfStyle w:val="100000000000" w:firstRow="1" w:lastRow="0" w:firstColumn="0" w:lastColumn="0" w:oddVBand="0" w:evenVBand="0" w:oddHBand="0" w:evenHBand="0" w:firstRowFirstColumn="0" w:firstRowLastColumn="0" w:lastRowFirstColumn="0" w:lastRowLastColumn="0"/>
+          <w:trHeight w:val="490"/>
+        </w:trPr>
+        <w:tc>
+          <w:tcPr>
+            <w:cnfStyle w:val="001000000000" w:firstRow="0" w:lastRow="0" w:firstColumn="1" w:lastColumn="0" w:oddVBand="0" w:evenVBand="0" w:oddHBand="0" w:evenHBand="0" w:firstRowFirstColumn="0" w:firstRowLastColumn="0" w:lastRowFirstColumn="0" w:lastRowLastColumn="0"/>
+            <w:tcW w:w="1745" w:type="dxa"/>
+          </w:tcPr>
+          <w:p>
+            <w:pPr>
+              <w:spacing w:after="160" w:line="360" w:lineRule="auto"/>
+              <w:rPr>
+                <w:rFonts w:ascii="Times New Roman" w:hAnsi="Times New Roman" w:cs="Times New Roman"/>
+                <w:sz w:val="24"/>
+                <w:szCs w:val="24"/>
+              </w:rPr>
+            </w:pPr>
+            <w:r>
+              <w:rPr>
+                <w:rFonts w:ascii="Times New Roman" w:hAnsi="Times New Roman" w:cs="Times New Roman"/>
+                <w:sz w:val="24"/>
+                <w:szCs w:val="24"/>
+              </w:rPr>
+              <w:t>Field Name</w:t>
+            </w:r>
+          </w:p>
+        </w:tc>
+        <w:tc>
+          <w:tcPr>
+            <w:tcW w:w="1300" w:type="dxa"/>
+          </w:tcPr>
+          <w:p>
+            <w:pPr>
+              <w:spacing w:after="160" w:line="360" w:lineRule="auto"/>
+              <w:cnfStyle w:val="100000000000" w:firstRow="1" w:lastRow="0" w:firstColumn="0" w:lastColumn="0" w:oddVBand="0" w:evenVBand="0" w:oddHBand="0" w:evenHBand="0" w:firstRowFirstColumn="0" w:firstRowLastColumn="0" w:lastRowFirstColumn="0" w:lastRowLastColumn="0"/>
+              <w:rPr>
+                <w:rFonts w:ascii="Times New Roman" w:hAnsi="Times New Roman" w:cs="Times New Roman"/>
+                <w:sz w:val="24"/>
+                <w:szCs w:val="24"/>
+              </w:rPr>
+            </w:pPr>
+            <w:r>
+              <w:rPr>
+                <w:rFonts w:ascii="Times New Roman" w:hAnsi="Times New Roman" w:cs="Times New Roman"/>
+                <w:sz w:val="24"/>
+                <w:szCs w:val="24"/>
+              </w:rPr>
+              <w:t>Data Type</w:t>
+            </w:r>
+          </w:p>
+        </w:tc>
+        <w:tc>
+          <w:tcPr>
+            <w:tcW w:w="867" w:type="dxa"/>
+          </w:tcPr>
+          <w:p>
+            <w:pPr>
+              <w:spacing w:after="160" w:line="360" w:lineRule="auto"/>
+              <w:cnfStyle w:val="100000000000" w:firstRow="1" w:lastRow="0" w:firstColumn="0" w:lastColumn="0" w:oddVBand="0" w:evenVBand="0" w:oddHBand="0" w:evenHBand="0" w:firstRowFirstColumn="0" w:firstRowLastColumn="0" w:lastRowFirstColumn="0" w:lastRowLastColumn="0"/>
+              <w:rPr>
+                <w:rFonts w:ascii="Times New Roman" w:hAnsi="Times New Roman" w:cs="Times New Roman"/>
+                <w:sz w:val="24"/>
+                <w:szCs w:val="24"/>
+              </w:rPr>
+            </w:pPr>
+            <w:r>
+              <w:rPr>
+                <w:rFonts w:ascii="Times New Roman" w:hAnsi="Times New Roman" w:cs="Times New Roman"/>
+                <w:sz w:val="24"/>
+                <w:szCs w:val="24"/>
+              </w:rPr>
+              <w:t>Key</w:t>
+            </w:r>
+          </w:p>
+        </w:tc>
+        <w:tc>
+          <w:tcPr>
+            <w:tcW w:w="1121" w:type="dxa"/>
+          </w:tcPr>
+          <w:p>
+            <w:pPr>
+              <w:spacing w:after="160" w:line="360" w:lineRule="auto"/>
+              <w:cnfStyle w:val="100000000000" w:firstRow="1" w:lastRow="0" w:firstColumn="0" w:lastColumn="0" w:oddVBand="0" w:evenVBand="0" w:oddHBand="0" w:evenHBand="0" w:firstRowFirstColumn="0" w:firstRowLastColumn="0" w:lastRowFirstColumn="0" w:lastRowLastColumn="0"/>
+              <w:rPr>
+                <w:rFonts w:ascii="Times New Roman" w:hAnsi="Times New Roman" w:cs="Times New Roman"/>
+                <w:sz w:val="24"/>
+                <w:szCs w:val="24"/>
+              </w:rPr>
+            </w:pPr>
+            <w:r>
+              <w:rPr>
+                <w:rFonts w:ascii="Times New Roman" w:hAnsi="Times New Roman" w:cs="Times New Roman"/>
+                <w:sz w:val="24"/>
+                <w:szCs w:val="24"/>
+              </w:rPr>
+              <w:t>Field Size</w:t>
+            </w:r>
+          </w:p>
+        </w:tc>
+        <w:tc>
+          <w:tcPr>
+            <w:tcW w:w="1982" w:type="dxa"/>
+          </w:tcPr>
+          <w:p>
+            <w:pPr>
+              <w:spacing w:after="160" w:line="360" w:lineRule="auto"/>
+              <w:cnfStyle w:val="100000000000" w:firstRow="1" w:lastRow="0" w:firstColumn="0" w:lastColumn="0" w:oddVBand="0" w:evenVBand="0" w:oddHBand="0" w:evenHBand="0" w:firstRowFirstColumn="0" w:firstRowLastColumn="0" w:lastRowFirstColumn="0" w:lastRowLastColumn="0"/>
+              <w:rPr>
+                <w:rFonts w:ascii="Times New Roman" w:hAnsi="Times New Roman" w:cs="Times New Roman"/>
+                <w:sz w:val="24"/>
+                <w:szCs w:val="24"/>
+              </w:rPr>
+            </w:pPr>
+            <w:r>
+              <w:rPr>
+                <w:rFonts w:ascii="Times New Roman" w:hAnsi="Times New Roman" w:cs="Times New Roman"/>
+                <w:sz w:val="24"/>
+                <w:szCs w:val="24"/>
+              </w:rPr>
+              <w:t>Description</w:t>
+            </w:r>
+          </w:p>
+        </w:tc>
+        <w:tc>
+          <w:tcPr>
+            <w:tcW w:w="1440" w:type="dxa"/>
+          </w:tcPr>
+          <w:p>
+            <w:pPr>
+              <w:spacing w:after="160" w:line="360" w:lineRule="auto"/>
+              <w:cnfStyle w:val="100000000000" w:firstRow="1" w:lastRow="0" w:firstColumn="0" w:lastColumn="0" w:oddVBand="0" w:evenVBand="0" w:oddHBand="0" w:evenHBand="0" w:firstRowFirstColumn="0" w:firstRowLastColumn="0" w:lastRowFirstColumn="0" w:lastRowLastColumn="0"/>
+              <w:rPr>
+                <w:rFonts w:ascii="Times New Roman" w:hAnsi="Times New Roman" w:cs="Times New Roman"/>
+                <w:sz w:val="24"/>
+                <w:szCs w:val="24"/>
+              </w:rPr>
+            </w:pPr>
+            <w:r>
+              <w:rPr>
+                <w:rFonts w:ascii="Times New Roman" w:hAnsi="Times New Roman" w:cs="Times New Roman"/>
+                <w:sz w:val="24"/>
+                <w:szCs w:val="24"/>
+              </w:rPr>
+              <w:t>Required?</w:t>
+            </w:r>
+          </w:p>
+        </w:tc>
+        <w:tc>
+          <w:tcPr>
+            <w:tcW w:w="1440" w:type="dxa"/>
+          </w:tcPr>
+          <w:p>
+            <w:pPr>
+              <w:spacing w:after="160" w:line="360" w:lineRule="auto"/>
+              <w:cnfStyle w:val="100000000000" w:firstRow="1" w:lastRow="0" w:firstColumn="0" w:lastColumn="0" w:oddVBand="0" w:evenVBand="0" w:oddHBand="0" w:evenHBand="0" w:firstRowFirstColumn="0" w:firstRowLastColumn="0" w:lastRowFirstColumn="0" w:lastRowLastColumn="0"/>
+              <w:rPr>
+                <w:rFonts w:ascii="Times New Roman" w:hAnsi="Times New Roman" w:cs="Times New Roman"/>
+                <w:sz w:val="24"/>
+                <w:szCs w:val="24"/>
+              </w:rPr>
+            </w:pPr>
+            <w:r>
+              <w:rPr>
+                <w:rFonts w:ascii="Times New Roman" w:hAnsi="Times New Roman" w:cs="Times New Roman"/>
+                <w:sz w:val="24"/>
+                <w:szCs w:val="24"/>
+              </w:rPr>
+              <w:t>Accepts null value?</w:t>
+            </w:r>
+          </w:p>
+        </w:tc>
+      </w:tr>
+      <w:tr>
+        <w:trPr>
+          <w:cnfStyle w:val="000000100000" w:firstRow="0" w:lastRow="0" w:firstColumn="0" w:lastColumn="0" w:oddVBand="0" w:evenVBand="0" w:oddHBand="1" w:evenHBand="0" w:firstRowFirstColumn="0" w:firstRowLastColumn="0" w:lastRowFirstColumn="0" w:lastRowLastColumn="0"/>
+          <w:trHeight w:val="490"/>
+        </w:trPr>
+        <w:tc>
+          <w:tcPr>
+            <w:cnfStyle w:val="001000000000" w:firstRow="0" w:lastRow="0" w:firstColumn="1" w:lastColumn="0" w:oddVBand="0" w:evenVBand="0" w:oddHBand="0" w:evenHBand="0" w:firstRowFirstColumn="0" w:firstRowLastColumn="0" w:lastRowFirstColumn="0" w:lastRowLastColumn="0"/>
+            <w:tcW w:w="1745" w:type="dxa"/>
+          </w:tcPr>
+          <w:p>
+            <w:pPr>
+              <w:spacing w:after="160" w:line="360" w:lineRule="auto"/>
+              <w:rPr>
+                <w:rFonts w:ascii="Times New Roman" w:hAnsi="Times New Roman" w:cs="Times New Roman"/>
+                <w:sz w:val="24"/>
+                <w:szCs w:val="24"/>
+              </w:rPr>
+            </w:pPr>
+            <w:proofErr w:type="spellStart"/>
+            <w:r>
+              <w:rPr>
+                <w:rFonts w:ascii="Times New Roman" w:hAnsi="Times New Roman" w:cs="Times New Roman"/>
+                <w:sz w:val="24"/>
+                <w:szCs w:val="24"/>
+              </w:rPr>
+              <w:t>LocationId</w:t>
+            </w:r>
+            <w:proofErr w:type="spellEnd"/>
+            <w:r>
+              <w:rPr>
+                <w:rFonts w:ascii="Times New Roman" w:hAnsi="Times New Roman" w:cs="Times New Roman"/>
+                <w:sz w:val="24"/>
+                <w:szCs w:val="24"/>
+              </w:rPr>
+              <w:t xml:space="preserve">             </w:t>
+            </w:r>
+          </w:p>
+        </w:tc>
+        <w:tc>
+          <w:tcPr>
+            <w:tcW w:w="1300" w:type="dxa"/>
+          </w:tcPr>
+          <w:p>
+            <w:pPr>
+              <w:spacing w:after="160" w:line="360" w:lineRule="auto"/>
+              <w:cnfStyle w:val="000000100000" w:firstRow="0" w:lastRow="0" w:firstColumn="0" w:lastColumn="0" w:oddVBand="0" w:evenVBand="0" w:oddHBand="1" w:evenHBand="0" w:firstRowFirstColumn="0" w:firstRowLastColumn="0" w:lastRowFirstColumn="0" w:lastRowLastColumn="0"/>
+              <w:rPr>
+                <w:rFonts w:ascii="Times New Roman" w:hAnsi="Times New Roman" w:cs="Times New Roman"/>
+                <w:sz w:val="24"/>
+                <w:szCs w:val="24"/>
+              </w:rPr>
+            </w:pPr>
+            <w:r>
+              <w:rPr>
+                <w:rFonts w:ascii="Times New Roman" w:hAnsi="Times New Roman" w:cs="Times New Roman"/>
+                <w:sz w:val="24"/>
+                <w:szCs w:val="24"/>
+              </w:rPr>
+              <w:t>Integer</w:t>
+            </w:r>
+          </w:p>
+        </w:tc>
+        <w:tc>
+          <w:tcPr>
+            <w:tcW w:w="867" w:type="dxa"/>
+          </w:tcPr>
+          <w:p>
+            <w:pPr>
+              <w:spacing w:after="160" w:line="360" w:lineRule="auto"/>
+              <w:cnfStyle w:val="000000100000" w:firstRow="0" w:lastRow="0" w:firstColumn="0" w:lastColumn="0" w:oddVBand="0" w:evenVBand="0" w:oddHBand="1" w:evenHBand="0" w:firstRowFirstColumn="0" w:firstRowLastColumn="0" w:lastRowFirstColumn="0" w:lastRowLastColumn="0"/>
+              <w:rPr>
+                <w:rFonts w:ascii="Times New Roman" w:hAnsi="Times New Roman" w:cs="Times New Roman"/>
+                <w:sz w:val="24"/>
+                <w:szCs w:val="24"/>
+              </w:rPr>
+            </w:pPr>
+            <w:r>
+              <w:rPr>
+                <w:rFonts w:ascii="Times New Roman" w:hAnsi="Times New Roman" w:cs="Times New Roman"/>
+                <w:sz w:val="24"/>
+                <w:szCs w:val="24"/>
+              </w:rPr>
+              <w:t>PK</w:t>
+            </w:r>
+          </w:p>
+        </w:tc>
+        <w:tc>
+          <w:tcPr>
+            <w:tcW w:w="1121" w:type="dxa"/>
+          </w:tcPr>
+          <w:p>
+            <w:pPr>
+              <w:spacing w:after="160" w:line="360" w:lineRule="auto"/>
+              <w:cnfStyle w:val="000000100000" w:firstRow="0" w:lastRow="0" w:firstColumn="0" w:lastColumn="0" w:oddVBand="0" w:evenVBand="0" w:oddHBand="1" w:evenHBand="0" w:firstRowFirstColumn="0" w:firstRowLastColumn="0" w:lastRowFirstColumn="0" w:lastRowLastColumn="0"/>
+              <w:rPr>
+                <w:rFonts w:ascii="Times New Roman" w:hAnsi="Times New Roman" w:cs="Times New Roman"/>
+                <w:sz w:val="24"/>
+                <w:szCs w:val="24"/>
+              </w:rPr>
+            </w:pPr>
+            <w:r>
+              <w:rPr>
+                <w:rFonts w:ascii="Times New Roman" w:hAnsi="Times New Roman" w:cs="Times New Roman"/>
+                <w:sz w:val="24"/>
+                <w:szCs w:val="24"/>
+              </w:rPr>
+              <w:t>8</w:t>
+            </w:r>
+          </w:p>
+        </w:tc>
+        <w:tc>
+          <w:tcPr>
+            <w:tcW w:w="1982" w:type="dxa"/>
+          </w:tcPr>
+          <w:p>
+            <w:pPr>
+              <w:spacing w:after="160" w:line="360" w:lineRule="auto"/>
+              <w:cnfStyle w:val="000000100000" w:firstRow="0" w:lastRow="0" w:firstColumn="0" w:lastColumn="0" w:oddVBand="0" w:evenVBand="0" w:oddHBand="1" w:evenHBand="0" w:firstRowFirstColumn="0" w:firstRowLastColumn="0" w:lastRowFirstColumn="0" w:lastRowLastColumn="0"/>
+              <w:rPr>
+                <w:rFonts w:ascii="Times New Roman" w:hAnsi="Times New Roman" w:cs="Times New Roman"/>
+                <w:sz w:val="24"/>
+                <w:szCs w:val="24"/>
+              </w:rPr>
+            </w:pPr>
+            <w:r>
+              <w:rPr>
+                <w:rFonts w:ascii="Times New Roman" w:hAnsi="Times New Roman" w:cs="Times New Roman"/>
+                <w:sz w:val="24"/>
+                <w:szCs w:val="24"/>
+              </w:rPr>
+              <w:t>Unique identifier each rating</w:t>
+            </w:r>
+          </w:p>
+        </w:tc>
+        <w:tc>
+          <w:tcPr>
+            <w:tcW w:w="1440" w:type="dxa"/>
+          </w:tcPr>
+          <w:p>
+            <w:pPr>
+              <w:spacing w:after="160" w:line="360" w:lineRule="auto"/>
+              <w:cnfStyle w:val="000000100000" w:firstRow="0" w:lastRow="0" w:firstColumn="0" w:lastColumn="0" w:oddVBand="0" w:evenVBand="0" w:oddHBand="1" w:evenHBand="0" w:firstRowFirstColumn="0" w:firstRowLastColumn="0" w:lastRowFirstColumn="0" w:lastRowLastColumn="0"/>
+              <w:rPr>
+                <w:rFonts w:ascii="Times New Roman" w:hAnsi="Times New Roman" w:cs="Times New Roman"/>
+                <w:sz w:val="24"/>
+                <w:szCs w:val="24"/>
+              </w:rPr>
+            </w:pPr>
+          </w:p>
+        </w:tc>
+        <w:tc>
+          <w:tcPr>
+            <w:tcW w:w="1440" w:type="dxa"/>
+          </w:tcPr>
+          <w:p>
+            <w:pPr>
+              <w:spacing w:after="160" w:line="360" w:lineRule="auto"/>
+              <w:cnfStyle w:val="000000100000" w:firstRow="0" w:lastRow="0" w:firstColumn="0" w:lastColumn="0" w:oddVBand="0" w:evenVBand="0" w:oddHBand="1" w:evenHBand="0" w:firstRowFirstColumn="0" w:firstRowLastColumn="0" w:lastRowFirstColumn="0" w:lastRowLastColumn="0"/>
+              <w:rPr>
+                <w:rFonts w:ascii="Times New Roman" w:hAnsi="Times New Roman" w:cs="Times New Roman"/>
+                <w:sz w:val="24"/>
+                <w:szCs w:val="24"/>
+              </w:rPr>
+            </w:pPr>
+          </w:p>
+        </w:tc>
+      </w:tr>
+      <w:tr>
+        <w:trPr>
+          <w:trHeight w:val="490"/>
+        </w:trPr>
+        <w:tc>
+          <w:tcPr>
+            <w:cnfStyle w:val="001000000000" w:firstRow="0" w:lastRow="0" w:firstColumn="1" w:lastColumn="0" w:oddVBand="0" w:evenVBand="0" w:oddHBand="0" w:evenHBand="0" w:firstRowFirstColumn="0" w:firstRowLastColumn="0" w:lastRowFirstColumn="0" w:lastRowLastColumn="0"/>
+            <w:tcW w:w="1745" w:type="dxa"/>
+          </w:tcPr>
+          <w:p>
+            <w:pPr>
+              <w:spacing w:after="160" w:line="360" w:lineRule="auto"/>
+              <w:rPr>
+                <w:rFonts w:ascii="Times New Roman" w:hAnsi="Times New Roman" w:cs="Times New Roman"/>
+                <w:sz w:val="24"/>
+                <w:szCs w:val="24"/>
+              </w:rPr>
+            </w:pPr>
+            <w:r>
+              <w:rPr>
+                <w:rFonts w:ascii="Times New Roman" w:hAnsi="Times New Roman" w:cs="Times New Roman"/>
+                <w:sz w:val="24"/>
+                <w:szCs w:val="24"/>
+              </w:rPr>
+              <w:lastRenderedPageBreak/>
+              <w:t xml:space="preserve">Longitude              </w:t>
+            </w:r>
+          </w:p>
+        </w:tc>
+        <w:tc>
+          <w:tcPr>
+            <w:tcW w:w="1300" w:type="dxa"/>
+          </w:tcPr>
+          <w:p>
+            <w:pPr>
+              <w:spacing w:after="160" w:line="360" w:lineRule="auto"/>
+              <w:cnfStyle w:val="000000000000" w:firstRow="0" w:lastRow="0" w:firstColumn="0" w:lastColumn="0" w:oddVBand="0" w:evenVBand="0" w:oddHBand="0" w:evenHBand="0" w:firstRowFirstColumn="0" w:firstRowLastColumn="0" w:lastRowFirstColumn="0" w:lastRowLastColumn="0"/>
+              <w:rPr>
+                <w:rFonts w:ascii="Times New Roman" w:hAnsi="Times New Roman" w:cs="Times New Roman"/>
+                <w:sz w:val="24"/>
+                <w:szCs w:val="24"/>
+              </w:rPr>
+            </w:pPr>
+            <w:r>
+              <w:rPr>
+                <w:rFonts w:ascii="Times New Roman" w:hAnsi="Times New Roman" w:cs="Times New Roman"/>
+                <w:sz w:val="24"/>
+                <w:szCs w:val="24"/>
+              </w:rPr>
+              <w:t>Varchar</w:t>
+            </w:r>
+          </w:p>
+        </w:tc>
+        <w:tc>
+          <w:tcPr>
+            <w:tcW w:w="867" w:type="dxa"/>
+          </w:tcPr>
+          <w:p>
+            <w:pPr>
+              <w:spacing w:after="160" w:line="360" w:lineRule="auto"/>
+              <w:cnfStyle w:val="000000000000" w:firstRow="0" w:lastRow="0" w:firstColumn="0" w:lastColumn="0" w:oddVBand="0" w:evenVBand="0" w:oddHBand="0" w:evenHBand="0" w:firstRowFirstColumn="0" w:firstRowLastColumn="0" w:lastRowFirstColumn="0" w:lastRowLastColumn="0"/>
+              <w:rPr>
+                <w:rFonts w:ascii="Times New Roman" w:hAnsi="Times New Roman" w:cs="Times New Roman"/>
+                <w:sz w:val="24"/>
+                <w:szCs w:val="24"/>
+              </w:rPr>
+            </w:pPr>
+            <w:r>
+              <w:rPr>
+                <w:rFonts w:ascii="Times New Roman" w:hAnsi="Times New Roman" w:cs="Times New Roman"/>
+                <w:sz w:val="24"/>
+                <w:szCs w:val="24"/>
+              </w:rPr>
+              <w:t>AK</w:t>
+            </w:r>
+          </w:p>
+        </w:tc>
+        <w:tc>
+          <w:tcPr>
+            <w:tcW w:w="1121" w:type="dxa"/>
+          </w:tcPr>
+          <w:p>
+            <w:pPr>
+              <w:spacing w:after="160" w:line="360" w:lineRule="auto"/>
+              <w:cnfStyle w:val="000000000000" w:firstRow="0" w:lastRow="0" w:firstColumn="0" w:lastColumn="0" w:oddVBand="0" w:evenVBand="0" w:oddHBand="0" w:evenHBand="0" w:firstRowFirstColumn="0" w:firstRowLastColumn="0" w:lastRowFirstColumn="0" w:lastRowLastColumn="0"/>
+              <w:rPr>
+                <w:rFonts w:ascii="Times New Roman" w:hAnsi="Times New Roman" w:cs="Times New Roman"/>
+                <w:sz w:val="24"/>
+                <w:szCs w:val="24"/>
+              </w:rPr>
+            </w:pPr>
+            <w:r>
+              <w:rPr>
+                <w:rFonts w:ascii="Times New Roman" w:hAnsi="Times New Roman" w:cs="Times New Roman"/>
+                <w:sz w:val="24"/>
+                <w:szCs w:val="24"/>
+              </w:rPr>
+              <w:t>12</w:t>
+            </w:r>
+          </w:p>
+        </w:tc>
+        <w:tc>
+          <w:tcPr>
+            <w:tcW w:w="1982" w:type="dxa"/>
+          </w:tcPr>
+          <w:p>
+            <w:pPr>
+              <w:spacing w:after="160" w:line="360" w:lineRule="auto"/>
+              <w:cnfStyle w:val="000000000000" w:firstRow="0" w:lastRow="0" w:firstColumn="0" w:lastColumn="0" w:oddVBand="0" w:evenVBand="0" w:oddHBand="0" w:evenHBand="0" w:firstRowFirstColumn="0" w:firstRowLastColumn="0" w:lastRowFirstColumn="0" w:lastRowLastColumn="0"/>
+              <w:rPr>
+                <w:rFonts w:ascii="Times New Roman" w:hAnsi="Times New Roman" w:cs="Times New Roman"/>
+                <w:sz w:val="24"/>
+                <w:szCs w:val="24"/>
+              </w:rPr>
+            </w:pPr>
+            <w:r>
+              <w:rPr>
+                <w:rFonts w:ascii="Times New Roman" w:hAnsi="Times New Roman" w:cs="Times New Roman"/>
+                <w:sz w:val="24"/>
+                <w:szCs w:val="24"/>
+              </w:rPr>
+              <w:t xml:space="preserve">The score of the rating                </w:t>
+            </w:r>
+          </w:p>
+        </w:tc>
+        <w:tc>
+          <w:tcPr>
+            <w:tcW w:w="1440" w:type="dxa"/>
+          </w:tcPr>
+          <w:p>
+            <w:pPr>
+              <w:spacing w:after="160" w:line="360" w:lineRule="auto"/>
+              <w:cnfStyle w:val="000000000000" w:firstRow="0" w:lastRow="0" w:firstColumn="0" w:lastColumn="0" w:oddVBand="0" w:evenVBand="0" w:oddHBand="0" w:evenHBand="0" w:firstRowFirstColumn="0" w:firstRowLastColumn="0" w:lastRowFirstColumn="0" w:lastRowLastColumn="0"/>
+              <w:rPr>
+                <w:rFonts w:ascii="Times New Roman" w:hAnsi="Times New Roman" w:cs="Times New Roman"/>
+                <w:sz w:val="24"/>
+                <w:szCs w:val="24"/>
+              </w:rPr>
+            </w:pPr>
+          </w:p>
+        </w:tc>
+        <w:tc>
+          <w:tcPr>
+            <w:tcW w:w="1440" w:type="dxa"/>
+          </w:tcPr>
+          <w:p>
+            <w:pPr>
+              <w:spacing w:after="160" w:line="360" w:lineRule="auto"/>
+              <w:cnfStyle w:val="000000000000" w:firstRow="0" w:lastRow="0" w:firstColumn="0" w:lastColumn="0" w:oddVBand="0" w:evenVBand="0" w:oddHBand="0" w:evenHBand="0" w:firstRowFirstColumn="0" w:firstRowLastColumn="0" w:lastRowFirstColumn="0" w:lastRowLastColumn="0"/>
+              <w:rPr>
+                <w:rFonts w:ascii="Times New Roman" w:hAnsi="Times New Roman" w:cs="Times New Roman"/>
+                <w:sz w:val="24"/>
+                <w:szCs w:val="24"/>
+              </w:rPr>
+            </w:pPr>
+          </w:p>
+        </w:tc>
+      </w:tr>
+      <w:tr>
+        <w:trPr>
+          <w:cnfStyle w:val="000000100000" w:firstRow="0" w:lastRow="0" w:firstColumn="0" w:lastColumn="0" w:oddVBand="0" w:evenVBand="0" w:oddHBand="1" w:evenHBand="0" w:firstRowFirstColumn="0" w:firstRowLastColumn="0" w:lastRowFirstColumn="0" w:lastRowLastColumn="0"/>
+          <w:trHeight w:val="490"/>
+        </w:trPr>
+        <w:tc>
+          <w:tcPr>
+            <w:cnfStyle w:val="001000000000" w:firstRow="0" w:lastRow="0" w:firstColumn="1" w:lastColumn="0" w:oddVBand="0" w:evenVBand="0" w:oddHBand="0" w:evenHBand="0" w:firstRowFirstColumn="0" w:firstRowLastColumn="0" w:lastRowFirstColumn="0" w:lastRowLastColumn="0"/>
+            <w:tcW w:w="1745" w:type="dxa"/>
+          </w:tcPr>
+          <w:p>
+            <w:pPr>
+              <w:spacing w:after="160" w:line="360" w:lineRule="auto"/>
+              <w:rPr>
+                <w:rFonts w:ascii="Times New Roman" w:hAnsi="Times New Roman" w:cs="Times New Roman"/>
+                <w:sz w:val="24"/>
+                <w:szCs w:val="24"/>
+              </w:rPr>
+            </w:pPr>
+            <w:r>
+              <w:rPr>
+                <w:rFonts w:ascii="Times New Roman" w:hAnsi="Times New Roman" w:cs="Times New Roman"/>
+                <w:sz w:val="24"/>
+                <w:szCs w:val="24"/>
+              </w:rPr>
+              <w:t xml:space="preserve">Latitude                 </w:t>
+            </w:r>
+          </w:p>
+        </w:tc>
+        <w:tc>
+          <w:tcPr>
+            <w:tcW w:w="1300" w:type="dxa"/>
+          </w:tcPr>
+          <w:p>
+            <w:pPr>
+              <w:spacing w:after="160" w:line="360" w:lineRule="auto"/>
+              <w:cnfStyle w:val="000000100000" w:firstRow="0" w:lastRow="0" w:firstColumn="0" w:lastColumn="0" w:oddVBand="0" w:evenVBand="0" w:oddHBand="1" w:evenHBand="0" w:firstRowFirstColumn="0" w:firstRowLastColumn="0" w:lastRowFirstColumn="0" w:lastRowLastColumn="0"/>
+              <w:rPr>
+                <w:rFonts w:ascii="Times New Roman" w:hAnsi="Times New Roman" w:cs="Times New Roman"/>
+                <w:sz w:val="24"/>
+                <w:szCs w:val="24"/>
+              </w:rPr>
+            </w:pPr>
+            <w:r>
+              <w:rPr>
+                <w:rFonts w:ascii="Times New Roman" w:hAnsi="Times New Roman" w:cs="Times New Roman"/>
+                <w:sz w:val="24"/>
+                <w:szCs w:val="24"/>
+              </w:rPr>
+              <w:t>Varchar</w:t>
+            </w:r>
+          </w:p>
+        </w:tc>
+        <w:tc>
+          <w:tcPr>
+            <w:tcW w:w="867" w:type="dxa"/>
+          </w:tcPr>
+          <w:p>
+            <w:pPr>
+              <w:spacing w:after="160" w:line="360" w:lineRule="auto"/>
+              <w:cnfStyle w:val="000000100000" w:firstRow="0" w:lastRow="0" w:firstColumn="0" w:lastColumn="0" w:oddVBand="0" w:evenVBand="0" w:oddHBand="1" w:evenHBand="0" w:firstRowFirstColumn="0" w:firstRowLastColumn="0" w:lastRowFirstColumn="0" w:lastRowLastColumn="0"/>
+              <w:rPr>
+                <w:rFonts w:ascii="Times New Roman" w:hAnsi="Times New Roman" w:cs="Times New Roman"/>
+                <w:sz w:val="24"/>
+                <w:szCs w:val="24"/>
+              </w:rPr>
+            </w:pPr>
+            <w:r>
+              <w:rPr>
+                <w:rFonts w:ascii="Times New Roman" w:hAnsi="Times New Roman" w:cs="Times New Roman"/>
+                <w:sz w:val="24"/>
+                <w:szCs w:val="24"/>
+              </w:rPr>
+              <w:t>AK</w:t>
+            </w:r>
+          </w:p>
+        </w:tc>
+        <w:tc>
+          <w:tcPr>
+            <w:tcW w:w="1121" w:type="dxa"/>
+          </w:tcPr>
+          <w:p>
+            <w:pPr>
+              <w:spacing w:after="160" w:line="360" w:lineRule="auto"/>
+              <w:cnfStyle w:val="000000100000" w:firstRow="0" w:lastRow="0" w:firstColumn="0" w:lastColumn="0" w:oddVBand="0" w:evenVBand="0" w:oddHBand="1" w:evenHBand="0" w:firstRowFirstColumn="0" w:firstRowLastColumn="0" w:lastRowFirstColumn="0" w:lastRowLastColumn="0"/>
+              <w:rPr>
+                <w:rFonts w:ascii="Times New Roman" w:hAnsi="Times New Roman" w:cs="Times New Roman"/>
+                <w:sz w:val="24"/>
+                <w:szCs w:val="24"/>
+              </w:rPr>
+            </w:pPr>
+            <w:r>
+              <w:rPr>
+                <w:rFonts w:ascii="Times New Roman" w:hAnsi="Times New Roman" w:cs="Times New Roman"/>
+                <w:sz w:val="24"/>
+                <w:szCs w:val="24"/>
+              </w:rPr>
+              <w:t>12</w:t>
+            </w:r>
+          </w:p>
+        </w:tc>
+        <w:tc>
+          <w:tcPr>
+            <w:tcW w:w="1982" w:type="dxa"/>
+          </w:tcPr>
+          <w:p>
+            <w:pPr>
+              <w:spacing w:after="160" w:line="360" w:lineRule="auto"/>
+              <w:jc w:val="left"/>
+              <w:cnfStyle w:val="000000100000" w:firstRow="0" w:lastRow="0" w:firstColumn="0" w:lastColumn="0" w:oddVBand="0" w:evenVBand="0" w:oddHBand="1" w:evenHBand="0" w:firstRowFirstColumn="0" w:firstRowLastColumn="0" w:lastRowFirstColumn="0" w:lastRowLastColumn="0"/>
+              <w:rPr>
+                <w:rFonts w:ascii="Times New Roman" w:hAnsi="Times New Roman" w:cs="Times New Roman"/>
+                <w:sz w:val="24"/>
+                <w:szCs w:val="24"/>
+              </w:rPr>
+            </w:pPr>
+            <w:r>
+              <w:rPr>
+                <w:rFonts w:ascii="Times New Roman" w:hAnsi="Times New Roman" w:cs="Times New Roman"/>
+                <w:sz w:val="24"/>
+                <w:szCs w:val="24"/>
+              </w:rPr>
+              <w:t xml:space="preserve">The id of the driver who provided the ride           </w:t>
+            </w:r>
+          </w:p>
+        </w:tc>
+        <w:tc>
+          <w:tcPr>
+            <w:tcW w:w="1440" w:type="dxa"/>
+          </w:tcPr>
+          <w:p>
+            <w:pPr>
+              <w:spacing w:after="160" w:line="360" w:lineRule="auto"/>
+              <w:cnfStyle w:val="000000100000" w:firstRow="0" w:lastRow="0" w:firstColumn="0" w:lastColumn="0" w:oddVBand="0" w:evenVBand="0" w:oddHBand="1" w:evenHBand="0" w:firstRowFirstColumn="0" w:firstRowLastColumn="0" w:lastRowFirstColumn="0" w:lastRowLastColumn="0"/>
+              <w:rPr>
+                <w:rFonts w:ascii="Times New Roman" w:hAnsi="Times New Roman" w:cs="Times New Roman"/>
+                <w:sz w:val="24"/>
+                <w:szCs w:val="24"/>
+              </w:rPr>
+            </w:pPr>
+          </w:p>
+        </w:tc>
+        <w:tc>
+          <w:tcPr>
+            <w:tcW w:w="1440" w:type="dxa"/>
+          </w:tcPr>
+          <w:p>
+            <w:pPr>
+              <w:spacing w:after="160" w:line="360" w:lineRule="auto"/>
+              <w:cnfStyle w:val="000000100000" w:firstRow="0" w:lastRow="0" w:firstColumn="0" w:lastColumn="0" w:oddVBand="0" w:evenVBand="0" w:oddHBand="1" w:evenHBand="0" w:firstRowFirstColumn="0" w:firstRowLastColumn="0" w:lastRowFirstColumn="0" w:lastRowLastColumn="0"/>
+              <w:rPr>
+                <w:rFonts w:ascii="Times New Roman" w:hAnsi="Times New Roman" w:cs="Times New Roman"/>
+                <w:sz w:val="24"/>
+                <w:szCs w:val="24"/>
+              </w:rPr>
+            </w:pPr>
+          </w:p>
+        </w:tc>
+      </w:tr>
+    </w:tbl>
+    <w:p>
+      <w:pPr>
+        <w:rPr>
+          <w:rFonts w:ascii="Times New Roman" w:hAnsi="Times New Roman" w:cs="Times New Roman"/>
+          <w:sz w:val="24"/>
+          <w:szCs w:val="24"/>
+        </w:rPr>
+      </w:pPr>
+    </w:p>
+    <w:p>
+      <w:pPr>
         <w:rPr>
           <w:rFonts w:ascii="Times New Roman" w:hAnsi="Times New Roman" w:cs="Times New Roman"/>
           <w:sz w:val="24"/>
@@ -37931,6 +44354,44 @@
           <w:szCs w:val="24"/>
         </w:rPr>
       </w:pPr>
+      <w:r>
+        <w:rPr>
+          <w:noProof/>
+        </w:rPr>
+        <w:drawing>
+          <wp:inline distT="0" distB="0" distL="0" distR="0" wp14:anchorId="63F9C64F" wp14:editId="58BE44DE">
+            <wp:extent cx="5502910" cy="5164857"/>
+            <wp:effectExtent l="0" t="0" r="2540" b="0"/>
+            <wp:docPr id="4405" name="Picture 4405"/>
+            <wp:cNvGraphicFramePr/>
+            <a:graphic xmlns:a="http://schemas.openxmlformats.org/drawingml/2006/main">
+              <a:graphicData uri="http://schemas.openxmlformats.org/drawingml/2006/picture">
+                <pic:pic xmlns:pic="http://schemas.openxmlformats.org/drawingml/2006/picture">
+                  <pic:nvPicPr>
+                    <pic:cNvPr id="4405" name="Picture 4405"/>
+                    <pic:cNvPicPr/>
+                  </pic:nvPicPr>
+                  <pic:blipFill>
+                    <a:blip r:embed="rId15"/>
+                    <a:stretch>
+                      <a:fillRect/>
+                    </a:stretch>
+                  </pic:blipFill>
+                  <pic:spPr>
+                    <a:xfrm>
+                      <a:off x="0" y="0"/>
+                      <a:ext cx="5502910" cy="5164857"/>
+                    </a:xfrm>
+                    <a:prstGeom prst="rect">
+                      <a:avLst/>
+                    </a:prstGeom>
+                  </pic:spPr>
+                </pic:pic>
+              </a:graphicData>
+            </a:graphic>
+          </wp:inline>
+        </w:drawing>
+      </w:r>
     </w:p>
     <w:p>
       <w:pPr>
@@ -37958,6 +44419,7 @@
           <w:sz w:val="24"/>
           <w:szCs w:val="24"/>
         </w:rPr>
+        <w:lastRenderedPageBreak/>
         <w:t>Dynamic Modeling</w:t>
       </w:r>
       <w:bookmarkEnd w:id="54"/>
@@ -38017,7 +44479,7 @@
                     <pic:cNvPicPr/>
                   </pic:nvPicPr>
                   <pic:blipFill>
-                    <a:blip r:embed="rId15">
+                    <a:blip r:embed="rId16">
                       <a:extLst>
                         <a:ext uri="{28A0092B-C50C-407E-A947-70E740481C1C}">
                           <a14:useLocalDpi xmlns:a14="http://schemas.microsoft.com/office/drawing/2010/main" val="0"/>
@@ -38139,7 +44601,6 @@
           <w:sz w:val="24"/>
           <w:szCs w:val="24"/>
         </w:rPr>
-        <w:lastRenderedPageBreak/>
         <w:drawing>
           <wp:inline distT="0" distB="0" distL="0" distR="0" wp14:anchorId="2B819515" wp14:editId="7FEF21E7">
             <wp:extent cx="5502910" cy="2879725"/>
@@ -38156,7 +44617,7 @@
                     <pic:cNvPicPr/>
                   </pic:nvPicPr>
                   <pic:blipFill>
-                    <a:blip r:embed="rId16">
+                    <a:blip r:embed="rId17">
                       <a:extLst>
                         <a:ext uri="{28A0092B-C50C-407E-A947-70E740481C1C}">
                           <a14:useLocalDpi xmlns:a14="http://schemas.microsoft.com/office/drawing/2010/main" val="0"/>
@@ -38268,6 +44729,7 @@
         <w:rPr>
           <w:noProof/>
         </w:rPr>
+        <w:lastRenderedPageBreak/>
         <w:drawing>
           <wp:inline distT="0" distB="0" distL="0" distR="0" wp14:anchorId="1FBBA991" wp14:editId="686F4225">
             <wp:extent cx="5502910" cy="2971800"/>
@@ -38284,7 +44746,7 @@
                     <pic:cNvPicPr/>
                   </pic:nvPicPr>
                   <pic:blipFill>
-                    <a:blip r:embed="rId17">
+                    <a:blip r:embed="rId18">
                       <a:extLst>
                         <a:ext uri="{28A0092B-C50C-407E-A947-70E740481C1C}">
                           <a14:useLocalDpi xmlns:a14="http://schemas.microsoft.com/office/drawing/2010/main" val="0"/>
@@ -38395,7 +44857,6 @@
         <w:rPr>
           <w:noProof/>
         </w:rPr>
-        <w:lastRenderedPageBreak/>
         <w:drawing>
           <wp:inline distT="0" distB="0" distL="0" distR="0" wp14:anchorId="090B3CAB" wp14:editId="32295112">
             <wp:extent cx="5610225" cy="2874240"/>
@@ -38412,7 +44873,7 @@
                     <pic:cNvPicPr/>
                   </pic:nvPicPr>
                   <pic:blipFill>
-                    <a:blip r:embed="rId18">
+                    <a:blip r:embed="rId19">
                       <a:extLst>
                         <a:ext uri="{28A0092B-C50C-407E-A947-70E740481C1C}">
                           <a14:useLocalDpi xmlns:a14="http://schemas.microsoft.com/office/drawing/2010/main" val="0"/>
@@ -38523,6 +44984,7 @@
         <w:rPr>
           <w:noProof/>
         </w:rPr>
+        <w:lastRenderedPageBreak/>
         <w:drawing>
           <wp:inline distT="0" distB="0" distL="0" distR="0" wp14:anchorId="1A1FBB12" wp14:editId="7586D8FD">
             <wp:extent cx="5502910" cy="3736340"/>
@@ -38539,7 +45001,7 @@
                     <pic:cNvPicPr/>
                   </pic:nvPicPr>
                   <pic:blipFill>
-                    <a:blip r:embed="rId19">
+                    <a:blip r:embed="rId20">
                       <a:extLst>
                         <a:ext uri="{28A0092B-C50C-407E-A947-70E740481C1C}">
                           <a14:useLocalDpi xmlns:a14="http://schemas.microsoft.com/office/drawing/2010/main" val="0"/>
@@ -41172,6 +47634,119 @@
     </w:lvl>
   </w:abstractNum>
   <w:abstractNum w:abstractNumId="19" w15:restartNumberingAfterBreak="0">
+    <w:nsid w:val="25364221"/>
+    <w:multiLevelType w:val="multilevel"/>
+    <w:tmpl w:val="54C0A342"/>
+    <w:lvl w:ilvl="0">
+      <w:start w:val="6"/>
+      <w:numFmt w:val="decimal"/>
+      <w:lvlText w:val="%1."/>
+      <w:lvlJc w:val="left"/>
+      <w:pPr>
+        <w:tabs>
+          <w:tab w:val="num" w:pos="720"/>
+        </w:tabs>
+        <w:ind w:left="720" w:hanging="360"/>
+      </w:pPr>
+    </w:lvl>
+    <w:lvl w:ilvl="1" w:tentative="1">
+      <w:start w:val="1"/>
+      <w:numFmt w:val="decimal"/>
+      <w:lvlText w:val="%2."/>
+      <w:lvlJc w:val="left"/>
+      <w:pPr>
+        <w:tabs>
+          <w:tab w:val="num" w:pos="1440"/>
+        </w:tabs>
+        <w:ind w:left="1440" w:hanging="360"/>
+      </w:pPr>
+    </w:lvl>
+    <w:lvl w:ilvl="2" w:tentative="1">
+      <w:start w:val="1"/>
+      <w:numFmt w:val="decimal"/>
+      <w:lvlText w:val="%3."/>
+      <w:lvlJc w:val="left"/>
+      <w:pPr>
+        <w:tabs>
+          <w:tab w:val="num" w:pos="2160"/>
+        </w:tabs>
+        <w:ind w:left="2160" w:hanging="360"/>
+      </w:pPr>
+    </w:lvl>
+    <w:lvl w:ilvl="3" w:tentative="1">
+      <w:start w:val="1"/>
+      <w:numFmt w:val="decimal"/>
+      <w:lvlText w:val="%4."/>
+      <w:lvlJc w:val="left"/>
+      <w:pPr>
+        <w:tabs>
+          <w:tab w:val="num" w:pos="2880"/>
+        </w:tabs>
+        <w:ind w:left="2880" w:hanging="360"/>
+      </w:pPr>
+    </w:lvl>
+    <w:lvl w:ilvl="4" w:tentative="1">
+      <w:start w:val="1"/>
+      <w:numFmt w:val="decimal"/>
+      <w:lvlText w:val="%5."/>
+      <w:lvlJc w:val="left"/>
+      <w:pPr>
+        <w:tabs>
+          <w:tab w:val="num" w:pos="3600"/>
+        </w:tabs>
+        <w:ind w:left="3600" w:hanging="360"/>
+      </w:pPr>
+    </w:lvl>
+    <w:lvl w:ilvl="5" w:tentative="1">
+      <w:start w:val="1"/>
+      <w:numFmt w:val="decimal"/>
+      <w:lvlText w:val="%6."/>
+      <w:lvlJc w:val="left"/>
+      <w:pPr>
+        <w:tabs>
+          <w:tab w:val="num" w:pos="4320"/>
+        </w:tabs>
+        <w:ind w:left="4320" w:hanging="360"/>
+      </w:pPr>
+    </w:lvl>
+    <w:lvl w:ilvl="6" w:tentative="1">
+      <w:start w:val="1"/>
+      <w:numFmt w:val="decimal"/>
+      <w:lvlText w:val="%7."/>
+      <w:lvlJc w:val="left"/>
+      <w:pPr>
+        <w:tabs>
+          <w:tab w:val="num" w:pos="5040"/>
+        </w:tabs>
+        <w:ind w:left="5040" w:hanging="360"/>
+      </w:pPr>
+    </w:lvl>
+    <w:lvl w:ilvl="7" w:tentative="1">
+      <w:start w:val="1"/>
+      <w:numFmt w:val="decimal"/>
+      <w:lvlText w:val="%8."/>
+      <w:lvlJc w:val="left"/>
+      <w:pPr>
+        <w:tabs>
+          <w:tab w:val="num" w:pos="5760"/>
+        </w:tabs>
+        <w:ind w:left="5760" w:hanging="360"/>
+      </w:pPr>
+    </w:lvl>
+    <w:lvl w:ilvl="8" w:tentative="1">
+      <w:start w:val="1"/>
+      <w:numFmt w:val="decimal"/>
+      <w:lvlText w:val="%9."/>
+      <w:lvlJc w:val="left"/>
+      <w:pPr>
+        <w:tabs>
+          <w:tab w:val="num" w:pos="6480"/>
+        </w:tabs>
+        <w:ind w:left="6480" w:hanging="360"/>
+      </w:pPr>
+    </w:lvl>
+  </w:abstractNum>
+  <w:abstractNum w:abstractNumId="20" w15:restartNumberingAfterBreak="0">
     <w:nsid w:val="26206314"/>
     <w:multiLevelType w:val="hybridMultilevel"/>
     <w:tmpl w:val="1100A4E6"/>
@@ -41261,7 +47836,120 @@
       </w:pPr>
     </w:lvl>
   </w:abstractNum>
-  <w:abstractNum w:abstractNumId="20" w15:restartNumberingAfterBreak="0">
+  <w:abstractNum w:abstractNumId="21" w15:restartNumberingAfterBreak="0">
+    <w:nsid w:val="2ABD619C"/>
+    <w:multiLevelType w:val="hybridMultilevel"/>
+    <w:tmpl w:val="E3FE0796"/>
+    <w:lvl w:ilvl="0" w:tplc="04090001">
+      <w:start w:val="1"/>
+      <w:numFmt w:val="bullet"/>
+      <w:lvlText w:val=""/>
+      <w:lvlJc w:val="left"/>
+      <w:pPr>
+        <w:ind w:left="720" w:hanging="360"/>
+      </w:pPr>
+      <w:rPr>
+        <w:rFonts w:ascii="Symbol" w:hAnsi="Symbol" w:hint="default"/>
+      </w:rPr>
+    </w:lvl>
+    <w:lvl w:ilvl="1" w:tplc="04090003" w:tentative="1">
+      <w:start w:val="1"/>
+      <w:numFmt w:val="bullet"/>
+      <w:lvlText w:val="o"/>
+      <w:lvlJc w:val="left"/>
+      <w:pPr>
+        <w:ind w:left="1440" w:hanging="360"/>
+      </w:pPr>
+      <w:rPr>
+        <w:rFonts w:ascii="Courier New" w:hAnsi="Courier New" w:cs="Courier New" w:hint="default"/>
+      </w:rPr>
+    </w:lvl>
+    <w:lvl w:ilvl="2" w:tplc="04090005" w:tentative="1">
+      <w:start w:val="1"/>
+      <w:numFmt w:val="bullet"/>
+      <w:lvlText w:val=""/>
+      <w:lvlJc w:val="left"/>
+      <w:pPr>
+        <w:ind w:left="2160" w:hanging="360"/>
+      </w:pPr>
+      <w:rPr>
+        <w:rFonts w:ascii="Wingdings" w:hAnsi="Wingdings" w:hint="default"/>
+      </w:rPr>
+    </w:lvl>
+    <w:lvl w:ilvl="3" w:tplc="04090001" w:tentative="1">
+      <w:start w:val="1"/>
+      <w:numFmt w:val="bullet"/>
+      <w:lvlText w:val=""/>
+      <w:lvlJc w:val="left"/>
+      <w:pPr>
+        <w:ind w:left="2880" w:hanging="360"/>
+      </w:pPr>
+      <w:rPr>
+        <w:rFonts w:ascii="Symbol" w:hAnsi="Symbol" w:hint="default"/>
+      </w:rPr>
+    </w:lvl>
+    <w:lvl w:ilvl="4" w:tplc="04090003" w:tentative="1">
+      <w:start w:val="1"/>
+      <w:numFmt w:val="bullet"/>
+      <w:lvlText w:val="o"/>
+      <w:lvlJc w:val="left"/>
+      <w:pPr>
+        <w:ind w:left="3600" w:hanging="360"/>
+      </w:pPr>
+      <w:rPr>
+        <w:rFonts w:ascii="Courier New" w:hAnsi="Courier New" w:cs="Courier New" w:hint="default"/>
+      </w:rPr>
+    </w:lvl>
+    <w:lvl w:ilvl="5" w:tplc="04090005" w:tentative="1">
+      <w:start w:val="1"/>
+      <w:numFmt w:val="bullet"/>
+      <w:lvlText w:val=""/>
+      <w:lvlJc w:val="left"/>
+      <w:pPr>
+        <w:ind w:left="4320" w:hanging="360"/>
+      </w:pPr>
+      <w:rPr>
+        <w:rFonts w:ascii="Wingdings" w:hAnsi="Wingdings" w:hint="default"/>
+      </w:rPr>
+    </w:lvl>
+    <w:lvl w:ilvl="6" w:tplc="04090001" w:tentative="1">
+      <w:start w:val="1"/>
+      <w:numFmt w:val="bullet"/>
+      <w:lvlText w:val=""/>
+      <w:lvlJc w:val="left"/>
+      <w:pPr>
+        <w:ind w:left="5040" w:hanging="360"/>
+      </w:pPr>
+      <w:rPr>
+        <w:rFonts w:ascii="Symbol" w:hAnsi="Symbol" w:hint="default"/>
+      </w:rPr>
+    </w:lvl>
+    <w:lvl w:ilvl="7" w:tplc="04090003" w:tentative="1">
+      <w:start w:val="1"/>
+      <w:numFmt w:val="bullet"/>
+      <w:lvlText w:val="o"/>
+      <w:lvlJc w:val="left"/>
+      <w:pPr>
+        <w:ind w:left="5760" w:hanging="360"/>
+      </w:pPr>
+      <w:rPr>
+        <w:rFonts w:ascii="Courier New" w:hAnsi="Courier New" w:cs="Courier New" w:hint="default"/>
+      </w:rPr>
+    </w:lvl>
+    <w:lvl w:ilvl="8" w:tplc="04090005" w:tentative="1">
+      <w:start w:val="1"/>
+      <w:numFmt w:val="bullet"/>
+      <w:lvlText w:val=""/>
+      <w:lvlJc w:val="left"/>
+      <w:pPr>
+        <w:ind w:left="6480" w:hanging="360"/>
+      </w:pPr>
+      <w:rPr>
+        <w:rFonts w:ascii="Wingdings" w:hAnsi="Wingdings" w:hint="default"/>
+      </w:rPr>
+    </w:lvl>
+  </w:abstractNum>
+  <w:abstractNum w:abstractNumId="22" w15:restartNumberingAfterBreak="0">
     <w:nsid w:val="2C8813FE"/>
     <w:multiLevelType w:val="hybridMultilevel"/>
     <w:tmpl w:val="F0EAE0E8"/>
@@ -41374,7 +48062,7 @@
       </w:rPr>
     </w:lvl>
   </w:abstractNum>
-  <w:abstractNum w:abstractNumId="21" w15:restartNumberingAfterBreak="0">
+  <w:abstractNum w:abstractNumId="23" w15:restartNumberingAfterBreak="0">
     <w:nsid w:val="2E7C0636"/>
     <w:multiLevelType w:val="hybridMultilevel"/>
     <w:tmpl w:val="EA50AACE"/>
@@ -41464,7 +48152,7 @@
       </w:pPr>
     </w:lvl>
   </w:abstractNum>
-  <w:abstractNum w:abstractNumId="22" w15:restartNumberingAfterBreak="0">
+  <w:abstractNum w:abstractNumId="24" w15:restartNumberingAfterBreak="0">
     <w:nsid w:val="31357AEA"/>
     <w:multiLevelType w:val="hybridMultilevel"/>
     <w:tmpl w:val="963A9D20"/>
@@ -41577,7 +48265,7 @@
       </w:rPr>
     </w:lvl>
   </w:abstractNum>
-  <w:abstractNum w:abstractNumId="23" w15:restartNumberingAfterBreak="0">
+  <w:abstractNum w:abstractNumId="25" w15:restartNumberingAfterBreak="0">
     <w:nsid w:val="31677409"/>
     <w:multiLevelType w:val="hybridMultilevel"/>
     <w:tmpl w:val="2FF2E714"/>
@@ -41667,7 +48355,7 @@
       </w:pPr>
     </w:lvl>
   </w:abstractNum>
-  <w:abstractNum w:abstractNumId="24" w15:restartNumberingAfterBreak="0">
+  <w:abstractNum w:abstractNumId="26" w15:restartNumberingAfterBreak="0">
     <w:nsid w:val="332B2CC3"/>
     <w:multiLevelType w:val="hybridMultilevel"/>
     <w:tmpl w:val="BB4A8280"/>
@@ -41757,7 +48445,7 @@
       </w:pPr>
     </w:lvl>
   </w:abstractNum>
-  <w:abstractNum w:abstractNumId="25" w15:restartNumberingAfterBreak="0">
+  <w:abstractNum w:abstractNumId="27" w15:restartNumberingAfterBreak="0">
     <w:nsid w:val="33AC030D"/>
     <w:multiLevelType w:val="hybridMultilevel"/>
     <w:tmpl w:val="724AF1AC"/>
@@ -41847,7 +48535,7 @@
       </w:pPr>
     </w:lvl>
   </w:abstractNum>
-  <w:abstractNum w:abstractNumId="26" w15:restartNumberingAfterBreak="0">
+  <w:abstractNum w:abstractNumId="28" w15:restartNumberingAfterBreak="0">
     <w:nsid w:val="34391F73"/>
     <w:multiLevelType w:val="hybridMultilevel"/>
     <w:tmpl w:val="8EF4CE6E"/>
@@ -41937,7 +48625,7 @@
       </w:pPr>
     </w:lvl>
   </w:abstractNum>
-  <w:abstractNum w:abstractNumId="27" w15:restartNumberingAfterBreak="0">
+  <w:abstractNum w:abstractNumId="29" w15:restartNumberingAfterBreak="0">
     <w:nsid w:val="34AA1117"/>
     <w:multiLevelType w:val="hybridMultilevel"/>
     <w:tmpl w:val="BC2C5AF6"/>
@@ -42050,7 +48738,7 @@
       </w:rPr>
     </w:lvl>
   </w:abstractNum>
-  <w:abstractNum w:abstractNumId="28" w15:restartNumberingAfterBreak="0">
+  <w:abstractNum w:abstractNumId="30" w15:restartNumberingAfterBreak="0">
     <w:nsid w:val="376A0CEC"/>
     <w:multiLevelType w:val="hybridMultilevel"/>
     <w:tmpl w:val="E3247824"/>
@@ -42140,7 +48828,7 @@
       </w:pPr>
     </w:lvl>
   </w:abstractNum>
-  <w:abstractNum w:abstractNumId="29" w15:restartNumberingAfterBreak="0">
+  <w:abstractNum w:abstractNumId="31" w15:restartNumberingAfterBreak="0">
     <w:nsid w:val="38566BF9"/>
     <w:multiLevelType w:val="hybridMultilevel"/>
     <w:tmpl w:val="22488CF6"/>
@@ -42230,7 +48918,7 @@
       </w:pPr>
     </w:lvl>
   </w:abstractNum>
-  <w:abstractNum w:abstractNumId="30" w15:restartNumberingAfterBreak="0">
+  <w:abstractNum w:abstractNumId="32" w15:restartNumberingAfterBreak="0">
     <w:nsid w:val="3A2E2E87"/>
     <w:multiLevelType w:val="hybridMultilevel"/>
     <w:tmpl w:val="63A29568"/>
@@ -42320,7 +49008,7 @@
       </w:pPr>
     </w:lvl>
   </w:abstractNum>
-  <w:abstractNum w:abstractNumId="31" w15:restartNumberingAfterBreak="0">
+  <w:abstractNum w:abstractNumId="33" w15:restartNumberingAfterBreak="0">
     <w:nsid w:val="3A33788D"/>
     <w:multiLevelType w:val="hybridMultilevel"/>
     <w:tmpl w:val="04D81342"/>
@@ -42410,7 +49098,7 @@
       </w:pPr>
     </w:lvl>
   </w:abstractNum>
-  <w:abstractNum w:abstractNumId="32" w15:restartNumberingAfterBreak="0">
+  <w:abstractNum w:abstractNumId="34" w15:restartNumberingAfterBreak="0">
     <w:nsid w:val="3C3172F6"/>
     <w:multiLevelType w:val="hybridMultilevel"/>
     <w:tmpl w:val="1100A4E6"/>
@@ -42500,7 +49188,7 @@
       </w:pPr>
     </w:lvl>
   </w:abstractNum>
-  <w:abstractNum w:abstractNumId="33" w15:restartNumberingAfterBreak="0">
+  <w:abstractNum w:abstractNumId="35" w15:restartNumberingAfterBreak="0">
     <w:nsid w:val="3FBA0C6F"/>
     <w:multiLevelType w:val="hybridMultilevel"/>
     <w:tmpl w:val="1100A4E6"/>
@@ -42590,7 +49278,7 @@
       </w:pPr>
     </w:lvl>
   </w:abstractNum>
-  <w:abstractNum w:abstractNumId="34" w15:restartNumberingAfterBreak="0">
+  <w:abstractNum w:abstractNumId="36" w15:restartNumberingAfterBreak="0">
     <w:nsid w:val="439F7331"/>
     <w:multiLevelType w:val="hybridMultilevel"/>
     <w:tmpl w:val="BB94BE26"/>
@@ -42680,7 +49368,7 @@
       </w:pPr>
     </w:lvl>
   </w:abstractNum>
-  <w:abstractNum w:abstractNumId="35" w15:restartNumberingAfterBreak="0">
+  <w:abstractNum w:abstractNumId="37" w15:restartNumberingAfterBreak="0">
     <w:nsid w:val="47A4183F"/>
     <w:multiLevelType w:val="hybridMultilevel"/>
     <w:tmpl w:val="CB425F00"/>
@@ -42770,7 +49458,7 @@
       </w:pPr>
     </w:lvl>
   </w:abstractNum>
-  <w:abstractNum w:abstractNumId="36" w15:restartNumberingAfterBreak="0">
+  <w:abstractNum w:abstractNumId="38" w15:restartNumberingAfterBreak="0">
     <w:nsid w:val="488557D0"/>
     <w:multiLevelType w:val="hybridMultilevel"/>
     <w:tmpl w:val="8A50B142"/>
@@ -42860,7 +49548,7 @@
       </w:pPr>
     </w:lvl>
   </w:abstractNum>
-  <w:abstractNum w:abstractNumId="37" w15:restartNumberingAfterBreak="0">
+  <w:abstractNum w:abstractNumId="39" w15:restartNumberingAfterBreak="0">
     <w:nsid w:val="496A3B8F"/>
     <w:multiLevelType w:val="multilevel"/>
     <w:tmpl w:val="496A3B8F"/>
@@ -42946,7 +49634,7 @@
       </w:pPr>
     </w:lvl>
   </w:abstractNum>
-  <w:abstractNum w:abstractNumId="38" w15:restartNumberingAfterBreak="0">
+  <w:abstractNum w:abstractNumId="40" w15:restartNumberingAfterBreak="0">
     <w:nsid w:val="4BD60B9A"/>
     <w:multiLevelType w:val="hybridMultilevel"/>
     <w:tmpl w:val="8F7CEC00"/>
@@ -43036,7 +49724,7 @@
       </w:pPr>
     </w:lvl>
   </w:abstractNum>
-  <w:abstractNum w:abstractNumId="39" w15:restartNumberingAfterBreak="0">
+  <w:abstractNum w:abstractNumId="41" w15:restartNumberingAfterBreak="0">
     <w:nsid w:val="4CD434A0"/>
     <w:multiLevelType w:val="hybridMultilevel"/>
     <w:tmpl w:val="1100A4E6"/>
@@ -43126,7 +49814,7 @@
       </w:pPr>
     </w:lvl>
   </w:abstractNum>
-  <w:abstractNum w:abstractNumId="40" w15:restartNumberingAfterBreak="0">
+  <w:abstractNum w:abstractNumId="42" w15:restartNumberingAfterBreak="0">
     <w:nsid w:val="4D7A10C1"/>
     <w:multiLevelType w:val="hybridMultilevel"/>
     <w:tmpl w:val="F4F281E6"/>
@@ -43216,7 +49904,7 @@
       </w:pPr>
     </w:lvl>
   </w:abstractNum>
-  <w:abstractNum w:abstractNumId="41" w15:restartNumberingAfterBreak="0">
+  <w:abstractNum w:abstractNumId="43" w15:restartNumberingAfterBreak="0">
     <w:nsid w:val="4E375313"/>
     <w:multiLevelType w:val="hybridMultilevel"/>
     <w:tmpl w:val="83F23EEE"/>
@@ -43306,7 +49994,7 @@
       </w:pPr>
     </w:lvl>
   </w:abstractNum>
-  <w:abstractNum w:abstractNumId="42" w15:restartNumberingAfterBreak="0">
+  <w:abstractNum w:abstractNumId="44" w15:restartNumberingAfterBreak="0">
     <w:nsid w:val="4FBE65D2"/>
     <w:multiLevelType w:val="hybridMultilevel"/>
     <w:tmpl w:val="06A4421A"/>
@@ -43396,7 +50084,7 @@
       </w:pPr>
     </w:lvl>
   </w:abstractNum>
-  <w:abstractNum w:abstractNumId="43" w15:restartNumberingAfterBreak="0">
+  <w:abstractNum w:abstractNumId="45" w15:restartNumberingAfterBreak="0">
     <w:nsid w:val="517422C6"/>
     <w:multiLevelType w:val="hybridMultilevel"/>
     <w:tmpl w:val="3B78E662"/>
@@ -43486,7 +50174,7 @@
       </w:pPr>
     </w:lvl>
   </w:abstractNum>
-  <w:abstractNum w:abstractNumId="44" w15:restartNumberingAfterBreak="0">
+  <w:abstractNum w:abstractNumId="46" w15:restartNumberingAfterBreak="0">
     <w:nsid w:val="52A60361"/>
     <w:multiLevelType w:val="hybridMultilevel"/>
     <w:tmpl w:val="1100A4E6"/>
@@ -43576,7 +50264,7 @@
       </w:pPr>
     </w:lvl>
   </w:abstractNum>
-  <w:abstractNum w:abstractNumId="45" w15:restartNumberingAfterBreak="0">
+  <w:abstractNum w:abstractNumId="47" w15:restartNumberingAfterBreak="0">
     <w:nsid w:val="565965E9"/>
     <w:multiLevelType w:val="hybridMultilevel"/>
     <w:tmpl w:val="EB604D24"/>
@@ -43689,7 +50377,7 @@
       </w:rPr>
     </w:lvl>
   </w:abstractNum>
-  <w:abstractNum w:abstractNumId="46" w15:restartNumberingAfterBreak="0">
+  <w:abstractNum w:abstractNumId="48" w15:restartNumberingAfterBreak="0">
     <w:nsid w:val="5B37111B"/>
     <w:multiLevelType w:val="hybridMultilevel"/>
     <w:tmpl w:val="B17C5C14"/>
@@ -43779,7 +50467,7 @@
       </w:pPr>
     </w:lvl>
   </w:abstractNum>
-  <w:abstractNum w:abstractNumId="47" w15:restartNumberingAfterBreak="0">
+  <w:abstractNum w:abstractNumId="49" w15:restartNumberingAfterBreak="0">
     <w:nsid w:val="5B521385"/>
     <w:multiLevelType w:val="hybridMultilevel"/>
     <w:tmpl w:val="989C18FE"/>
@@ -43869,7 +50557,7 @@
       </w:pPr>
     </w:lvl>
   </w:abstractNum>
-  <w:abstractNum w:abstractNumId="48" w15:restartNumberingAfterBreak="0">
+  <w:abstractNum w:abstractNumId="50" w15:restartNumberingAfterBreak="0">
     <w:nsid w:val="5D750F76"/>
     <w:multiLevelType w:val="hybridMultilevel"/>
     <w:tmpl w:val="929298FC"/>
@@ -43959,7 +50647,7 @@
       </w:pPr>
     </w:lvl>
   </w:abstractNum>
-  <w:abstractNum w:abstractNumId="49" w15:restartNumberingAfterBreak="0">
+  <w:abstractNum w:abstractNumId="51" w15:restartNumberingAfterBreak="0">
     <w:nsid w:val="60BF3A83"/>
     <w:multiLevelType w:val="hybridMultilevel"/>
     <w:tmpl w:val="F0E88722"/>
@@ -44049,7 +50737,7 @@
       </w:pPr>
     </w:lvl>
   </w:abstractNum>
-  <w:abstractNum w:abstractNumId="50" w15:restartNumberingAfterBreak="0">
+  <w:abstractNum w:abstractNumId="52" w15:restartNumberingAfterBreak="0">
     <w:nsid w:val="635036C8"/>
     <w:multiLevelType w:val="hybridMultilevel"/>
     <w:tmpl w:val="B142A2E8"/>
@@ -44162,7 +50850,7 @@
       </w:rPr>
     </w:lvl>
   </w:abstractNum>
-  <w:abstractNum w:abstractNumId="51" w15:restartNumberingAfterBreak="0">
+  <w:abstractNum w:abstractNumId="53" w15:restartNumberingAfterBreak="0">
     <w:nsid w:val="63737364"/>
     <w:multiLevelType w:val="hybridMultilevel"/>
     <w:tmpl w:val="2C9A96AA"/>
@@ -44252,7 +50940,7 @@
       </w:pPr>
     </w:lvl>
   </w:abstractNum>
-  <w:abstractNum w:abstractNumId="52" w15:restartNumberingAfterBreak="0">
+  <w:abstractNum w:abstractNumId="54" w15:restartNumberingAfterBreak="0">
     <w:nsid w:val="686E2168"/>
     <w:multiLevelType w:val="hybridMultilevel"/>
     <w:tmpl w:val="A7E81AC8"/>
@@ -44365,7 +51053,7 @@
       </w:rPr>
     </w:lvl>
   </w:abstractNum>
-  <w:abstractNum w:abstractNumId="53" w15:restartNumberingAfterBreak="0">
+  <w:abstractNum w:abstractNumId="55" w15:restartNumberingAfterBreak="0">
     <w:nsid w:val="68D03114"/>
     <w:multiLevelType w:val="hybridMultilevel"/>
     <w:tmpl w:val="F618B47A"/>
@@ -44455,7 +51143,7 @@
       </w:pPr>
     </w:lvl>
   </w:abstractNum>
-  <w:abstractNum w:abstractNumId="54" w15:restartNumberingAfterBreak="0">
+  <w:abstractNum w:abstractNumId="56" w15:restartNumberingAfterBreak="0">
     <w:nsid w:val="6E6F654C"/>
     <w:multiLevelType w:val="hybridMultilevel"/>
     <w:tmpl w:val="D612F12C"/>
@@ -44568,7 +51256,7 @@
       </w:rPr>
     </w:lvl>
   </w:abstractNum>
-  <w:abstractNum w:abstractNumId="55" w15:restartNumberingAfterBreak="0">
+  <w:abstractNum w:abstractNumId="57" w15:restartNumberingAfterBreak="0">
     <w:nsid w:val="718F5E0D"/>
     <w:multiLevelType w:val="hybridMultilevel"/>
     <w:tmpl w:val="DA24310A"/>
@@ -44658,7 +51346,7 @@
       </w:pPr>
     </w:lvl>
   </w:abstractNum>
-  <w:abstractNum w:abstractNumId="56" w15:restartNumberingAfterBreak="0">
+  <w:abstractNum w:abstractNumId="58" w15:restartNumberingAfterBreak="0">
     <w:nsid w:val="73210AF8"/>
     <w:multiLevelType w:val="hybridMultilevel"/>
     <w:tmpl w:val="FAC8509A"/>
@@ -44748,10 +51436,10 @@
       </w:pPr>
     </w:lvl>
   </w:abstractNum>
-  <w:abstractNum w:abstractNumId="57" w15:restartNumberingAfterBreak="0">
+  <w:abstractNum w:abstractNumId="59" w15:restartNumberingAfterBreak="0">
     <w:nsid w:val="73DB6965"/>
     <w:multiLevelType w:val="hybridMultilevel"/>
-    <w:tmpl w:val="2AB4A9A4"/>
+    <w:tmpl w:val="4EBCEB82"/>
     <w:lvl w:ilvl="0" w:tplc="04090001">
       <w:start w:val="1"/>
       <w:numFmt w:val="bullet"/>
@@ -44861,7 +51549,7 @@
       </w:rPr>
     </w:lvl>
   </w:abstractNum>
-  <w:abstractNum w:abstractNumId="58" w15:restartNumberingAfterBreak="0">
+  <w:abstractNum w:abstractNumId="60" w15:restartNumberingAfterBreak="0">
     <w:nsid w:val="773201DB"/>
     <w:multiLevelType w:val="hybridMultilevel"/>
     <w:tmpl w:val="FC04F024"/>
@@ -44951,7 +51639,7 @@
       </w:pPr>
     </w:lvl>
   </w:abstractNum>
-  <w:abstractNum w:abstractNumId="59" w15:restartNumberingAfterBreak="0">
+  <w:abstractNum w:abstractNumId="61" w15:restartNumberingAfterBreak="0">
     <w:nsid w:val="78407298"/>
     <w:multiLevelType w:val="multilevel"/>
     <w:tmpl w:val="78407298"/>
@@ -45064,7 +51752,7 @@
       </w:rPr>
     </w:lvl>
   </w:abstractNum>
-  <w:abstractNum w:abstractNumId="60" w15:restartNumberingAfterBreak="0">
+  <w:abstractNum w:abstractNumId="62" w15:restartNumberingAfterBreak="0">
     <w:nsid w:val="78651244"/>
     <w:multiLevelType w:val="hybridMultilevel"/>
     <w:tmpl w:val="F7263012"/>
@@ -45154,7 +51842,7 @@
       </w:pPr>
     </w:lvl>
   </w:abstractNum>
-  <w:abstractNum w:abstractNumId="61" w15:restartNumberingAfterBreak="0">
+  <w:abstractNum w:abstractNumId="63" w15:restartNumberingAfterBreak="0">
     <w:nsid w:val="7B63498F"/>
     <w:multiLevelType w:val="hybridMultilevel"/>
     <w:tmpl w:val="7160DE28"/>
@@ -45244,7 +51932,7 @@
       </w:pPr>
     </w:lvl>
   </w:abstractNum>
-  <w:abstractNum w:abstractNumId="62" w15:restartNumberingAfterBreak="0">
+  <w:abstractNum w:abstractNumId="64" w15:restartNumberingAfterBreak="0">
     <w:nsid w:val="7BFA0AA2"/>
     <w:multiLevelType w:val="hybridMultilevel"/>
     <w:tmpl w:val="25FEC7D2"/>
@@ -45334,7 +52022,7 @@
       </w:pPr>
     </w:lvl>
   </w:abstractNum>
-  <w:abstractNum w:abstractNumId="63" w15:restartNumberingAfterBreak="0">
+  <w:abstractNum w:abstractNumId="65" w15:restartNumberingAfterBreak="0">
     <w:nsid w:val="7BFB3033"/>
     <w:multiLevelType w:val="hybridMultilevel"/>
     <w:tmpl w:val="9AA2B4A8"/>
@@ -45424,7 +52112,7 @@
       </w:pPr>
     </w:lvl>
   </w:abstractNum>
-  <w:abstractNum w:abstractNumId="64" w15:restartNumberingAfterBreak="0">
+  <w:abstractNum w:abstractNumId="66" w15:restartNumberingAfterBreak="0">
     <w:nsid w:val="7E665C0A"/>
     <w:multiLevelType w:val="hybridMultilevel"/>
     <w:tmpl w:val="1100A4E6"/>
@@ -45524,10 +52212,10 @@
     <w:abstractNumId w:val="5"/>
   </w:num>
   <w:num w:numId="4" w16cid:durableId="125130292">
-    <w:abstractNumId w:val="50"/>
+    <w:abstractNumId w:val="52"/>
   </w:num>
   <w:num w:numId="5" w16cid:durableId="267278749">
-    <w:abstractNumId w:val="27"/>
+    <w:abstractNumId w:val="29"/>
   </w:num>
   <w:num w:numId="6" w16cid:durableId="631710192">
     <w:abstractNumId w:val="1"/>
@@ -45536,88 +52224,88 @@
     <w:abstractNumId w:val="2"/>
   </w:num>
   <w:num w:numId="8" w16cid:durableId="340939103">
-    <w:abstractNumId w:val="54"/>
+    <w:abstractNumId w:val="56"/>
   </w:num>
   <w:num w:numId="9" w16cid:durableId="1646088458">
-    <w:abstractNumId w:val="20"/>
+    <w:abstractNumId w:val="22"/>
   </w:num>
   <w:num w:numId="10" w16cid:durableId="1928809850">
     <w:abstractNumId w:val="6"/>
   </w:num>
   <w:num w:numId="11" w16cid:durableId="526019536">
-    <w:abstractNumId w:val="45"/>
+    <w:abstractNumId w:val="47"/>
   </w:num>
   <w:num w:numId="12" w16cid:durableId="283582089">
-    <w:abstractNumId w:val="22"/>
+    <w:abstractNumId w:val="24"/>
   </w:num>
   <w:num w:numId="13" w16cid:durableId="1680038763">
     <w:abstractNumId w:val="10"/>
   </w:num>
   <w:num w:numId="14" w16cid:durableId="1299069010">
-    <w:abstractNumId w:val="52"/>
+    <w:abstractNumId w:val="54"/>
   </w:num>
   <w:num w:numId="15" w16cid:durableId="604114456">
-    <w:abstractNumId w:val="57"/>
+    <w:abstractNumId w:val="59"/>
   </w:num>
   <w:num w:numId="16" w16cid:durableId="1905024208">
-    <w:abstractNumId w:val="59"/>
+    <w:abstractNumId w:val="61"/>
   </w:num>
   <w:num w:numId="17" w16cid:durableId="1411542557">
-    <w:abstractNumId w:val="37"/>
+    <w:abstractNumId w:val="39"/>
   </w:num>
   <w:num w:numId="18" w16cid:durableId="1771970125">
-    <w:abstractNumId w:val="23"/>
+    <w:abstractNumId w:val="25"/>
   </w:num>
   <w:num w:numId="19" w16cid:durableId="959458354">
     <w:abstractNumId w:val="4"/>
   </w:num>
   <w:num w:numId="20" w16cid:durableId="921380527">
-    <w:abstractNumId w:val="34"/>
+    <w:abstractNumId w:val="36"/>
   </w:num>
   <w:num w:numId="21" w16cid:durableId="1246264578">
-    <w:abstractNumId w:val="47"/>
+    <w:abstractNumId w:val="49"/>
   </w:num>
   <w:num w:numId="22" w16cid:durableId="1495415776">
-    <w:abstractNumId w:val="33"/>
+    <w:abstractNumId w:val="35"/>
   </w:num>
   <w:num w:numId="23" w16cid:durableId="775057146">
-    <w:abstractNumId w:val="24"/>
+    <w:abstractNumId w:val="26"/>
   </w:num>
   <w:num w:numId="24" w16cid:durableId="712080293">
-    <w:abstractNumId w:val="31"/>
+    <w:abstractNumId w:val="33"/>
   </w:num>
   <w:num w:numId="25" w16cid:durableId="1026520725">
     <w:abstractNumId w:val="0"/>
   </w:num>
   <w:num w:numId="26" w16cid:durableId="255554402">
-    <w:abstractNumId w:val="44"/>
+    <w:abstractNumId w:val="46"/>
   </w:num>
   <w:num w:numId="27" w16cid:durableId="1427651235">
-    <w:abstractNumId w:val="36"/>
+    <w:abstractNumId w:val="38"/>
   </w:num>
   <w:num w:numId="28" w16cid:durableId="907611569">
     <w:abstractNumId w:val="7"/>
   </w:num>
   <w:num w:numId="29" w16cid:durableId="1870532317">
-    <w:abstractNumId w:val="19"/>
+    <w:abstractNumId w:val="20"/>
   </w:num>
   <w:num w:numId="30" w16cid:durableId="2016373435">
-    <w:abstractNumId w:val="64"/>
+    <w:abstractNumId w:val="66"/>
   </w:num>
   <w:num w:numId="31" w16cid:durableId="1148739924">
-    <w:abstractNumId w:val="32"/>
+    <w:abstractNumId w:val="34"/>
   </w:num>
   <w:num w:numId="32" w16cid:durableId="261258844">
-    <w:abstractNumId w:val="58"/>
+    <w:abstractNumId w:val="60"/>
   </w:num>
   <w:num w:numId="33" w16cid:durableId="1511411684">
-    <w:abstractNumId w:val="41"/>
+    <w:abstractNumId w:val="43"/>
   </w:num>
   <w:num w:numId="34" w16cid:durableId="516697667">
-    <w:abstractNumId w:val="25"/>
+    <w:abstractNumId w:val="27"/>
   </w:num>
   <w:num w:numId="35" w16cid:durableId="210773510">
-    <w:abstractNumId w:val="39"/>
+    <w:abstractNumId w:val="41"/>
   </w:num>
   <w:num w:numId="36" w16cid:durableId="2086759091">
     <w:abstractNumId w:val="15"/>
@@ -45626,43 +52314,43 @@
     <w:abstractNumId w:val="8"/>
   </w:num>
   <w:num w:numId="38" w16cid:durableId="965815561">
-    <w:abstractNumId w:val="46"/>
+    <w:abstractNumId w:val="48"/>
   </w:num>
   <w:num w:numId="39" w16cid:durableId="1545487025">
-    <w:abstractNumId w:val="38"/>
+    <w:abstractNumId w:val="40"/>
   </w:num>
   <w:num w:numId="40" w16cid:durableId="144049281">
-    <w:abstractNumId w:val="61"/>
+    <w:abstractNumId w:val="63"/>
   </w:num>
   <w:num w:numId="41" w16cid:durableId="795762144">
     <w:abstractNumId w:val="13"/>
   </w:num>
   <w:num w:numId="42" w16cid:durableId="1033844725">
-    <w:abstractNumId w:val="53"/>
+    <w:abstractNumId w:val="55"/>
   </w:num>
   <w:num w:numId="43" w16cid:durableId="1604872838">
-    <w:abstractNumId w:val="49"/>
+    <w:abstractNumId w:val="51"/>
   </w:num>
   <w:num w:numId="44" w16cid:durableId="682823103">
+    <w:abstractNumId w:val="64"/>
+  </w:num>
+  <w:num w:numId="45" w16cid:durableId="1448424307">
+    <w:abstractNumId w:val="57"/>
+  </w:num>
+  <w:num w:numId="46" w16cid:durableId="461070922">
     <w:abstractNumId w:val="62"/>
   </w:num>
-  <w:num w:numId="45" w16cid:durableId="1448424307">
-    <w:abstractNumId w:val="55"/>
-  </w:num>
-  <w:num w:numId="46" w16cid:durableId="461070922">
-    <w:abstractNumId w:val="60"/>
-  </w:num>
   <w:num w:numId="47" w16cid:durableId="1705326683">
-    <w:abstractNumId w:val="29"/>
+    <w:abstractNumId w:val="31"/>
   </w:num>
   <w:num w:numId="48" w16cid:durableId="1594389089">
-    <w:abstractNumId w:val="43"/>
+    <w:abstractNumId w:val="45"/>
   </w:num>
   <w:num w:numId="49" w16cid:durableId="489638554">
-    <w:abstractNumId w:val="40"/>
+    <w:abstractNumId w:val="42"/>
   </w:num>
   <w:num w:numId="50" w16cid:durableId="499656964">
-    <w:abstractNumId w:val="28"/>
+    <w:abstractNumId w:val="30"/>
   </w:num>
   <w:num w:numId="51" w16cid:durableId="2103715439">
     <w:abstractNumId w:val="18"/>
@@ -45674,28 +52362,28 @@
     <w:abstractNumId w:val="3"/>
   </w:num>
   <w:num w:numId="54" w16cid:durableId="507407950">
-    <w:abstractNumId w:val="63"/>
+    <w:abstractNumId w:val="65"/>
   </w:num>
   <w:num w:numId="55" w16cid:durableId="1085148508">
-    <w:abstractNumId w:val="26"/>
+    <w:abstractNumId w:val="28"/>
   </w:num>
   <w:num w:numId="56" w16cid:durableId="1723943254">
-    <w:abstractNumId w:val="30"/>
+    <w:abstractNumId w:val="32"/>
   </w:num>
   <w:num w:numId="57" w16cid:durableId="1300266400">
-    <w:abstractNumId w:val="21"/>
+    <w:abstractNumId w:val="23"/>
   </w:num>
   <w:num w:numId="58" w16cid:durableId="2085450768">
-    <w:abstractNumId w:val="48"/>
+    <w:abstractNumId w:val="50"/>
   </w:num>
   <w:num w:numId="59" w16cid:durableId="1928420902">
     <w:abstractNumId w:val="17"/>
   </w:num>
   <w:num w:numId="60" w16cid:durableId="416756011">
-    <w:abstractNumId w:val="56"/>
+    <w:abstractNumId w:val="58"/>
   </w:num>
   <w:num w:numId="61" w16cid:durableId="1178616891">
-    <w:abstractNumId w:val="42"/>
+    <w:abstractNumId w:val="44"/>
   </w:num>
   <w:num w:numId="62" w16cid:durableId="1641228378">
     <w:abstractNumId w:val="12"/>
@@ -45704,10 +52392,16 @@
     <w:abstractNumId w:val="11"/>
   </w:num>
   <w:num w:numId="64" w16cid:durableId="270747684">
-    <w:abstractNumId w:val="51"/>
+    <w:abstractNumId w:val="53"/>
   </w:num>
   <w:num w:numId="65" w16cid:durableId="513960518">
-    <w:abstractNumId w:val="35"/>
+    <w:abstractNumId w:val="37"/>
+  </w:num>
+  <w:num w:numId="66" w16cid:durableId="1322004201">
+    <w:abstractNumId w:val="19"/>
+  </w:num>
+  <w:num w:numId="67" w16cid:durableId="767047877">
+    <w:abstractNumId w:val="21"/>
   </w:num>
   <w:numIdMacAtCleanup w:val="65"/>
 </w:numbering>
@@ -46802,6 +53496,78 @@
       <w:color w:val="808080"/>
     </w:rPr>
   </w:style>
+  <w:style w:type="table" w:styleId="GridTable6Colorful">
+    <w:name w:val="Grid Table 6 Colorful"/>
+    <w:basedOn w:val="TableNormal"/>
+    <w:uiPriority w:val="51"/>
+    <w:rsid w:val="003B04F7"/>
+    <w:pPr>
+      <w:spacing w:after="0" w:line="240" w:lineRule="auto"/>
+    </w:pPr>
+    <w:rPr>
+      <w:color w:val="000000" w:themeColor="text1"/>
+    </w:rPr>
+    <w:tblPr>
+      <w:tblStyleRowBandSize w:val="1"/>
+      <w:tblStyleColBandSize w:val="1"/>
+      <w:tblBorders>
+        <w:top w:val="single" w:sz="4" w:space="0" w:color="666666" w:themeColor="text1" w:themeTint="99"/>
+        <w:left w:val="single" w:sz="4" w:space="0" w:color="666666" w:themeColor="text1" w:themeTint="99"/>
+        <w:bottom w:val="single" w:sz="4" w:space="0" w:color="666666" w:themeColor="text1" w:themeTint="99"/>
+        <w:right w:val="single" w:sz="4" w:space="0" w:color="666666" w:themeColor="text1" w:themeTint="99"/>
+        <w:insideH w:val="single" w:sz="4" w:space="0" w:color="666666" w:themeColor="text1" w:themeTint="99"/>
+        <w:insideV w:val="single" w:sz="4" w:space="0" w:color="666666" w:themeColor="text1" w:themeTint="99"/>
+      </w:tblBorders>
+    </w:tblPr>
+    <w:tblStylePr w:type="firstRow">
+      <w:rPr>
+        <w:b/>
+        <w:bCs/>
+      </w:rPr>
+      <w:tblPr/>
+      <w:tcPr>
+        <w:tcBorders>
+          <w:bottom w:val="single" w:sz="12" w:space="0" w:color="666666" w:themeColor="text1" w:themeTint="99"/>
+        </w:tcBorders>
+      </w:tcPr>
+    </w:tblStylePr>
+    <w:tblStylePr w:type="lastRow">
+      <w:rPr>
+        <w:b/>
+        <w:bCs/>
+      </w:rPr>
+      <w:tblPr/>
+      <w:tcPr>
+        <w:tcBorders>
+          <w:top w:val="double" w:sz="4" w:space="0" w:color="666666" w:themeColor="text1" w:themeTint="99"/>
+        </w:tcBorders>
+      </w:tcPr>
+    </w:tblStylePr>
+    <w:tblStylePr w:type="firstCol">
+      <w:rPr>
+        <w:b/>
+        <w:bCs/>
+      </w:rPr>
+    </w:tblStylePr>
+    <w:tblStylePr w:type="lastCol">
+      <w:rPr>
+        <w:b/>
+        <w:bCs/>
+      </w:rPr>
+    </w:tblStylePr>
+    <w:tblStylePr w:type="band1Vert">
+      <w:tblPr/>
+      <w:tcPr>
+        <w:shd w:val="clear" w:color="auto" w:fill="CCCCCC" w:themeFill="text1" w:themeFillTint="33"/>
+      </w:tcPr>
+    </w:tblStylePr>
+    <w:tblStylePr w:type="band1Horz">
+      <w:tblPr/>
+      <w:tcPr>
+        <w:shd w:val="clear" w:color="auto" w:fill="CCCCCC" w:themeFill="text1" w:themeFillTint="33"/>
+      </w:tcPr>
+    </w:tblStylePr>
+  </w:style>
 </w:styles>
 </file>
 
